--- a/AP_Sprint1/Prosjektbeskrivelse_revidert_gr21.docx
+++ b/AP_Sprint1/Prosjektbeskrivelse_revidert_gr21.docx
@@ -3061,8 +3061,6 @@
           <w:szCs w:val="24"/>
         </w:rPr>
       </w:pPr>
-      <w:bookmarkStart w:id="0" w:name="_GoBack"/>
-      <w:bookmarkEnd w:id="0"/>
       <w:r>
         <w:rPr>
           <w:rFonts w:ascii="Arial" w:eastAsia="Times New Roman" w:hAnsi="Arial" w:cs="Times New Roman"/>
@@ -3074,14 +3072,14 @@
         </w:rPr>
         <w:br/>
       </w:r>
-      <w:bookmarkStart w:id="1" w:name="_Toc219522628"/>
+      <w:bookmarkStart w:id="0" w:name="_Toc219522628"/>
       <w:r>
         <w:t xml:space="preserve">1.0 </w:t>
       </w:r>
       <w:r>
         <w:t>Innledning</w:t>
       </w:r>
-      <w:bookmarkEnd w:id="1"/>
+      <w:bookmarkEnd w:id="0"/>
       <w:r>
         <w:t xml:space="preserve"> </w:t>
       </w:r>
@@ -3467,7 +3465,7 @@
       <w:pPr>
         <w:pStyle w:val="Overskrift1"/>
       </w:pPr>
-      <w:bookmarkStart w:id="2" w:name="_Toc219522629"/>
+      <w:bookmarkStart w:id="1" w:name="_Toc219522629"/>
       <w:r>
         <w:t>2.0 Beskrivelse</w:t>
       </w:r>
@@ -3477,7 +3475,7 @@
       <w:r>
         <w:t xml:space="preserve"> Aftenposten</w:t>
       </w:r>
-      <w:bookmarkEnd w:id="2"/>
+      <w:bookmarkEnd w:id="1"/>
       <w:r>
         <w:t xml:space="preserve"> </w:t>
       </w:r>
@@ -3715,7 +3713,7 @@
           <w:color w:val="262626"/>
         </w:rPr>
       </w:pPr>
-      <w:bookmarkStart w:id="3" w:name="_Toc219522630"/>
+      <w:bookmarkStart w:id="2" w:name="_Toc219522630"/>
       <w:r>
         <w:t xml:space="preserve">3.0 </w:t>
       </w:r>
@@ -3725,7 +3723,7 @@
       <w:r>
         <w:t>n</w:t>
       </w:r>
-      <w:bookmarkEnd w:id="3"/>
+      <w:bookmarkEnd w:id="2"/>
     </w:p>
     <w:p>
       <w:pPr>
@@ -3821,7 +3819,7 @@
       <w:pPr>
         <w:pStyle w:val="Overskrift2"/>
       </w:pPr>
-      <w:bookmarkStart w:id="4" w:name="_Toc219522631"/>
+      <w:bookmarkStart w:id="3" w:name="_Toc219522631"/>
       <w:r>
         <w:t xml:space="preserve">3.1 </w:t>
       </w:r>
@@ -3834,7 +3832,7 @@
       <w:r>
         <w:t xml:space="preserve"> består av:</w:t>
       </w:r>
-      <w:bookmarkEnd w:id="4"/>
+      <w:bookmarkEnd w:id="3"/>
     </w:p>
     <w:p>
       <w:pPr>
@@ -3964,14 +3962,14 @@
           <w:color w:val="262626"/>
         </w:rPr>
       </w:pPr>
-      <w:bookmarkStart w:id="5" w:name="_Toc219522632"/>
+      <w:bookmarkStart w:id="4" w:name="_Toc219522632"/>
       <w:r>
         <w:t>4.0 Presentasjon</w:t>
       </w:r>
       <w:r>
         <w:t xml:space="preserve"> av prosjektet</w:t>
       </w:r>
-      <w:bookmarkEnd w:id="5"/>
+      <w:bookmarkEnd w:id="4"/>
       <w:r>
         <w:t xml:space="preserve"> </w:t>
       </w:r>
@@ -4481,11 +4479,11 @@
       <w:pPr>
         <w:pStyle w:val="Overskrift2"/>
       </w:pPr>
-      <w:bookmarkStart w:id="6" w:name="_Toc219522633"/>
+      <w:bookmarkStart w:id="5" w:name="_Toc219522633"/>
       <w:r>
         <w:t>4.1 Problemstilling</w:t>
       </w:r>
-      <w:bookmarkEnd w:id="6"/>
+      <w:bookmarkEnd w:id="5"/>
     </w:p>
     <w:p>
       <w:pPr>
@@ -4732,7 +4730,7 @@
           <w:color w:val="262626"/>
         </w:rPr>
       </w:pPr>
-      <w:bookmarkStart w:id="7" w:name="_Toc219522634"/>
+      <w:bookmarkStart w:id="6" w:name="_Toc219522634"/>
       <w:r>
         <w:t>4.2</w:t>
       </w:r>
@@ -4742,7 +4740,7 @@
       <w:r>
         <w:t xml:space="preserve"> bedriften</w:t>
       </w:r>
-      <w:bookmarkEnd w:id="7"/>
+      <w:bookmarkEnd w:id="6"/>
       <w:r>
         <w:t xml:space="preserve"> </w:t>
       </w:r>
@@ -4829,7 +4827,7 @@
           <w:color w:val="262626"/>
         </w:rPr>
       </w:pPr>
-      <w:bookmarkStart w:id="8" w:name="_Toc219522635"/>
+      <w:bookmarkStart w:id="7" w:name="_Toc219522635"/>
       <w:r>
         <w:t>4.3</w:t>
       </w:r>
@@ -4839,7 +4837,7 @@
       <w:r>
         <w:t>Forretningsverdi</w:t>
       </w:r>
-      <w:bookmarkEnd w:id="8"/>
+      <w:bookmarkEnd w:id="7"/>
       <w:r>
         <w:t xml:space="preserve"> </w:t>
       </w:r>
@@ -4937,7 +4935,7 @@
       <w:pPr>
         <w:pStyle w:val="Overskrift2"/>
       </w:pPr>
-      <w:bookmarkStart w:id="9" w:name="_Toc219522636"/>
+      <w:bookmarkStart w:id="8" w:name="_Toc219522636"/>
       <w:r>
         <w:t>4.4</w:t>
       </w:r>
@@ -4953,7 +4951,7 @@
       <w:r>
         <w:t>løsning</w:t>
       </w:r>
-      <w:bookmarkEnd w:id="9"/>
+      <w:bookmarkEnd w:id="8"/>
       <w:r>
         <w:t xml:space="preserve"> </w:t>
       </w:r>
@@ -5157,7 +5155,7 @@
           <w:sz w:val="24"/>
           <w:szCs w:val="24"/>
         </w:rPr>
-        <w:t>vi har erfaring med det fra tidligere arbeid.</w:t>
+        <w:t>vi har erfaring med det fra tidligere arbeid</w:t>
       </w:r>
     </w:p>
     <w:p>
@@ -5169,10 +5167,30 @@
         <w:spacing w:before="0" w:after="0"/>
         <w:rPr>
           <w:rFonts w:ascii="Times New Roman" w:eastAsiaTheme="minorEastAsia" w:hAnsi="Times New Roman"/>
-          <w:sz w:val="24"/>
-          <w:szCs w:val="24"/>
-        </w:rPr>
-      </w:pPr>
+          <w:color w:val="262626"/>
+          <w:sz w:val="24"/>
+          <w:szCs w:val="24"/>
+        </w:rPr>
+      </w:pPr>
+    </w:p>
+    <w:p>
+      <w:pPr>
+        <w:pStyle w:val="Overskrift2"/>
+        <w:rPr>
+          <w:color w:val="262626"/>
+        </w:rPr>
+      </w:pPr>
+      <w:bookmarkStart w:id="9" w:name="_Toc219522637"/>
+      <w:r>
+        <w:t xml:space="preserve">4.5 </w:t>
+      </w:r>
+      <w:r>
+        <w:t>Gruppens arbeidsprosess og metodikk</w:t>
+      </w:r>
+      <w:bookmarkEnd w:id="9"/>
+      <w:r>
+        <w:t xml:space="preserve"> </w:t>
+      </w:r>
     </w:p>
     <w:p>
       <w:pPr>
@@ -5188,24 +5206,37 @@
           <w:szCs w:val="24"/>
         </w:rPr>
       </w:pPr>
-    </w:p>
-    <w:p>
-      <w:pPr>
-        <w:pStyle w:val="Overskrift2"/>
-        <w:rPr>
-          <w:color w:val="262626"/>
-        </w:rPr>
-      </w:pPr>
-      <w:bookmarkStart w:id="10" w:name="_Toc219522637"/>
-      <w:r>
-        <w:t xml:space="preserve">4.5 </w:t>
-      </w:r>
-      <w:r>
-        <w:t>Gruppens arbeidsprosess og metodikk</w:t>
-      </w:r>
-      <w:bookmarkEnd w:id="10"/>
-      <w:r>
-        <w:t xml:space="preserve"> </w:t>
+      <w:r>
+        <w:rPr>
+          <w:rFonts w:ascii="Times New Roman" w:eastAsiaTheme="minorEastAsia" w:hAnsi="Times New Roman"/>
+          <w:sz w:val="24"/>
+          <w:szCs w:val="24"/>
+        </w:rPr>
+        <w:t xml:space="preserve">Gruppen har valgt </w:t>
+      </w:r>
+      <w:r>
+        <w:rPr>
+          <w:rFonts w:ascii="Times New Roman" w:eastAsiaTheme="minorEastAsia" w:hAnsi="Times New Roman"/>
+          <w:sz w:val="24"/>
+          <w:szCs w:val="24"/>
+        </w:rPr>
+        <w:t xml:space="preserve">å bruke Scrum som hjelpemiddel i arbeidsprosessen. Scrum bidrar med å gjøre prosessen mer oversiktlig samtidig som det blir mer smidig. Ved å hver dag ha en såkalt Daily Standup, får gruppen oversikt over hvert medlems arbeider. I disse små møtene kan gruppen også ta opp saker og ting etterhvert som prosessen går fremover. Vi velger også å dele prosjektet opp i flere små deler vi kaller sprinter. På denne måten kan vi gjøre ferdig deler av prosjektet på en oversiktlig </w:t>
+      </w:r>
+      <w:r>
+        <w:rPr>
+          <w:rFonts w:ascii="Times New Roman" w:eastAsiaTheme="minorEastAsia" w:hAnsi="Times New Roman"/>
+          <w:sz w:val="24"/>
+          <w:szCs w:val="24"/>
+        </w:rPr>
+        <w:t xml:space="preserve">måte. I starten av hver sprint </w:t>
+      </w:r>
+      <w:r>
+        <w:rPr>
+          <w:rFonts w:ascii="Times New Roman" w:eastAsiaTheme="minorEastAsia" w:hAnsi="Times New Roman"/>
+          <w:sz w:val="24"/>
+          <w:szCs w:val="24"/>
+        </w:rPr>
+        <w:t xml:space="preserve">har vi et møte som kalles, “Sprint Planning”, hvor vi finner frem til alle oppgavene og vekter disse ved hjelp av Planning Poker. I starten av hver nye sprint, vil vi gjennomføre et møte vi kaller “Sprint Review”. Her går gruppen sammen over forrige sprints oppgaver, styrker og svakheter og annet som omhandler sprinten. </w:t>
       </w:r>
     </w:p>
     <w:p>
@@ -5222,30 +5253,6 @@
           <w:szCs w:val="24"/>
         </w:rPr>
       </w:pPr>
-      <w:r>
-        <w:rPr>
-          <w:rFonts w:ascii="Times New Roman" w:eastAsiaTheme="minorEastAsia" w:hAnsi="Times New Roman"/>
-          <w:sz w:val="24"/>
-          <w:szCs w:val="24"/>
-        </w:rPr>
-        <w:t xml:space="preserve">Gruppen ønsker å bruke Scrum som hjelpemiddel i arbeidsprosessen. Scrum bidrar med å gjøre prosessen mer oversiktlig samtidig som det blir mer smidig. Ved å hver dag ha en såkalt Daily Standup, får gruppen oversikt over hvert medlems arbeider. I disse små møtene kan gruppen også ta opp saker og ting etterhvert som prosessen går fremover. Vi velger også å dele prosjektet opp i flere små deler vi kaller sprinter. På denne måten kan vi gjøre ferdig deler av prosjektet på en oversiktlig </w:t>
-      </w:r>
-      <w:r>
-        <w:rPr>
-          <w:rFonts w:ascii="Times New Roman" w:eastAsiaTheme="minorEastAsia" w:hAnsi="Times New Roman"/>
-          <w:sz w:val="24"/>
-          <w:szCs w:val="24"/>
-        </w:rPr>
-        <w:t xml:space="preserve">måte. I starten av hver sprint </w:t>
-      </w:r>
-      <w:r>
-        <w:rPr>
-          <w:rFonts w:ascii="Times New Roman" w:eastAsiaTheme="minorEastAsia" w:hAnsi="Times New Roman"/>
-          <w:sz w:val="24"/>
-          <w:szCs w:val="24"/>
-        </w:rPr>
-        <w:t xml:space="preserve">har vi et møte som kalles, “Sprint Planning”, hvor vi finner frem til alle oppgavene og vekter disse ved hjelp av Planning Poker. I starten av hver nye sprint, vil vi gjennomføre et møte vi kaller “Sprint Review”. Her går gruppen sammen over forrige sprints oppgaver, styrker og svakheter og annet som omhandler sprinten. </w:t>
-      </w:r>
     </w:p>
     <w:p>
       <w:pPr>
@@ -5261,6 +5268,14 @@
           <w:szCs w:val="24"/>
         </w:rPr>
       </w:pPr>
+      <w:r>
+        <w:rPr>
+          <w:rFonts w:ascii="Times New Roman" w:eastAsiaTheme="minorEastAsia" w:hAnsi="Times New Roman"/>
+          <w:sz w:val="24"/>
+          <w:szCs w:val="24"/>
+        </w:rPr>
+        <w:t xml:space="preserve">Vi bruker også Jira som et verktøy i denne sammenheng. Jira gjør det enkelt å fordele oppgaver, samt få en oversikt over ferdige og resterende oppgaver. </w:t>
+      </w:r>
     </w:p>
     <w:p>
       <w:pPr>
@@ -5276,14 +5291,6 @@
           <w:szCs w:val="24"/>
         </w:rPr>
       </w:pPr>
-      <w:r>
-        <w:rPr>
-          <w:rFonts w:ascii="Times New Roman" w:eastAsiaTheme="minorEastAsia" w:hAnsi="Times New Roman"/>
-          <w:sz w:val="24"/>
-          <w:szCs w:val="24"/>
-        </w:rPr>
-        <w:t xml:space="preserve">Vi bruker også Jira som et verktøy i denne sammenheng. Jira gjør det enkelt å fordele oppgaver, samt få en oversikt over ferdige og resterende oppgaver. </w:t>
-      </w:r>
     </w:p>
     <w:p>
       <w:pPr>
@@ -5299,6 +5306,14 @@
           <w:szCs w:val="24"/>
         </w:rPr>
       </w:pPr>
+      <w:r>
+        <w:rPr>
+          <w:rFonts w:ascii="Times New Roman" w:eastAsiaTheme="minorEastAsia" w:hAnsi="Times New Roman"/>
+          <w:sz w:val="24"/>
+          <w:szCs w:val="24"/>
+        </w:rPr>
+        <w:t>Verktøyet vi bruker for å sikre filer, da spesielt under utviklingen av selve løsningen, er GitHub. Her kan enhver i gruppen enkelt lagre endringer i sine filer og gjøre de tilgjengelige for de andre.</w:t>
+      </w:r>
     </w:p>
     <w:p>
       <w:pPr>
@@ -5314,45 +5329,22 @@
           <w:szCs w:val="24"/>
         </w:rPr>
       </w:pPr>
-      <w:r>
-        <w:rPr>
-          <w:rFonts w:ascii="Times New Roman" w:eastAsiaTheme="minorEastAsia" w:hAnsi="Times New Roman"/>
-          <w:sz w:val="24"/>
-          <w:szCs w:val="24"/>
-        </w:rPr>
-        <w:t>Verktøyet vi bruker for å sikre filer, da spesielt under utviklingen av selve løsningen, er GitHub. Her kan enhver i gruppen enkelt lagre endringer i sine filer og gjøre de tilgjengelige for de andre.</w:t>
-      </w:r>
-    </w:p>
-    <w:p>
-      <w:pPr>
-        <w:widowControl w:val="0"/>
-        <w:autoSpaceDE w:val="0"/>
-        <w:autoSpaceDN w:val="0"/>
-        <w:adjustRightInd w:val="0"/>
-        <w:spacing w:before="0" w:after="0"/>
-        <w:rPr>
-          <w:rFonts w:ascii="Times New Roman" w:eastAsiaTheme="minorEastAsia" w:hAnsi="Times New Roman"/>
+    </w:p>
+    <w:p>
+      <w:pPr>
+        <w:pStyle w:val="Overskrift2"/>
+        <w:rPr>
           <w:color w:val="262626"/>
-          <w:sz w:val="24"/>
-          <w:szCs w:val="24"/>
-        </w:rPr>
-      </w:pPr>
-    </w:p>
-    <w:p>
-      <w:pPr>
-        <w:pStyle w:val="Overskrift2"/>
-        <w:rPr>
-          <w:color w:val="262626"/>
-        </w:rPr>
-      </w:pPr>
-      <w:bookmarkStart w:id="11" w:name="_Toc219522638"/>
+        </w:rPr>
+      </w:pPr>
+      <w:bookmarkStart w:id="10" w:name="_Toc219522638"/>
       <w:r>
         <w:t xml:space="preserve">4.6 </w:t>
       </w:r>
       <w:r>
         <w:t>Oppfølgning fra bedriften</w:t>
       </w:r>
-      <w:bookmarkEnd w:id="11"/>
+      <w:bookmarkEnd w:id="10"/>
     </w:p>
     <w:p>
       <w:pPr>
@@ -5486,7 +5478,7 @@
           <w:szCs w:val="24"/>
         </w:rPr>
       </w:pPr>
-      <w:bookmarkStart w:id="12" w:name="_Toc219522639"/>
+      <w:bookmarkStart w:id="11" w:name="_Toc219522639"/>
       <w:r>
         <w:rPr>
           <w:sz w:val="24"/>
@@ -5501,7 +5493,7 @@
         </w:rPr>
         <w:t>Kontaktperson</w:t>
       </w:r>
-      <w:bookmarkEnd w:id="12"/>
+      <w:bookmarkEnd w:id="11"/>
     </w:p>
     <w:p>
       <w:pPr>
@@ -5664,6 +5656,46 @@
     <w:p>
       <w:pPr>
         <w:pStyle w:val="Overskrift1"/>
+      </w:pPr>
+      <w:r>
+        <w:t>5</w:t>
+      </w:r>
+      <w:r>
+        <w:t xml:space="preserve">.0 </w:t>
+      </w:r>
+      <w:r>
+        <w:t xml:space="preserve">Prosess og metodikk </w:t>
+      </w:r>
+    </w:p>
+    <w:p>
+      <w:bookmarkStart w:id="12" w:name="_GoBack"/>
+      <w:bookmarkEnd w:id="12"/>
+    </w:p>
+    <w:p>
+      <w:r>
+        <w:t>SCRUM</w:t>
+      </w:r>
+    </w:p>
+    <w:p>
+      <w:pPr>
+        <w:pStyle w:val="Listeavsnitt"/>
+        <w:widowControl w:val="0"/>
+        <w:autoSpaceDE w:val="0"/>
+        <w:autoSpaceDN w:val="0"/>
+        <w:adjustRightInd w:val="0"/>
+        <w:spacing w:before="0" w:after="0"/>
+        <w:ind w:left="360"/>
+        <w:rPr>
+          <w:rFonts w:ascii="Times New Roman" w:eastAsiaTheme="minorEastAsia" w:hAnsi="Times New Roman"/>
+          <w:color w:val="262626"/>
+          <w:sz w:val="24"/>
+          <w:szCs w:val="24"/>
+        </w:rPr>
+      </w:pPr>
+    </w:p>
+    <w:p>
+      <w:pPr>
+        <w:pStyle w:val="Overskrift1"/>
         <w:rPr>
           <w:color w:val="262626"/>
           <w:sz w:val="26"/>
@@ -5672,7 +5704,10 @@
       </w:pPr>
       <w:bookmarkStart w:id="13" w:name="_Toc219522640"/>
       <w:r>
-        <w:t xml:space="preserve">5.0 </w:t>
+        <w:t>6</w:t>
+      </w:r>
+      <w:r>
+        <w:t xml:space="preserve">.0 </w:t>
       </w:r>
       <w:r>
         <w:t>Forskningslitteratur</w:t>
@@ -10644,7 +10679,7 @@
 </file>
 
 <file path=customXml/itemProps1.xml><?xml version="1.0" encoding="utf-8"?>
-<ds:datastoreItem xmlns:ds="http://schemas.openxmlformats.org/officeDocument/2006/customXml" ds:itemID="{CF2EF5D3-CEE8-1D4F-9272-090B790B6483}">
+<ds:datastoreItem xmlns:ds="http://schemas.openxmlformats.org/officeDocument/2006/customXml" ds:itemID="{4913718A-22C7-1948-83BB-F6B13EDD778A}">
   <ds:schemaRefs>
     <ds:schemaRef ds:uri="http://schemas.openxmlformats.org/officeDocument/2006/bibliography"/>
   </ds:schemaRefs>

--- a/AP_Sprint1/Prosjektbeskrivelse_revidert_gr21.docx
+++ b/AP_Sprint1/Prosjektbeskrivelse_revidert_gr21.docx
@@ -285,6 +285,7 @@
                 <w:color w:val="262626"/>
               </w:rPr>
             </w:pPr>
+            <w:proofErr w:type="spellStart"/>
             <w:r>
               <w:rPr>
                 <w:b/>
@@ -292,6 +293,7 @@
               </w:rPr>
               <w:t>X</w:t>
             </w:r>
+            <w:proofErr w:type="spellEnd"/>
           </w:p>
         </w:tc>
         <w:tc>
@@ -1125,7 +1127,27 @@
                 <w:bCs/>
                 <w:lang w:eastAsia="en-US"/>
               </w:rPr>
-              <w:t xml:space="preserve">Henrik Eidlaug </w:t>
+              <w:t xml:space="preserve">Henrik </w:t>
+            </w:r>
+            <w:proofErr w:type="spellStart"/>
+            <w:r>
+              <w:rPr>
+                <w:rFonts w:cs="Arial"/>
+                <w:b/>
+                <w:bCs/>
+                <w:lang w:eastAsia="en-US"/>
+              </w:rPr>
+              <w:t>Eidlaug</w:t>
+            </w:r>
+            <w:proofErr w:type="spellEnd"/>
+            <w:r>
+              <w:rPr>
+                <w:rFonts w:cs="Arial"/>
+                <w:b/>
+                <w:bCs/>
+                <w:lang w:eastAsia="en-US"/>
+              </w:rPr>
+              <w:t xml:space="preserve"> </w:t>
             </w:r>
           </w:p>
         </w:tc>
@@ -1245,6 +1267,7 @@
                 <w:color w:val="262626"/>
               </w:rPr>
             </w:pPr>
+            <w:proofErr w:type="spellStart"/>
             <w:r>
               <w:rPr>
                 <w:rFonts w:cs="Arial"/>
@@ -1252,7 +1275,37 @@
                 <w:bCs/>
                 <w:lang w:eastAsia="en-US"/>
               </w:rPr>
-              <w:t xml:space="preserve">Joanne Rasathurai </w:t>
+              <w:t>Joanne</w:t>
+            </w:r>
+            <w:proofErr w:type="spellEnd"/>
+            <w:r>
+              <w:rPr>
+                <w:rFonts w:cs="Arial"/>
+                <w:b/>
+                <w:bCs/>
+                <w:lang w:eastAsia="en-US"/>
+              </w:rPr>
+              <w:t xml:space="preserve"> </w:t>
+            </w:r>
+            <w:proofErr w:type="spellStart"/>
+            <w:r>
+              <w:rPr>
+                <w:rFonts w:cs="Arial"/>
+                <w:b/>
+                <w:bCs/>
+                <w:lang w:eastAsia="en-US"/>
+              </w:rPr>
+              <w:t>Rasathurai</w:t>
+            </w:r>
+            <w:proofErr w:type="spellEnd"/>
+            <w:r>
+              <w:rPr>
+                <w:rFonts w:cs="Arial"/>
+                <w:b/>
+                <w:bCs/>
+                <w:lang w:eastAsia="en-US"/>
+              </w:rPr>
+              <w:t xml:space="preserve"> </w:t>
             </w:r>
           </w:p>
         </w:tc>
@@ -1688,12 +1741,21 @@
               </w:rPr>
               <w:t xml:space="preserve">Studentens signatur er også en bekreftelse av at hun/han har gjort seg kjent med, og fulgt, </w:t>
             </w:r>
+            <w:proofErr w:type="spellStart"/>
             <w:r>
               <w:rPr>
                 <w:i/>
                 <w:color w:val="262626"/>
               </w:rPr>
-              <w:t>NITHs retningslinjer for intellektuell redelighet (tilgjengelig på intranett).</w:t>
+              <w:t>NITHs</w:t>
+            </w:r>
+            <w:proofErr w:type="spellEnd"/>
+            <w:r>
+              <w:rPr>
+                <w:i/>
+                <w:color w:val="262626"/>
+              </w:rPr>
+              <w:t xml:space="preserve"> retningslinjer for intellektuell redelighet (tilgjengelig på intranett).</w:t>
             </w:r>
           </w:p>
         </w:tc>
@@ -3551,7 +3613,6 @@
           <w:id w:val="1440723010"/>
           <w:citation/>
         </w:sdtPr>
-        <w:sdtEndPr/>
         <w:sdtContent>
           <w:r>
             <w:rPr>
@@ -3640,7 +3701,23 @@
           <w:sz w:val="24"/>
           <w:szCs w:val="24"/>
         </w:rPr>
-        <w:t>Aftenposten har tidligere hatt en todelt redaksjon, hvor de hadde egne skribenter for nett og papir. Dette fungerte dårlig økonomisk så avisen har sett seg nødt å slå sammen redaksjonen. Aftenposten søkte i slutten av 2012 sytten nye digitale hoder som skulle sørge for å videreføre den seriøse identiteten til nett. I den anledning kontaktet vi Aftenposten for å spørre om fire ekstra digitale hoder var ønskelig. Etter nærmere dialog kom vi frem til et passende prosjekt for oss.</w:t>
+        <w:t>Aftenposten har tidligere hatt en todelt redaksjon, hvor de hadde egne skribenter for nett og papir. Dette fungerte dårlig økonomisk</w:t>
+      </w:r>
+      <w:r>
+        <w:rPr>
+          <w:rFonts w:ascii="Times New Roman" w:eastAsiaTheme="minorEastAsia" w:hAnsi="Times New Roman"/>
+          <w:sz w:val="24"/>
+          <w:szCs w:val="24"/>
+        </w:rPr>
+        <w:t>,</w:t>
+      </w:r>
+      <w:r>
+        <w:rPr>
+          <w:rFonts w:ascii="Times New Roman" w:eastAsiaTheme="minorEastAsia" w:hAnsi="Times New Roman"/>
+          <w:sz w:val="24"/>
+          <w:szCs w:val="24"/>
+        </w:rPr>
+        <w:t xml:space="preserve"> så avisen har sett seg nødt å slå sammen redaksjonen. Aftenposten søkte i slutten av 2012 sytten nye digitale hoder som skulle sørge for å videreføre den seriøse identiteten til nett. I den anledning kontaktet vi Aftenposten for å spørre om fire ekstra digitale hoder var ønskelig. Etter nærmere dialog kom vi frem til et passende prosjekt for oss.</w:t>
       </w:r>
       <w:r>
         <w:rPr>
@@ -3660,7 +3737,6 @@
           <w:id w:val="-2124063365"/>
           <w:citation/>
         </w:sdtPr>
-        <w:sdtEndPr/>
         <w:sdtContent>
           <w:r>
             <w:rPr>
@@ -3868,7 +3944,25 @@
           <w:sz w:val="24"/>
           <w:szCs w:val="24"/>
         </w:rPr>
-        <w:t>Henrik Eidlaug, Digital Markedsføring</w:t>
+        <w:t xml:space="preserve">Henrik </w:t>
+      </w:r>
+      <w:proofErr w:type="spellStart"/>
+      <w:r>
+        <w:rPr>
+          <w:rFonts w:ascii="Times New Roman" w:eastAsiaTheme="minorEastAsia" w:hAnsi="Times New Roman"/>
+          <w:sz w:val="24"/>
+          <w:szCs w:val="24"/>
+        </w:rPr>
+        <w:t>Eidlaug</w:t>
+      </w:r>
+      <w:proofErr w:type="spellEnd"/>
+      <w:r>
+        <w:rPr>
+          <w:rFonts w:ascii="Times New Roman" w:eastAsiaTheme="minorEastAsia" w:hAnsi="Times New Roman"/>
+          <w:sz w:val="24"/>
+          <w:szCs w:val="24"/>
+        </w:rPr>
+        <w:t>, Digital Markedsføring</w:t>
       </w:r>
     </w:p>
     <w:p>
@@ -3890,13 +3984,41 @@
           <w:szCs w:val="24"/>
         </w:rPr>
       </w:pPr>
-      <w:r>
-        <w:rPr>
-          <w:rFonts w:ascii="Times New Roman" w:eastAsiaTheme="minorEastAsia" w:hAnsi="Times New Roman"/>
-          <w:sz w:val="24"/>
-          <w:szCs w:val="24"/>
-        </w:rPr>
-        <w:t>Joanne Rasathurai, Digital Markedsføring</w:t>
+      <w:proofErr w:type="spellStart"/>
+      <w:r>
+        <w:rPr>
+          <w:rFonts w:ascii="Times New Roman" w:eastAsiaTheme="minorEastAsia" w:hAnsi="Times New Roman"/>
+          <w:sz w:val="24"/>
+          <w:szCs w:val="24"/>
+        </w:rPr>
+        <w:t>Joanne</w:t>
+      </w:r>
+      <w:proofErr w:type="spellEnd"/>
+      <w:r>
+        <w:rPr>
+          <w:rFonts w:ascii="Times New Roman" w:eastAsiaTheme="minorEastAsia" w:hAnsi="Times New Roman"/>
+          <w:sz w:val="24"/>
+          <w:szCs w:val="24"/>
+        </w:rPr>
+        <w:t xml:space="preserve"> </w:t>
+      </w:r>
+      <w:proofErr w:type="spellStart"/>
+      <w:r>
+        <w:rPr>
+          <w:rFonts w:ascii="Times New Roman" w:eastAsiaTheme="minorEastAsia" w:hAnsi="Times New Roman"/>
+          <w:sz w:val="24"/>
+          <w:szCs w:val="24"/>
+        </w:rPr>
+        <w:t>Rasathurai</w:t>
+      </w:r>
+      <w:proofErr w:type="spellEnd"/>
+      <w:r>
+        <w:rPr>
+          <w:rFonts w:ascii="Times New Roman" w:eastAsiaTheme="minorEastAsia" w:hAnsi="Times New Roman"/>
+          <w:sz w:val="24"/>
+          <w:szCs w:val="24"/>
+        </w:rPr>
+        <w:t>, Digital Markedsføring</w:t>
       </w:r>
     </w:p>
     <w:p>
@@ -4123,7 +4245,25 @@
           <w:sz w:val="24"/>
           <w:szCs w:val="24"/>
         </w:rPr>
-        <w:t xml:space="preserve"> Behring Breivik reiste fra gården og satt kurs mot Oslo. Neste hendelse er kanskje da han passerte en bomstasjon. Disse to hendelsene blir da vist på en tidslinje som brukeren kan navigere i. Et annet eksempel er at Kongen dør, og man vil legge inn viktige hendelser i hans liv. </w:t>
+        <w:t xml:space="preserve"> </w:t>
+      </w:r>
+      <w:proofErr w:type="spellStart"/>
+      <w:r>
+        <w:rPr>
+          <w:rFonts w:ascii="Times New Roman" w:eastAsiaTheme="minorEastAsia" w:hAnsi="Times New Roman"/>
+          <w:sz w:val="24"/>
+          <w:szCs w:val="24"/>
+        </w:rPr>
+        <w:t>Behring</w:t>
+      </w:r>
+      <w:proofErr w:type="spellEnd"/>
+      <w:r>
+        <w:rPr>
+          <w:rFonts w:ascii="Times New Roman" w:eastAsiaTheme="minorEastAsia" w:hAnsi="Times New Roman"/>
+          <w:sz w:val="24"/>
+          <w:szCs w:val="24"/>
+        </w:rPr>
+        <w:t xml:space="preserve"> Breivik reiste fra gården og satt kurs mot Oslo. Neste hendelse er kanskje da han passerte en bomstasjon. Disse to hendelsene blir da vist på en tidslinje som brukeren kan navigere i. Et annet eksempel er at Kongen dør, og man vil legge inn viktige hendelser i hans liv. </w:t>
       </w:r>
     </w:p>
     <w:p>
@@ -4196,7 +4336,25 @@
           <w:sz w:val="24"/>
           <w:szCs w:val="24"/>
         </w:rPr>
-        <w:t>Det skal også være mulig å scrolle seg</w:t>
+        <w:t xml:space="preserve">Det skal også være mulig å </w:t>
+      </w:r>
+      <w:proofErr w:type="spellStart"/>
+      <w:r>
+        <w:rPr>
+          <w:rFonts w:ascii="Times New Roman" w:eastAsiaTheme="minorEastAsia" w:hAnsi="Times New Roman"/>
+          <w:sz w:val="24"/>
+          <w:szCs w:val="24"/>
+        </w:rPr>
+        <w:t>scrolle</w:t>
+      </w:r>
+      <w:proofErr w:type="spellEnd"/>
+      <w:r>
+        <w:rPr>
+          <w:rFonts w:ascii="Times New Roman" w:eastAsiaTheme="minorEastAsia" w:hAnsi="Times New Roman"/>
+          <w:sz w:val="24"/>
+          <w:szCs w:val="24"/>
+        </w:rPr>
+        <w:t xml:space="preserve"> seg</w:t>
       </w:r>
       <w:r>
         <w:rPr>
@@ -4244,7 +4402,25 @@
           <w:sz w:val="24"/>
           <w:szCs w:val="24"/>
         </w:rPr>
-        <w:t xml:space="preserve"> tidslinjen. Dersom brukeren scroller seg </w:t>
+        <w:t xml:space="preserve"> tidslinjen. Dersom brukeren </w:t>
+      </w:r>
+      <w:proofErr w:type="spellStart"/>
+      <w:r>
+        <w:rPr>
+          <w:rFonts w:ascii="Times New Roman" w:eastAsiaTheme="minorEastAsia" w:hAnsi="Times New Roman"/>
+          <w:sz w:val="24"/>
+          <w:szCs w:val="24"/>
+        </w:rPr>
+        <w:t>scroller</w:t>
+      </w:r>
+      <w:proofErr w:type="spellEnd"/>
+      <w:r>
+        <w:rPr>
+          <w:rFonts w:ascii="Times New Roman" w:eastAsiaTheme="minorEastAsia" w:hAnsi="Times New Roman"/>
+          <w:sz w:val="24"/>
+          <w:szCs w:val="24"/>
+        </w:rPr>
+        <w:t xml:space="preserve"> seg </w:t>
       </w:r>
       <w:r>
         <w:rPr>
@@ -4301,7 +4477,61 @@
           <w:sz w:val="24"/>
           <w:szCs w:val="24"/>
         </w:rPr>
-        <w:t xml:space="preserve"> og Javascript med jQuery, AJAX og JSON.</w:t>
+        <w:t xml:space="preserve"> og </w:t>
+      </w:r>
+      <w:proofErr w:type="spellStart"/>
+      <w:r>
+        <w:rPr>
+          <w:rFonts w:ascii="Times New Roman" w:eastAsiaTheme="minorEastAsia" w:hAnsi="Times New Roman"/>
+          <w:sz w:val="24"/>
+          <w:szCs w:val="24"/>
+        </w:rPr>
+        <w:t>Javascript</w:t>
+      </w:r>
+      <w:proofErr w:type="spellEnd"/>
+      <w:r>
+        <w:rPr>
+          <w:rFonts w:ascii="Times New Roman" w:eastAsiaTheme="minorEastAsia" w:hAnsi="Times New Roman"/>
+          <w:sz w:val="24"/>
+          <w:szCs w:val="24"/>
+        </w:rPr>
+        <w:t xml:space="preserve"> med </w:t>
+      </w:r>
+      <w:proofErr w:type="spellStart"/>
+      <w:r>
+        <w:rPr>
+          <w:rFonts w:ascii="Times New Roman" w:eastAsiaTheme="minorEastAsia" w:hAnsi="Times New Roman"/>
+          <w:sz w:val="24"/>
+          <w:szCs w:val="24"/>
+        </w:rPr>
+        <w:t>jQuery</w:t>
+      </w:r>
+      <w:proofErr w:type="spellEnd"/>
+      <w:r>
+        <w:rPr>
+          <w:rFonts w:ascii="Times New Roman" w:eastAsiaTheme="minorEastAsia" w:hAnsi="Times New Roman"/>
+          <w:sz w:val="24"/>
+          <w:szCs w:val="24"/>
+        </w:rPr>
+        <w:t xml:space="preserve">, AJAX og </w:t>
+      </w:r>
+      <w:proofErr w:type="spellStart"/>
+      <w:r>
+        <w:rPr>
+          <w:rFonts w:ascii="Times New Roman" w:eastAsiaTheme="minorEastAsia" w:hAnsi="Times New Roman"/>
+          <w:sz w:val="24"/>
+          <w:szCs w:val="24"/>
+        </w:rPr>
+        <w:t>JSON</w:t>
+      </w:r>
+      <w:proofErr w:type="spellEnd"/>
+      <w:r>
+        <w:rPr>
+          <w:rFonts w:ascii="Times New Roman" w:eastAsiaTheme="minorEastAsia" w:hAnsi="Times New Roman"/>
+          <w:sz w:val="24"/>
+          <w:szCs w:val="24"/>
+        </w:rPr>
+        <w:t>.</w:t>
       </w:r>
     </w:p>
     <w:p>
@@ -4339,7 +4569,25 @@
           <w:sz w:val="24"/>
           <w:szCs w:val="24"/>
         </w:rPr>
-        <w:t>Det er også viktig at denne tidslinjen har responsivt design, slik at det får et sammenhengende funksjonelt utseende på alle plat</w:t>
+        <w:t xml:space="preserve">Det er også viktig at denne tidslinjen har </w:t>
+      </w:r>
+      <w:proofErr w:type="spellStart"/>
+      <w:r>
+        <w:rPr>
+          <w:rFonts w:ascii="Times New Roman" w:eastAsiaTheme="minorEastAsia" w:hAnsi="Times New Roman"/>
+          <w:sz w:val="24"/>
+          <w:szCs w:val="24"/>
+        </w:rPr>
+        <w:t>responsivt</w:t>
+      </w:r>
+      <w:proofErr w:type="spellEnd"/>
+      <w:r>
+        <w:rPr>
+          <w:rFonts w:ascii="Times New Roman" w:eastAsiaTheme="minorEastAsia" w:hAnsi="Times New Roman"/>
+          <w:sz w:val="24"/>
+          <w:szCs w:val="24"/>
+        </w:rPr>
+        <w:t xml:space="preserve"> design, slik at det får et sammenhengende funksjonelt utseende på alle plat</w:t>
       </w:r>
       <w:r>
         <w:rPr>
@@ -4441,7 +4689,23 @@
           <w:sz w:val="24"/>
           <w:szCs w:val="24"/>
         </w:rPr>
-        <w:t xml:space="preserve">. Det skal også være mulighet å legge til ny tidslinje og innholdet i alle tidslinjene skal når som helst kunne oppdateres eller slettes.  For å lage et CMS til tidslinjene trenger vi også å lage en database med tilhørende tabeller. Som databasespråk skal </w:t>
+        <w:t>. Det skal også være mulighet å legge til ny tidslinje og innholdet i alle tidslinjene skal når som helst k</w:t>
+      </w:r>
+      <w:r>
+        <w:rPr>
+          <w:rFonts w:ascii="Times New Roman" w:eastAsiaTheme="minorEastAsia" w:hAnsi="Times New Roman"/>
+          <w:sz w:val="24"/>
+          <w:szCs w:val="24"/>
+        </w:rPr>
+        <w:t xml:space="preserve">unne oppdateres eller slettes. </w:t>
+      </w:r>
+      <w:r>
+        <w:rPr>
+          <w:rFonts w:ascii="Times New Roman" w:eastAsiaTheme="minorEastAsia" w:hAnsi="Times New Roman"/>
+          <w:sz w:val="24"/>
+          <w:szCs w:val="24"/>
+        </w:rPr>
+        <w:t xml:space="preserve">For å lage et CMS til tidslinjene trenger vi også å lage en database med tilhørende tabeller. Som databasespråk skal </w:t>
       </w:r>
       <w:r>
         <w:rPr>
@@ -4457,7 +4721,25 @@
           <w:sz w:val="24"/>
           <w:szCs w:val="24"/>
         </w:rPr>
-        <w:t>bruke MySQL (som Aftenposten bruker fra før), og phpMyAdmin til å administrere selve databasen.</w:t>
+        <w:t xml:space="preserve">bruke MySQL (som Aftenposten bruker fra før), og </w:t>
+      </w:r>
+      <w:proofErr w:type="spellStart"/>
+      <w:r>
+        <w:rPr>
+          <w:rFonts w:ascii="Times New Roman" w:eastAsiaTheme="minorEastAsia" w:hAnsi="Times New Roman"/>
+          <w:sz w:val="24"/>
+          <w:szCs w:val="24"/>
+        </w:rPr>
+        <w:t>phpMyAdmin</w:t>
+      </w:r>
+      <w:proofErr w:type="spellEnd"/>
+      <w:r>
+        <w:rPr>
+          <w:rFonts w:ascii="Times New Roman" w:eastAsiaTheme="minorEastAsia" w:hAnsi="Times New Roman"/>
+          <w:sz w:val="24"/>
+          <w:szCs w:val="24"/>
+        </w:rPr>
+        <w:t xml:space="preserve"> til å administrere selve databasen.</w:t>
       </w:r>
     </w:p>
     <w:p>
@@ -4696,7 +4978,27 @@
           <w:sz w:val="24"/>
           <w:szCs w:val="24"/>
         </w:rPr>
-        <w:t>a hensyn til responsivt des</w:t>
+        <w:t xml:space="preserve">a hensyn til </w:t>
+      </w:r>
+      <w:proofErr w:type="spellStart"/>
+      <w:r>
+        <w:rPr>
+          <w:rFonts w:ascii="Times New Roman" w:eastAsiaTheme="minorEastAsia" w:hAnsi="Times New Roman"/>
+          <w:color w:val="262626"/>
+          <w:sz w:val="24"/>
+          <w:szCs w:val="24"/>
+        </w:rPr>
+        <w:t>responsivt</w:t>
+      </w:r>
+      <w:proofErr w:type="spellEnd"/>
+      <w:r>
+        <w:rPr>
+          <w:rFonts w:ascii="Times New Roman" w:eastAsiaTheme="minorEastAsia" w:hAnsi="Times New Roman"/>
+          <w:color w:val="262626"/>
+          <w:sz w:val="24"/>
+          <w:szCs w:val="24"/>
+        </w:rPr>
+        <w:t xml:space="preserve"> des</w:t>
       </w:r>
       <w:r>
         <w:rPr>
@@ -4793,7 +5095,27 @@
           <w:sz w:val="24"/>
           <w:szCs w:val="24"/>
         </w:rPr>
-        <w:t>navigere og være responsiv, det vil si</w:t>
+        <w:t xml:space="preserve">navigere og være </w:t>
+      </w:r>
+      <w:proofErr w:type="spellStart"/>
+      <w:r>
+        <w:rPr>
+          <w:rFonts w:ascii="Times New Roman" w:eastAsiaTheme="minorEastAsia" w:hAnsi="Times New Roman"/>
+          <w:color w:val="262626"/>
+          <w:sz w:val="24"/>
+          <w:szCs w:val="24"/>
+        </w:rPr>
+        <w:t>responsiv</w:t>
+      </w:r>
+      <w:proofErr w:type="spellEnd"/>
+      <w:r>
+        <w:rPr>
+          <w:rFonts w:ascii="Times New Roman" w:eastAsiaTheme="minorEastAsia" w:hAnsi="Times New Roman"/>
+          <w:color w:val="262626"/>
+          <w:sz w:val="24"/>
+          <w:szCs w:val="24"/>
+        </w:rPr>
+        <w:t>, det vil si</w:t>
       </w:r>
       <w:r>
         <w:rPr>
@@ -5047,7 +5369,25 @@
           <w:sz w:val="24"/>
           <w:szCs w:val="24"/>
         </w:rPr>
-        <w:t>, responsivt design samt oversiktlig kode som kan tas videre i utvikling</w:t>
+        <w:t xml:space="preserve">, </w:t>
+      </w:r>
+      <w:proofErr w:type="spellStart"/>
+      <w:r>
+        <w:rPr>
+          <w:rFonts w:ascii="Times New Roman" w:eastAsiaTheme="minorEastAsia" w:hAnsi="Times New Roman"/>
+          <w:sz w:val="24"/>
+          <w:szCs w:val="24"/>
+        </w:rPr>
+        <w:t>responsivt</w:t>
+      </w:r>
+      <w:proofErr w:type="spellEnd"/>
+      <w:r>
+        <w:rPr>
+          <w:rFonts w:ascii="Times New Roman" w:eastAsiaTheme="minorEastAsia" w:hAnsi="Times New Roman"/>
+          <w:sz w:val="24"/>
+          <w:szCs w:val="24"/>
+        </w:rPr>
+        <w:t xml:space="preserve"> design samt oversiktlig kode som kan tas videre i utvikling</w:t>
       </w:r>
       <w:r>
         <w:rPr>
@@ -5099,7 +5439,25 @@
           <w:sz w:val="24"/>
           <w:szCs w:val="24"/>
         </w:rPr>
-        <w:t xml:space="preserve">ipt / JQuery, samt HTML og CSS. Vi har valgt denne teknologien fordi det er dette kunden ønsker. Vi nevnte også at vi hadde erfaring med å utvikle i asp.net fremfor PHP, men de ønsket ikke en asp.net-løsning da de ikke har servere som støtter denne teknologien. </w:t>
+        <w:t xml:space="preserve">ipt / </w:t>
+      </w:r>
+      <w:proofErr w:type="spellStart"/>
+      <w:r>
+        <w:rPr>
+          <w:rFonts w:ascii="Times New Roman" w:eastAsiaTheme="minorEastAsia" w:hAnsi="Times New Roman"/>
+          <w:sz w:val="24"/>
+          <w:szCs w:val="24"/>
+        </w:rPr>
+        <w:t>JQuery</w:t>
+      </w:r>
+      <w:proofErr w:type="spellEnd"/>
+      <w:r>
+        <w:rPr>
+          <w:rFonts w:ascii="Times New Roman" w:eastAsiaTheme="minorEastAsia" w:hAnsi="Times New Roman"/>
+          <w:sz w:val="24"/>
+          <w:szCs w:val="24"/>
+        </w:rPr>
+        <w:t xml:space="preserve">, samt HTML og CSS. Vi har valgt denne teknologien fordi det er dette kunden ønsker. Vi nevnte også at vi hadde erfaring med å utvikle i asp.net fremfor PHP, men de ønsket ikke en asp.net-løsning da de ikke har servere som støtter denne teknologien. </w:t>
       </w:r>
       <w:r>
         <w:rPr>
@@ -5147,7 +5505,25 @@
           <w:sz w:val="24"/>
           <w:szCs w:val="24"/>
         </w:rPr>
-        <w:t xml:space="preserve">JavaScript/JQuery og HTML/CSS er standarder i markedet, og det passer oss godt å utvikle i disse språkene da </w:t>
+        <w:t>JavaScript/</w:t>
+      </w:r>
+      <w:proofErr w:type="spellStart"/>
+      <w:r>
+        <w:rPr>
+          <w:rFonts w:ascii="Times New Roman" w:eastAsiaTheme="minorEastAsia" w:hAnsi="Times New Roman"/>
+          <w:sz w:val="24"/>
+          <w:szCs w:val="24"/>
+        </w:rPr>
+        <w:t>JQuery</w:t>
+      </w:r>
+      <w:proofErr w:type="spellEnd"/>
+      <w:r>
+        <w:rPr>
+          <w:rFonts w:ascii="Times New Roman" w:eastAsiaTheme="minorEastAsia" w:hAnsi="Times New Roman"/>
+          <w:sz w:val="24"/>
+          <w:szCs w:val="24"/>
+        </w:rPr>
+        <w:t xml:space="preserve"> og HTML/CSS er standarder i markedet, og det passer oss godt å utvikle i disse språkene da </w:t>
       </w:r>
       <w:r>
         <w:rPr>
@@ -5220,7 +5596,61 @@
           <w:sz w:val="24"/>
           <w:szCs w:val="24"/>
         </w:rPr>
-        <w:t xml:space="preserve">å bruke Scrum som hjelpemiddel i arbeidsprosessen. Scrum bidrar med å gjøre prosessen mer oversiktlig samtidig som det blir mer smidig. Ved å hver dag ha en såkalt Daily Standup, får gruppen oversikt over hvert medlems arbeider. I disse små møtene kan gruppen også ta opp saker og ting etterhvert som prosessen går fremover. Vi velger også å dele prosjektet opp i flere små deler vi kaller sprinter. På denne måten kan vi gjøre ferdig deler av prosjektet på en oversiktlig </w:t>
+        <w:t xml:space="preserve">å bruke </w:t>
+      </w:r>
+      <w:proofErr w:type="spellStart"/>
+      <w:r>
+        <w:rPr>
+          <w:rFonts w:ascii="Times New Roman" w:eastAsiaTheme="minorEastAsia" w:hAnsi="Times New Roman"/>
+          <w:sz w:val="24"/>
+          <w:szCs w:val="24"/>
+        </w:rPr>
+        <w:t>Scrum</w:t>
+      </w:r>
+      <w:proofErr w:type="spellEnd"/>
+      <w:r>
+        <w:rPr>
+          <w:rFonts w:ascii="Times New Roman" w:eastAsiaTheme="minorEastAsia" w:hAnsi="Times New Roman"/>
+          <w:sz w:val="24"/>
+          <w:szCs w:val="24"/>
+        </w:rPr>
+        <w:t xml:space="preserve"> som hjelpemiddel i arbeidsprosessen. </w:t>
+      </w:r>
+      <w:proofErr w:type="spellStart"/>
+      <w:r>
+        <w:rPr>
+          <w:rFonts w:ascii="Times New Roman" w:eastAsiaTheme="minorEastAsia" w:hAnsi="Times New Roman"/>
+          <w:sz w:val="24"/>
+          <w:szCs w:val="24"/>
+        </w:rPr>
+        <w:t>Scrum</w:t>
+      </w:r>
+      <w:proofErr w:type="spellEnd"/>
+      <w:r>
+        <w:rPr>
+          <w:rFonts w:ascii="Times New Roman" w:eastAsiaTheme="minorEastAsia" w:hAnsi="Times New Roman"/>
+          <w:sz w:val="24"/>
+          <w:szCs w:val="24"/>
+        </w:rPr>
+        <w:t xml:space="preserve"> bidrar med å gjøre prosessen mer oversiktlig samtidig som det blir mer smidig. Ved å hver dag ha en såkalt </w:t>
+      </w:r>
+      <w:proofErr w:type="spellStart"/>
+      <w:r>
+        <w:rPr>
+          <w:rFonts w:ascii="Times New Roman" w:eastAsiaTheme="minorEastAsia" w:hAnsi="Times New Roman"/>
+          <w:sz w:val="24"/>
+          <w:szCs w:val="24"/>
+        </w:rPr>
+        <w:t>Daily</w:t>
+      </w:r>
+      <w:proofErr w:type="spellEnd"/>
+      <w:r>
+        <w:rPr>
+          <w:rFonts w:ascii="Times New Roman" w:eastAsiaTheme="minorEastAsia" w:hAnsi="Times New Roman"/>
+          <w:sz w:val="24"/>
+          <w:szCs w:val="24"/>
+        </w:rPr>
+        <w:t xml:space="preserve"> Standup, får gruppen oversikt over hvert medlems arbeider. I disse små møtene kan gruppen også ta opp saker og ting etterhvert som prosessen går fremover. Vi velger også å dele prosjektet opp i flere små deler vi kaller sprinter. På denne måten kan vi gjøre ferdig deler av prosjektet på en oversiktlig </w:t>
       </w:r>
       <w:r>
         <w:rPr>
@@ -5236,7 +5666,25 @@
           <w:sz w:val="24"/>
           <w:szCs w:val="24"/>
         </w:rPr>
-        <w:t xml:space="preserve">har vi et møte som kalles, “Sprint Planning”, hvor vi finner frem til alle oppgavene og vekter disse ved hjelp av Planning Poker. I starten av hver nye sprint, vil vi gjennomføre et møte vi kaller “Sprint Review”. Her går gruppen sammen over forrige sprints oppgaver, styrker og svakheter og annet som omhandler sprinten. </w:t>
+        <w:t xml:space="preserve">har vi et møte som kalles, “Sprint Planning”, hvor vi finner frem til alle oppgavene og vekter disse ved hjelp av Planning Poker. I starten av hver nye sprint, vil vi gjennomføre et møte vi kaller “Sprint </w:t>
+      </w:r>
+      <w:proofErr w:type="spellStart"/>
+      <w:r>
+        <w:rPr>
+          <w:rFonts w:ascii="Times New Roman" w:eastAsiaTheme="minorEastAsia" w:hAnsi="Times New Roman"/>
+          <w:sz w:val="24"/>
+          <w:szCs w:val="24"/>
+        </w:rPr>
+        <w:t>Review</w:t>
+      </w:r>
+      <w:proofErr w:type="spellEnd"/>
+      <w:r>
+        <w:rPr>
+          <w:rFonts w:ascii="Times New Roman" w:eastAsiaTheme="minorEastAsia" w:hAnsi="Times New Roman"/>
+          <w:sz w:val="24"/>
+          <w:szCs w:val="24"/>
+        </w:rPr>
+        <w:t xml:space="preserve">”. Her går gruppen sammen over forrige sprints oppgaver, styrker og svakheter og annet som omhandler sprinten. </w:t>
       </w:r>
     </w:p>
     <w:p>
@@ -5274,7 +5722,43 @@
           <w:sz w:val="24"/>
           <w:szCs w:val="24"/>
         </w:rPr>
-        <w:t xml:space="preserve">Vi bruker også Jira som et verktøy i denne sammenheng. Jira gjør det enkelt å fordele oppgaver, samt få en oversikt over ferdige og resterende oppgaver. </w:t>
+        <w:t xml:space="preserve">Vi bruker også </w:t>
+      </w:r>
+      <w:proofErr w:type="spellStart"/>
+      <w:r>
+        <w:rPr>
+          <w:rFonts w:ascii="Times New Roman" w:eastAsiaTheme="minorEastAsia" w:hAnsi="Times New Roman"/>
+          <w:sz w:val="24"/>
+          <w:szCs w:val="24"/>
+        </w:rPr>
+        <w:t>Jira</w:t>
+      </w:r>
+      <w:proofErr w:type="spellEnd"/>
+      <w:r>
+        <w:rPr>
+          <w:rFonts w:ascii="Times New Roman" w:eastAsiaTheme="minorEastAsia" w:hAnsi="Times New Roman"/>
+          <w:sz w:val="24"/>
+          <w:szCs w:val="24"/>
+        </w:rPr>
+        <w:t xml:space="preserve"> som et verktøy i denne sammenheng. </w:t>
+      </w:r>
+      <w:proofErr w:type="spellStart"/>
+      <w:r>
+        <w:rPr>
+          <w:rFonts w:ascii="Times New Roman" w:eastAsiaTheme="minorEastAsia" w:hAnsi="Times New Roman"/>
+          <w:sz w:val="24"/>
+          <w:szCs w:val="24"/>
+        </w:rPr>
+        <w:t>Jira</w:t>
+      </w:r>
+      <w:proofErr w:type="spellEnd"/>
+      <w:r>
+        <w:rPr>
+          <w:rFonts w:ascii="Times New Roman" w:eastAsiaTheme="minorEastAsia" w:hAnsi="Times New Roman"/>
+          <w:sz w:val="24"/>
+          <w:szCs w:val="24"/>
+        </w:rPr>
+        <w:t xml:space="preserve"> gjør det enkelt å fordele oppgaver, samt få en oversikt over ferdige og resterende oppgaver. </w:t>
       </w:r>
     </w:p>
     <w:p>
@@ -5312,7 +5796,25 @@
           <w:sz w:val="24"/>
           <w:szCs w:val="24"/>
         </w:rPr>
-        <w:t>Verktøyet vi bruker for å sikre filer, da spesielt under utviklingen av selve løsningen, er GitHub. Her kan enhver i gruppen enkelt lagre endringer i sine filer og gjøre de tilgjengelige for de andre.</w:t>
+        <w:t xml:space="preserve">Verktøyet vi bruker for å sikre filer, da spesielt under utviklingen av selve løsningen, er </w:t>
+      </w:r>
+      <w:proofErr w:type="spellStart"/>
+      <w:r>
+        <w:rPr>
+          <w:rFonts w:ascii="Times New Roman" w:eastAsiaTheme="minorEastAsia" w:hAnsi="Times New Roman"/>
+          <w:sz w:val="24"/>
+          <w:szCs w:val="24"/>
+        </w:rPr>
+        <w:t>GitHub</w:t>
+      </w:r>
+      <w:proofErr w:type="spellEnd"/>
+      <w:r>
+        <w:rPr>
+          <w:rFonts w:ascii="Times New Roman" w:eastAsiaTheme="minorEastAsia" w:hAnsi="Times New Roman"/>
+          <w:sz w:val="24"/>
+          <w:szCs w:val="24"/>
+        </w:rPr>
+        <w:t>. Her kan enhver i gruppen enkelt lagre endringer i sine filer og gjøre de tilgjengelige for de andre.</w:t>
       </w:r>
     </w:p>
     <w:p>
@@ -5421,7 +5923,47 @@
           <w:sz w:val="24"/>
           <w:szCs w:val="24"/>
         </w:rPr>
-        <w:t>Asle Fagerstrøm har en bred arbeidserfaring på NITH og gode kvalifikasjoner innenfor IT og forskning. Han vil være tilgjengelig for veiledning for gruppen og rådgiving etter kravene til NITH har</w:t>
+        <w:t xml:space="preserve">Asle Fagerstrøm har en bred arbeidserfaring på </w:t>
+      </w:r>
+      <w:proofErr w:type="spellStart"/>
+      <w:r>
+        <w:rPr>
+          <w:rFonts w:ascii="Times New Roman" w:eastAsiaTheme="minorEastAsia" w:hAnsi="Times New Roman"/>
+          <w:color w:val="262626"/>
+          <w:sz w:val="24"/>
+          <w:szCs w:val="24"/>
+        </w:rPr>
+        <w:t>NITH</w:t>
+      </w:r>
+      <w:proofErr w:type="spellEnd"/>
+      <w:r>
+        <w:rPr>
+          <w:rFonts w:ascii="Times New Roman" w:eastAsiaTheme="minorEastAsia" w:hAnsi="Times New Roman"/>
+          <w:color w:val="262626"/>
+          <w:sz w:val="24"/>
+          <w:szCs w:val="24"/>
+        </w:rPr>
+        <w:t xml:space="preserve"> og gode kvalifikasjoner innenfor IT og forskning. Han vil være tilgjengelig for veiledning for gruppen og rådgiving etter kravene til </w:t>
+      </w:r>
+      <w:proofErr w:type="spellStart"/>
+      <w:r>
+        <w:rPr>
+          <w:rFonts w:ascii="Times New Roman" w:eastAsiaTheme="minorEastAsia" w:hAnsi="Times New Roman"/>
+          <w:color w:val="262626"/>
+          <w:sz w:val="24"/>
+          <w:szCs w:val="24"/>
+        </w:rPr>
+        <w:t>NITH</w:t>
+      </w:r>
+      <w:proofErr w:type="spellEnd"/>
+      <w:r>
+        <w:rPr>
+          <w:rFonts w:ascii="Times New Roman" w:eastAsiaTheme="minorEastAsia" w:hAnsi="Times New Roman"/>
+          <w:color w:val="262626"/>
+          <w:sz w:val="24"/>
+          <w:szCs w:val="24"/>
+        </w:rPr>
+        <w:t xml:space="preserve"> har</w:t>
       </w:r>
       <w:r>
         <w:rPr>
@@ -5484,14 +6026,7 @@
           <w:sz w:val="24"/>
           <w:szCs w:val="24"/>
         </w:rPr>
-        <w:t xml:space="preserve">4.6.1 </w:t>
-      </w:r>
-      <w:r>
-        <w:rPr>
-          <w:sz w:val="24"/>
-          <w:szCs w:val="24"/>
-        </w:rPr>
-        <w:t>Kontaktperson</w:t>
+        <w:t>4.6.1 Kontaktperson</w:t>
       </w:r>
       <w:bookmarkEnd w:id="11"/>
     </w:p>
@@ -5546,7 +6081,27 @@
           <w:sz w:val="24"/>
           <w:szCs w:val="24"/>
         </w:rPr>
-        <w:t xml:space="preserve">: Eirik Wallem Fossan, leder for video og multimedia. </w:t>
+        <w:t xml:space="preserve">: Eirik </w:t>
+      </w:r>
+      <w:proofErr w:type="spellStart"/>
+      <w:r>
+        <w:rPr>
+          <w:rFonts w:ascii="Times New Roman" w:eastAsiaTheme="minorEastAsia" w:hAnsi="Times New Roman"/>
+          <w:color w:val="262626"/>
+          <w:sz w:val="24"/>
+          <w:szCs w:val="24"/>
+        </w:rPr>
+        <w:t>Wallem</w:t>
+      </w:r>
+      <w:proofErr w:type="spellEnd"/>
+      <w:r>
+        <w:rPr>
+          <w:rFonts w:ascii="Times New Roman" w:eastAsiaTheme="minorEastAsia" w:hAnsi="Times New Roman"/>
+          <w:color w:val="262626"/>
+          <w:sz w:val="24"/>
+          <w:szCs w:val="24"/>
+        </w:rPr>
+        <w:t xml:space="preserve"> Fossan, leder for video og multimedia. </w:t>
       </w:r>
     </w:p>
     <w:p>
@@ -5658,23 +6213,3675 @@
         <w:pStyle w:val="Overskrift1"/>
       </w:pPr>
       <w:r>
+        <w:t xml:space="preserve">5.0 Prosess og metodikk </w:t>
+      </w:r>
+    </w:p>
+    <w:p/>
+    <w:p>
+      <w:pPr>
+        <w:pStyle w:val="Overskrift2"/>
+      </w:pPr>
+      <w:r>
+        <w:t xml:space="preserve">5.1 Startfase av produktutvikling </w:t>
+      </w:r>
+    </w:p>
+    <w:p/>
+    <w:p>
+      <w:pPr>
+        <w:pStyle w:val="Overskrift2"/>
+      </w:pPr>
+      <w:r>
+        <w:t xml:space="preserve">5.2 </w:t>
+      </w:r>
+      <w:proofErr w:type="spellStart"/>
+      <w:r>
+        <w:t>Belbins</w:t>
+      </w:r>
+      <w:proofErr w:type="spellEnd"/>
+      <w:r>
+        <w:t xml:space="preserve"> teamroller – hvordan lage et perfekt team? </w:t>
+      </w:r>
+    </w:p>
+    <w:p>
+      <w:pPr>
+        <w:rPr>
+          <w:rFonts w:ascii="Times New Roman" w:hAnsi="Times New Roman"/>
+          <w:bCs/>
+          <w:sz w:val="24"/>
+          <w:szCs w:val="24"/>
+        </w:rPr>
+      </w:pPr>
+      <w:proofErr w:type="spellStart"/>
+      <w:r>
+        <w:rPr>
+          <w:rFonts w:ascii="Times New Roman" w:hAnsi="Times New Roman"/>
+          <w:bCs/>
+          <w:sz w:val="24"/>
+          <w:szCs w:val="24"/>
+        </w:rPr>
+        <w:t>Belbins</w:t>
+      </w:r>
+      <w:proofErr w:type="spellEnd"/>
+      <w:r>
+        <w:rPr>
+          <w:rFonts w:ascii="Times New Roman" w:hAnsi="Times New Roman"/>
+          <w:bCs/>
+          <w:sz w:val="24"/>
+          <w:szCs w:val="24"/>
+        </w:rPr>
+        <w:t xml:space="preserve"> teamroller er et resultat som er forsket over et tiår av Dr. R. Meredith </w:t>
+      </w:r>
+      <w:proofErr w:type="spellStart"/>
+      <w:r>
+        <w:rPr>
+          <w:rFonts w:ascii="Times New Roman" w:hAnsi="Times New Roman"/>
+          <w:bCs/>
+          <w:sz w:val="24"/>
+          <w:szCs w:val="24"/>
+        </w:rPr>
+        <w:t>Belbin</w:t>
+      </w:r>
+      <w:proofErr w:type="spellEnd"/>
+      <w:r>
+        <w:rPr>
+          <w:rFonts w:ascii="Times New Roman" w:hAnsi="Times New Roman"/>
+          <w:bCs/>
+          <w:sz w:val="24"/>
+          <w:szCs w:val="24"/>
+        </w:rPr>
+        <w:t xml:space="preserve"> ved Administrative Staff College. Ifølge dr. </w:t>
+      </w:r>
+      <w:proofErr w:type="spellStart"/>
+      <w:r>
+        <w:rPr>
+          <w:rFonts w:ascii="Times New Roman" w:hAnsi="Times New Roman"/>
+          <w:bCs/>
+          <w:sz w:val="24"/>
+          <w:szCs w:val="24"/>
+        </w:rPr>
+        <w:t>Belbins</w:t>
+      </w:r>
+      <w:proofErr w:type="spellEnd"/>
+      <w:r>
+        <w:rPr>
+          <w:rFonts w:ascii="Times New Roman" w:hAnsi="Times New Roman"/>
+          <w:bCs/>
+          <w:sz w:val="24"/>
+          <w:szCs w:val="24"/>
+        </w:rPr>
+        <w:t xml:space="preserve"> hevde han at feil sammensatt av et team er grunnen til at team ofte mislykkes. For å forstå hvordan menneskelige organisasjoner fungerer, og hvordan vi kan få dem til å utvikle seg og fungere bedre, så representerer </w:t>
+      </w:r>
+      <w:proofErr w:type="spellStart"/>
+      <w:r>
+        <w:rPr>
+          <w:rFonts w:ascii="Times New Roman" w:hAnsi="Times New Roman"/>
+          <w:bCs/>
+          <w:sz w:val="24"/>
+          <w:szCs w:val="24"/>
+        </w:rPr>
+        <w:t>Belbins</w:t>
+      </w:r>
+      <w:proofErr w:type="spellEnd"/>
+      <w:r>
+        <w:rPr>
+          <w:rFonts w:ascii="Times New Roman" w:hAnsi="Times New Roman"/>
+          <w:bCs/>
+          <w:sz w:val="24"/>
+          <w:szCs w:val="24"/>
+        </w:rPr>
+        <w:t xml:space="preserve"> forskning og arbeidsmetoder som et svært viktig bidrag. Resultatet av forskningen ble det oppdaget og identifisert i ni teamroller, som er nøkkelen bak suksess. </w:t>
+      </w:r>
+    </w:p>
+    <w:p>
+      <w:pPr>
+        <w:rPr>
+          <w:rFonts w:ascii="Times New Roman" w:hAnsi="Times New Roman"/>
+          <w:sz w:val="24"/>
+          <w:szCs w:val="24"/>
+        </w:rPr>
+      </w:pPr>
+      <w:hyperlink r:id="rId14" w:history="1">
+        <w:r>
+          <w:rPr>
+            <w:rStyle w:val="Hyperkobling"/>
+            <w:rFonts w:ascii="Times New Roman" w:hAnsi="Times New Roman"/>
+            <w:sz w:val="24"/>
+            <w:szCs w:val="24"/>
+          </w:rPr>
+          <w:t>http://ressurs.inmente.no/webarkiv/Belbin/Artikler/Belbins_teammodell_teamroller.pdf</w:t>
+        </w:r>
+      </w:hyperlink>
+      <w:r>
+        <w:rPr>
+          <w:rFonts w:ascii="Times New Roman" w:hAnsi="Times New Roman"/>
+          <w:sz w:val="24"/>
+          <w:szCs w:val="24"/>
+        </w:rPr>
+        <w:t xml:space="preserve">  (16.01.2013, side 3) </w:t>
+      </w:r>
+    </w:p>
+    <w:p>
+      <w:pPr>
+        <w:pStyle w:val="Overskrift3"/>
+        <w:rPr>
+          <w:color w:val="262626"/>
+          <w:sz w:val="24"/>
+          <w:szCs w:val="24"/>
+        </w:rPr>
+      </w:pPr>
+      <w:r>
+        <w:rPr>
+          <w:sz w:val="24"/>
+          <w:szCs w:val="24"/>
+        </w:rPr>
         <w:t>5</w:t>
       </w:r>
       <w:r>
-        <w:t xml:space="preserve">.0 </w:t>
-      </w:r>
-      <w:r>
-        <w:t xml:space="preserve">Prosess og metodikk </w:t>
-      </w:r>
-    </w:p>
-    <w:p>
-      <w:bookmarkStart w:id="12" w:name="_GoBack"/>
+        <w:rPr>
+          <w:sz w:val="24"/>
+          <w:szCs w:val="24"/>
+        </w:rPr>
+        <w:t>.2</w:t>
+      </w:r>
+      <w:r>
+        <w:rPr>
+          <w:sz w:val="24"/>
+          <w:szCs w:val="24"/>
+        </w:rPr>
+        <w:t xml:space="preserve">.1 </w:t>
+      </w:r>
+      <w:proofErr w:type="spellStart"/>
+      <w:r>
+        <w:rPr>
+          <w:sz w:val="24"/>
+          <w:szCs w:val="24"/>
+        </w:rPr>
+        <w:t>Belbins</w:t>
+      </w:r>
+      <w:proofErr w:type="spellEnd"/>
+      <w:r>
+        <w:rPr>
+          <w:sz w:val="24"/>
+          <w:szCs w:val="24"/>
+        </w:rPr>
+        <w:t xml:space="preserve"> teammodell og teamroller:</w:t>
+      </w:r>
+    </w:p>
+    <w:p>
+      <w:pPr>
+        <w:rPr>
+          <w:rFonts w:ascii="Times New Roman" w:hAnsi="Times New Roman"/>
+          <w:sz w:val="24"/>
+          <w:szCs w:val="24"/>
+        </w:rPr>
+      </w:pPr>
+    </w:p>
+    <w:p>
+      <w:pPr>
+        <w:pStyle w:val="Listeavsnitt"/>
+        <w:numPr>
+          <w:ilvl w:val="0"/>
+          <w:numId w:val="13"/>
+        </w:numPr>
+        <w:spacing w:before="0" w:after="0"/>
+        <w:rPr>
+          <w:rFonts w:ascii="Times New Roman" w:hAnsi="Times New Roman"/>
+          <w:sz w:val="24"/>
+          <w:szCs w:val="24"/>
+        </w:rPr>
+      </w:pPr>
+      <w:r>
+        <w:rPr>
+          <w:rFonts w:ascii="Times New Roman" w:hAnsi="Times New Roman"/>
+          <w:sz w:val="24"/>
+          <w:szCs w:val="24"/>
+        </w:rPr>
+        <w:t>Idéskaper</w:t>
+      </w:r>
+    </w:p>
+    <w:p>
+      <w:pPr>
+        <w:pStyle w:val="Listeavsnitt"/>
+        <w:numPr>
+          <w:ilvl w:val="0"/>
+          <w:numId w:val="13"/>
+        </w:numPr>
+        <w:spacing w:before="0" w:after="0"/>
+        <w:rPr>
+          <w:rFonts w:ascii="Times New Roman" w:hAnsi="Times New Roman"/>
+          <w:sz w:val="24"/>
+          <w:szCs w:val="24"/>
+        </w:rPr>
+      </w:pPr>
+      <w:r>
+        <w:rPr>
+          <w:rFonts w:ascii="Times New Roman" w:hAnsi="Times New Roman"/>
+          <w:sz w:val="24"/>
+          <w:szCs w:val="24"/>
+        </w:rPr>
+        <w:t xml:space="preserve">Analytiker </w:t>
+      </w:r>
+    </w:p>
+    <w:p>
+      <w:pPr>
+        <w:pStyle w:val="Listeavsnitt"/>
+        <w:numPr>
+          <w:ilvl w:val="0"/>
+          <w:numId w:val="13"/>
+        </w:numPr>
+        <w:spacing w:before="0" w:after="0"/>
+        <w:rPr>
+          <w:rFonts w:ascii="Times New Roman" w:hAnsi="Times New Roman"/>
+          <w:sz w:val="24"/>
+          <w:szCs w:val="24"/>
+        </w:rPr>
+      </w:pPr>
+      <w:r>
+        <w:rPr>
+          <w:rFonts w:ascii="Times New Roman" w:hAnsi="Times New Roman"/>
+          <w:sz w:val="24"/>
+          <w:szCs w:val="24"/>
+        </w:rPr>
+        <w:t xml:space="preserve">Spesialist </w:t>
+      </w:r>
+    </w:p>
+    <w:p>
+      <w:pPr>
+        <w:pStyle w:val="Listeavsnitt"/>
+        <w:numPr>
+          <w:ilvl w:val="0"/>
+          <w:numId w:val="13"/>
+        </w:numPr>
+        <w:spacing w:before="0" w:after="0"/>
+        <w:rPr>
+          <w:rFonts w:ascii="Times New Roman" w:hAnsi="Times New Roman"/>
+          <w:sz w:val="24"/>
+          <w:szCs w:val="24"/>
+        </w:rPr>
+      </w:pPr>
+      <w:r>
+        <w:rPr>
+          <w:rFonts w:ascii="Times New Roman" w:hAnsi="Times New Roman"/>
+          <w:sz w:val="24"/>
+          <w:szCs w:val="24"/>
+        </w:rPr>
+        <w:t>Koordinator</w:t>
+      </w:r>
+    </w:p>
+    <w:p>
+      <w:pPr>
+        <w:pStyle w:val="Listeavsnitt"/>
+        <w:numPr>
+          <w:ilvl w:val="0"/>
+          <w:numId w:val="13"/>
+        </w:numPr>
+        <w:spacing w:before="0" w:after="0"/>
+        <w:rPr>
+          <w:rFonts w:ascii="Times New Roman" w:hAnsi="Times New Roman"/>
+          <w:sz w:val="24"/>
+          <w:szCs w:val="24"/>
+        </w:rPr>
+      </w:pPr>
+      <w:proofErr w:type="spellStart"/>
+      <w:r>
+        <w:rPr>
+          <w:rFonts w:ascii="Times New Roman" w:hAnsi="Times New Roman"/>
+          <w:sz w:val="24"/>
+          <w:szCs w:val="24"/>
+        </w:rPr>
+        <w:t>Ressursinnhenter</w:t>
+      </w:r>
+      <w:proofErr w:type="spellEnd"/>
+    </w:p>
+    <w:p>
+      <w:pPr>
+        <w:pStyle w:val="Listeavsnitt"/>
+        <w:numPr>
+          <w:ilvl w:val="0"/>
+          <w:numId w:val="13"/>
+        </w:numPr>
+        <w:spacing w:before="0" w:after="0"/>
+        <w:rPr>
+          <w:rFonts w:ascii="Times New Roman" w:hAnsi="Times New Roman"/>
+          <w:sz w:val="24"/>
+          <w:szCs w:val="24"/>
+        </w:rPr>
+      </w:pPr>
+      <w:r>
+        <w:rPr>
+          <w:rFonts w:ascii="Times New Roman" w:hAnsi="Times New Roman"/>
+          <w:sz w:val="24"/>
+          <w:szCs w:val="24"/>
+        </w:rPr>
+        <w:t>Lagspiller</w:t>
+      </w:r>
+    </w:p>
+    <w:p>
+      <w:pPr>
+        <w:pStyle w:val="Listeavsnitt"/>
+        <w:numPr>
+          <w:ilvl w:val="0"/>
+          <w:numId w:val="13"/>
+        </w:numPr>
+        <w:spacing w:before="0" w:after="0"/>
+        <w:rPr>
+          <w:rFonts w:ascii="Times New Roman" w:hAnsi="Times New Roman"/>
+          <w:sz w:val="24"/>
+          <w:szCs w:val="24"/>
+        </w:rPr>
+      </w:pPr>
+      <w:r>
+        <w:rPr>
+          <w:rFonts w:ascii="Times New Roman" w:hAnsi="Times New Roman"/>
+          <w:sz w:val="24"/>
+          <w:szCs w:val="24"/>
+        </w:rPr>
+        <w:t>Pådriver</w:t>
+      </w:r>
+    </w:p>
+    <w:p>
+      <w:pPr>
+        <w:pStyle w:val="Listeavsnitt"/>
+        <w:numPr>
+          <w:ilvl w:val="0"/>
+          <w:numId w:val="13"/>
+        </w:numPr>
+        <w:spacing w:before="0" w:after="0"/>
+        <w:rPr>
+          <w:rFonts w:ascii="Times New Roman" w:hAnsi="Times New Roman"/>
+          <w:sz w:val="24"/>
+          <w:szCs w:val="24"/>
+        </w:rPr>
+      </w:pPr>
+      <w:r>
+        <w:rPr>
+          <w:rFonts w:ascii="Times New Roman" w:hAnsi="Times New Roman"/>
+          <w:sz w:val="24"/>
+          <w:szCs w:val="24"/>
+        </w:rPr>
+        <w:t>Iverksetter</w:t>
+      </w:r>
+    </w:p>
+    <w:p>
+      <w:pPr>
+        <w:pStyle w:val="Listeavsnitt"/>
+        <w:numPr>
+          <w:ilvl w:val="0"/>
+          <w:numId w:val="13"/>
+        </w:numPr>
+        <w:spacing w:before="0" w:after="0"/>
+        <w:rPr>
+          <w:rFonts w:ascii="Times New Roman" w:hAnsi="Times New Roman"/>
+          <w:sz w:val="24"/>
+          <w:szCs w:val="24"/>
+        </w:rPr>
+      </w:pPr>
+      <w:r>
+        <w:rPr>
+          <w:rFonts w:ascii="Times New Roman" w:hAnsi="Times New Roman"/>
+          <w:sz w:val="24"/>
+          <w:szCs w:val="24"/>
+        </w:rPr>
+        <w:t>Avslutter</w:t>
+      </w:r>
+    </w:p>
+    <w:p>
+      <w:pPr>
+        <w:rPr>
+          <w:rFonts w:ascii="Times New Roman" w:hAnsi="Times New Roman"/>
+          <w:sz w:val="24"/>
+          <w:szCs w:val="24"/>
+        </w:rPr>
+      </w:pPr>
+      <w:r>
+        <w:rPr>
+          <w:rFonts w:ascii="Times New Roman" w:hAnsi="Times New Roman"/>
+          <w:noProof/>
+          <w:sz w:val="24"/>
+          <w:szCs w:val="24"/>
+          <w:lang w:val="en-US"/>
+        </w:rPr>
+        <w:drawing>
+          <wp:inline distT="0" distB="0" distL="0" distR="0" wp14:anchorId="3D9D98C9" wp14:editId="61FB22EC">
+            <wp:extent cx="2628900" cy="2587625"/>
+            <wp:effectExtent l="0" t="0" r="12700" b="3175"/>
+            <wp:docPr id="5" name="Bilde 5" descr="Macintosh HD:Users:joannerasadhurai:Desktop:BelbinRollen.png"/>
+            <wp:cNvGraphicFramePr>
+              <a:graphicFrameLocks xmlns:a="http://schemas.openxmlformats.org/drawingml/2006/main" noChangeAspect="1"/>
+            </wp:cNvGraphicFramePr>
+            <a:graphic xmlns:a="http://schemas.openxmlformats.org/drawingml/2006/main">
+              <a:graphicData uri="http://schemas.openxmlformats.org/drawingml/2006/picture">
+                <pic:pic xmlns:pic="http://schemas.openxmlformats.org/drawingml/2006/picture">
+                  <pic:nvPicPr>
+                    <pic:cNvPr id="0" name="Picture 1" descr="Macintosh HD:Users:joannerasadhurai:Desktop:BelbinRollen.png"/>
+                    <pic:cNvPicPr>
+                      <a:picLocks noChangeAspect="1" noChangeArrowheads="1"/>
+                    </pic:cNvPicPr>
+                  </pic:nvPicPr>
+                  <pic:blipFill>
+                    <a:blip r:embed="rId15">
+                      <a:extLst>
+                        <a:ext uri="{28A0092B-C50C-407E-A947-70E740481C1C}">
+                          <a14:useLocalDpi xmlns:a14="http://schemas.microsoft.com/office/drawing/2010/main" val="0"/>
+                        </a:ext>
+                      </a:extLst>
+                    </a:blip>
+                    <a:srcRect/>
+                    <a:stretch>
+                      <a:fillRect/>
+                    </a:stretch>
+                  </pic:blipFill>
+                  <pic:spPr bwMode="auto">
+                    <a:xfrm>
+                      <a:off x="0" y="0"/>
+                      <a:ext cx="2628900" cy="2587625"/>
+                    </a:xfrm>
+                    <a:prstGeom prst="rect">
+                      <a:avLst/>
+                    </a:prstGeom>
+                    <a:noFill/>
+                    <a:ln>
+                      <a:noFill/>
+                    </a:ln>
+                  </pic:spPr>
+                </pic:pic>
+              </a:graphicData>
+            </a:graphic>
+          </wp:inline>
+        </w:drawing>
+      </w:r>
+      <w:r>
+        <w:rPr>
+          <w:rFonts w:ascii="Times New Roman" w:hAnsi="Times New Roman"/>
+          <w:b/>
+          <w:i/>
+          <w:color w:val="FF0000"/>
+          <w:sz w:val="24"/>
+          <w:szCs w:val="24"/>
+        </w:rPr>
+        <w:br/>
+        <w:t>LAGE BILDE I PHOTOSHOP (Sprint5)</w:t>
+      </w:r>
+    </w:p>
+    <w:p>
+      <w:pPr>
+        <w:rPr>
+          <w:rFonts w:ascii="Times New Roman" w:hAnsi="Times New Roman"/>
+          <w:sz w:val="24"/>
+          <w:szCs w:val="24"/>
+        </w:rPr>
+      </w:pPr>
+    </w:p>
+    <w:p>
+      <w:pPr>
+        <w:rPr>
+          <w:rFonts w:ascii="Times New Roman" w:hAnsi="Times New Roman"/>
+          <w:sz w:val="24"/>
+          <w:szCs w:val="24"/>
+        </w:rPr>
+      </w:pPr>
+      <w:proofErr w:type="spellStart"/>
+      <w:r>
+        <w:rPr>
+          <w:rFonts w:ascii="Times New Roman" w:hAnsi="Times New Roman"/>
+          <w:bCs/>
+          <w:sz w:val="24"/>
+          <w:szCs w:val="24"/>
+        </w:rPr>
+        <w:t>Belbinstest</w:t>
+      </w:r>
+      <w:proofErr w:type="spellEnd"/>
+      <w:r>
+        <w:rPr>
+          <w:rFonts w:ascii="Times New Roman" w:hAnsi="Times New Roman"/>
+          <w:bCs/>
+          <w:sz w:val="24"/>
+          <w:szCs w:val="24"/>
+        </w:rPr>
+        <w:t xml:space="preserve"> er et nyttig verktøy som vi har brukt for</w:t>
+      </w:r>
+      <w:r>
+        <w:rPr>
+          <w:rFonts w:ascii="Times New Roman" w:hAnsi="Times New Roman"/>
+          <w:bCs/>
+          <w:sz w:val="24"/>
+          <w:szCs w:val="24"/>
+        </w:rPr>
+        <w:t xml:space="preserve"> teamtrening, men også få innsikt på gruppestrukturen.</w:t>
+      </w:r>
+      <w:r>
+        <w:rPr>
+          <w:rFonts w:ascii="Times New Roman" w:hAnsi="Times New Roman"/>
+          <w:bCs/>
+          <w:sz w:val="24"/>
+          <w:szCs w:val="24"/>
+        </w:rPr>
+        <w:t xml:space="preserve"> </w:t>
+      </w:r>
+      <w:r>
+        <w:rPr>
+          <w:rFonts w:ascii="Times New Roman" w:hAnsi="Times New Roman"/>
+          <w:bCs/>
+          <w:sz w:val="24"/>
+          <w:szCs w:val="24"/>
+        </w:rPr>
+        <w:t>En fordel med dette verktøyet</w:t>
+      </w:r>
+      <w:r>
+        <w:rPr>
+          <w:rFonts w:ascii="Times New Roman" w:hAnsi="Times New Roman"/>
+          <w:bCs/>
+          <w:sz w:val="24"/>
+          <w:szCs w:val="24"/>
+        </w:rPr>
+        <w:t xml:space="preserve"> er at medlemmene i gruppen blir bevist på egne og andres roller. Dermed bidrar dette til enklere å kunne akseptere hverandres væremåte. “</w:t>
+      </w:r>
+      <w:r>
+        <w:rPr>
+          <w:rFonts w:ascii="Times New Roman" w:hAnsi="Times New Roman"/>
+          <w:bCs/>
+          <w:i/>
+          <w:sz w:val="24"/>
+          <w:szCs w:val="24"/>
+        </w:rPr>
+        <w:t>Man kan lære seg å utnytte hverandres styrker og å leve med hverandres svakheter</w:t>
+      </w:r>
+      <w:r>
+        <w:rPr>
+          <w:rFonts w:ascii="Times New Roman" w:hAnsi="Times New Roman"/>
+          <w:i/>
+          <w:sz w:val="24"/>
+          <w:szCs w:val="24"/>
+        </w:rPr>
+        <w:t xml:space="preserve">.” (sitat 16.01.13) </w:t>
+      </w:r>
+      <w:hyperlink r:id="rId16" w:history="1">
+        <w:r>
+          <w:rPr>
+            <w:rStyle w:val="Hyperkobling"/>
+            <w:rFonts w:ascii="Times New Roman" w:hAnsi="Times New Roman"/>
+            <w:sz w:val="24"/>
+            <w:szCs w:val="24"/>
+          </w:rPr>
+          <w:t>http://www.bedriftslosene.com/Fagdrypp_mai.html</w:t>
+        </w:r>
+      </w:hyperlink>
+      <w:r>
+        <w:rPr>
+          <w:rFonts w:ascii="Times New Roman" w:hAnsi="Times New Roman"/>
+          <w:sz w:val="24"/>
+          <w:szCs w:val="24"/>
+        </w:rPr>
+        <w:t xml:space="preserve"> Gruppen har satt oss inn i teamrolle-modellen til </w:t>
+      </w:r>
+      <w:proofErr w:type="spellStart"/>
+      <w:r>
+        <w:rPr>
+          <w:rFonts w:ascii="Times New Roman" w:hAnsi="Times New Roman"/>
+          <w:sz w:val="24"/>
+          <w:szCs w:val="24"/>
+        </w:rPr>
+        <w:t>Belbin</w:t>
+      </w:r>
+      <w:proofErr w:type="spellEnd"/>
+      <w:r>
+        <w:rPr>
+          <w:rFonts w:ascii="Times New Roman" w:hAnsi="Times New Roman"/>
+          <w:sz w:val="24"/>
+          <w:szCs w:val="24"/>
+        </w:rPr>
+        <w:t xml:space="preserve">, og satt sammen ettersom hvordan vi mener vår gruppestruktur er. </w:t>
+      </w:r>
+    </w:p>
+    <w:p>
+      <w:pPr>
+        <w:rPr>
+          <w:rFonts w:ascii="Times New Roman" w:hAnsi="Times New Roman"/>
+          <w:sz w:val="24"/>
+          <w:szCs w:val="24"/>
+        </w:rPr>
+      </w:pPr>
+    </w:p>
+    <w:p>
+      <w:pPr>
+        <w:pStyle w:val="Overskrift3"/>
+        <w:rPr>
+          <w:sz w:val="24"/>
+          <w:szCs w:val="24"/>
+        </w:rPr>
+      </w:pPr>
+      <w:r>
+        <w:rPr>
+          <w:sz w:val="24"/>
+          <w:szCs w:val="24"/>
+        </w:rPr>
+        <w:t>5</w:t>
+      </w:r>
+      <w:r>
+        <w:rPr>
+          <w:sz w:val="24"/>
+          <w:szCs w:val="24"/>
+        </w:rPr>
+        <w:t>.2</w:t>
+      </w:r>
+      <w:r>
+        <w:rPr>
+          <w:sz w:val="24"/>
+          <w:szCs w:val="24"/>
+        </w:rPr>
+        <w:t>.2</w:t>
+      </w:r>
+      <w:r>
+        <w:rPr>
+          <w:sz w:val="24"/>
+          <w:szCs w:val="24"/>
+        </w:rPr>
+        <w:t xml:space="preserve"> </w:t>
+      </w:r>
+      <w:r>
+        <w:rPr>
+          <w:sz w:val="24"/>
+          <w:szCs w:val="24"/>
+        </w:rPr>
+        <w:t>Gruppens teammodell</w:t>
+      </w:r>
+    </w:p>
+    <w:p>
+      <w:pPr>
+        <w:rPr>
+          <w:sz w:val="24"/>
+          <w:szCs w:val="24"/>
+        </w:rPr>
+      </w:pPr>
+    </w:p>
+    <w:p>
+      <w:pPr>
+        <w:pStyle w:val="Ingenmellomrom"/>
+        <w:numPr>
+          <w:ilvl w:val="0"/>
+          <w:numId w:val="15"/>
+        </w:numPr>
+        <w:rPr>
+          <w:rFonts w:ascii="Times New Roman" w:hAnsi="Times New Roman" w:cs="Times New Roman"/>
+          <w:b/>
+          <w:sz w:val="24"/>
+          <w:szCs w:val="24"/>
+          <w:lang w:val="en-US"/>
+        </w:rPr>
+      </w:pPr>
+      <w:bookmarkStart w:id="12" w:name="_Toc190789811"/>
+      <w:r>
+        <w:rPr>
+          <w:rFonts w:ascii="Times New Roman" w:hAnsi="Times New Roman" w:cs="Times New Roman"/>
+          <w:b/>
+          <w:sz w:val="24"/>
+          <w:szCs w:val="24"/>
+          <w:lang w:val="en-US"/>
+        </w:rPr>
+        <w:t xml:space="preserve">PL – plant / </w:t>
+      </w:r>
+      <w:proofErr w:type="spellStart"/>
+      <w:r>
+        <w:rPr>
+          <w:rFonts w:ascii="Times New Roman" w:hAnsi="Times New Roman" w:cs="Times New Roman"/>
+          <w:b/>
+          <w:sz w:val="24"/>
+          <w:szCs w:val="24"/>
+          <w:lang w:val="en-US"/>
+        </w:rPr>
+        <w:t>SH</w:t>
+      </w:r>
+      <w:proofErr w:type="spellEnd"/>
+      <w:r>
+        <w:rPr>
+          <w:rFonts w:ascii="Times New Roman" w:hAnsi="Times New Roman" w:cs="Times New Roman"/>
+          <w:b/>
+          <w:sz w:val="24"/>
+          <w:szCs w:val="24"/>
+          <w:lang w:val="en-US"/>
+        </w:rPr>
+        <w:t xml:space="preserve"> – Shaper:</w:t>
+      </w:r>
       <w:bookmarkEnd w:id="12"/>
-    </w:p>
-    <w:p>
+      <w:r>
+        <w:rPr>
+          <w:rFonts w:ascii="Times New Roman" w:hAnsi="Times New Roman" w:cs="Times New Roman"/>
+          <w:b/>
+          <w:sz w:val="24"/>
+          <w:szCs w:val="24"/>
+          <w:lang w:val="en-US"/>
+        </w:rPr>
+        <w:t xml:space="preserve"> </w:t>
+      </w:r>
+    </w:p>
+    <w:p>
+      <w:pPr>
+        <w:rPr>
+          <w:rFonts w:ascii="Times New Roman" w:hAnsi="Times New Roman"/>
+          <w:sz w:val="24"/>
+          <w:szCs w:val="24"/>
+        </w:rPr>
+      </w:pPr>
+      <w:r>
+        <w:rPr>
+          <w:rFonts w:ascii="Times New Roman" w:hAnsi="Times New Roman"/>
+          <w:sz w:val="24"/>
+          <w:szCs w:val="24"/>
+        </w:rPr>
+        <w:t xml:space="preserve">Begge rollene kan ha sterk lederskapsroll, men vil ha ulik stil. En </w:t>
+      </w:r>
+      <w:proofErr w:type="spellStart"/>
+      <w:r>
+        <w:rPr>
+          <w:rFonts w:ascii="Times New Roman" w:hAnsi="Times New Roman"/>
+          <w:sz w:val="24"/>
+          <w:szCs w:val="24"/>
+        </w:rPr>
+        <w:t>PL</w:t>
+      </w:r>
+      <w:proofErr w:type="spellEnd"/>
+      <w:r>
+        <w:rPr>
+          <w:rFonts w:ascii="Times New Roman" w:hAnsi="Times New Roman"/>
+          <w:sz w:val="24"/>
+          <w:szCs w:val="24"/>
+        </w:rPr>
+        <w:t xml:space="preserve"> er en god leder som kan iverksette og operasjonalisere nye idéer, mens en SH regjerer mest som en tydelig pådriver og faglig profesjonell. Det er den personen som kommer på idéen som får ansvaret for å iverksette. Men SH kan være for pågående og krevende til å få det beste ut av kreativiteten. Som en SH vil ikke gruppen bli utsatt for drivkraft under press, men vil ha mellommenneskelig forståelse. </w:t>
+      </w:r>
+    </w:p>
+    <w:p>
+      <w:pPr>
+        <w:rPr>
+          <w:rFonts w:ascii="Times New Roman" w:hAnsi="Times New Roman"/>
+          <w:sz w:val="24"/>
+          <w:szCs w:val="24"/>
+        </w:rPr>
+      </w:pPr>
+    </w:p>
+    <w:p>
+      <w:pPr>
+        <w:pStyle w:val="Listeavsnitt"/>
+        <w:numPr>
+          <w:ilvl w:val="0"/>
+          <w:numId w:val="15"/>
+        </w:numPr>
+        <w:rPr>
+          <w:rFonts w:ascii="Times New Roman" w:hAnsi="Times New Roman"/>
+          <w:b/>
+          <w:sz w:val="24"/>
+          <w:szCs w:val="24"/>
+          <w:lang w:val="en-US"/>
+        </w:rPr>
+      </w:pPr>
+      <w:bookmarkStart w:id="13" w:name="_Toc190789812"/>
+      <w:r>
+        <w:rPr>
+          <w:rFonts w:ascii="Times New Roman" w:hAnsi="Times New Roman"/>
+          <w:b/>
+          <w:sz w:val="24"/>
+          <w:szCs w:val="24"/>
+          <w:lang w:val="en-US"/>
+        </w:rPr>
+        <w:t xml:space="preserve">RI – </w:t>
+      </w:r>
+      <w:proofErr w:type="spellStart"/>
+      <w:r>
+        <w:rPr>
+          <w:rFonts w:ascii="Times New Roman" w:hAnsi="Times New Roman"/>
+          <w:b/>
+          <w:sz w:val="24"/>
+          <w:szCs w:val="24"/>
+          <w:lang w:val="en-US"/>
+        </w:rPr>
+        <w:t>Ressource</w:t>
+      </w:r>
+      <w:proofErr w:type="spellEnd"/>
+      <w:r>
+        <w:rPr>
+          <w:rFonts w:ascii="Times New Roman" w:hAnsi="Times New Roman"/>
+          <w:b/>
+          <w:sz w:val="24"/>
+          <w:szCs w:val="24"/>
+          <w:lang w:val="en-US"/>
+        </w:rPr>
+        <w:t xml:space="preserve"> Investigator</w:t>
+      </w:r>
+      <w:bookmarkEnd w:id="13"/>
+      <w:r>
+        <w:rPr>
+          <w:rFonts w:ascii="Times New Roman" w:hAnsi="Times New Roman"/>
+          <w:b/>
+          <w:sz w:val="24"/>
+          <w:szCs w:val="24"/>
+          <w:lang w:val="en-US"/>
+        </w:rPr>
+        <w:t xml:space="preserve"> </w:t>
+      </w:r>
+    </w:p>
+    <w:p>
+      <w:pPr>
+        <w:rPr>
+          <w:rFonts w:ascii="Times New Roman" w:hAnsi="Times New Roman"/>
+          <w:sz w:val="24"/>
+          <w:szCs w:val="24"/>
+        </w:rPr>
+      </w:pPr>
+      <w:r>
+        <w:rPr>
+          <w:rFonts w:ascii="Times New Roman" w:hAnsi="Times New Roman"/>
+          <w:sz w:val="24"/>
+          <w:szCs w:val="24"/>
+        </w:rPr>
+        <w:t xml:space="preserve">En RI er utadvendte og entusiastiske som er gode til å undersøke og gi tilbakemeldinger på idéer. RI liker også det opplevelsesrike og muligheten for å kunne etablere nye kontakter. På sin side vil en RI være en utmerket leder for en </w:t>
+      </w:r>
+      <w:proofErr w:type="spellStart"/>
+      <w:r>
+        <w:rPr>
+          <w:rFonts w:ascii="Times New Roman" w:hAnsi="Times New Roman"/>
+          <w:sz w:val="24"/>
+          <w:szCs w:val="24"/>
+        </w:rPr>
+        <w:t>Coordinator</w:t>
+      </w:r>
+      <w:proofErr w:type="spellEnd"/>
+      <w:r>
+        <w:rPr>
+          <w:rFonts w:ascii="Times New Roman" w:hAnsi="Times New Roman"/>
+          <w:sz w:val="24"/>
+          <w:szCs w:val="24"/>
+        </w:rPr>
+        <w:t xml:space="preserve"> (CO). </w:t>
+      </w:r>
+    </w:p>
+    <w:p>
+      <w:pPr>
+        <w:rPr>
+          <w:rFonts w:ascii="Times New Roman" w:hAnsi="Times New Roman"/>
+          <w:sz w:val="24"/>
+          <w:szCs w:val="24"/>
+        </w:rPr>
+      </w:pPr>
+    </w:p>
+    <w:p>
+      <w:pPr>
+        <w:pStyle w:val="Overskrift3"/>
+        <w:rPr>
+          <w:sz w:val="24"/>
+          <w:szCs w:val="24"/>
+        </w:rPr>
+      </w:pPr>
+      <w:bookmarkStart w:id="14" w:name="_Toc190789813"/>
+      <w:r>
+        <w:rPr>
+          <w:sz w:val="24"/>
+          <w:szCs w:val="24"/>
+        </w:rPr>
+        <w:t xml:space="preserve">3. SP – </w:t>
+      </w:r>
+      <w:proofErr w:type="spellStart"/>
+      <w:r>
+        <w:rPr>
+          <w:sz w:val="24"/>
+          <w:szCs w:val="24"/>
+        </w:rPr>
+        <w:t>Specialist</w:t>
+      </w:r>
+      <w:proofErr w:type="spellEnd"/>
+      <w:r>
+        <w:rPr>
+          <w:sz w:val="24"/>
+          <w:szCs w:val="24"/>
+        </w:rPr>
+        <w:t xml:space="preserve"> / </w:t>
+      </w:r>
+      <w:bookmarkEnd w:id="14"/>
+      <w:r>
+        <w:rPr>
+          <w:sz w:val="24"/>
+          <w:szCs w:val="24"/>
+        </w:rPr>
+        <w:t xml:space="preserve">CF - </w:t>
+      </w:r>
+      <w:proofErr w:type="spellStart"/>
+      <w:r>
+        <w:rPr>
+          <w:sz w:val="24"/>
+          <w:szCs w:val="24"/>
+        </w:rPr>
+        <w:t>Completer</w:t>
+      </w:r>
+      <w:proofErr w:type="spellEnd"/>
+      <w:r>
+        <w:rPr>
+          <w:sz w:val="24"/>
+          <w:szCs w:val="24"/>
+        </w:rPr>
+        <w:t xml:space="preserve"> Finisher </w:t>
+      </w:r>
+    </w:p>
+    <w:p>
+      <w:pPr>
+        <w:rPr>
+          <w:rFonts w:ascii="Times New Roman" w:hAnsi="Times New Roman"/>
+          <w:sz w:val="24"/>
+          <w:szCs w:val="24"/>
+        </w:rPr>
+      </w:pPr>
+      <w:r>
+        <w:rPr>
+          <w:rFonts w:ascii="Times New Roman" w:hAnsi="Times New Roman"/>
+          <w:sz w:val="24"/>
+          <w:szCs w:val="24"/>
+        </w:rPr>
+        <w:t xml:space="preserve">Både SP og CF er svært opptatt av å nå eller etterleve høye kvalitetsstandarder i sitt arbeid, samt har gode evner med planlegging. For SP er </w:t>
+      </w:r>
+      <w:r>
+        <w:rPr>
+          <w:sz w:val="24"/>
+          <w:szCs w:val="24"/>
+        </w:rPr>
+        <w:t xml:space="preserve">presisjon, kvalitet og standarder viktige elementer. </w:t>
+      </w:r>
+      <w:r>
+        <w:rPr>
+          <w:rFonts w:ascii="Times New Roman" w:hAnsi="Times New Roman"/>
+          <w:sz w:val="24"/>
+          <w:szCs w:val="24"/>
+        </w:rPr>
+        <w:t xml:space="preserve">Gruppen er flinke til å sette medlemmer med god kunnskap innen ett tema, dette er med hensyn på grunn av tidsfrist og mye som skal læres på kort tid. Dette vil ikke si at gruppen vil overkjøre noen på noen måter, men derimot å komme til enighet. </w:t>
+      </w:r>
+    </w:p>
+    <w:p>
+      <w:pPr>
+        <w:rPr>
+          <w:rFonts w:ascii="Times New Roman" w:hAnsi="Times New Roman"/>
+          <w:sz w:val="24"/>
+          <w:szCs w:val="24"/>
+        </w:rPr>
+      </w:pPr>
+    </w:p>
+    <w:p>
+      <w:pPr>
+        <w:pStyle w:val="Overskrift3"/>
+        <w:rPr>
+          <w:sz w:val="24"/>
+          <w:szCs w:val="24"/>
+        </w:rPr>
+      </w:pPr>
+      <w:bookmarkStart w:id="15" w:name="_Toc190789815"/>
+      <w:r>
+        <w:rPr>
+          <w:sz w:val="24"/>
+          <w:szCs w:val="24"/>
+        </w:rPr>
+        <w:t xml:space="preserve">4. TW – Team </w:t>
+      </w:r>
+      <w:proofErr w:type="spellStart"/>
+      <w:r>
+        <w:rPr>
+          <w:sz w:val="24"/>
+          <w:szCs w:val="24"/>
+        </w:rPr>
+        <w:t>Worker</w:t>
+      </w:r>
+      <w:proofErr w:type="spellEnd"/>
+      <w:r>
+        <w:rPr>
+          <w:sz w:val="24"/>
+          <w:szCs w:val="24"/>
+        </w:rPr>
+        <w:t xml:space="preserve"> /</w:t>
+      </w:r>
+      <w:bookmarkEnd w:id="15"/>
+      <w:r>
+        <w:rPr>
+          <w:sz w:val="24"/>
+          <w:szCs w:val="24"/>
+        </w:rPr>
+        <w:t xml:space="preserve"> CO – Co-</w:t>
+      </w:r>
+      <w:proofErr w:type="spellStart"/>
+      <w:r>
+        <w:rPr>
+          <w:sz w:val="24"/>
+          <w:szCs w:val="24"/>
+        </w:rPr>
+        <w:t>ordinator</w:t>
+      </w:r>
+      <w:proofErr w:type="spellEnd"/>
+      <w:r>
+        <w:rPr>
+          <w:sz w:val="24"/>
+          <w:szCs w:val="24"/>
+        </w:rPr>
+        <w:t xml:space="preserve"> </w:t>
+      </w:r>
+    </w:p>
+    <w:p>
+      <w:pPr>
+        <w:rPr>
+          <w:sz w:val="24"/>
+          <w:szCs w:val="24"/>
+        </w:rPr>
+      </w:pPr>
+      <w:r>
+        <w:rPr>
+          <w:sz w:val="24"/>
+          <w:szCs w:val="24"/>
+        </w:rPr>
+        <w:t>Begge rollene trives best med enighet og harmoni. Gruppen ser seg positiv til de som er støttende medlemmer i et team som er opptatt av andre og empatiske. TW er god med å arbeide for vanskelige personer., mens CO er derimot flinkere til å håndtere en gruppe. Dette er en rolle flere i gruppen ønsker å ta når det trengs.</w:t>
+      </w:r>
+    </w:p>
+    <w:p>
+      <w:pPr>
+        <w:rPr>
+          <w:sz w:val="24"/>
+          <w:szCs w:val="24"/>
+        </w:rPr>
+      </w:pPr>
+    </w:p>
+    <w:p>
+      <w:pPr>
+        <w:rPr>
+          <w:sz w:val="24"/>
+          <w:szCs w:val="24"/>
+        </w:rPr>
+      </w:pPr>
+    </w:p>
+    <w:p>
+      <w:pPr>
+        <w:rPr>
+          <w:rFonts w:ascii="Times New Roman" w:hAnsi="Times New Roman"/>
+          <w:sz w:val="24"/>
+          <w:szCs w:val="24"/>
+        </w:rPr>
+      </w:pPr>
+      <w:hyperlink r:id="rId17" w:history="1">
+        <w:r>
+          <w:rPr>
+            <w:rStyle w:val="Hyperkobling"/>
+            <w:rFonts w:ascii="Times New Roman" w:hAnsi="Times New Roman"/>
+            <w:sz w:val="24"/>
+            <w:szCs w:val="24"/>
+          </w:rPr>
+          <w:t>http://ressurs.inmente.no/webarkiv/Belbin/Artikler/Belbins_teammodell_teamroller.pdf</w:t>
+        </w:r>
+      </w:hyperlink>
+      <w:r>
+        <w:rPr>
+          <w:rFonts w:ascii="Times New Roman" w:hAnsi="Times New Roman"/>
+          <w:sz w:val="24"/>
+          <w:szCs w:val="24"/>
+        </w:rPr>
+        <w:t xml:space="preserve">  (16.01.2013, side 3) </w:t>
+      </w:r>
+    </w:p>
+    <w:p>
+      <w:r>
+        <w:rPr>
+          <w:noProof/>
+          <w:lang w:val="en-US"/>
+        </w:rPr>
+        <w:drawing>
+          <wp:inline distT="0" distB="0" distL="0" distR="0" wp14:anchorId="7A7791A5" wp14:editId="581B65F2">
+            <wp:extent cx="5753100" cy="4089400"/>
+            <wp:effectExtent l="0" t="0" r="12700" b="0"/>
+            <wp:docPr id="6" name="Bilde 6" descr="Macintosh HD:Users:joannerasadhurai:Desktop:Skjermbilde 2013-01-22 kl. 10.13.41.png"/>
+            <wp:cNvGraphicFramePr>
+              <a:graphicFrameLocks xmlns:a="http://schemas.openxmlformats.org/drawingml/2006/main" noChangeAspect="1"/>
+            </wp:cNvGraphicFramePr>
+            <a:graphic xmlns:a="http://schemas.openxmlformats.org/drawingml/2006/main">
+              <a:graphicData uri="http://schemas.openxmlformats.org/drawingml/2006/picture">
+                <pic:pic xmlns:pic="http://schemas.openxmlformats.org/drawingml/2006/picture">
+                  <pic:nvPicPr>
+                    <pic:cNvPr id="0" name="Picture 1" descr="Macintosh HD:Users:joannerasadhurai:Desktop:Skjermbilde 2013-01-22 kl. 10.13.41.png"/>
+                    <pic:cNvPicPr>
+                      <a:picLocks noChangeAspect="1" noChangeArrowheads="1"/>
+                    </pic:cNvPicPr>
+                  </pic:nvPicPr>
+                  <pic:blipFill>
+                    <a:blip r:embed="rId18">
+                      <a:extLst>
+                        <a:ext uri="{28A0092B-C50C-407E-A947-70E740481C1C}">
+                          <a14:useLocalDpi xmlns:a14="http://schemas.microsoft.com/office/drawing/2010/main" val="0"/>
+                        </a:ext>
+                      </a:extLst>
+                    </a:blip>
+                    <a:srcRect/>
+                    <a:stretch>
+                      <a:fillRect/>
+                    </a:stretch>
+                  </pic:blipFill>
+                  <pic:spPr bwMode="auto">
+                    <a:xfrm>
+                      <a:off x="0" y="0"/>
+                      <a:ext cx="5753100" cy="4089400"/>
+                    </a:xfrm>
+                    <a:prstGeom prst="rect">
+                      <a:avLst/>
+                    </a:prstGeom>
+                    <a:noFill/>
+                    <a:ln>
+                      <a:noFill/>
+                    </a:ln>
+                  </pic:spPr>
+                </pic:pic>
+              </a:graphicData>
+            </a:graphic>
+          </wp:inline>
+        </w:drawing>
+      </w:r>
+    </w:p>
+    <w:p/>
+    <w:p>
+      <w:r>
+        <w:t xml:space="preserve">kilde : </w:t>
+      </w:r>
+      <w:proofErr w:type="spellStart"/>
+      <w:r>
+        <w:t>pp</w:t>
+      </w:r>
+      <w:proofErr w:type="spellEnd"/>
+      <w:r>
+        <w:t xml:space="preserve"> fra PJ i 2 klasse, </w:t>
+      </w:r>
+      <w:proofErr w:type="spellStart"/>
+      <w:r>
+        <w:t>itslearning</w:t>
+      </w:r>
+      <w:proofErr w:type="spellEnd"/>
+    </w:p>
+    <w:p/>
+    <w:p>
+      <w:pPr>
+        <w:pStyle w:val="Overskrift2"/>
+      </w:pPr>
+      <w:r>
+        <w:t>5.</w:t>
+      </w:r>
+      <w:r>
+        <w:t>3</w:t>
+      </w:r>
+      <w:r>
+        <w:t xml:space="preserve"> </w:t>
+      </w:r>
+      <w:proofErr w:type="spellStart"/>
       <w:r>
         <w:t>SCRUM</w:t>
       </w:r>
+      <w:proofErr w:type="spellEnd"/>
+      <w:r>
+        <w:t xml:space="preserve"> – utviklingsmetodikk  </w:t>
+      </w:r>
+    </w:p>
+    <w:p>
+      <w:pPr>
+        <w:rPr>
+          <w:rStyle w:val="Hyperkobling"/>
+          <w:rFonts w:ascii="Times New Roman" w:hAnsi="Times New Roman"/>
+          <w:sz w:val="24"/>
+          <w:szCs w:val="24"/>
+        </w:rPr>
+      </w:pPr>
+      <w:bookmarkStart w:id="16" w:name="_GoBack"/>
+      <w:r>
+        <w:rPr>
+          <w:rFonts w:ascii="Times New Roman" w:hAnsi="Times New Roman"/>
+          <w:sz w:val="24"/>
+          <w:szCs w:val="24"/>
+        </w:rPr>
+        <w:t xml:space="preserve"> </w:t>
+      </w:r>
+      <w:proofErr w:type="spellStart"/>
+      <w:r>
+        <w:rPr>
+          <w:rFonts w:ascii="Times New Roman" w:hAnsi="Times New Roman"/>
+          <w:sz w:val="24"/>
+          <w:szCs w:val="24"/>
+        </w:rPr>
+        <w:t>Scrum</w:t>
+      </w:r>
+      <w:proofErr w:type="spellEnd"/>
+      <w:r>
+        <w:rPr>
+          <w:rFonts w:ascii="Times New Roman" w:hAnsi="Times New Roman"/>
+          <w:sz w:val="24"/>
+          <w:szCs w:val="24"/>
+        </w:rPr>
+        <w:t xml:space="preserve"> kan defineres som et rammeverk som er en smidig systemutviklingsprosess rettet mot det å kunne levere de viktigste tingene først. Utviklingsmetodikken er utviklet av Jeff </w:t>
+      </w:r>
+      <w:proofErr w:type="spellStart"/>
+      <w:r>
+        <w:rPr>
+          <w:rFonts w:ascii="Times New Roman" w:hAnsi="Times New Roman"/>
+          <w:sz w:val="24"/>
+          <w:szCs w:val="24"/>
+        </w:rPr>
+        <w:t>Sutherland</w:t>
+      </w:r>
+      <w:proofErr w:type="spellEnd"/>
+      <w:r>
+        <w:rPr>
+          <w:rFonts w:ascii="Times New Roman" w:hAnsi="Times New Roman"/>
+          <w:sz w:val="24"/>
+          <w:szCs w:val="24"/>
+        </w:rPr>
+        <w:t xml:space="preserve"> i </w:t>
+      </w:r>
+      <w:proofErr w:type="spellStart"/>
+      <w:r>
+        <w:rPr>
+          <w:rFonts w:ascii="Times New Roman" w:hAnsi="Times New Roman"/>
+          <w:sz w:val="24"/>
+          <w:szCs w:val="24"/>
+        </w:rPr>
+        <w:t>Easel</w:t>
+      </w:r>
+      <w:proofErr w:type="spellEnd"/>
+      <w:r>
+        <w:rPr>
+          <w:rFonts w:ascii="Times New Roman" w:hAnsi="Times New Roman"/>
+          <w:sz w:val="24"/>
+          <w:szCs w:val="24"/>
+        </w:rPr>
+        <w:t xml:space="preserve"> Corporation i 1993, som ble brukt som grunnlag for å utforme et team i Harvard Business </w:t>
+      </w:r>
+      <w:proofErr w:type="spellStart"/>
+      <w:r>
+        <w:rPr>
+          <w:rFonts w:ascii="Times New Roman" w:hAnsi="Times New Roman"/>
+          <w:sz w:val="24"/>
+          <w:szCs w:val="24"/>
+        </w:rPr>
+        <w:t>Review</w:t>
+      </w:r>
+      <w:proofErr w:type="spellEnd"/>
+      <w:r>
+        <w:rPr>
+          <w:rFonts w:ascii="Times New Roman" w:hAnsi="Times New Roman"/>
+          <w:sz w:val="24"/>
+          <w:szCs w:val="24"/>
+        </w:rPr>
+        <w:t xml:space="preserve">-artikkelen. </w:t>
+      </w:r>
+      <w:r>
+        <w:rPr>
+          <w:rFonts w:ascii="Times New Roman" w:hAnsi="Times New Roman"/>
+          <w:sz w:val="24"/>
+          <w:szCs w:val="24"/>
+        </w:rPr>
+        <w:fldChar w:fldCharType="begin"/>
+      </w:r>
+      <w:r>
+        <w:rPr>
+          <w:rFonts w:ascii="Times New Roman" w:hAnsi="Times New Roman"/>
+          <w:sz w:val="24"/>
+          <w:szCs w:val="24"/>
+        </w:rPr>
+        <w:instrText xml:space="preserve"> HYPERLINK "http://www.digi.no/783507/naa-bor-du-bli-scrum-master" \l ".UOAjKSiHgwk.twitter" </w:instrText>
+      </w:r>
+      <w:r>
+        <w:rPr>
+          <w:rFonts w:ascii="Times New Roman" w:hAnsi="Times New Roman"/>
+          <w:sz w:val="24"/>
+          <w:szCs w:val="24"/>
+        </w:rPr>
+      </w:r>
+      <w:r>
+        <w:rPr>
+          <w:rFonts w:ascii="Times New Roman" w:hAnsi="Times New Roman"/>
+          <w:sz w:val="24"/>
+          <w:szCs w:val="24"/>
+        </w:rPr>
+        <w:fldChar w:fldCharType="separate"/>
+      </w:r>
+      <w:r>
+        <w:rPr>
+          <w:rStyle w:val="Hyperkobling"/>
+          <w:rFonts w:ascii="Times New Roman" w:hAnsi="Times New Roman"/>
+          <w:sz w:val="24"/>
+          <w:szCs w:val="24"/>
+        </w:rPr>
+        <w:t>http://www.digi.no/783507/naa-bor-du-bli-scrum-master#.UOAjKSiHgwk.twitter</w:t>
+      </w:r>
+      <w:r>
+        <w:rPr>
+          <w:rStyle w:val="Hyperkobling"/>
+          <w:rFonts w:ascii="Times New Roman" w:hAnsi="Times New Roman"/>
+          <w:sz w:val="24"/>
+          <w:szCs w:val="24"/>
+        </w:rPr>
+        <w:fldChar w:fldCharType="end"/>
+      </w:r>
+      <w:r>
+        <w:rPr>
+          <w:rStyle w:val="Hyperkobling"/>
+          <w:rFonts w:ascii="Times New Roman" w:hAnsi="Times New Roman"/>
+          <w:sz w:val="24"/>
+          <w:szCs w:val="24"/>
+        </w:rPr>
+        <w:t xml:space="preserve"> </w:t>
+      </w:r>
+    </w:p>
+    <w:p>
+      <w:pPr>
+        <w:rPr>
+          <w:rFonts w:ascii="Times New Roman" w:hAnsi="Times New Roman"/>
+          <w:sz w:val="24"/>
+          <w:szCs w:val="24"/>
+        </w:rPr>
+      </w:pPr>
+    </w:p>
+    <w:p>
+      <w:pPr>
+        <w:rPr>
+          <w:rFonts w:ascii="Times New Roman" w:hAnsi="Times New Roman"/>
+          <w:sz w:val="24"/>
+          <w:szCs w:val="24"/>
+        </w:rPr>
+      </w:pPr>
+      <w:r>
+        <w:rPr>
+          <w:rFonts w:ascii="Times New Roman" w:hAnsi="Times New Roman"/>
+          <w:sz w:val="24"/>
+          <w:szCs w:val="24"/>
+        </w:rPr>
+        <w:t xml:space="preserve">Prosessen </w:t>
+      </w:r>
+      <w:proofErr w:type="spellStart"/>
+      <w:r>
+        <w:rPr>
+          <w:rFonts w:ascii="Times New Roman" w:hAnsi="Times New Roman"/>
+          <w:sz w:val="24"/>
+          <w:szCs w:val="24"/>
+        </w:rPr>
+        <w:t>SCRUM</w:t>
+      </w:r>
+      <w:proofErr w:type="spellEnd"/>
+      <w:r>
+        <w:rPr>
+          <w:rFonts w:ascii="Times New Roman" w:hAnsi="Times New Roman"/>
+          <w:sz w:val="24"/>
+          <w:szCs w:val="24"/>
+        </w:rPr>
+        <w:t xml:space="preserve"> er basert etter sprinter. I forbindelsen med prosjektet starter hver sprint med et kundemøte der det blitt satt opp en fremtidsplan for kommende sprint. På forhånd lagde vi sprint-</w:t>
+      </w:r>
+      <w:proofErr w:type="spellStart"/>
+      <w:r>
+        <w:rPr>
+          <w:rFonts w:ascii="Times New Roman" w:hAnsi="Times New Roman"/>
+          <w:sz w:val="24"/>
+          <w:szCs w:val="24"/>
+        </w:rPr>
+        <w:t>backlog</w:t>
+      </w:r>
+      <w:proofErr w:type="spellEnd"/>
+      <w:r>
+        <w:rPr>
+          <w:rFonts w:ascii="Times New Roman" w:hAnsi="Times New Roman"/>
+          <w:sz w:val="24"/>
+          <w:szCs w:val="24"/>
+        </w:rPr>
+        <w:t xml:space="preserve"> (prioriterte oppgaver), og sammen med vår kunde blir oppgavene vurdert. Hensikten med å benytte </w:t>
+      </w:r>
+      <w:proofErr w:type="spellStart"/>
+      <w:r>
+        <w:rPr>
+          <w:rFonts w:ascii="Times New Roman" w:hAnsi="Times New Roman"/>
+          <w:sz w:val="24"/>
+          <w:szCs w:val="24"/>
+        </w:rPr>
+        <w:t>Scrum</w:t>
+      </w:r>
+      <w:proofErr w:type="spellEnd"/>
+      <w:r>
+        <w:rPr>
+          <w:rFonts w:ascii="Times New Roman" w:hAnsi="Times New Roman"/>
+          <w:sz w:val="24"/>
+          <w:szCs w:val="24"/>
+        </w:rPr>
+        <w:t xml:space="preserve"> var å ha en smidig prosess der gruppen fokusere å utføre høye forretningsverdier på kortest tid. </w:t>
+      </w:r>
+    </w:p>
+    <w:p>
+      <w:pPr>
+        <w:rPr>
+          <w:rFonts w:ascii="Times New Roman" w:hAnsi="Times New Roman"/>
+          <w:sz w:val="24"/>
+          <w:szCs w:val="24"/>
+        </w:rPr>
+      </w:pPr>
+    </w:p>
+    <w:p>
+      <w:pPr>
+        <w:rPr>
+          <w:rFonts w:ascii="Times New Roman" w:hAnsi="Times New Roman"/>
+          <w:sz w:val="24"/>
+          <w:szCs w:val="24"/>
+        </w:rPr>
+      </w:pPr>
+      <w:r>
+        <w:rPr>
+          <w:rFonts w:ascii="Times New Roman" w:hAnsi="Times New Roman"/>
+          <w:sz w:val="24"/>
+          <w:szCs w:val="24"/>
+        </w:rPr>
+        <w:t xml:space="preserve">Vi har valgt å estimere </w:t>
+      </w:r>
+      <w:proofErr w:type="spellStart"/>
+      <w:r>
+        <w:rPr>
+          <w:rFonts w:ascii="Times New Roman" w:hAnsi="Times New Roman"/>
+          <w:sz w:val="24"/>
+          <w:szCs w:val="24"/>
+        </w:rPr>
+        <w:t>Skrum</w:t>
+      </w:r>
+      <w:proofErr w:type="spellEnd"/>
+      <w:r>
+        <w:rPr>
+          <w:rFonts w:ascii="Times New Roman" w:hAnsi="Times New Roman"/>
+          <w:sz w:val="24"/>
+          <w:szCs w:val="24"/>
+        </w:rPr>
+        <w:t xml:space="preserve"> prosessen etter ”</w:t>
+      </w:r>
+      <w:proofErr w:type="spellStart"/>
+      <w:r>
+        <w:rPr>
+          <w:rFonts w:ascii="Times New Roman" w:hAnsi="Times New Roman"/>
+          <w:sz w:val="24"/>
+          <w:szCs w:val="24"/>
+        </w:rPr>
+        <w:t>points</w:t>
+      </w:r>
+      <w:proofErr w:type="spellEnd"/>
+      <w:r>
+        <w:rPr>
+          <w:rFonts w:ascii="Times New Roman" w:hAnsi="Times New Roman"/>
+          <w:sz w:val="24"/>
+          <w:szCs w:val="24"/>
+        </w:rPr>
+        <w:t xml:space="preserve">”, og ikke tid. Grunnen er fordi gruppen ikke vil forutsette noe som helst av tidspress. Vi ser dette som en fordel for å unngå ”press” og demotivasjon. </w:t>
+      </w:r>
+    </w:p>
+    <w:p>
+      <w:pPr>
+        <w:rPr>
+          <w:rFonts w:ascii="Times New Roman" w:hAnsi="Times New Roman"/>
+          <w:sz w:val="24"/>
+          <w:szCs w:val="24"/>
+        </w:rPr>
+      </w:pPr>
+    </w:p>
+    <w:p>
+      <w:pPr>
+        <w:rPr>
+          <w:rFonts w:ascii="Times New Roman" w:hAnsi="Times New Roman"/>
+          <w:sz w:val="24"/>
+          <w:szCs w:val="24"/>
+        </w:rPr>
+      </w:pPr>
+      <w:proofErr w:type="spellStart"/>
+      <w:r>
+        <w:rPr>
+          <w:rFonts w:ascii="Times New Roman" w:hAnsi="Times New Roman"/>
+          <w:sz w:val="24"/>
+          <w:szCs w:val="24"/>
+        </w:rPr>
+        <w:t>Daily</w:t>
+      </w:r>
+      <w:proofErr w:type="spellEnd"/>
+      <w:r>
+        <w:rPr>
+          <w:rFonts w:ascii="Times New Roman" w:hAnsi="Times New Roman"/>
+          <w:sz w:val="24"/>
+          <w:szCs w:val="24"/>
+        </w:rPr>
+        <w:t xml:space="preserve"> </w:t>
+      </w:r>
+      <w:proofErr w:type="spellStart"/>
+      <w:r>
+        <w:rPr>
+          <w:rFonts w:ascii="Times New Roman" w:hAnsi="Times New Roman"/>
+          <w:sz w:val="24"/>
+          <w:szCs w:val="24"/>
+        </w:rPr>
+        <w:t>Scrum</w:t>
+      </w:r>
+      <w:proofErr w:type="spellEnd"/>
+      <w:r>
+        <w:rPr>
+          <w:rFonts w:ascii="Times New Roman" w:hAnsi="Times New Roman"/>
+          <w:sz w:val="24"/>
+          <w:szCs w:val="24"/>
+        </w:rPr>
+        <w:t xml:space="preserve"> møte skal ble avholdt hver dag i løpet av morgendagen. Formålet med et slik møte er at prosjektmedlemmene skal få status over prosjektet, samt oppfølgning, kontroll og perspektiv av utviklingsprosessen. Med tanke på utvikling av prosjektet er disse nevnte faktorene med på forenkle etter gruppens og kundens presisjoner. Hver av gruppemedlemmene delte sine erfaringer og oppdatere de andre medlemmene på progresjon og problemfasene. Som beskrevet i </w:t>
+      </w:r>
+      <w:proofErr w:type="spellStart"/>
+      <w:r>
+        <w:rPr>
+          <w:rFonts w:ascii="Times New Roman" w:hAnsi="Times New Roman"/>
+          <w:sz w:val="24"/>
+          <w:szCs w:val="24"/>
+        </w:rPr>
+        <w:t>gruppekontrakten</w:t>
+      </w:r>
+      <w:proofErr w:type="spellEnd"/>
+      <w:r>
+        <w:rPr>
+          <w:rFonts w:ascii="Times New Roman" w:hAnsi="Times New Roman"/>
+          <w:sz w:val="24"/>
+          <w:szCs w:val="24"/>
+        </w:rPr>
+        <w:t xml:space="preserve"> er alle medlemmene pliktet til å møte opp. I </w:t>
+      </w:r>
+      <w:proofErr w:type="spellStart"/>
+      <w:r>
+        <w:rPr>
+          <w:rFonts w:ascii="Times New Roman" w:hAnsi="Times New Roman"/>
+          <w:sz w:val="24"/>
+          <w:szCs w:val="24"/>
+        </w:rPr>
+        <w:t>daily</w:t>
+      </w:r>
+      <w:proofErr w:type="spellEnd"/>
+      <w:r>
+        <w:rPr>
+          <w:rFonts w:ascii="Times New Roman" w:hAnsi="Times New Roman"/>
+          <w:sz w:val="24"/>
+          <w:szCs w:val="24"/>
+        </w:rPr>
+        <w:t xml:space="preserve"> </w:t>
+      </w:r>
+      <w:proofErr w:type="spellStart"/>
+      <w:r>
+        <w:rPr>
+          <w:rFonts w:ascii="Times New Roman" w:hAnsi="Times New Roman"/>
+          <w:sz w:val="24"/>
+          <w:szCs w:val="24"/>
+        </w:rPr>
+        <w:t>Scrum</w:t>
+      </w:r>
+      <w:proofErr w:type="spellEnd"/>
+      <w:r>
+        <w:rPr>
+          <w:rFonts w:ascii="Times New Roman" w:hAnsi="Times New Roman"/>
+          <w:sz w:val="24"/>
+          <w:szCs w:val="24"/>
+        </w:rPr>
+        <w:t xml:space="preserve"> ble følgende spørsmål tatt opp:</w:t>
+      </w:r>
+    </w:p>
+    <w:p>
+      <w:pPr>
+        <w:rPr>
+          <w:rFonts w:ascii="Times New Roman" w:hAnsi="Times New Roman"/>
+          <w:sz w:val="24"/>
+          <w:szCs w:val="24"/>
+        </w:rPr>
+      </w:pPr>
+    </w:p>
+    <w:p>
+      <w:pPr>
+        <w:pStyle w:val="Listeavsnitt"/>
+        <w:numPr>
+          <w:ilvl w:val="0"/>
+          <w:numId w:val="18"/>
+        </w:numPr>
+        <w:spacing w:before="0" w:after="0"/>
+        <w:rPr>
+          <w:rFonts w:ascii="Times New Roman" w:hAnsi="Times New Roman"/>
+          <w:sz w:val="24"/>
+          <w:szCs w:val="24"/>
+        </w:rPr>
+      </w:pPr>
+      <w:r>
+        <w:rPr>
+          <w:rFonts w:ascii="Times New Roman" w:hAnsi="Times New Roman"/>
+          <w:sz w:val="24"/>
+          <w:szCs w:val="24"/>
+        </w:rPr>
+        <w:t>Hva gjorde du i går?</w:t>
+      </w:r>
+    </w:p>
+    <w:p>
+      <w:pPr>
+        <w:pStyle w:val="Listeavsnitt"/>
+        <w:numPr>
+          <w:ilvl w:val="0"/>
+          <w:numId w:val="18"/>
+        </w:numPr>
+        <w:spacing w:before="0" w:after="0"/>
+        <w:rPr>
+          <w:rFonts w:ascii="Times New Roman" w:hAnsi="Times New Roman"/>
+          <w:sz w:val="24"/>
+          <w:szCs w:val="24"/>
+        </w:rPr>
+      </w:pPr>
+      <w:r>
+        <w:rPr>
+          <w:rFonts w:ascii="Times New Roman" w:hAnsi="Times New Roman"/>
+          <w:sz w:val="24"/>
+          <w:szCs w:val="24"/>
+        </w:rPr>
+        <w:t>Hva skal du gjøre nå?</w:t>
+      </w:r>
+    </w:p>
+    <w:p>
+      <w:pPr>
+        <w:pStyle w:val="Listeavsnitt"/>
+        <w:numPr>
+          <w:ilvl w:val="0"/>
+          <w:numId w:val="18"/>
+        </w:numPr>
+        <w:spacing w:before="0" w:after="0"/>
+        <w:rPr>
+          <w:rFonts w:ascii="Times New Roman" w:hAnsi="Times New Roman"/>
+          <w:sz w:val="24"/>
+          <w:szCs w:val="24"/>
+        </w:rPr>
+      </w:pPr>
+      <w:r>
+        <w:rPr>
+          <w:rFonts w:ascii="Times New Roman" w:hAnsi="Times New Roman"/>
+          <w:sz w:val="24"/>
+          <w:szCs w:val="24"/>
+        </w:rPr>
+        <w:t>Er det eventuelt noe so hindrer deg i å komme videre?</w:t>
+      </w:r>
+    </w:p>
+    <w:p>
+      <w:pPr>
+        <w:tabs>
+          <w:tab w:val="left" w:pos="4040"/>
+        </w:tabs>
+        <w:rPr>
+          <w:rFonts w:ascii="Times New Roman" w:hAnsi="Times New Roman"/>
+          <w:sz w:val="24"/>
+          <w:szCs w:val="24"/>
+        </w:rPr>
+      </w:pPr>
+      <w:r>
+        <w:rPr>
+          <w:rFonts w:ascii="Times New Roman" w:hAnsi="Times New Roman"/>
+          <w:sz w:val="24"/>
+          <w:szCs w:val="24"/>
+        </w:rPr>
+        <w:tab/>
+      </w:r>
+    </w:p>
+    <w:p>
+      <w:pPr>
+        <w:rPr>
+          <w:rFonts w:ascii="Times New Roman" w:hAnsi="Times New Roman"/>
+          <w:sz w:val="24"/>
+          <w:szCs w:val="24"/>
+        </w:rPr>
+      </w:pPr>
+      <w:r>
+        <w:rPr>
+          <w:rFonts w:ascii="Times New Roman" w:hAnsi="Times New Roman"/>
+          <w:sz w:val="24"/>
+          <w:szCs w:val="24"/>
+        </w:rPr>
+        <w:t xml:space="preserve">Ofte vil teamet finne hindringer med å utløse én eller flere oppgaver. Da er det vesentlig at </w:t>
+      </w:r>
+      <w:proofErr w:type="spellStart"/>
+      <w:r>
+        <w:rPr>
+          <w:rFonts w:ascii="Times New Roman" w:hAnsi="Times New Roman"/>
+          <w:sz w:val="24"/>
+          <w:szCs w:val="24"/>
+        </w:rPr>
+        <w:t>Scrum</w:t>
+      </w:r>
+      <w:proofErr w:type="spellEnd"/>
+      <w:r>
+        <w:rPr>
+          <w:rFonts w:ascii="Times New Roman" w:hAnsi="Times New Roman"/>
+          <w:sz w:val="24"/>
+          <w:szCs w:val="24"/>
+        </w:rPr>
+        <w:t xml:space="preserve"> Master tar for oss denne oppgaven og forsøker å finne en løsning på å løse hindringer. På slutten av én sprint hadde gruppen ha et såkalt Sprint </w:t>
+      </w:r>
+      <w:proofErr w:type="spellStart"/>
+      <w:r>
+        <w:rPr>
+          <w:rFonts w:ascii="Times New Roman" w:hAnsi="Times New Roman"/>
+          <w:sz w:val="24"/>
+          <w:szCs w:val="24"/>
+        </w:rPr>
+        <w:t>Review</w:t>
+      </w:r>
+      <w:proofErr w:type="spellEnd"/>
+      <w:r>
+        <w:rPr>
+          <w:rFonts w:ascii="Times New Roman" w:hAnsi="Times New Roman"/>
+          <w:sz w:val="24"/>
+          <w:szCs w:val="24"/>
+        </w:rPr>
+        <w:t xml:space="preserve"> med kunden. Det ble fremvist resultatet av sprinten og tatt opp på hva som kunne forbedres. Etter møtet hadde gruppen et møte hvor det ble oppsummert av sprinten, tok opp aktuelle saker og tre viktige erfaring fra sprinten. Dette kalles for Sprint </w:t>
+      </w:r>
+      <w:proofErr w:type="spellStart"/>
+      <w:r>
+        <w:rPr>
+          <w:rFonts w:ascii="Times New Roman" w:hAnsi="Times New Roman"/>
+          <w:sz w:val="24"/>
+          <w:szCs w:val="24"/>
+        </w:rPr>
+        <w:t>Retrospect</w:t>
+      </w:r>
+      <w:proofErr w:type="spellEnd"/>
+      <w:r>
+        <w:rPr>
+          <w:rFonts w:ascii="Times New Roman" w:hAnsi="Times New Roman"/>
+          <w:sz w:val="24"/>
+          <w:szCs w:val="24"/>
+        </w:rPr>
+        <w:t xml:space="preserve">. </w:t>
+      </w:r>
+    </w:p>
+    <w:p>
+      <w:pPr>
+        <w:rPr>
+          <w:rFonts w:ascii="Times New Roman" w:hAnsi="Times New Roman"/>
+          <w:sz w:val="24"/>
+          <w:szCs w:val="24"/>
+        </w:rPr>
+      </w:pPr>
+    </w:p>
+    <w:p>
+      <w:pPr>
+        <w:rPr>
+          <w:rFonts w:ascii="Times New Roman" w:hAnsi="Times New Roman"/>
+          <w:sz w:val="24"/>
+          <w:szCs w:val="24"/>
+        </w:rPr>
+      </w:pPr>
+      <w:r>
+        <w:rPr>
+          <w:rFonts w:ascii="Times New Roman" w:hAnsi="Times New Roman"/>
+          <w:sz w:val="24"/>
+          <w:szCs w:val="24"/>
+        </w:rPr>
+        <w:t xml:space="preserve">I løpet av prosjektperioden brukte vi </w:t>
+      </w:r>
+      <w:proofErr w:type="spellStart"/>
+      <w:r>
+        <w:rPr>
+          <w:rFonts w:ascii="Times New Roman" w:hAnsi="Times New Roman"/>
+          <w:sz w:val="24"/>
+          <w:szCs w:val="24"/>
+        </w:rPr>
+        <w:t>JIRA</w:t>
+      </w:r>
+      <w:proofErr w:type="spellEnd"/>
+      <w:r>
+        <w:rPr>
+          <w:rFonts w:ascii="Times New Roman" w:hAnsi="Times New Roman"/>
+          <w:sz w:val="24"/>
+          <w:szCs w:val="24"/>
+        </w:rPr>
+        <w:t xml:space="preserve">, et prosjekthåndteringssystem. Fordelen med </w:t>
+      </w:r>
+      <w:proofErr w:type="spellStart"/>
+      <w:r>
+        <w:rPr>
+          <w:rFonts w:ascii="Times New Roman" w:hAnsi="Times New Roman"/>
+          <w:sz w:val="24"/>
+          <w:szCs w:val="24"/>
+        </w:rPr>
+        <w:t>JIRA</w:t>
+      </w:r>
+      <w:proofErr w:type="spellEnd"/>
+      <w:r>
+        <w:rPr>
+          <w:rFonts w:ascii="Times New Roman" w:hAnsi="Times New Roman"/>
+          <w:sz w:val="24"/>
+          <w:szCs w:val="24"/>
+        </w:rPr>
+        <w:t xml:space="preserve"> er at man kan opprette en backlogg, med </w:t>
+      </w:r>
+      <w:proofErr w:type="spellStart"/>
+      <w:r>
+        <w:rPr>
+          <w:rFonts w:ascii="Times New Roman" w:hAnsi="Times New Roman"/>
+          <w:sz w:val="24"/>
+          <w:szCs w:val="24"/>
+        </w:rPr>
+        <w:t>tasks</w:t>
+      </w:r>
+      <w:proofErr w:type="spellEnd"/>
+      <w:r>
+        <w:rPr>
+          <w:rFonts w:ascii="Times New Roman" w:hAnsi="Times New Roman"/>
+          <w:sz w:val="24"/>
+          <w:szCs w:val="24"/>
+        </w:rPr>
+        <w:t xml:space="preserve"> og </w:t>
+      </w:r>
+      <w:proofErr w:type="spellStart"/>
+      <w:r>
+        <w:rPr>
+          <w:rFonts w:ascii="Times New Roman" w:hAnsi="Times New Roman"/>
+          <w:sz w:val="24"/>
+          <w:szCs w:val="24"/>
+        </w:rPr>
+        <w:t>subtasks</w:t>
+      </w:r>
+      <w:proofErr w:type="spellEnd"/>
+      <w:r>
+        <w:rPr>
+          <w:rFonts w:ascii="Times New Roman" w:hAnsi="Times New Roman"/>
+          <w:sz w:val="24"/>
+          <w:szCs w:val="24"/>
+        </w:rPr>
+        <w:t xml:space="preserve">, antall registeret timer og grafer som er basert etter x antall timer og tasker. </w:t>
+      </w:r>
+    </w:p>
+    <w:p>
+      <w:pPr>
+        <w:tabs>
+          <w:tab w:val="left" w:pos="5800"/>
+        </w:tabs>
+        <w:rPr>
+          <w:rFonts w:ascii="Times New Roman" w:hAnsi="Times New Roman"/>
+          <w:sz w:val="24"/>
+          <w:szCs w:val="24"/>
+        </w:rPr>
+      </w:pPr>
+      <w:r>
+        <w:rPr>
+          <w:rFonts w:ascii="Times New Roman" w:hAnsi="Times New Roman"/>
+          <w:sz w:val="24"/>
+          <w:szCs w:val="24"/>
+        </w:rPr>
+        <w:tab/>
+      </w:r>
+    </w:p>
+    <w:p>
+      <w:pPr>
+        <w:tabs>
+          <w:tab w:val="left" w:pos="5800"/>
+        </w:tabs>
+        <w:rPr>
+          <w:rFonts w:ascii="Times New Roman" w:hAnsi="Times New Roman"/>
+          <w:sz w:val="24"/>
+          <w:szCs w:val="24"/>
+        </w:rPr>
+      </w:pPr>
+      <w:r>
+        <w:rPr>
+          <w:rFonts w:ascii="Times New Roman" w:hAnsi="Times New Roman"/>
+          <w:noProof/>
+          <w:sz w:val="24"/>
+          <w:szCs w:val="24"/>
+          <w:lang w:val="en-US"/>
+        </w:rPr>
+        <w:drawing>
+          <wp:inline distT="0" distB="0" distL="0" distR="0" wp14:anchorId="5257E447" wp14:editId="10DD6BEF">
+            <wp:extent cx="5756910" cy="2454919"/>
+            <wp:effectExtent l="0" t="0" r="8890" b="8890"/>
+            <wp:docPr id="47107" name="Content Placeholder 5" descr="ScrumLargeNoLabels.png"/>
+            <wp:cNvGraphicFramePr>
+              <a:graphicFrameLocks xmlns:a="http://schemas.openxmlformats.org/drawingml/2006/main" noGrp="1" noChangeAspect="1"/>
+            </wp:cNvGraphicFramePr>
+            <a:graphic xmlns:a="http://schemas.openxmlformats.org/drawingml/2006/main">
+              <a:graphicData uri="http://schemas.openxmlformats.org/drawingml/2006/picture">
+                <pic:pic xmlns:pic="http://schemas.openxmlformats.org/drawingml/2006/picture">
+                  <pic:nvPicPr>
+                    <pic:cNvPr id="47107" name="Content Placeholder 5" descr="ScrumLargeNoLabels.png"/>
+                    <pic:cNvPicPr>
+                      <a:picLocks noGrp="1" noChangeAspect="1"/>
+                    </pic:cNvPicPr>
+                  </pic:nvPicPr>
+                  <pic:blipFill>
+                    <a:blip r:embed="rId19"/>
+                    <a:srcRect/>
+                    <a:stretch>
+                      <a:fillRect/>
+                    </a:stretch>
+                  </pic:blipFill>
+                  <pic:spPr bwMode="auto">
+                    <a:xfrm>
+                      <a:off x="0" y="0"/>
+                      <a:ext cx="5756910" cy="2454919"/>
+                    </a:xfrm>
+                    <a:prstGeom prst="rect">
+                      <a:avLst/>
+                    </a:prstGeom>
+                    <a:noFill/>
+                    <a:ln w="9525">
+                      <a:noFill/>
+                      <a:miter lim="800000"/>
+                      <a:headEnd/>
+                      <a:tailEnd/>
+                    </a:ln>
+                  </pic:spPr>
+                </pic:pic>
+              </a:graphicData>
+            </a:graphic>
+          </wp:inline>
+        </w:drawing>
+      </w:r>
+    </w:p>
+    <w:p>
+      <w:pPr>
+        <w:rPr>
+          <w:rFonts w:ascii="Times New Roman" w:hAnsi="Times New Roman"/>
+          <w:sz w:val="24"/>
+          <w:szCs w:val="24"/>
+        </w:rPr>
+      </w:pPr>
+      <w:r>
+        <w:rPr>
+          <w:rFonts w:ascii="Times New Roman" w:hAnsi="Times New Roman"/>
+          <w:sz w:val="24"/>
+          <w:szCs w:val="24"/>
+        </w:rPr>
+        <w:t xml:space="preserve">Figur – </w:t>
+      </w:r>
+      <w:proofErr w:type="spellStart"/>
+      <w:r>
+        <w:rPr>
+          <w:rFonts w:ascii="Times New Roman" w:hAnsi="Times New Roman"/>
+          <w:sz w:val="24"/>
+          <w:szCs w:val="24"/>
+        </w:rPr>
+        <w:t>scrum</w:t>
+      </w:r>
+      <w:proofErr w:type="spellEnd"/>
+      <w:r>
+        <w:rPr>
+          <w:rFonts w:ascii="Times New Roman" w:hAnsi="Times New Roman"/>
+          <w:sz w:val="24"/>
+          <w:szCs w:val="24"/>
+        </w:rPr>
+        <w:t xml:space="preserve"> prosess (finne kilde) </w:t>
+      </w:r>
+    </w:p>
+    <w:p>
+      <w:pPr>
+        <w:rPr>
+          <w:rFonts w:ascii="Times New Roman" w:hAnsi="Times New Roman"/>
+          <w:sz w:val="24"/>
+          <w:szCs w:val="24"/>
+        </w:rPr>
+      </w:pPr>
+    </w:p>
+    <w:p>
+      <w:pPr>
+        <w:rPr>
+          <w:rFonts w:ascii="Times New Roman" w:hAnsi="Times New Roman"/>
+          <w:sz w:val="24"/>
+          <w:szCs w:val="24"/>
+        </w:rPr>
+      </w:pPr>
+    </w:p>
+    <w:p>
+      <w:pPr>
+        <w:rPr>
+          <w:rFonts w:ascii="Times New Roman" w:hAnsi="Times New Roman"/>
+          <w:sz w:val="24"/>
+          <w:szCs w:val="24"/>
+        </w:rPr>
+      </w:pPr>
+    </w:p>
+    <w:p>
+      <w:pPr>
+        <w:pStyle w:val="Listeavsnitt"/>
+        <w:numPr>
+          <w:ilvl w:val="1"/>
+          <w:numId w:val="17"/>
+        </w:numPr>
+        <w:spacing w:before="0" w:after="0"/>
+        <w:rPr>
+          <w:rFonts w:ascii="Times New Roman" w:hAnsi="Times New Roman"/>
+          <w:b/>
+          <w:sz w:val="24"/>
+          <w:szCs w:val="24"/>
+        </w:rPr>
+      </w:pPr>
+      <w:r>
+        <w:rPr>
+          <w:rFonts w:ascii="Times New Roman" w:hAnsi="Times New Roman"/>
+          <w:b/>
+          <w:sz w:val="24"/>
+          <w:szCs w:val="24"/>
+        </w:rPr>
+        <w:t xml:space="preserve">Roller i et </w:t>
+      </w:r>
+      <w:proofErr w:type="spellStart"/>
+      <w:r>
+        <w:rPr>
+          <w:rFonts w:ascii="Times New Roman" w:hAnsi="Times New Roman"/>
+          <w:b/>
+          <w:sz w:val="24"/>
+          <w:szCs w:val="24"/>
+        </w:rPr>
+        <w:t>Scrum</w:t>
+      </w:r>
+      <w:proofErr w:type="spellEnd"/>
+      <w:r>
+        <w:rPr>
+          <w:rFonts w:ascii="Times New Roman" w:hAnsi="Times New Roman"/>
+          <w:b/>
+          <w:sz w:val="24"/>
+          <w:szCs w:val="24"/>
+        </w:rPr>
+        <w:t>-prosjekt</w:t>
+      </w:r>
+    </w:p>
+    <w:p>
+      <w:pPr>
+        <w:rPr>
+          <w:rFonts w:ascii="Times New Roman" w:hAnsi="Times New Roman"/>
+          <w:sz w:val="24"/>
+          <w:szCs w:val="24"/>
+        </w:rPr>
+      </w:pPr>
+    </w:p>
+    <w:p>
+      <w:pPr>
+        <w:rPr>
+          <w:rFonts w:ascii="Times New Roman" w:hAnsi="Times New Roman"/>
+          <w:sz w:val="24"/>
+          <w:szCs w:val="24"/>
+        </w:rPr>
+      </w:pPr>
+      <w:r>
+        <w:rPr>
+          <w:rFonts w:ascii="Times New Roman" w:hAnsi="Times New Roman"/>
+          <w:sz w:val="24"/>
+          <w:szCs w:val="24"/>
+        </w:rPr>
+        <w:t xml:space="preserve">Under ser vi hvilke roller som </w:t>
+      </w:r>
+      <w:proofErr w:type="spellStart"/>
+      <w:r>
+        <w:rPr>
+          <w:rFonts w:ascii="Times New Roman" w:hAnsi="Times New Roman"/>
+          <w:sz w:val="24"/>
+          <w:szCs w:val="24"/>
+        </w:rPr>
+        <w:t>innholder</w:t>
+      </w:r>
+      <w:proofErr w:type="spellEnd"/>
+      <w:r>
+        <w:rPr>
+          <w:rFonts w:ascii="Times New Roman" w:hAnsi="Times New Roman"/>
+          <w:sz w:val="24"/>
+          <w:szCs w:val="24"/>
+        </w:rPr>
+        <w:t xml:space="preserve"> i en </w:t>
+      </w:r>
+      <w:proofErr w:type="spellStart"/>
+      <w:r>
+        <w:rPr>
+          <w:rFonts w:ascii="Times New Roman" w:hAnsi="Times New Roman"/>
+          <w:sz w:val="24"/>
+          <w:szCs w:val="24"/>
+        </w:rPr>
+        <w:t>Scrum</w:t>
+      </w:r>
+      <w:proofErr w:type="spellEnd"/>
+      <w:r>
+        <w:rPr>
+          <w:rFonts w:ascii="Times New Roman" w:hAnsi="Times New Roman"/>
+          <w:sz w:val="24"/>
+          <w:szCs w:val="24"/>
+        </w:rPr>
+        <w:t xml:space="preserve">-prosess.  Vi har én eksterne veileder fra Aftenposten og én intern veileder fra </w:t>
+      </w:r>
+      <w:proofErr w:type="spellStart"/>
+      <w:r>
+        <w:rPr>
+          <w:rFonts w:ascii="Times New Roman" w:hAnsi="Times New Roman"/>
+          <w:sz w:val="24"/>
+          <w:szCs w:val="24"/>
+        </w:rPr>
+        <w:t>NITH</w:t>
+      </w:r>
+      <w:proofErr w:type="spellEnd"/>
+      <w:r>
+        <w:rPr>
+          <w:rFonts w:ascii="Times New Roman" w:hAnsi="Times New Roman"/>
+          <w:sz w:val="24"/>
+          <w:szCs w:val="24"/>
+        </w:rPr>
+        <w:t xml:space="preserve"> som vi har i tillegg til rollene i </w:t>
+      </w:r>
+      <w:proofErr w:type="spellStart"/>
+      <w:r>
+        <w:rPr>
+          <w:rFonts w:ascii="Times New Roman" w:hAnsi="Times New Roman"/>
+          <w:sz w:val="24"/>
+          <w:szCs w:val="24"/>
+        </w:rPr>
+        <w:t>Scrum</w:t>
+      </w:r>
+      <w:proofErr w:type="spellEnd"/>
+      <w:r>
+        <w:rPr>
+          <w:rFonts w:ascii="Times New Roman" w:hAnsi="Times New Roman"/>
+          <w:sz w:val="24"/>
+          <w:szCs w:val="24"/>
+        </w:rPr>
+        <w:t xml:space="preserve">. </w:t>
+      </w:r>
+    </w:p>
+    <w:p>
+      <w:pPr>
+        <w:rPr>
+          <w:rFonts w:ascii="Times New Roman" w:hAnsi="Times New Roman"/>
+          <w:sz w:val="24"/>
+          <w:szCs w:val="24"/>
+        </w:rPr>
+      </w:pPr>
+    </w:p>
+    <w:p>
+      <w:pPr>
+        <w:pStyle w:val="Listeavsnitt"/>
+        <w:numPr>
+          <w:ilvl w:val="0"/>
+          <w:numId w:val="18"/>
+        </w:numPr>
+        <w:spacing w:before="0" w:after="0"/>
+        <w:rPr>
+          <w:rFonts w:ascii="Times New Roman" w:hAnsi="Times New Roman"/>
+          <w:sz w:val="24"/>
+          <w:szCs w:val="24"/>
+        </w:rPr>
+      </w:pPr>
+      <w:r>
+        <w:rPr>
+          <w:rFonts w:ascii="Times New Roman" w:hAnsi="Times New Roman"/>
+          <w:sz w:val="24"/>
+          <w:szCs w:val="24"/>
+        </w:rPr>
+        <w:t xml:space="preserve">Product </w:t>
+      </w:r>
+      <w:proofErr w:type="spellStart"/>
+      <w:r>
+        <w:rPr>
+          <w:rFonts w:ascii="Times New Roman" w:hAnsi="Times New Roman"/>
+          <w:sz w:val="24"/>
+          <w:szCs w:val="24"/>
+        </w:rPr>
+        <w:t>owner</w:t>
+      </w:r>
+      <w:proofErr w:type="spellEnd"/>
+      <w:r>
+        <w:rPr>
+          <w:rFonts w:ascii="Times New Roman" w:hAnsi="Times New Roman"/>
+          <w:sz w:val="24"/>
+          <w:szCs w:val="24"/>
+        </w:rPr>
+        <w:t xml:space="preserve"> </w:t>
+      </w:r>
+    </w:p>
+    <w:p>
+      <w:pPr>
+        <w:pStyle w:val="Listeavsnitt"/>
+        <w:numPr>
+          <w:ilvl w:val="0"/>
+          <w:numId w:val="18"/>
+        </w:numPr>
+        <w:spacing w:before="0" w:after="0"/>
+        <w:rPr>
+          <w:rFonts w:ascii="Times New Roman" w:hAnsi="Times New Roman"/>
+          <w:sz w:val="24"/>
+          <w:szCs w:val="24"/>
+        </w:rPr>
+      </w:pPr>
+      <w:proofErr w:type="spellStart"/>
+      <w:r>
+        <w:rPr>
+          <w:rFonts w:ascii="Times New Roman" w:hAnsi="Times New Roman"/>
+          <w:sz w:val="24"/>
+          <w:szCs w:val="24"/>
+        </w:rPr>
+        <w:t>Scrum</w:t>
+      </w:r>
+      <w:proofErr w:type="spellEnd"/>
+      <w:r>
+        <w:rPr>
+          <w:rFonts w:ascii="Times New Roman" w:hAnsi="Times New Roman"/>
+          <w:sz w:val="24"/>
+          <w:szCs w:val="24"/>
+        </w:rPr>
+        <w:t xml:space="preserve"> Master</w:t>
+      </w:r>
+    </w:p>
+    <w:p>
+      <w:pPr>
+        <w:pStyle w:val="Listeavsnitt"/>
+        <w:numPr>
+          <w:ilvl w:val="0"/>
+          <w:numId w:val="18"/>
+        </w:numPr>
+        <w:spacing w:before="0" w:after="0"/>
+        <w:rPr>
+          <w:rFonts w:ascii="Times New Roman" w:hAnsi="Times New Roman"/>
+          <w:sz w:val="24"/>
+          <w:szCs w:val="24"/>
+        </w:rPr>
+      </w:pPr>
+      <w:r>
+        <w:rPr>
+          <w:rFonts w:ascii="Times New Roman" w:hAnsi="Times New Roman"/>
+          <w:sz w:val="24"/>
+          <w:szCs w:val="24"/>
+        </w:rPr>
+        <w:t>Team</w:t>
+      </w:r>
+    </w:p>
+    <w:p>
+      <w:pPr>
+        <w:rPr>
+          <w:rFonts w:ascii="Times New Roman" w:hAnsi="Times New Roman"/>
+          <w:sz w:val="24"/>
+          <w:szCs w:val="24"/>
+        </w:rPr>
+      </w:pPr>
+    </w:p>
+    <w:p>
+      <w:pPr>
+        <w:rPr>
+          <w:rFonts w:ascii="Times New Roman" w:hAnsi="Times New Roman"/>
+          <w:sz w:val="24"/>
+          <w:szCs w:val="24"/>
+        </w:rPr>
+      </w:pPr>
+      <w:r>
+        <w:rPr>
+          <w:rFonts w:ascii="Times New Roman" w:hAnsi="Times New Roman"/>
+          <w:sz w:val="24"/>
+          <w:szCs w:val="24"/>
+        </w:rPr>
+        <w:t xml:space="preserve">Product </w:t>
+      </w:r>
+      <w:proofErr w:type="spellStart"/>
+      <w:r>
+        <w:rPr>
+          <w:rFonts w:ascii="Times New Roman" w:hAnsi="Times New Roman"/>
+          <w:sz w:val="24"/>
+          <w:szCs w:val="24"/>
+        </w:rPr>
+        <w:t>owner</w:t>
+      </w:r>
+      <w:proofErr w:type="spellEnd"/>
+      <w:r>
+        <w:rPr>
+          <w:rFonts w:ascii="Times New Roman" w:hAnsi="Times New Roman"/>
+          <w:sz w:val="24"/>
+          <w:szCs w:val="24"/>
+        </w:rPr>
+        <w:t xml:space="preserve"> er personen som definerer produktets verdi, ansvarlig for </w:t>
+      </w:r>
+      <w:proofErr w:type="spellStart"/>
+      <w:r>
+        <w:rPr>
+          <w:rFonts w:ascii="Times New Roman" w:hAnsi="Times New Roman"/>
+          <w:sz w:val="24"/>
+          <w:szCs w:val="24"/>
+        </w:rPr>
+        <w:t>ROI</w:t>
+      </w:r>
+      <w:proofErr w:type="spellEnd"/>
+      <w:r>
+        <w:rPr>
+          <w:rFonts w:ascii="Times New Roman" w:hAnsi="Times New Roman"/>
+          <w:sz w:val="24"/>
+          <w:szCs w:val="24"/>
+        </w:rPr>
+        <w:t xml:space="preserve">, prioriterer produktet etter markedsverdi i form av kvalifikasjoner og bestemmer …. Få med alle disse funksjonene under i denne setning. </w:t>
+      </w:r>
+    </w:p>
+    <w:p>
+      <w:pPr>
+        <w:rPr>
+          <w:rFonts w:ascii="Times New Roman" w:hAnsi="Times New Roman"/>
+          <w:sz w:val="24"/>
+          <w:szCs w:val="24"/>
+        </w:rPr>
+      </w:pPr>
+    </w:p>
+    <w:p>
+      <w:pPr>
+        <w:numPr>
+          <w:ilvl w:val="0"/>
+          <w:numId w:val="19"/>
+        </w:numPr>
+        <w:spacing w:before="0" w:after="0"/>
+        <w:rPr>
+          <w:rFonts w:ascii="Times New Roman" w:hAnsi="Times New Roman"/>
+          <w:sz w:val="24"/>
+          <w:szCs w:val="24"/>
+        </w:rPr>
+      </w:pPr>
+      <w:r>
+        <w:rPr>
+          <w:rFonts w:ascii="Times New Roman" w:hAnsi="Times New Roman"/>
+          <w:sz w:val="24"/>
+          <w:szCs w:val="24"/>
+        </w:rPr>
+        <w:t>Definerer funksjonaliteten til produktet</w:t>
+      </w:r>
+    </w:p>
+    <w:p>
+      <w:pPr>
+        <w:numPr>
+          <w:ilvl w:val="0"/>
+          <w:numId w:val="19"/>
+        </w:numPr>
+        <w:spacing w:before="0" w:after="0"/>
+        <w:rPr>
+          <w:rFonts w:ascii="Times New Roman" w:hAnsi="Times New Roman"/>
+          <w:sz w:val="24"/>
+          <w:szCs w:val="24"/>
+        </w:rPr>
+      </w:pPr>
+      <w:r>
+        <w:rPr>
+          <w:rFonts w:ascii="Times New Roman" w:hAnsi="Times New Roman"/>
+          <w:sz w:val="24"/>
+          <w:szCs w:val="24"/>
+        </w:rPr>
+        <w:t>Bestemmer lanseringsdato og innhold</w:t>
+      </w:r>
+    </w:p>
+    <w:p>
+      <w:pPr>
+        <w:numPr>
+          <w:ilvl w:val="0"/>
+          <w:numId w:val="19"/>
+        </w:numPr>
+        <w:spacing w:before="0" w:after="0"/>
+        <w:rPr>
+          <w:rFonts w:ascii="Times New Roman" w:hAnsi="Times New Roman"/>
+          <w:sz w:val="24"/>
+          <w:szCs w:val="24"/>
+        </w:rPr>
+      </w:pPr>
+      <w:r>
+        <w:rPr>
+          <w:rFonts w:ascii="Times New Roman" w:hAnsi="Times New Roman"/>
+          <w:sz w:val="24"/>
+          <w:szCs w:val="24"/>
+        </w:rPr>
+        <w:t xml:space="preserve">Er ansvarlig for </w:t>
+      </w:r>
+      <w:proofErr w:type="spellStart"/>
+      <w:r>
+        <w:rPr>
+          <w:rFonts w:ascii="Times New Roman" w:hAnsi="Times New Roman"/>
+          <w:sz w:val="24"/>
+          <w:szCs w:val="24"/>
+        </w:rPr>
+        <w:t>ROI</w:t>
+      </w:r>
+      <w:proofErr w:type="spellEnd"/>
+    </w:p>
+    <w:p>
+      <w:pPr>
+        <w:numPr>
+          <w:ilvl w:val="0"/>
+          <w:numId w:val="19"/>
+        </w:numPr>
+        <w:spacing w:before="0" w:after="0"/>
+        <w:rPr>
+          <w:rFonts w:ascii="Times New Roman" w:hAnsi="Times New Roman"/>
+          <w:sz w:val="24"/>
+          <w:szCs w:val="24"/>
+        </w:rPr>
+      </w:pPr>
+      <w:r>
+        <w:rPr>
+          <w:rFonts w:ascii="Times New Roman" w:hAnsi="Times New Roman"/>
+          <w:sz w:val="24"/>
+          <w:szCs w:val="24"/>
+        </w:rPr>
+        <w:t>Prioriterer ut fra markedsverdi / nytteverdi</w:t>
+      </w:r>
+    </w:p>
+    <w:p>
+      <w:pPr>
+        <w:numPr>
+          <w:ilvl w:val="0"/>
+          <w:numId w:val="19"/>
+        </w:numPr>
+        <w:spacing w:before="0" w:after="0"/>
+        <w:rPr>
+          <w:rFonts w:ascii="Times New Roman" w:hAnsi="Times New Roman"/>
+          <w:sz w:val="24"/>
+          <w:szCs w:val="24"/>
+        </w:rPr>
+      </w:pPr>
+      <w:r>
+        <w:rPr>
+          <w:rFonts w:ascii="Times New Roman" w:hAnsi="Times New Roman"/>
+          <w:sz w:val="24"/>
+          <w:szCs w:val="24"/>
+        </w:rPr>
+        <w:t>Justerer prioritering av funksjonalitet ved hver iterasjon</w:t>
+      </w:r>
+    </w:p>
+    <w:p>
+      <w:pPr>
+        <w:numPr>
+          <w:ilvl w:val="0"/>
+          <w:numId w:val="19"/>
+        </w:numPr>
+        <w:spacing w:before="0" w:after="0"/>
+        <w:rPr>
+          <w:rFonts w:ascii="Times New Roman" w:hAnsi="Times New Roman"/>
+          <w:sz w:val="24"/>
+          <w:szCs w:val="24"/>
+        </w:rPr>
+      </w:pPr>
+      <w:r>
+        <w:rPr>
+          <w:rFonts w:ascii="Times New Roman" w:hAnsi="Times New Roman"/>
+          <w:sz w:val="24"/>
+          <w:szCs w:val="24"/>
+        </w:rPr>
+        <w:t xml:space="preserve">Aksepterer eller avviser resultatet </w:t>
+      </w:r>
+    </w:p>
+    <w:p>
+      <w:pPr>
+        <w:rPr>
+          <w:rFonts w:ascii="Times New Roman" w:hAnsi="Times New Roman"/>
+          <w:sz w:val="24"/>
+          <w:szCs w:val="24"/>
+        </w:rPr>
+      </w:pPr>
+    </w:p>
+    <w:p>
+      <w:pPr>
+        <w:rPr>
+          <w:rFonts w:ascii="Times New Roman" w:hAnsi="Times New Roman"/>
+          <w:sz w:val="24"/>
+          <w:szCs w:val="24"/>
+        </w:rPr>
+      </w:pPr>
+      <w:r>
+        <w:rPr>
+          <w:rFonts w:ascii="Times New Roman" w:hAnsi="Times New Roman"/>
+          <w:sz w:val="24"/>
+          <w:szCs w:val="24"/>
+        </w:rPr>
+        <w:t xml:space="preserve">Eirik </w:t>
+      </w:r>
+      <w:proofErr w:type="spellStart"/>
+      <w:r>
+        <w:rPr>
+          <w:rFonts w:ascii="Times New Roman" w:hAnsi="Times New Roman"/>
+          <w:sz w:val="24"/>
+          <w:szCs w:val="24"/>
+        </w:rPr>
+        <w:t>Wallem</w:t>
+      </w:r>
+      <w:proofErr w:type="spellEnd"/>
+      <w:r>
+        <w:rPr>
+          <w:rFonts w:ascii="Times New Roman" w:hAnsi="Times New Roman"/>
+          <w:sz w:val="24"/>
+          <w:szCs w:val="24"/>
+        </w:rPr>
+        <w:t xml:space="preserve"> Fossan (stillingens hans) er i vårt tilfelle vår kunde. Han vil presisere resultatet etter ønske, presisjonsnivå og lignende. </w:t>
+      </w:r>
+    </w:p>
+    <w:p>
+      <w:pPr>
+        <w:rPr>
+          <w:rFonts w:ascii="Times New Roman" w:hAnsi="Times New Roman"/>
+          <w:sz w:val="24"/>
+          <w:szCs w:val="24"/>
+        </w:rPr>
+      </w:pPr>
+    </w:p>
+    <w:p>
+      <w:pPr>
+        <w:rPr>
+          <w:rFonts w:ascii="Times New Roman" w:hAnsi="Times New Roman"/>
+          <w:sz w:val="24"/>
+          <w:szCs w:val="24"/>
+        </w:rPr>
+      </w:pPr>
+    </w:p>
+    <w:p>
+      <w:pPr>
+        <w:rPr>
+          <w:rFonts w:ascii="Times New Roman" w:hAnsi="Times New Roman"/>
+          <w:sz w:val="24"/>
+          <w:szCs w:val="24"/>
+        </w:rPr>
+      </w:pPr>
+      <w:proofErr w:type="spellStart"/>
+      <w:r>
+        <w:rPr>
+          <w:rFonts w:ascii="Times New Roman" w:hAnsi="Times New Roman"/>
+          <w:sz w:val="24"/>
+          <w:szCs w:val="24"/>
+        </w:rPr>
+        <w:t>Scrum</w:t>
+      </w:r>
+      <w:proofErr w:type="spellEnd"/>
+      <w:r>
+        <w:rPr>
+          <w:rFonts w:ascii="Times New Roman" w:hAnsi="Times New Roman"/>
+          <w:sz w:val="24"/>
+          <w:szCs w:val="24"/>
+        </w:rPr>
+        <w:t xml:space="preserve"> Master er personen som vil ha ansvar for teamet. Personen vil også oppfølge om teamet følger ulike prosesser og arbeidsmetoder ut i fra </w:t>
+      </w:r>
+      <w:proofErr w:type="spellStart"/>
+      <w:r>
+        <w:rPr>
+          <w:rFonts w:ascii="Times New Roman" w:hAnsi="Times New Roman"/>
+          <w:sz w:val="24"/>
+          <w:szCs w:val="24"/>
+        </w:rPr>
+        <w:t>Scrum</w:t>
+      </w:r>
+      <w:proofErr w:type="spellEnd"/>
+      <w:r>
+        <w:rPr>
+          <w:rFonts w:ascii="Times New Roman" w:hAnsi="Times New Roman"/>
+          <w:sz w:val="24"/>
+          <w:szCs w:val="24"/>
+        </w:rPr>
+        <w:t xml:space="preserve">, samtidig vil ha ansvaret for å løse eventuelle </w:t>
+      </w:r>
+      <w:proofErr w:type="spellStart"/>
+      <w:r>
+        <w:rPr>
+          <w:rFonts w:ascii="Times New Roman" w:hAnsi="Times New Roman"/>
+          <w:sz w:val="24"/>
+          <w:szCs w:val="24"/>
+        </w:rPr>
+        <w:t>problemmer</w:t>
+      </w:r>
+      <w:proofErr w:type="spellEnd"/>
+      <w:r>
+        <w:rPr>
+          <w:rFonts w:ascii="Times New Roman" w:hAnsi="Times New Roman"/>
+          <w:sz w:val="24"/>
+          <w:szCs w:val="24"/>
+        </w:rPr>
+        <w:t xml:space="preserve"> som hindrer gruppemedlemmene. </w:t>
+      </w:r>
+      <w:proofErr w:type="spellStart"/>
+      <w:r>
+        <w:rPr>
+          <w:rFonts w:ascii="Times New Roman" w:hAnsi="Times New Roman"/>
+          <w:sz w:val="24"/>
+          <w:szCs w:val="24"/>
+        </w:rPr>
+        <w:t>Joanne</w:t>
+      </w:r>
+      <w:proofErr w:type="spellEnd"/>
+      <w:r>
+        <w:rPr>
+          <w:rFonts w:ascii="Times New Roman" w:hAnsi="Times New Roman"/>
+          <w:sz w:val="24"/>
+          <w:szCs w:val="24"/>
+        </w:rPr>
+        <w:t xml:space="preserve"> </w:t>
+      </w:r>
+      <w:proofErr w:type="spellStart"/>
+      <w:r>
+        <w:rPr>
+          <w:rFonts w:ascii="Times New Roman" w:hAnsi="Times New Roman"/>
+          <w:sz w:val="24"/>
+          <w:szCs w:val="24"/>
+        </w:rPr>
+        <w:t>Rasathurai</w:t>
+      </w:r>
+      <w:proofErr w:type="spellEnd"/>
+      <w:r>
+        <w:rPr>
+          <w:rFonts w:ascii="Times New Roman" w:hAnsi="Times New Roman"/>
+          <w:sz w:val="24"/>
+          <w:szCs w:val="24"/>
+        </w:rPr>
+        <w:t xml:space="preserve"> utgjorde rollen for å være </w:t>
+      </w:r>
+      <w:proofErr w:type="spellStart"/>
+      <w:r>
+        <w:rPr>
+          <w:rFonts w:ascii="Times New Roman" w:hAnsi="Times New Roman"/>
+          <w:sz w:val="24"/>
+          <w:szCs w:val="24"/>
+        </w:rPr>
+        <w:t>Scrum</w:t>
+      </w:r>
+      <w:proofErr w:type="spellEnd"/>
+      <w:r>
+        <w:rPr>
+          <w:rFonts w:ascii="Times New Roman" w:hAnsi="Times New Roman"/>
+          <w:sz w:val="24"/>
+          <w:szCs w:val="24"/>
+        </w:rPr>
+        <w:t xml:space="preserve"> master i teamet. </w:t>
+      </w:r>
+    </w:p>
+    <w:p>
+      <w:pPr>
+        <w:rPr>
+          <w:rFonts w:ascii="Times New Roman" w:hAnsi="Times New Roman"/>
+          <w:sz w:val="24"/>
+          <w:szCs w:val="24"/>
+        </w:rPr>
+      </w:pPr>
+    </w:p>
+    <w:p>
+      <w:pPr>
+        <w:rPr>
+          <w:rFonts w:ascii="Times New Roman" w:hAnsi="Times New Roman"/>
+          <w:sz w:val="24"/>
+          <w:szCs w:val="24"/>
+        </w:rPr>
+      </w:pPr>
+      <w:r>
+        <w:rPr>
+          <w:rFonts w:ascii="Times New Roman" w:hAnsi="Times New Roman"/>
+          <w:sz w:val="24"/>
+          <w:szCs w:val="24"/>
+        </w:rPr>
+        <w:t xml:space="preserve">Teamet bestod av prosjektdeltakere som arbeidet med utviklingen. Vårt team består er sammensatt av deltaker som skal kunne jobbe med alle oppgaver i backloggen, såkalt kryssfunksjonalitet.  Teamet er </w:t>
+      </w:r>
+      <w:proofErr w:type="spellStart"/>
+      <w:r>
+        <w:rPr>
+          <w:rFonts w:ascii="Times New Roman" w:hAnsi="Times New Roman"/>
+          <w:sz w:val="24"/>
+          <w:szCs w:val="24"/>
+        </w:rPr>
+        <w:t>selvorgansiert</w:t>
+      </w:r>
+      <w:proofErr w:type="spellEnd"/>
+      <w:r>
+        <w:rPr>
+          <w:rFonts w:ascii="Times New Roman" w:hAnsi="Times New Roman"/>
+          <w:sz w:val="24"/>
+          <w:szCs w:val="24"/>
+        </w:rPr>
+        <w:t xml:space="preserve"> og velger oppgaver selv. </w:t>
+      </w:r>
+    </w:p>
+    <w:p>
+      <w:pPr>
+        <w:rPr>
+          <w:rFonts w:ascii="Times New Roman" w:hAnsi="Times New Roman"/>
+          <w:sz w:val="24"/>
+          <w:szCs w:val="24"/>
+        </w:rPr>
+      </w:pPr>
+    </w:p>
+    <w:p>
+      <w:pPr>
+        <w:rPr>
+          <w:rFonts w:ascii="Times New Roman" w:hAnsi="Times New Roman"/>
+          <w:b/>
+          <w:sz w:val="24"/>
+          <w:szCs w:val="24"/>
+        </w:rPr>
+      </w:pPr>
+      <w:proofErr w:type="spellStart"/>
+      <w:r>
+        <w:rPr>
+          <w:rFonts w:ascii="Times New Roman" w:hAnsi="Times New Roman"/>
+          <w:b/>
+          <w:sz w:val="24"/>
+          <w:szCs w:val="24"/>
+          <w:highlight w:val="yellow"/>
+        </w:rPr>
+        <w:t>INNVOLVERTE</w:t>
+      </w:r>
+      <w:proofErr w:type="spellEnd"/>
+      <w:r>
+        <w:rPr>
+          <w:rFonts w:ascii="Times New Roman" w:hAnsi="Times New Roman"/>
+          <w:b/>
+          <w:sz w:val="24"/>
+          <w:szCs w:val="24"/>
+          <w:highlight w:val="yellow"/>
+        </w:rPr>
+        <w:t xml:space="preserve"> PARTER I PROSJEKTET. RAMS OPP </w:t>
+      </w:r>
+      <w:proofErr w:type="spellStart"/>
+      <w:r>
+        <w:rPr>
+          <w:rFonts w:ascii="Times New Roman" w:hAnsi="Times New Roman"/>
+          <w:b/>
+          <w:sz w:val="24"/>
+          <w:szCs w:val="24"/>
+          <w:highlight w:val="yellow"/>
+        </w:rPr>
+        <w:t>NAVN,sted</w:t>
+      </w:r>
+      <w:proofErr w:type="spellEnd"/>
+      <w:r>
+        <w:rPr>
+          <w:rFonts w:ascii="Times New Roman" w:hAnsi="Times New Roman"/>
+          <w:b/>
+          <w:sz w:val="24"/>
+          <w:szCs w:val="24"/>
+          <w:highlight w:val="yellow"/>
+        </w:rPr>
+        <w:t xml:space="preserve"> OG DERES STILLING</w:t>
+      </w:r>
+    </w:p>
+    <w:p>
+      <w:pPr>
+        <w:rPr>
+          <w:rFonts w:ascii="Times New Roman" w:hAnsi="Times New Roman"/>
+          <w:sz w:val="24"/>
+          <w:szCs w:val="24"/>
+        </w:rPr>
+      </w:pPr>
+      <w:r>
+        <w:rPr>
+          <w:rFonts w:ascii="Times New Roman" w:hAnsi="Times New Roman"/>
+          <w:sz w:val="24"/>
+          <w:szCs w:val="24"/>
+        </w:rPr>
+        <w:t>Asle</w:t>
+      </w:r>
+    </w:p>
+    <w:p>
+      <w:pPr>
+        <w:rPr>
+          <w:rFonts w:ascii="Times New Roman" w:hAnsi="Times New Roman"/>
+          <w:sz w:val="24"/>
+          <w:szCs w:val="24"/>
+        </w:rPr>
+      </w:pPr>
+      <w:r>
+        <w:rPr>
+          <w:rFonts w:ascii="Times New Roman" w:hAnsi="Times New Roman"/>
+          <w:sz w:val="24"/>
+          <w:szCs w:val="24"/>
+        </w:rPr>
+        <w:t>Eirik</w:t>
+      </w:r>
+    </w:p>
+    <w:p>
+      <w:pPr>
+        <w:rPr>
+          <w:rFonts w:ascii="Times New Roman" w:hAnsi="Times New Roman"/>
+          <w:sz w:val="24"/>
+          <w:szCs w:val="24"/>
+        </w:rPr>
+      </w:pPr>
+      <w:r>
+        <w:rPr>
+          <w:rFonts w:ascii="Times New Roman" w:hAnsi="Times New Roman"/>
+          <w:sz w:val="24"/>
+          <w:szCs w:val="24"/>
+        </w:rPr>
+        <w:t xml:space="preserve">Atle </w:t>
+      </w:r>
+    </w:p>
+    <w:p>
+      <w:pPr>
+        <w:rPr>
+          <w:rFonts w:ascii="Times New Roman" w:hAnsi="Times New Roman"/>
+          <w:sz w:val="24"/>
+          <w:szCs w:val="24"/>
+        </w:rPr>
+      </w:pPr>
+      <w:r>
+        <w:rPr>
+          <w:rFonts w:ascii="Times New Roman" w:hAnsi="Times New Roman"/>
+          <w:sz w:val="24"/>
+          <w:szCs w:val="24"/>
+        </w:rPr>
+        <w:t xml:space="preserve">Gruppemedlemmene </w:t>
+      </w:r>
+    </w:p>
+    <w:p>
+      <w:pPr>
+        <w:rPr>
+          <w:rFonts w:ascii="Times New Roman" w:hAnsi="Times New Roman"/>
+          <w:sz w:val="24"/>
+          <w:szCs w:val="24"/>
+        </w:rPr>
+      </w:pPr>
+    </w:p>
+    <w:p>
+      <w:pPr>
+        <w:rPr>
+          <w:rFonts w:ascii="Times New Roman" w:hAnsi="Times New Roman"/>
+          <w:sz w:val="24"/>
+          <w:szCs w:val="24"/>
+        </w:rPr>
+      </w:pPr>
+      <w:r>
+        <w:rPr>
+          <w:rFonts w:ascii="Times New Roman" w:hAnsi="Times New Roman"/>
+          <w:sz w:val="24"/>
+          <w:szCs w:val="24"/>
+          <w:highlight w:val="yellow"/>
+        </w:rPr>
+        <w:t>SKRIVE LITT MER – SE SHAREPOINT DOKUMENTET.</w:t>
+      </w:r>
+      <w:r>
+        <w:rPr>
+          <w:rFonts w:ascii="Times New Roman" w:hAnsi="Times New Roman"/>
+          <w:sz w:val="24"/>
+          <w:szCs w:val="24"/>
+        </w:rPr>
+        <w:t xml:space="preserve"> </w:t>
+      </w:r>
+    </w:p>
+    <w:p>
+      <w:pPr>
+        <w:pStyle w:val="Listeavsnitt"/>
+        <w:ind w:left="360"/>
+        <w:rPr>
+          <w:rFonts w:ascii="Times New Roman" w:hAnsi="Times New Roman"/>
+          <w:sz w:val="24"/>
+          <w:szCs w:val="24"/>
+        </w:rPr>
+      </w:pPr>
+    </w:p>
+    <w:p>
+      <w:pPr>
+        <w:pStyle w:val="Listeavsnitt"/>
+        <w:ind w:left="360"/>
+        <w:rPr>
+          <w:rFonts w:ascii="Times New Roman" w:hAnsi="Times New Roman"/>
+          <w:sz w:val="24"/>
+          <w:szCs w:val="24"/>
+        </w:rPr>
+      </w:pPr>
+    </w:p>
+    <w:p>
+      <w:pPr>
+        <w:pStyle w:val="Listeavsnitt"/>
+        <w:numPr>
+          <w:ilvl w:val="1"/>
+          <w:numId w:val="17"/>
+        </w:numPr>
+        <w:spacing w:before="0" w:after="0"/>
+        <w:rPr>
+          <w:rFonts w:ascii="Times New Roman" w:hAnsi="Times New Roman"/>
+          <w:sz w:val="24"/>
+          <w:szCs w:val="24"/>
+          <w:highlight w:val="yellow"/>
+        </w:rPr>
+      </w:pPr>
+      <w:r>
+        <w:rPr>
+          <w:rFonts w:ascii="Times New Roman" w:hAnsi="Times New Roman"/>
+          <w:sz w:val="24"/>
+          <w:szCs w:val="24"/>
+          <w:highlight w:val="yellow"/>
+        </w:rPr>
+        <w:t xml:space="preserve">Prosesskontroll </w:t>
+      </w:r>
+    </w:p>
+    <w:p>
+      <w:pPr>
+        <w:tabs>
+          <w:tab w:val="left" w:pos="5620"/>
+        </w:tabs>
+        <w:rPr>
+          <w:rFonts w:ascii="Times New Roman" w:hAnsi="Times New Roman"/>
+          <w:sz w:val="24"/>
+          <w:szCs w:val="24"/>
+        </w:rPr>
+      </w:pPr>
+      <w:proofErr w:type="spellStart"/>
+      <w:r>
+        <w:rPr>
+          <w:rFonts w:ascii="Times New Roman" w:hAnsi="Times New Roman"/>
+          <w:i/>
+          <w:color w:val="1A1A1A"/>
+          <w:sz w:val="24"/>
+          <w:szCs w:val="24"/>
+          <w:lang w:val="en-US"/>
+        </w:rPr>
+        <w:t>Teorien</w:t>
+      </w:r>
+      <w:proofErr w:type="spellEnd"/>
+      <w:r>
+        <w:rPr>
+          <w:rFonts w:ascii="Times New Roman" w:hAnsi="Times New Roman"/>
+          <w:i/>
+          <w:color w:val="1A1A1A"/>
+          <w:sz w:val="24"/>
+          <w:szCs w:val="24"/>
+          <w:lang w:val="en-US"/>
+        </w:rPr>
+        <w:t xml:space="preserve"> </w:t>
+      </w:r>
+      <w:proofErr w:type="spellStart"/>
+      <w:r>
+        <w:rPr>
+          <w:rFonts w:ascii="Times New Roman" w:hAnsi="Times New Roman"/>
+          <w:i/>
+          <w:color w:val="1A1A1A"/>
+          <w:sz w:val="24"/>
+          <w:szCs w:val="24"/>
+          <w:lang w:val="en-US"/>
+        </w:rPr>
+        <w:t>baseres</w:t>
+      </w:r>
+      <w:proofErr w:type="spellEnd"/>
+      <w:r>
+        <w:rPr>
+          <w:rFonts w:ascii="Times New Roman" w:hAnsi="Times New Roman"/>
+          <w:i/>
+          <w:color w:val="1A1A1A"/>
+          <w:sz w:val="24"/>
+          <w:szCs w:val="24"/>
+          <w:lang w:val="en-US"/>
+        </w:rPr>
+        <w:t xml:space="preserve"> </w:t>
+      </w:r>
+      <w:proofErr w:type="spellStart"/>
+      <w:r>
+        <w:rPr>
+          <w:rFonts w:ascii="Times New Roman" w:hAnsi="Times New Roman"/>
+          <w:i/>
+          <w:color w:val="1A1A1A"/>
+          <w:sz w:val="24"/>
+          <w:szCs w:val="24"/>
+          <w:lang w:val="en-US"/>
+        </w:rPr>
+        <w:t>på</w:t>
+      </w:r>
+      <w:proofErr w:type="spellEnd"/>
+      <w:r>
+        <w:rPr>
+          <w:rFonts w:ascii="Times New Roman" w:hAnsi="Times New Roman"/>
+          <w:i/>
+          <w:color w:val="1A1A1A"/>
+          <w:sz w:val="24"/>
+          <w:szCs w:val="24"/>
+          <w:lang w:val="en-US"/>
+        </w:rPr>
+        <w:t xml:space="preserve"> </w:t>
+      </w:r>
+      <w:proofErr w:type="spellStart"/>
+      <w:r>
+        <w:rPr>
+          <w:rFonts w:ascii="Times New Roman" w:hAnsi="Times New Roman"/>
+          <w:i/>
+          <w:color w:val="1A1A1A"/>
+          <w:sz w:val="24"/>
+          <w:szCs w:val="24"/>
+          <w:lang w:val="en-US"/>
+        </w:rPr>
+        <w:t>empirisk</w:t>
+      </w:r>
+      <w:proofErr w:type="spellEnd"/>
+      <w:r>
+        <w:rPr>
+          <w:rFonts w:ascii="Times New Roman" w:hAnsi="Times New Roman"/>
+          <w:i/>
+          <w:color w:val="1A1A1A"/>
+          <w:sz w:val="24"/>
+          <w:szCs w:val="24"/>
+          <w:lang w:val="en-US"/>
+        </w:rPr>
+        <w:t xml:space="preserve"> </w:t>
+      </w:r>
+      <w:proofErr w:type="spellStart"/>
+      <w:r>
+        <w:rPr>
+          <w:rFonts w:ascii="Times New Roman" w:hAnsi="Times New Roman"/>
+          <w:i/>
+          <w:color w:val="1A1A1A"/>
+          <w:sz w:val="24"/>
+          <w:szCs w:val="24"/>
+          <w:lang w:val="en-US"/>
+        </w:rPr>
+        <w:t>prosesskontroll</w:t>
+      </w:r>
+      <w:proofErr w:type="spellEnd"/>
+      <w:r>
+        <w:rPr>
+          <w:rFonts w:ascii="Times New Roman" w:hAnsi="Times New Roman"/>
+          <w:i/>
+          <w:color w:val="1A1A1A"/>
+          <w:sz w:val="24"/>
+          <w:szCs w:val="24"/>
+          <w:lang w:val="en-US"/>
+        </w:rPr>
+        <w:t xml:space="preserve"> </w:t>
+      </w:r>
+      <w:proofErr w:type="spellStart"/>
+      <w:proofErr w:type="gramStart"/>
+      <w:r>
+        <w:rPr>
+          <w:rFonts w:ascii="Times New Roman" w:hAnsi="Times New Roman"/>
+          <w:i/>
+          <w:color w:val="1A1A1A"/>
+          <w:sz w:val="24"/>
+          <w:szCs w:val="24"/>
+          <w:lang w:val="en-US"/>
+        </w:rPr>
+        <w:t>og</w:t>
+      </w:r>
+      <w:proofErr w:type="spellEnd"/>
+      <w:proofErr w:type="gramEnd"/>
+      <w:r>
+        <w:rPr>
+          <w:rFonts w:ascii="Times New Roman" w:hAnsi="Times New Roman"/>
+          <w:i/>
+          <w:color w:val="1A1A1A"/>
+          <w:sz w:val="24"/>
+          <w:szCs w:val="24"/>
+          <w:lang w:val="en-US"/>
+        </w:rPr>
+        <w:t xml:space="preserve"> </w:t>
+      </w:r>
+      <w:proofErr w:type="spellStart"/>
+      <w:r>
+        <w:rPr>
+          <w:rFonts w:ascii="Times New Roman" w:hAnsi="Times New Roman"/>
+          <w:i/>
+          <w:color w:val="1A1A1A"/>
+          <w:sz w:val="24"/>
+          <w:szCs w:val="24"/>
+          <w:lang w:val="en-US"/>
+        </w:rPr>
+        <w:t>anmoder</w:t>
+      </w:r>
+      <w:proofErr w:type="spellEnd"/>
+      <w:r>
+        <w:rPr>
+          <w:rFonts w:ascii="Times New Roman" w:hAnsi="Times New Roman"/>
+          <w:i/>
+          <w:color w:val="1A1A1A"/>
+          <w:sz w:val="24"/>
+          <w:szCs w:val="24"/>
+          <w:lang w:val="en-US"/>
+        </w:rPr>
+        <w:t xml:space="preserve"> at man jobber </w:t>
+      </w:r>
+      <w:proofErr w:type="spellStart"/>
+      <w:r>
+        <w:rPr>
+          <w:rFonts w:ascii="Times New Roman" w:hAnsi="Times New Roman"/>
+          <w:i/>
+          <w:color w:val="1A1A1A"/>
+          <w:sz w:val="24"/>
+          <w:szCs w:val="24"/>
+          <w:lang w:val="en-US"/>
+        </w:rPr>
+        <w:t>i</w:t>
+      </w:r>
+      <w:proofErr w:type="spellEnd"/>
+      <w:r>
+        <w:rPr>
+          <w:rFonts w:ascii="Times New Roman" w:hAnsi="Times New Roman"/>
+          <w:i/>
+          <w:color w:val="1A1A1A"/>
+          <w:sz w:val="24"/>
+          <w:szCs w:val="24"/>
+          <w:lang w:val="en-US"/>
+        </w:rPr>
+        <w:t xml:space="preserve"> </w:t>
+      </w:r>
+      <w:proofErr w:type="spellStart"/>
+      <w:r>
+        <w:rPr>
+          <w:rFonts w:ascii="Times New Roman" w:hAnsi="Times New Roman"/>
+          <w:i/>
+          <w:color w:val="1A1A1A"/>
+          <w:sz w:val="24"/>
+          <w:szCs w:val="24"/>
+          <w:lang w:val="en-US"/>
+        </w:rPr>
+        <w:t>tverrfaglige</w:t>
+      </w:r>
+      <w:proofErr w:type="spellEnd"/>
+      <w:r>
+        <w:rPr>
+          <w:rFonts w:ascii="Times New Roman" w:hAnsi="Times New Roman"/>
+          <w:i/>
+          <w:color w:val="1A1A1A"/>
+          <w:sz w:val="24"/>
+          <w:szCs w:val="24"/>
+          <w:lang w:val="en-US"/>
+        </w:rPr>
+        <w:t xml:space="preserve">, </w:t>
+      </w:r>
+      <w:proofErr w:type="spellStart"/>
+      <w:r>
+        <w:rPr>
+          <w:rFonts w:ascii="Times New Roman" w:hAnsi="Times New Roman"/>
+          <w:i/>
+          <w:color w:val="1A1A1A"/>
+          <w:sz w:val="24"/>
+          <w:szCs w:val="24"/>
+          <w:lang w:val="en-US"/>
+        </w:rPr>
+        <w:t>selvstyrte</w:t>
+      </w:r>
+      <w:proofErr w:type="spellEnd"/>
+      <w:r>
+        <w:rPr>
+          <w:rFonts w:ascii="Times New Roman" w:hAnsi="Times New Roman"/>
+          <w:i/>
+          <w:color w:val="1A1A1A"/>
+          <w:sz w:val="24"/>
+          <w:szCs w:val="24"/>
+          <w:lang w:val="en-US"/>
+        </w:rPr>
+        <w:t xml:space="preserve"> team. </w:t>
+      </w:r>
+      <w:proofErr w:type="spellStart"/>
+      <w:r>
+        <w:rPr>
+          <w:rFonts w:ascii="Times New Roman" w:hAnsi="Times New Roman"/>
+          <w:i/>
+          <w:color w:val="1A1A1A"/>
+          <w:sz w:val="24"/>
+          <w:szCs w:val="24"/>
+          <w:lang w:val="en-US"/>
+        </w:rPr>
+        <w:t>Må</w:t>
+      </w:r>
+      <w:proofErr w:type="spellEnd"/>
+      <w:r>
+        <w:rPr>
+          <w:rFonts w:ascii="Times New Roman" w:hAnsi="Times New Roman"/>
+          <w:i/>
+          <w:color w:val="1A1A1A"/>
+          <w:sz w:val="24"/>
+          <w:szCs w:val="24"/>
+          <w:lang w:val="en-US"/>
+        </w:rPr>
+        <w:t xml:space="preserve"> </w:t>
+      </w:r>
+      <w:proofErr w:type="spellStart"/>
+      <w:r>
+        <w:rPr>
+          <w:rFonts w:ascii="Times New Roman" w:hAnsi="Times New Roman"/>
+          <w:i/>
+          <w:color w:val="1A1A1A"/>
+          <w:sz w:val="24"/>
+          <w:szCs w:val="24"/>
+          <w:lang w:val="en-US"/>
+        </w:rPr>
+        <w:t>beskrives</w:t>
+      </w:r>
+      <w:proofErr w:type="spellEnd"/>
+      <w:r>
+        <w:rPr>
+          <w:rFonts w:ascii="Times New Roman" w:hAnsi="Times New Roman"/>
+          <w:i/>
+          <w:color w:val="1A1A1A"/>
+          <w:sz w:val="24"/>
+          <w:szCs w:val="24"/>
+          <w:lang w:val="en-US"/>
+        </w:rPr>
+        <w:t xml:space="preserve">!!!! </w:t>
+      </w:r>
+      <w:hyperlink r:id="rId20" w:history="1">
+        <w:r>
+          <w:rPr>
+            <w:rStyle w:val="Hyperkobling"/>
+            <w:rFonts w:ascii="Times New Roman" w:hAnsi="Times New Roman"/>
+            <w:sz w:val="24"/>
+            <w:szCs w:val="24"/>
+          </w:rPr>
+          <w:t>http://scrummaster.no</w:t>
+        </w:r>
+      </w:hyperlink>
+      <w:r>
+        <w:rPr>
+          <w:rStyle w:val="Hyperkobling"/>
+          <w:rFonts w:ascii="Times New Roman" w:hAnsi="Times New Roman"/>
+          <w:sz w:val="24"/>
+          <w:szCs w:val="24"/>
+        </w:rPr>
+        <w:tab/>
+      </w:r>
+    </w:p>
+    <w:p>
+      <w:pPr>
+        <w:rPr>
+          <w:rFonts w:ascii="Times New Roman" w:hAnsi="Times New Roman"/>
+          <w:sz w:val="24"/>
+          <w:szCs w:val="24"/>
+        </w:rPr>
+      </w:pPr>
+    </w:p>
+    <w:p>
+      <w:pPr>
+        <w:rPr>
+          <w:rFonts w:ascii="Times New Roman" w:hAnsi="Times New Roman"/>
+          <w:sz w:val="24"/>
+          <w:szCs w:val="24"/>
+        </w:rPr>
+      </w:pPr>
+    </w:p>
+    <w:p>
+      <w:pPr>
+        <w:pStyle w:val="Listeavsnitt"/>
+        <w:numPr>
+          <w:ilvl w:val="0"/>
+          <w:numId w:val="16"/>
+        </w:numPr>
+        <w:spacing w:before="0" w:after="0"/>
+        <w:rPr>
+          <w:rFonts w:ascii="Times New Roman" w:hAnsi="Times New Roman"/>
+          <w:b/>
+          <w:sz w:val="24"/>
+          <w:szCs w:val="24"/>
+        </w:rPr>
+      </w:pPr>
+      <w:r>
+        <w:rPr>
+          <w:rFonts w:ascii="Times New Roman" w:hAnsi="Times New Roman"/>
+          <w:b/>
+          <w:sz w:val="24"/>
+          <w:szCs w:val="24"/>
+        </w:rPr>
+        <w:t xml:space="preserve">Sprintfaser </w:t>
+      </w:r>
+    </w:p>
+    <w:p>
+      <w:pPr>
+        <w:rPr>
+          <w:rFonts w:ascii="Times New Roman" w:hAnsi="Times New Roman"/>
+          <w:sz w:val="24"/>
+          <w:szCs w:val="24"/>
+        </w:rPr>
+      </w:pPr>
+      <w:r>
+        <w:rPr>
+          <w:rFonts w:ascii="Times New Roman" w:hAnsi="Times New Roman"/>
+          <w:sz w:val="24"/>
+          <w:szCs w:val="24"/>
+        </w:rPr>
+        <w:t xml:space="preserve">Som tidligere nevnt er </w:t>
+      </w:r>
+      <w:proofErr w:type="spellStart"/>
+      <w:r>
+        <w:rPr>
+          <w:rFonts w:ascii="Times New Roman" w:hAnsi="Times New Roman"/>
+          <w:sz w:val="24"/>
+          <w:szCs w:val="24"/>
+        </w:rPr>
+        <w:t>Scrum</w:t>
+      </w:r>
+      <w:proofErr w:type="spellEnd"/>
+      <w:r>
+        <w:rPr>
+          <w:rFonts w:ascii="Times New Roman" w:hAnsi="Times New Roman"/>
+          <w:sz w:val="24"/>
+          <w:szCs w:val="24"/>
+        </w:rPr>
+        <w:t xml:space="preserve"> basert på såkalt, ”sprint”. Gjennom prosjektet vårt har vi valgt å inndele i seks sprinter. Vi har oppsummert kort hva som er blitt gjort under de ulike sprintene , som er nevnt under. Vi brukte tre uker i vårt </w:t>
+      </w:r>
+      <w:proofErr w:type="spellStart"/>
+      <w:r>
+        <w:rPr>
+          <w:rFonts w:ascii="Times New Roman" w:hAnsi="Times New Roman"/>
+          <w:sz w:val="24"/>
+          <w:szCs w:val="24"/>
+        </w:rPr>
+        <w:t>scrum</w:t>
+      </w:r>
+      <w:proofErr w:type="spellEnd"/>
+      <w:r>
+        <w:rPr>
+          <w:rFonts w:ascii="Times New Roman" w:hAnsi="Times New Roman"/>
+          <w:sz w:val="24"/>
+          <w:szCs w:val="24"/>
+        </w:rPr>
+        <w:t>-scenario (?? Må endres). Sprintene ble delt inn i følgene kategorier:</w:t>
+      </w:r>
+    </w:p>
+    <w:p>
+      <w:pPr>
+        <w:rPr>
+          <w:rFonts w:ascii="Times New Roman" w:hAnsi="Times New Roman"/>
+          <w:sz w:val="24"/>
+          <w:szCs w:val="24"/>
+        </w:rPr>
+      </w:pPr>
+    </w:p>
+    <w:p>
+      <w:pPr>
+        <w:rPr>
+          <w:rFonts w:ascii="Times New Roman" w:hAnsi="Times New Roman"/>
+          <w:sz w:val="24"/>
+          <w:szCs w:val="24"/>
+        </w:rPr>
+      </w:pPr>
+      <w:r>
+        <w:rPr>
+          <w:rFonts w:ascii="Times New Roman" w:hAnsi="Times New Roman"/>
+          <w:sz w:val="24"/>
+          <w:szCs w:val="24"/>
+        </w:rPr>
+        <w:t xml:space="preserve">BILDE AV SPRINTEN VÅR! </w:t>
+      </w:r>
+    </w:p>
+    <w:p>
+      <w:pPr>
+        <w:rPr>
+          <w:rFonts w:ascii="Times New Roman" w:hAnsi="Times New Roman"/>
+          <w:sz w:val="24"/>
+          <w:szCs w:val="24"/>
+        </w:rPr>
+      </w:pPr>
+    </w:p>
+    <w:p>
+      <w:pPr>
+        <w:pStyle w:val="Listeavsnitt"/>
+        <w:numPr>
+          <w:ilvl w:val="1"/>
+          <w:numId w:val="16"/>
+        </w:numPr>
+        <w:spacing w:before="0" w:after="0"/>
+        <w:rPr>
+          <w:rFonts w:ascii="Times New Roman" w:hAnsi="Times New Roman"/>
+          <w:b/>
+          <w:sz w:val="24"/>
+          <w:szCs w:val="24"/>
+        </w:rPr>
+      </w:pPr>
+      <w:r>
+        <w:rPr>
+          <w:rFonts w:ascii="Times New Roman" w:hAnsi="Times New Roman"/>
+          <w:b/>
+          <w:sz w:val="24"/>
+          <w:szCs w:val="24"/>
+        </w:rPr>
+        <w:t>Sprint 0 - oppstart og prosjektbeskrivelse fasen</w:t>
+      </w:r>
+    </w:p>
+    <w:p>
+      <w:pPr>
+        <w:ind w:left="708" w:hanging="708"/>
+        <w:rPr>
+          <w:rFonts w:ascii="Times New Roman" w:hAnsi="Times New Roman"/>
+          <w:sz w:val="24"/>
+          <w:szCs w:val="24"/>
+        </w:rPr>
+      </w:pPr>
+      <w:r>
+        <w:rPr>
+          <w:rFonts w:ascii="Times New Roman" w:hAnsi="Times New Roman"/>
+          <w:sz w:val="24"/>
+          <w:szCs w:val="24"/>
+        </w:rPr>
+        <w:t>Første sprinten startet med PJ (</w:t>
+      </w:r>
+      <w:proofErr w:type="spellStart"/>
+      <w:r>
+        <w:rPr>
+          <w:rFonts w:ascii="Times New Roman" w:hAnsi="Times New Roman"/>
+          <w:sz w:val="24"/>
+          <w:szCs w:val="24"/>
+        </w:rPr>
+        <w:t>Prosject</w:t>
+      </w:r>
+      <w:proofErr w:type="spellEnd"/>
+      <w:r>
+        <w:rPr>
+          <w:rFonts w:ascii="Times New Roman" w:hAnsi="Times New Roman"/>
+          <w:sz w:val="24"/>
+          <w:szCs w:val="24"/>
+        </w:rPr>
+        <w:t xml:space="preserve"> </w:t>
+      </w:r>
+      <w:proofErr w:type="spellStart"/>
+      <w:r>
+        <w:rPr>
+          <w:rFonts w:ascii="Times New Roman" w:hAnsi="Times New Roman"/>
+          <w:sz w:val="24"/>
+          <w:szCs w:val="24"/>
+        </w:rPr>
+        <w:t>software</w:t>
+      </w:r>
+      <w:proofErr w:type="spellEnd"/>
+      <w:r>
+        <w:rPr>
+          <w:rFonts w:ascii="Times New Roman" w:hAnsi="Times New Roman"/>
+          <w:sz w:val="24"/>
+          <w:szCs w:val="24"/>
+        </w:rPr>
+        <w:t xml:space="preserve"> </w:t>
+      </w:r>
+      <w:proofErr w:type="spellStart"/>
+      <w:r>
+        <w:rPr>
+          <w:rFonts w:ascii="Times New Roman" w:hAnsi="Times New Roman"/>
+          <w:sz w:val="24"/>
+          <w:szCs w:val="24"/>
+        </w:rPr>
+        <w:t>engineering</w:t>
+      </w:r>
+      <w:proofErr w:type="spellEnd"/>
+      <w:r>
+        <w:rPr>
+          <w:rFonts w:ascii="Times New Roman" w:hAnsi="Times New Roman"/>
+          <w:sz w:val="24"/>
+          <w:szCs w:val="24"/>
+        </w:rPr>
+        <w:t>), hvor gruppen bearbeidet</w:t>
+      </w:r>
+    </w:p>
+    <w:p>
+      <w:pPr>
+        <w:rPr>
+          <w:rFonts w:ascii="Times New Roman" w:hAnsi="Times New Roman"/>
+          <w:sz w:val="24"/>
+          <w:szCs w:val="24"/>
+        </w:rPr>
+      </w:pPr>
+      <w:r>
+        <w:rPr>
+          <w:rFonts w:ascii="Times New Roman" w:hAnsi="Times New Roman"/>
+          <w:sz w:val="24"/>
+          <w:szCs w:val="24"/>
+        </w:rPr>
+        <w:t xml:space="preserve">med å planlegge, utarbeide første utkastet av prosjektbeskrivelsen og begrensing av </w:t>
+      </w:r>
+      <w:proofErr w:type="spellStart"/>
+      <w:r>
+        <w:rPr>
+          <w:rFonts w:ascii="Times New Roman" w:hAnsi="Times New Roman"/>
+          <w:sz w:val="24"/>
+          <w:szCs w:val="24"/>
+        </w:rPr>
+        <w:t>scope</w:t>
+      </w:r>
+      <w:proofErr w:type="spellEnd"/>
+      <w:r>
+        <w:rPr>
+          <w:rFonts w:ascii="Times New Roman" w:hAnsi="Times New Roman"/>
+          <w:sz w:val="24"/>
+          <w:szCs w:val="24"/>
+        </w:rPr>
+        <w:t xml:space="preserve">. I tillegg til det ble det planlagt et rammeverk for prosjektet med kunden. Kartlegging av prosjektet og opplæring av nye teknologier var viktige oppgave vi også måtte ta hensyn til å være forberedt til utviklingsfasen. </w:t>
+      </w:r>
+    </w:p>
+    <w:p>
+      <w:pPr>
+        <w:ind w:left="708" w:hanging="708"/>
+        <w:rPr>
+          <w:rFonts w:ascii="Times New Roman" w:hAnsi="Times New Roman"/>
+          <w:sz w:val="24"/>
+          <w:szCs w:val="24"/>
+        </w:rPr>
+      </w:pPr>
+    </w:p>
+    <w:p>
+      <w:pPr>
+        <w:pStyle w:val="Listeavsnitt"/>
+        <w:numPr>
+          <w:ilvl w:val="1"/>
+          <w:numId w:val="16"/>
+        </w:numPr>
+        <w:spacing w:before="0" w:after="0"/>
+        <w:rPr>
+          <w:rFonts w:ascii="Times New Roman" w:hAnsi="Times New Roman"/>
+          <w:b/>
+          <w:sz w:val="24"/>
+          <w:szCs w:val="24"/>
+        </w:rPr>
+      </w:pPr>
+      <w:r>
+        <w:rPr>
+          <w:rFonts w:ascii="Times New Roman" w:hAnsi="Times New Roman"/>
+          <w:b/>
+          <w:sz w:val="24"/>
+          <w:szCs w:val="24"/>
+        </w:rPr>
+        <w:t>Sprint 1 til 4 – interaktiv utarbeidings- og utviklingsfasen</w:t>
+      </w:r>
+    </w:p>
+    <w:p>
+      <w:pPr>
+        <w:pStyle w:val="Listeavsnitt"/>
+        <w:ind w:left="432"/>
+        <w:rPr>
+          <w:rFonts w:ascii="Times New Roman" w:hAnsi="Times New Roman"/>
+          <w:sz w:val="24"/>
+          <w:szCs w:val="24"/>
+        </w:rPr>
+      </w:pPr>
+    </w:p>
+    <w:p>
+      <w:pPr>
+        <w:tabs>
+          <w:tab w:val="left" w:pos="2660"/>
+        </w:tabs>
+        <w:rPr>
+          <w:rFonts w:ascii="Times New Roman" w:hAnsi="Times New Roman"/>
+          <w:sz w:val="24"/>
+          <w:szCs w:val="24"/>
+        </w:rPr>
+      </w:pPr>
+      <w:r>
+        <w:rPr>
+          <w:rFonts w:ascii="Times New Roman" w:hAnsi="Times New Roman"/>
+          <w:sz w:val="24"/>
+          <w:szCs w:val="24"/>
+        </w:rPr>
+        <w:t>Utvikle tidslinje</w:t>
+      </w:r>
+    </w:p>
+    <w:p>
+      <w:pPr>
+        <w:pStyle w:val="Listeavsnitt"/>
+        <w:tabs>
+          <w:tab w:val="left" w:pos="2660"/>
+        </w:tabs>
+        <w:ind w:left="432"/>
+        <w:rPr>
+          <w:rFonts w:ascii="Times New Roman" w:hAnsi="Times New Roman"/>
+          <w:sz w:val="24"/>
+          <w:szCs w:val="24"/>
+        </w:rPr>
+      </w:pPr>
+      <w:r>
+        <w:rPr>
+          <w:rFonts w:ascii="Times New Roman" w:hAnsi="Times New Roman"/>
+          <w:sz w:val="24"/>
+          <w:szCs w:val="24"/>
+        </w:rPr>
+        <w:tab/>
+      </w:r>
+    </w:p>
+    <w:p>
+      <w:pPr>
+        <w:pStyle w:val="Listeavsnitt"/>
+        <w:numPr>
+          <w:ilvl w:val="1"/>
+          <w:numId w:val="16"/>
+        </w:numPr>
+        <w:spacing w:before="0" w:after="0"/>
+        <w:rPr>
+          <w:rFonts w:ascii="Times New Roman" w:hAnsi="Times New Roman"/>
+          <w:b/>
+          <w:sz w:val="24"/>
+          <w:szCs w:val="24"/>
+        </w:rPr>
+      </w:pPr>
+      <w:r>
+        <w:rPr>
+          <w:rFonts w:ascii="Times New Roman" w:hAnsi="Times New Roman"/>
+          <w:b/>
+          <w:sz w:val="24"/>
+          <w:szCs w:val="24"/>
+        </w:rPr>
+        <w:t xml:space="preserve">Sprint 5 – godkjennings- og gjennomføringsfasen </w:t>
+      </w:r>
+    </w:p>
+    <w:p>
+      <w:pPr>
+        <w:rPr>
+          <w:rFonts w:ascii="Times New Roman" w:hAnsi="Times New Roman"/>
+          <w:sz w:val="24"/>
+          <w:szCs w:val="24"/>
+        </w:rPr>
+      </w:pPr>
+      <w:r>
+        <w:rPr>
+          <w:rFonts w:ascii="Times New Roman" w:hAnsi="Times New Roman"/>
+          <w:sz w:val="24"/>
+          <w:szCs w:val="24"/>
+        </w:rPr>
+        <w:t xml:space="preserve">Revidering av dokumentet osv. </w:t>
+      </w:r>
+    </w:p>
+    <w:p>
+      <w:pPr>
+        <w:pStyle w:val="Overskrift2"/>
+        <w:rPr>
+          <w:rFonts w:ascii="Times New Roman" w:hAnsi="Times New Roman" w:cs="Times New Roman"/>
+          <w:sz w:val="24"/>
+          <w:szCs w:val="24"/>
+        </w:rPr>
+      </w:pPr>
+    </w:p>
+    <w:bookmarkEnd w:id="16"/>
+    <w:p>
+      <w:pPr>
+        <w:pStyle w:val="Overskrift2"/>
+      </w:pPr>
+      <w:r>
+        <w:t>5.</w:t>
+      </w:r>
+      <w:r>
+        <w:t>4</w:t>
+      </w:r>
+      <w:r>
+        <w:t xml:space="preserve"> </w:t>
+      </w:r>
+      <w:r>
+        <w:t xml:space="preserve">Teknikker </w:t>
+      </w:r>
+      <w:r>
+        <w:sym w:font="Wingdings" w:char="F0E0"/>
+      </w:r>
+      <w:r>
+        <w:t xml:space="preserve"> Må beskrives </w:t>
+      </w:r>
+      <w:r>
+        <w:t xml:space="preserve">  </w:t>
+      </w:r>
+    </w:p>
+    <w:p>
+      <w:pPr>
+        <w:pStyle w:val="Overskrift2"/>
+      </w:pPr>
     </w:p>
     <w:p>
       <w:pPr>
@@ -5702,7 +9909,7 @@
           <w:szCs w:val="26"/>
         </w:rPr>
       </w:pPr>
-      <w:bookmarkStart w:id="13" w:name="_Toc219522640"/>
+      <w:bookmarkStart w:id="17" w:name="_Toc219522640"/>
       <w:r>
         <w:t>6</w:t>
       </w:r>
@@ -5712,7 +9919,7 @@
       <w:r>
         <w:t>Forskningslitteratur</w:t>
       </w:r>
-      <w:bookmarkEnd w:id="13"/>
+      <w:bookmarkEnd w:id="17"/>
       <w:r>
         <w:t xml:space="preserve"> </w:t>
       </w:r>
@@ -5730,11 +9937,11 @@
       <w:pPr>
         <w:pStyle w:val="Overskrift2"/>
       </w:pPr>
-      <w:bookmarkStart w:id="14" w:name="_Toc219522641"/>
+      <w:bookmarkStart w:id="18" w:name="_Toc219522641"/>
       <w:r>
         <w:t>5.1 PHP og MySQL</w:t>
       </w:r>
-      <w:bookmarkEnd w:id="14"/>
+      <w:bookmarkEnd w:id="18"/>
       <w:r>
         <w:t xml:space="preserve"> </w:t>
       </w:r>
@@ -5774,7 +9981,29 @@
           <w:sz w:val="24"/>
           <w:szCs w:val="24"/>
         </w:rPr>
-        <w:t xml:space="preserve"> ( Luke Welling,</w:t>
+        <w:t xml:space="preserve"> ( Luke </w:t>
+      </w:r>
+      <w:proofErr w:type="spellStart"/>
+      <w:r>
+        <w:rPr>
+          <w:rFonts w:ascii="Times New Roman" w:eastAsiaTheme="minorEastAsia" w:hAnsi="Times New Roman"/>
+          <w:b/>
+          <w:iCs/>
+          <w:sz w:val="24"/>
+          <w:szCs w:val="24"/>
+        </w:rPr>
+        <w:t>Welling</w:t>
+      </w:r>
+      <w:proofErr w:type="spellEnd"/>
+      <w:r>
+        <w:rPr>
+          <w:rFonts w:ascii="Times New Roman" w:eastAsiaTheme="minorEastAsia" w:hAnsi="Times New Roman"/>
+          <w:b/>
+          <w:iCs/>
+          <w:sz w:val="24"/>
+          <w:szCs w:val="24"/>
+        </w:rPr>
+        <w:t>,</w:t>
       </w:r>
       <w:r>
         <w:rPr>
@@ -5849,7 +10078,7 @@
           <w:szCs w:val="24"/>
         </w:rPr>
       </w:pPr>
-      <w:hyperlink r:id="rId14" w:anchor="v=onepage&amp;q&amp;f=false" w:history="1">
+      <w:hyperlink r:id="rId21" w:anchor="v=onepage&amp;q&amp;f=false" w:history="1">
         <w:r>
           <w:rPr>
             <w:rFonts w:ascii="Times New Roman" w:eastAsiaTheme="minorEastAsia" w:hAnsi="Times New Roman"/>
@@ -5887,11 +10116,11 @@
       <w:pPr>
         <w:pStyle w:val="Overskrift2"/>
       </w:pPr>
-      <w:bookmarkStart w:id="15" w:name="_Toc219522642"/>
+      <w:bookmarkStart w:id="19" w:name="_Toc219522642"/>
       <w:r>
         <w:t>5.2 Interaksjonsdesign og brukervennlighet</w:t>
       </w:r>
-      <w:bookmarkEnd w:id="15"/>
+      <w:bookmarkEnd w:id="19"/>
       <w:r>
         <w:t xml:space="preserve"> </w:t>
       </w:r>
@@ -5914,6 +10143,7 @@
           <w:szCs w:val="24"/>
         </w:rPr>
       </w:pPr>
+      <w:proofErr w:type="spellStart"/>
       <w:r>
         <w:rPr>
           <w:rFonts w:ascii="Times New Roman" w:eastAsiaTheme="minorEastAsia" w:hAnsi="Times New Roman"/>
@@ -5923,7 +10153,139 @@
           <w:sz w:val="24"/>
           <w:szCs w:val="24"/>
         </w:rPr>
-        <w:t xml:space="preserve">Sitemaps, Storyboards, and Specifications: A Sketch of Web Site Design Practice </w:t>
+        <w:t>Sitemaps</w:t>
+      </w:r>
+      <w:proofErr w:type="spellEnd"/>
+      <w:r>
+        <w:rPr>
+          <w:rFonts w:ascii="Times New Roman" w:eastAsiaTheme="minorEastAsia" w:hAnsi="Times New Roman"/>
+          <w:b/>
+          <w:i/>
+          <w:iCs/>
+          <w:sz w:val="24"/>
+          <w:szCs w:val="24"/>
+        </w:rPr>
+        <w:t xml:space="preserve">, </w:t>
+      </w:r>
+      <w:proofErr w:type="spellStart"/>
+      <w:r>
+        <w:rPr>
+          <w:rFonts w:ascii="Times New Roman" w:eastAsiaTheme="minorEastAsia" w:hAnsi="Times New Roman"/>
+          <w:b/>
+          <w:i/>
+          <w:iCs/>
+          <w:sz w:val="24"/>
+          <w:szCs w:val="24"/>
+        </w:rPr>
+        <w:t>Storyboards</w:t>
+      </w:r>
+      <w:proofErr w:type="spellEnd"/>
+      <w:r>
+        <w:rPr>
+          <w:rFonts w:ascii="Times New Roman" w:eastAsiaTheme="minorEastAsia" w:hAnsi="Times New Roman"/>
+          <w:b/>
+          <w:i/>
+          <w:iCs/>
+          <w:sz w:val="24"/>
+          <w:szCs w:val="24"/>
+        </w:rPr>
+        <w:t xml:space="preserve">, and </w:t>
+      </w:r>
+      <w:proofErr w:type="spellStart"/>
+      <w:r>
+        <w:rPr>
+          <w:rFonts w:ascii="Times New Roman" w:eastAsiaTheme="minorEastAsia" w:hAnsi="Times New Roman"/>
+          <w:b/>
+          <w:i/>
+          <w:iCs/>
+          <w:sz w:val="24"/>
+          <w:szCs w:val="24"/>
+        </w:rPr>
+        <w:t>Specifications</w:t>
+      </w:r>
+      <w:proofErr w:type="spellEnd"/>
+      <w:r>
+        <w:rPr>
+          <w:rFonts w:ascii="Times New Roman" w:eastAsiaTheme="minorEastAsia" w:hAnsi="Times New Roman"/>
+          <w:b/>
+          <w:i/>
+          <w:iCs/>
+          <w:sz w:val="24"/>
+          <w:szCs w:val="24"/>
+        </w:rPr>
+        <w:t xml:space="preserve">: A </w:t>
+      </w:r>
+      <w:proofErr w:type="spellStart"/>
+      <w:r>
+        <w:rPr>
+          <w:rFonts w:ascii="Times New Roman" w:eastAsiaTheme="minorEastAsia" w:hAnsi="Times New Roman"/>
+          <w:b/>
+          <w:i/>
+          <w:iCs/>
+          <w:sz w:val="24"/>
+          <w:szCs w:val="24"/>
+        </w:rPr>
+        <w:t>Sketch</w:t>
+      </w:r>
+      <w:proofErr w:type="spellEnd"/>
+      <w:r>
+        <w:rPr>
+          <w:rFonts w:ascii="Times New Roman" w:eastAsiaTheme="minorEastAsia" w:hAnsi="Times New Roman"/>
+          <w:b/>
+          <w:i/>
+          <w:iCs/>
+          <w:sz w:val="24"/>
+          <w:szCs w:val="24"/>
+        </w:rPr>
+        <w:t xml:space="preserve"> </w:t>
+      </w:r>
+      <w:proofErr w:type="spellStart"/>
+      <w:r>
+        <w:rPr>
+          <w:rFonts w:ascii="Times New Roman" w:eastAsiaTheme="minorEastAsia" w:hAnsi="Times New Roman"/>
+          <w:b/>
+          <w:i/>
+          <w:iCs/>
+          <w:sz w:val="24"/>
+          <w:szCs w:val="24"/>
+        </w:rPr>
+        <w:t>of</w:t>
+      </w:r>
+      <w:proofErr w:type="spellEnd"/>
+      <w:r>
+        <w:rPr>
+          <w:rFonts w:ascii="Times New Roman" w:eastAsiaTheme="minorEastAsia" w:hAnsi="Times New Roman"/>
+          <w:b/>
+          <w:i/>
+          <w:iCs/>
+          <w:sz w:val="24"/>
+          <w:szCs w:val="24"/>
+        </w:rPr>
+        <w:t xml:space="preserve"> Web Site Design </w:t>
+      </w:r>
+      <w:proofErr w:type="spellStart"/>
+      <w:r>
+        <w:rPr>
+          <w:rFonts w:ascii="Times New Roman" w:eastAsiaTheme="minorEastAsia" w:hAnsi="Times New Roman"/>
+          <w:b/>
+          <w:i/>
+          <w:iCs/>
+          <w:sz w:val="24"/>
+          <w:szCs w:val="24"/>
+        </w:rPr>
+        <w:t>Practice</w:t>
+      </w:r>
+      <w:proofErr w:type="spellEnd"/>
+      <w:r>
+        <w:rPr>
+          <w:rFonts w:ascii="Times New Roman" w:eastAsiaTheme="minorEastAsia" w:hAnsi="Times New Roman"/>
+          <w:b/>
+          <w:i/>
+          <w:iCs/>
+          <w:sz w:val="24"/>
+          <w:szCs w:val="24"/>
+        </w:rPr>
+        <w:t xml:space="preserve"> </w:t>
       </w:r>
       <w:r>
         <w:rPr>
@@ -5933,24 +10295,56 @@
           <w:sz w:val="24"/>
           <w:szCs w:val="24"/>
         </w:rPr>
-        <w:t>(Mark W. Newman &amp; James A. Landay)</w:t>
-      </w:r>
-    </w:p>
-    <w:p>
-      <w:pPr>
-        <w:rPr>
-          <w:rFonts w:ascii="Times New Roman" w:eastAsiaTheme="minorEastAsia" w:hAnsi="Times New Roman"/>
-          <w:sz w:val="24"/>
-          <w:szCs w:val="24"/>
-        </w:rPr>
-      </w:pPr>
-      <w:r>
-        <w:rPr>
-          <w:rFonts w:ascii="Times New Roman" w:eastAsiaTheme="minorEastAsia" w:hAnsi="Times New Roman"/>
-          <w:sz w:val="24"/>
-          <w:szCs w:val="24"/>
-        </w:rPr>
-        <w:t xml:space="preserve">Paperet tar </w:t>
+        <w:t xml:space="preserve">(Mark W. Newman &amp; James A. </w:t>
+      </w:r>
+      <w:proofErr w:type="spellStart"/>
+      <w:r>
+        <w:rPr>
+          <w:rFonts w:ascii="Times New Roman" w:eastAsiaTheme="minorEastAsia" w:hAnsi="Times New Roman"/>
+          <w:b/>
+          <w:iCs/>
+          <w:sz w:val="24"/>
+          <w:szCs w:val="24"/>
+        </w:rPr>
+        <w:t>Landay</w:t>
+      </w:r>
+      <w:proofErr w:type="spellEnd"/>
+      <w:r>
+        <w:rPr>
+          <w:rFonts w:ascii="Times New Roman" w:eastAsiaTheme="minorEastAsia" w:hAnsi="Times New Roman"/>
+          <w:b/>
+          <w:iCs/>
+          <w:sz w:val="24"/>
+          <w:szCs w:val="24"/>
+        </w:rPr>
+        <w:t>)</w:t>
+      </w:r>
+    </w:p>
+    <w:p>
+      <w:pPr>
+        <w:rPr>
+          <w:rFonts w:ascii="Times New Roman" w:eastAsiaTheme="minorEastAsia" w:hAnsi="Times New Roman"/>
+          <w:sz w:val="24"/>
+          <w:szCs w:val="24"/>
+        </w:rPr>
+      </w:pPr>
+      <w:proofErr w:type="spellStart"/>
+      <w:r>
+        <w:rPr>
+          <w:rFonts w:ascii="Times New Roman" w:eastAsiaTheme="minorEastAsia" w:hAnsi="Times New Roman"/>
+          <w:sz w:val="24"/>
+          <w:szCs w:val="24"/>
+        </w:rPr>
+        <w:t>Paperet</w:t>
+      </w:r>
+      <w:proofErr w:type="spellEnd"/>
+      <w:r>
+        <w:rPr>
+          <w:rFonts w:ascii="Times New Roman" w:eastAsiaTheme="minorEastAsia" w:hAnsi="Times New Roman"/>
+          <w:sz w:val="24"/>
+          <w:szCs w:val="24"/>
+        </w:rPr>
+        <w:t xml:space="preserve"> tar </w:t>
       </w:r>
       <w:r>
         <w:rPr>
@@ -5995,7 +10389,6 @@
           <w:id w:val="-1404525957"/>
           <w:citation/>
         </w:sdtPr>
-        <w:sdtEndPr/>
         <w:sdtContent>
           <w:r>
             <w:rPr>
@@ -6069,8 +10462,33 @@
           <w:sz w:val="24"/>
           <w:szCs w:val="24"/>
         </w:rPr>
-        <w:t xml:space="preserve">Designing for interaction </w:t>
-      </w:r>
+        <w:t xml:space="preserve">Designing for </w:t>
+      </w:r>
+      <w:proofErr w:type="spellStart"/>
+      <w:r>
+        <w:rPr>
+          <w:rFonts w:ascii="Times New Roman" w:eastAsiaTheme="minorEastAsia" w:hAnsi="Times New Roman"/>
+          <w:b/>
+          <w:bCs/>
+          <w:i/>
+          <w:sz w:val="24"/>
+          <w:szCs w:val="24"/>
+        </w:rPr>
+        <w:t>interaction</w:t>
+      </w:r>
+      <w:proofErr w:type="spellEnd"/>
+      <w:r>
+        <w:rPr>
+          <w:rFonts w:ascii="Times New Roman" w:eastAsiaTheme="minorEastAsia" w:hAnsi="Times New Roman"/>
+          <w:b/>
+          <w:bCs/>
+          <w:i/>
+          <w:sz w:val="24"/>
+          <w:szCs w:val="24"/>
+        </w:rPr>
+        <w:t xml:space="preserve"> </w:t>
+      </w:r>
+      <w:proofErr w:type="spellStart"/>
       <w:r>
         <w:rPr>
           <w:rFonts w:ascii="Times New Roman" w:eastAsiaTheme="minorEastAsia" w:hAnsi="Times New Roman"/>
@@ -6079,33 +10497,158 @@
           <w:sz w:val="24"/>
           <w:szCs w:val="24"/>
         </w:rPr>
-        <w:t xml:space="preserve">Creating Smart Applications and Clever Devices </w:t>
-      </w:r>
+        <w:t>Creating</w:t>
+      </w:r>
+      <w:proofErr w:type="spellEnd"/>
       <w:r>
         <w:rPr>
           <w:rFonts w:ascii="Times New Roman" w:eastAsiaTheme="minorEastAsia" w:hAnsi="Times New Roman"/>
           <w:b/>
-          <w:sz w:val="24"/>
-          <w:szCs w:val="24"/>
-        </w:rPr>
-        <w:t>(Dan Saffer)</w:t>
-      </w:r>
-    </w:p>
-    <w:p>
-      <w:pPr>
-        <w:rPr>
-          <w:rFonts w:ascii="Times New Roman" w:eastAsiaTheme="minorEastAsia" w:hAnsi="Times New Roman"/>
-          <w:sz w:val="24"/>
-          <w:szCs w:val="24"/>
-        </w:rPr>
-      </w:pPr>
-      <w:r>
-        <w:rPr>
-          <w:rFonts w:ascii="Times New Roman" w:eastAsiaTheme="minorEastAsia" w:hAnsi="Times New Roman"/>
-          <w:sz w:val="24"/>
-          <w:szCs w:val="24"/>
-        </w:rPr>
-        <w:t>Vi vil sette et stort fokus på UX (User Experience), både for allmennheten som leser nettavisen og redaksjonen som produserer innholdet. For å oppnå dette skal vi følge flere retningslinjer som Dan Saffer skriver om i boken “Designing for Interaction”. Et CMS som er lett å lære seg og mestre, er helt essensielt i vår ferdige løsning. “</w:t>
+          <w:i/>
+          <w:sz w:val="24"/>
+          <w:szCs w:val="24"/>
+        </w:rPr>
+        <w:t xml:space="preserve"> Smart Applications and </w:t>
+      </w:r>
+      <w:proofErr w:type="spellStart"/>
+      <w:r>
+        <w:rPr>
+          <w:rFonts w:ascii="Times New Roman" w:eastAsiaTheme="minorEastAsia" w:hAnsi="Times New Roman"/>
+          <w:b/>
+          <w:i/>
+          <w:sz w:val="24"/>
+          <w:szCs w:val="24"/>
+        </w:rPr>
+        <w:t>Clever</w:t>
+      </w:r>
+      <w:proofErr w:type="spellEnd"/>
+      <w:r>
+        <w:rPr>
+          <w:rFonts w:ascii="Times New Roman" w:eastAsiaTheme="minorEastAsia" w:hAnsi="Times New Roman"/>
+          <w:b/>
+          <w:i/>
+          <w:sz w:val="24"/>
+          <w:szCs w:val="24"/>
+        </w:rPr>
+        <w:t xml:space="preserve"> Devices </w:t>
+      </w:r>
+      <w:r>
+        <w:rPr>
+          <w:rFonts w:ascii="Times New Roman" w:eastAsiaTheme="minorEastAsia" w:hAnsi="Times New Roman"/>
+          <w:b/>
+          <w:sz w:val="24"/>
+          <w:szCs w:val="24"/>
+        </w:rPr>
+        <w:t xml:space="preserve">(Dan </w:t>
+      </w:r>
+      <w:proofErr w:type="spellStart"/>
+      <w:r>
+        <w:rPr>
+          <w:rFonts w:ascii="Times New Roman" w:eastAsiaTheme="minorEastAsia" w:hAnsi="Times New Roman"/>
+          <w:b/>
+          <w:sz w:val="24"/>
+          <w:szCs w:val="24"/>
+        </w:rPr>
+        <w:t>Saffer</w:t>
+      </w:r>
+      <w:proofErr w:type="spellEnd"/>
+      <w:r>
+        <w:rPr>
+          <w:rFonts w:ascii="Times New Roman" w:eastAsiaTheme="minorEastAsia" w:hAnsi="Times New Roman"/>
+          <w:b/>
+          <w:sz w:val="24"/>
+          <w:szCs w:val="24"/>
+        </w:rPr>
+        <w:t>)</w:t>
+      </w:r>
+    </w:p>
+    <w:p>
+      <w:pPr>
+        <w:rPr>
+          <w:rFonts w:ascii="Times New Roman" w:eastAsiaTheme="minorEastAsia" w:hAnsi="Times New Roman"/>
+          <w:sz w:val="24"/>
+          <w:szCs w:val="24"/>
+        </w:rPr>
+      </w:pPr>
+      <w:r>
+        <w:rPr>
+          <w:rFonts w:ascii="Times New Roman" w:eastAsiaTheme="minorEastAsia" w:hAnsi="Times New Roman"/>
+          <w:sz w:val="24"/>
+          <w:szCs w:val="24"/>
+        </w:rPr>
+        <w:t xml:space="preserve">Vi vil sette et stort fokus på </w:t>
+      </w:r>
+      <w:proofErr w:type="spellStart"/>
+      <w:r>
+        <w:rPr>
+          <w:rFonts w:ascii="Times New Roman" w:eastAsiaTheme="minorEastAsia" w:hAnsi="Times New Roman"/>
+          <w:sz w:val="24"/>
+          <w:szCs w:val="24"/>
+        </w:rPr>
+        <w:t>UX</w:t>
+      </w:r>
+      <w:proofErr w:type="spellEnd"/>
+      <w:r>
+        <w:rPr>
+          <w:rFonts w:ascii="Times New Roman" w:eastAsiaTheme="minorEastAsia" w:hAnsi="Times New Roman"/>
+          <w:sz w:val="24"/>
+          <w:szCs w:val="24"/>
+        </w:rPr>
+        <w:t xml:space="preserve"> (User </w:t>
+      </w:r>
+      <w:proofErr w:type="spellStart"/>
+      <w:r>
+        <w:rPr>
+          <w:rFonts w:ascii="Times New Roman" w:eastAsiaTheme="minorEastAsia" w:hAnsi="Times New Roman"/>
+          <w:sz w:val="24"/>
+          <w:szCs w:val="24"/>
+        </w:rPr>
+        <w:t>Experience</w:t>
+      </w:r>
+      <w:proofErr w:type="spellEnd"/>
+      <w:r>
+        <w:rPr>
+          <w:rFonts w:ascii="Times New Roman" w:eastAsiaTheme="minorEastAsia" w:hAnsi="Times New Roman"/>
+          <w:sz w:val="24"/>
+          <w:szCs w:val="24"/>
+        </w:rPr>
+        <w:t xml:space="preserve">), både for allmennheten som leser nettavisen og redaksjonen som produserer innholdet. For å oppnå dette skal vi følge flere retningslinjer som Dan </w:t>
+      </w:r>
+      <w:proofErr w:type="spellStart"/>
+      <w:r>
+        <w:rPr>
+          <w:rFonts w:ascii="Times New Roman" w:eastAsiaTheme="minorEastAsia" w:hAnsi="Times New Roman"/>
+          <w:sz w:val="24"/>
+          <w:szCs w:val="24"/>
+        </w:rPr>
+        <w:t>Saffer</w:t>
+      </w:r>
+      <w:proofErr w:type="spellEnd"/>
+      <w:r>
+        <w:rPr>
+          <w:rFonts w:ascii="Times New Roman" w:eastAsiaTheme="minorEastAsia" w:hAnsi="Times New Roman"/>
+          <w:sz w:val="24"/>
+          <w:szCs w:val="24"/>
+        </w:rPr>
+        <w:t xml:space="preserve"> skriver om i boken “Designing for </w:t>
+      </w:r>
+      <w:proofErr w:type="spellStart"/>
+      <w:r>
+        <w:rPr>
+          <w:rFonts w:ascii="Times New Roman" w:eastAsiaTheme="minorEastAsia" w:hAnsi="Times New Roman"/>
+          <w:sz w:val="24"/>
+          <w:szCs w:val="24"/>
+        </w:rPr>
+        <w:t>Interaction</w:t>
+      </w:r>
+      <w:proofErr w:type="spellEnd"/>
+      <w:r>
+        <w:rPr>
+          <w:rFonts w:ascii="Times New Roman" w:eastAsiaTheme="minorEastAsia" w:hAnsi="Times New Roman"/>
+          <w:sz w:val="24"/>
+          <w:szCs w:val="24"/>
+        </w:rPr>
+        <w:t>”. Et CMS som er lett å lære seg og mestre, er helt essensielt i vår ferdige løsning. “</w:t>
       </w:r>
       <w:r>
         <w:rPr>
@@ -6115,16 +10658,9 @@
           <w:sz w:val="24"/>
           <w:szCs w:val="24"/>
         </w:rPr>
-        <w:t>Let users do. Make sure the activity that the user is performing is of real value. Let the user’s action and the subsequent changes in the application or device feel as though they have been designed for the user personally</w:t>
-      </w:r>
-      <w:r>
-        <w:rPr>
-          <w:rFonts w:ascii="Times New Roman" w:eastAsiaTheme="minorEastAsia" w:hAnsi="Times New Roman"/>
-          <w:sz w:val="24"/>
-          <w:szCs w:val="24"/>
-        </w:rPr>
-        <w:t>”. Det skal være enkelt å forstå navigeringen. “</w:t>
-      </w:r>
+        <w:t xml:space="preserve">Let </w:t>
+      </w:r>
+      <w:proofErr w:type="spellStart"/>
       <w:r>
         <w:rPr>
           <w:rFonts w:ascii="Times New Roman" w:eastAsiaTheme="minorEastAsia" w:hAnsi="Times New Roman"/>
@@ -6133,7 +10669,1006 @@
           <w:sz w:val="24"/>
           <w:szCs w:val="24"/>
         </w:rPr>
-        <w:t>Give users a journey they can take. Don’t steer; just provide a map to help users visualize what they want to accomplish and plan where they want to go.</w:t>
+        <w:t>users</w:t>
+      </w:r>
+      <w:proofErr w:type="spellEnd"/>
+      <w:r>
+        <w:rPr>
+          <w:rFonts w:ascii="Times New Roman" w:eastAsiaTheme="minorEastAsia" w:hAnsi="Times New Roman"/>
+          <w:i/>
+          <w:iCs/>
+          <w:sz w:val="24"/>
+          <w:szCs w:val="24"/>
+        </w:rPr>
+        <w:t xml:space="preserve"> do. Make sure </w:t>
+      </w:r>
+      <w:proofErr w:type="spellStart"/>
+      <w:r>
+        <w:rPr>
+          <w:rFonts w:ascii="Times New Roman" w:eastAsiaTheme="minorEastAsia" w:hAnsi="Times New Roman"/>
+          <w:i/>
+          <w:iCs/>
+          <w:sz w:val="24"/>
+          <w:szCs w:val="24"/>
+        </w:rPr>
+        <w:t>the</w:t>
+      </w:r>
+      <w:proofErr w:type="spellEnd"/>
+      <w:r>
+        <w:rPr>
+          <w:rFonts w:ascii="Times New Roman" w:eastAsiaTheme="minorEastAsia" w:hAnsi="Times New Roman"/>
+          <w:i/>
+          <w:iCs/>
+          <w:sz w:val="24"/>
+          <w:szCs w:val="24"/>
+        </w:rPr>
+        <w:t xml:space="preserve"> </w:t>
+      </w:r>
+      <w:proofErr w:type="spellStart"/>
+      <w:r>
+        <w:rPr>
+          <w:rFonts w:ascii="Times New Roman" w:eastAsiaTheme="minorEastAsia" w:hAnsi="Times New Roman"/>
+          <w:i/>
+          <w:iCs/>
+          <w:sz w:val="24"/>
+          <w:szCs w:val="24"/>
+        </w:rPr>
+        <w:t>activity</w:t>
+      </w:r>
+      <w:proofErr w:type="spellEnd"/>
+      <w:r>
+        <w:rPr>
+          <w:rFonts w:ascii="Times New Roman" w:eastAsiaTheme="minorEastAsia" w:hAnsi="Times New Roman"/>
+          <w:i/>
+          <w:iCs/>
+          <w:sz w:val="24"/>
+          <w:szCs w:val="24"/>
+        </w:rPr>
+        <w:t xml:space="preserve"> </w:t>
+      </w:r>
+      <w:proofErr w:type="spellStart"/>
+      <w:r>
+        <w:rPr>
+          <w:rFonts w:ascii="Times New Roman" w:eastAsiaTheme="minorEastAsia" w:hAnsi="Times New Roman"/>
+          <w:i/>
+          <w:iCs/>
+          <w:sz w:val="24"/>
+          <w:szCs w:val="24"/>
+        </w:rPr>
+        <w:t>that</w:t>
+      </w:r>
+      <w:proofErr w:type="spellEnd"/>
+      <w:r>
+        <w:rPr>
+          <w:rFonts w:ascii="Times New Roman" w:eastAsiaTheme="minorEastAsia" w:hAnsi="Times New Roman"/>
+          <w:i/>
+          <w:iCs/>
+          <w:sz w:val="24"/>
+          <w:szCs w:val="24"/>
+        </w:rPr>
+        <w:t xml:space="preserve"> </w:t>
+      </w:r>
+      <w:proofErr w:type="spellStart"/>
+      <w:r>
+        <w:rPr>
+          <w:rFonts w:ascii="Times New Roman" w:eastAsiaTheme="minorEastAsia" w:hAnsi="Times New Roman"/>
+          <w:i/>
+          <w:iCs/>
+          <w:sz w:val="24"/>
+          <w:szCs w:val="24"/>
+        </w:rPr>
+        <w:t>the</w:t>
+      </w:r>
+      <w:proofErr w:type="spellEnd"/>
+      <w:r>
+        <w:rPr>
+          <w:rFonts w:ascii="Times New Roman" w:eastAsiaTheme="minorEastAsia" w:hAnsi="Times New Roman"/>
+          <w:i/>
+          <w:iCs/>
+          <w:sz w:val="24"/>
+          <w:szCs w:val="24"/>
+        </w:rPr>
+        <w:t xml:space="preserve"> </w:t>
+      </w:r>
+      <w:proofErr w:type="spellStart"/>
+      <w:r>
+        <w:rPr>
+          <w:rFonts w:ascii="Times New Roman" w:eastAsiaTheme="minorEastAsia" w:hAnsi="Times New Roman"/>
+          <w:i/>
+          <w:iCs/>
+          <w:sz w:val="24"/>
+          <w:szCs w:val="24"/>
+        </w:rPr>
+        <w:t>user</w:t>
+      </w:r>
+      <w:proofErr w:type="spellEnd"/>
+      <w:r>
+        <w:rPr>
+          <w:rFonts w:ascii="Times New Roman" w:eastAsiaTheme="minorEastAsia" w:hAnsi="Times New Roman"/>
+          <w:i/>
+          <w:iCs/>
+          <w:sz w:val="24"/>
+          <w:szCs w:val="24"/>
+        </w:rPr>
+        <w:t xml:space="preserve"> is </w:t>
+      </w:r>
+      <w:proofErr w:type="spellStart"/>
+      <w:r>
+        <w:rPr>
+          <w:rFonts w:ascii="Times New Roman" w:eastAsiaTheme="minorEastAsia" w:hAnsi="Times New Roman"/>
+          <w:i/>
+          <w:iCs/>
+          <w:sz w:val="24"/>
+          <w:szCs w:val="24"/>
+        </w:rPr>
+        <w:t>performing</w:t>
+      </w:r>
+      <w:proofErr w:type="spellEnd"/>
+      <w:r>
+        <w:rPr>
+          <w:rFonts w:ascii="Times New Roman" w:eastAsiaTheme="minorEastAsia" w:hAnsi="Times New Roman"/>
+          <w:i/>
+          <w:iCs/>
+          <w:sz w:val="24"/>
+          <w:szCs w:val="24"/>
+        </w:rPr>
+        <w:t xml:space="preserve"> is </w:t>
+      </w:r>
+      <w:proofErr w:type="spellStart"/>
+      <w:r>
+        <w:rPr>
+          <w:rFonts w:ascii="Times New Roman" w:eastAsiaTheme="minorEastAsia" w:hAnsi="Times New Roman"/>
+          <w:i/>
+          <w:iCs/>
+          <w:sz w:val="24"/>
+          <w:szCs w:val="24"/>
+        </w:rPr>
+        <w:t>of</w:t>
+      </w:r>
+      <w:proofErr w:type="spellEnd"/>
+      <w:r>
+        <w:rPr>
+          <w:rFonts w:ascii="Times New Roman" w:eastAsiaTheme="minorEastAsia" w:hAnsi="Times New Roman"/>
+          <w:i/>
+          <w:iCs/>
+          <w:sz w:val="24"/>
+          <w:szCs w:val="24"/>
+        </w:rPr>
+        <w:t xml:space="preserve"> real </w:t>
+      </w:r>
+      <w:proofErr w:type="spellStart"/>
+      <w:r>
+        <w:rPr>
+          <w:rFonts w:ascii="Times New Roman" w:eastAsiaTheme="minorEastAsia" w:hAnsi="Times New Roman"/>
+          <w:i/>
+          <w:iCs/>
+          <w:sz w:val="24"/>
+          <w:szCs w:val="24"/>
+        </w:rPr>
+        <w:t>value</w:t>
+      </w:r>
+      <w:proofErr w:type="spellEnd"/>
+      <w:r>
+        <w:rPr>
+          <w:rFonts w:ascii="Times New Roman" w:eastAsiaTheme="minorEastAsia" w:hAnsi="Times New Roman"/>
+          <w:i/>
+          <w:iCs/>
+          <w:sz w:val="24"/>
+          <w:szCs w:val="24"/>
+        </w:rPr>
+        <w:t xml:space="preserve">. Let </w:t>
+      </w:r>
+      <w:proofErr w:type="spellStart"/>
+      <w:r>
+        <w:rPr>
+          <w:rFonts w:ascii="Times New Roman" w:eastAsiaTheme="minorEastAsia" w:hAnsi="Times New Roman"/>
+          <w:i/>
+          <w:iCs/>
+          <w:sz w:val="24"/>
+          <w:szCs w:val="24"/>
+        </w:rPr>
+        <w:t>the</w:t>
+      </w:r>
+      <w:proofErr w:type="spellEnd"/>
+      <w:r>
+        <w:rPr>
+          <w:rFonts w:ascii="Times New Roman" w:eastAsiaTheme="minorEastAsia" w:hAnsi="Times New Roman"/>
+          <w:i/>
+          <w:iCs/>
+          <w:sz w:val="24"/>
+          <w:szCs w:val="24"/>
+        </w:rPr>
+        <w:t xml:space="preserve"> </w:t>
+      </w:r>
+      <w:proofErr w:type="spellStart"/>
+      <w:r>
+        <w:rPr>
+          <w:rFonts w:ascii="Times New Roman" w:eastAsiaTheme="minorEastAsia" w:hAnsi="Times New Roman"/>
+          <w:i/>
+          <w:iCs/>
+          <w:sz w:val="24"/>
+          <w:szCs w:val="24"/>
+        </w:rPr>
+        <w:t>user’s</w:t>
+      </w:r>
+      <w:proofErr w:type="spellEnd"/>
+      <w:r>
+        <w:rPr>
+          <w:rFonts w:ascii="Times New Roman" w:eastAsiaTheme="minorEastAsia" w:hAnsi="Times New Roman"/>
+          <w:i/>
+          <w:iCs/>
+          <w:sz w:val="24"/>
+          <w:szCs w:val="24"/>
+        </w:rPr>
+        <w:t xml:space="preserve"> action and </w:t>
+      </w:r>
+      <w:proofErr w:type="spellStart"/>
+      <w:r>
+        <w:rPr>
+          <w:rFonts w:ascii="Times New Roman" w:eastAsiaTheme="minorEastAsia" w:hAnsi="Times New Roman"/>
+          <w:i/>
+          <w:iCs/>
+          <w:sz w:val="24"/>
+          <w:szCs w:val="24"/>
+        </w:rPr>
+        <w:t>the</w:t>
+      </w:r>
+      <w:proofErr w:type="spellEnd"/>
+      <w:r>
+        <w:rPr>
+          <w:rFonts w:ascii="Times New Roman" w:eastAsiaTheme="minorEastAsia" w:hAnsi="Times New Roman"/>
+          <w:i/>
+          <w:iCs/>
+          <w:sz w:val="24"/>
+          <w:szCs w:val="24"/>
+        </w:rPr>
+        <w:t xml:space="preserve"> </w:t>
+      </w:r>
+      <w:proofErr w:type="spellStart"/>
+      <w:r>
+        <w:rPr>
+          <w:rFonts w:ascii="Times New Roman" w:eastAsiaTheme="minorEastAsia" w:hAnsi="Times New Roman"/>
+          <w:i/>
+          <w:iCs/>
+          <w:sz w:val="24"/>
+          <w:szCs w:val="24"/>
+        </w:rPr>
+        <w:t>subsequent</w:t>
+      </w:r>
+      <w:proofErr w:type="spellEnd"/>
+      <w:r>
+        <w:rPr>
+          <w:rFonts w:ascii="Times New Roman" w:eastAsiaTheme="minorEastAsia" w:hAnsi="Times New Roman"/>
+          <w:i/>
+          <w:iCs/>
+          <w:sz w:val="24"/>
+          <w:szCs w:val="24"/>
+        </w:rPr>
+        <w:t xml:space="preserve"> </w:t>
+      </w:r>
+      <w:proofErr w:type="spellStart"/>
+      <w:r>
+        <w:rPr>
+          <w:rFonts w:ascii="Times New Roman" w:eastAsiaTheme="minorEastAsia" w:hAnsi="Times New Roman"/>
+          <w:i/>
+          <w:iCs/>
+          <w:sz w:val="24"/>
+          <w:szCs w:val="24"/>
+        </w:rPr>
+        <w:t>changes</w:t>
+      </w:r>
+      <w:proofErr w:type="spellEnd"/>
+      <w:r>
+        <w:rPr>
+          <w:rFonts w:ascii="Times New Roman" w:eastAsiaTheme="minorEastAsia" w:hAnsi="Times New Roman"/>
+          <w:i/>
+          <w:iCs/>
+          <w:sz w:val="24"/>
+          <w:szCs w:val="24"/>
+        </w:rPr>
+        <w:t xml:space="preserve"> in </w:t>
+      </w:r>
+      <w:proofErr w:type="spellStart"/>
+      <w:r>
+        <w:rPr>
+          <w:rFonts w:ascii="Times New Roman" w:eastAsiaTheme="minorEastAsia" w:hAnsi="Times New Roman"/>
+          <w:i/>
+          <w:iCs/>
+          <w:sz w:val="24"/>
+          <w:szCs w:val="24"/>
+        </w:rPr>
+        <w:t>the</w:t>
+      </w:r>
+      <w:proofErr w:type="spellEnd"/>
+      <w:r>
+        <w:rPr>
+          <w:rFonts w:ascii="Times New Roman" w:eastAsiaTheme="minorEastAsia" w:hAnsi="Times New Roman"/>
+          <w:i/>
+          <w:iCs/>
+          <w:sz w:val="24"/>
+          <w:szCs w:val="24"/>
+        </w:rPr>
+        <w:t xml:space="preserve"> </w:t>
+      </w:r>
+      <w:proofErr w:type="spellStart"/>
+      <w:r>
+        <w:rPr>
+          <w:rFonts w:ascii="Times New Roman" w:eastAsiaTheme="minorEastAsia" w:hAnsi="Times New Roman"/>
+          <w:i/>
+          <w:iCs/>
+          <w:sz w:val="24"/>
+          <w:szCs w:val="24"/>
+        </w:rPr>
+        <w:t>application</w:t>
+      </w:r>
+      <w:proofErr w:type="spellEnd"/>
+      <w:r>
+        <w:rPr>
+          <w:rFonts w:ascii="Times New Roman" w:eastAsiaTheme="minorEastAsia" w:hAnsi="Times New Roman"/>
+          <w:i/>
+          <w:iCs/>
+          <w:sz w:val="24"/>
+          <w:szCs w:val="24"/>
+        </w:rPr>
+        <w:t xml:space="preserve"> or </w:t>
+      </w:r>
+      <w:proofErr w:type="spellStart"/>
+      <w:r>
+        <w:rPr>
+          <w:rFonts w:ascii="Times New Roman" w:eastAsiaTheme="minorEastAsia" w:hAnsi="Times New Roman"/>
+          <w:i/>
+          <w:iCs/>
+          <w:sz w:val="24"/>
+          <w:szCs w:val="24"/>
+        </w:rPr>
+        <w:t>device</w:t>
+      </w:r>
+      <w:proofErr w:type="spellEnd"/>
+      <w:r>
+        <w:rPr>
+          <w:rFonts w:ascii="Times New Roman" w:eastAsiaTheme="minorEastAsia" w:hAnsi="Times New Roman"/>
+          <w:i/>
+          <w:iCs/>
+          <w:sz w:val="24"/>
+          <w:szCs w:val="24"/>
+        </w:rPr>
+        <w:t xml:space="preserve"> </w:t>
+      </w:r>
+      <w:proofErr w:type="spellStart"/>
+      <w:r>
+        <w:rPr>
+          <w:rFonts w:ascii="Times New Roman" w:eastAsiaTheme="minorEastAsia" w:hAnsi="Times New Roman"/>
+          <w:i/>
+          <w:iCs/>
+          <w:sz w:val="24"/>
+          <w:szCs w:val="24"/>
+        </w:rPr>
+        <w:t>feel</w:t>
+      </w:r>
+      <w:proofErr w:type="spellEnd"/>
+      <w:r>
+        <w:rPr>
+          <w:rFonts w:ascii="Times New Roman" w:eastAsiaTheme="minorEastAsia" w:hAnsi="Times New Roman"/>
+          <w:i/>
+          <w:iCs/>
+          <w:sz w:val="24"/>
+          <w:szCs w:val="24"/>
+        </w:rPr>
+        <w:t xml:space="preserve"> as </w:t>
+      </w:r>
+      <w:proofErr w:type="spellStart"/>
+      <w:r>
+        <w:rPr>
+          <w:rFonts w:ascii="Times New Roman" w:eastAsiaTheme="minorEastAsia" w:hAnsi="Times New Roman"/>
+          <w:i/>
+          <w:iCs/>
+          <w:sz w:val="24"/>
+          <w:szCs w:val="24"/>
+        </w:rPr>
+        <w:t>though</w:t>
+      </w:r>
+      <w:proofErr w:type="spellEnd"/>
+      <w:r>
+        <w:rPr>
+          <w:rFonts w:ascii="Times New Roman" w:eastAsiaTheme="minorEastAsia" w:hAnsi="Times New Roman"/>
+          <w:i/>
+          <w:iCs/>
+          <w:sz w:val="24"/>
+          <w:szCs w:val="24"/>
+        </w:rPr>
+        <w:t xml:space="preserve"> </w:t>
+      </w:r>
+      <w:proofErr w:type="spellStart"/>
+      <w:r>
+        <w:rPr>
+          <w:rFonts w:ascii="Times New Roman" w:eastAsiaTheme="minorEastAsia" w:hAnsi="Times New Roman"/>
+          <w:i/>
+          <w:iCs/>
+          <w:sz w:val="24"/>
+          <w:szCs w:val="24"/>
+        </w:rPr>
+        <w:t>they</w:t>
+      </w:r>
+      <w:proofErr w:type="spellEnd"/>
+      <w:r>
+        <w:rPr>
+          <w:rFonts w:ascii="Times New Roman" w:eastAsiaTheme="minorEastAsia" w:hAnsi="Times New Roman"/>
+          <w:i/>
+          <w:iCs/>
+          <w:sz w:val="24"/>
+          <w:szCs w:val="24"/>
+        </w:rPr>
+        <w:t xml:space="preserve"> have </w:t>
+      </w:r>
+      <w:proofErr w:type="spellStart"/>
+      <w:r>
+        <w:rPr>
+          <w:rFonts w:ascii="Times New Roman" w:eastAsiaTheme="minorEastAsia" w:hAnsi="Times New Roman"/>
+          <w:i/>
+          <w:iCs/>
+          <w:sz w:val="24"/>
+          <w:szCs w:val="24"/>
+        </w:rPr>
+        <w:t>been</w:t>
+      </w:r>
+      <w:proofErr w:type="spellEnd"/>
+      <w:r>
+        <w:rPr>
+          <w:rFonts w:ascii="Times New Roman" w:eastAsiaTheme="minorEastAsia" w:hAnsi="Times New Roman"/>
+          <w:i/>
+          <w:iCs/>
+          <w:sz w:val="24"/>
+          <w:szCs w:val="24"/>
+        </w:rPr>
+        <w:t xml:space="preserve"> </w:t>
+      </w:r>
+      <w:proofErr w:type="spellStart"/>
+      <w:r>
+        <w:rPr>
+          <w:rFonts w:ascii="Times New Roman" w:eastAsiaTheme="minorEastAsia" w:hAnsi="Times New Roman"/>
+          <w:i/>
+          <w:iCs/>
+          <w:sz w:val="24"/>
+          <w:szCs w:val="24"/>
+        </w:rPr>
+        <w:t>designed</w:t>
+      </w:r>
+      <w:proofErr w:type="spellEnd"/>
+      <w:r>
+        <w:rPr>
+          <w:rFonts w:ascii="Times New Roman" w:eastAsiaTheme="minorEastAsia" w:hAnsi="Times New Roman"/>
+          <w:i/>
+          <w:iCs/>
+          <w:sz w:val="24"/>
+          <w:szCs w:val="24"/>
+        </w:rPr>
+        <w:t xml:space="preserve"> for </w:t>
+      </w:r>
+      <w:proofErr w:type="spellStart"/>
+      <w:r>
+        <w:rPr>
+          <w:rFonts w:ascii="Times New Roman" w:eastAsiaTheme="minorEastAsia" w:hAnsi="Times New Roman"/>
+          <w:i/>
+          <w:iCs/>
+          <w:sz w:val="24"/>
+          <w:szCs w:val="24"/>
+        </w:rPr>
+        <w:t>the</w:t>
+      </w:r>
+      <w:proofErr w:type="spellEnd"/>
+      <w:r>
+        <w:rPr>
+          <w:rFonts w:ascii="Times New Roman" w:eastAsiaTheme="minorEastAsia" w:hAnsi="Times New Roman"/>
+          <w:i/>
+          <w:iCs/>
+          <w:sz w:val="24"/>
+          <w:szCs w:val="24"/>
+        </w:rPr>
+        <w:t xml:space="preserve"> </w:t>
+      </w:r>
+      <w:proofErr w:type="spellStart"/>
+      <w:r>
+        <w:rPr>
+          <w:rFonts w:ascii="Times New Roman" w:eastAsiaTheme="minorEastAsia" w:hAnsi="Times New Roman"/>
+          <w:i/>
+          <w:iCs/>
+          <w:sz w:val="24"/>
+          <w:szCs w:val="24"/>
+        </w:rPr>
+        <w:t>user</w:t>
+      </w:r>
+      <w:proofErr w:type="spellEnd"/>
+      <w:r>
+        <w:rPr>
+          <w:rFonts w:ascii="Times New Roman" w:eastAsiaTheme="minorEastAsia" w:hAnsi="Times New Roman"/>
+          <w:i/>
+          <w:iCs/>
+          <w:sz w:val="24"/>
+          <w:szCs w:val="24"/>
+        </w:rPr>
+        <w:t xml:space="preserve"> </w:t>
+      </w:r>
+      <w:proofErr w:type="spellStart"/>
+      <w:r>
+        <w:rPr>
+          <w:rFonts w:ascii="Times New Roman" w:eastAsiaTheme="minorEastAsia" w:hAnsi="Times New Roman"/>
+          <w:i/>
+          <w:iCs/>
+          <w:sz w:val="24"/>
+          <w:szCs w:val="24"/>
+        </w:rPr>
+        <w:t>personally</w:t>
+      </w:r>
+      <w:proofErr w:type="spellEnd"/>
+      <w:r>
+        <w:rPr>
+          <w:rFonts w:ascii="Times New Roman" w:eastAsiaTheme="minorEastAsia" w:hAnsi="Times New Roman"/>
+          <w:sz w:val="24"/>
+          <w:szCs w:val="24"/>
+        </w:rPr>
+        <w:t>”. Det skal være enkelt å forstå navigeringen. “</w:t>
+      </w:r>
+      <w:proofErr w:type="spellStart"/>
+      <w:r>
+        <w:rPr>
+          <w:rFonts w:ascii="Times New Roman" w:eastAsiaTheme="minorEastAsia" w:hAnsi="Times New Roman"/>
+          <w:i/>
+          <w:iCs/>
+          <w:sz w:val="24"/>
+          <w:szCs w:val="24"/>
+        </w:rPr>
+        <w:t>Give</w:t>
+      </w:r>
+      <w:proofErr w:type="spellEnd"/>
+      <w:r>
+        <w:rPr>
+          <w:rFonts w:ascii="Times New Roman" w:eastAsiaTheme="minorEastAsia" w:hAnsi="Times New Roman"/>
+          <w:i/>
+          <w:iCs/>
+          <w:sz w:val="24"/>
+          <w:szCs w:val="24"/>
+        </w:rPr>
+        <w:t xml:space="preserve"> </w:t>
+      </w:r>
+      <w:proofErr w:type="spellStart"/>
+      <w:r>
+        <w:rPr>
+          <w:rFonts w:ascii="Times New Roman" w:eastAsiaTheme="minorEastAsia" w:hAnsi="Times New Roman"/>
+          <w:i/>
+          <w:iCs/>
+          <w:sz w:val="24"/>
+          <w:szCs w:val="24"/>
+        </w:rPr>
+        <w:t>users</w:t>
+      </w:r>
+      <w:proofErr w:type="spellEnd"/>
+      <w:r>
+        <w:rPr>
+          <w:rFonts w:ascii="Times New Roman" w:eastAsiaTheme="minorEastAsia" w:hAnsi="Times New Roman"/>
+          <w:i/>
+          <w:iCs/>
+          <w:sz w:val="24"/>
+          <w:szCs w:val="24"/>
+        </w:rPr>
+        <w:t xml:space="preserve"> a </w:t>
+      </w:r>
+      <w:proofErr w:type="spellStart"/>
+      <w:r>
+        <w:rPr>
+          <w:rFonts w:ascii="Times New Roman" w:eastAsiaTheme="minorEastAsia" w:hAnsi="Times New Roman"/>
+          <w:i/>
+          <w:iCs/>
+          <w:sz w:val="24"/>
+          <w:szCs w:val="24"/>
+        </w:rPr>
+        <w:t>journey</w:t>
+      </w:r>
+      <w:proofErr w:type="spellEnd"/>
+      <w:r>
+        <w:rPr>
+          <w:rFonts w:ascii="Times New Roman" w:eastAsiaTheme="minorEastAsia" w:hAnsi="Times New Roman"/>
+          <w:i/>
+          <w:iCs/>
+          <w:sz w:val="24"/>
+          <w:szCs w:val="24"/>
+        </w:rPr>
+        <w:t xml:space="preserve"> </w:t>
+      </w:r>
+      <w:proofErr w:type="spellStart"/>
+      <w:r>
+        <w:rPr>
+          <w:rFonts w:ascii="Times New Roman" w:eastAsiaTheme="minorEastAsia" w:hAnsi="Times New Roman"/>
+          <w:i/>
+          <w:iCs/>
+          <w:sz w:val="24"/>
+          <w:szCs w:val="24"/>
+        </w:rPr>
+        <w:t>they</w:t>
+      </w:r>
+      <w:proofErr w:type="spellEnd"/>
+      <w:r>
+        <w:rPr>
+          <w:rFonts w:ascii="Times New Roman" w:eastAsiaTheme="minorEastAsia" w:hAnsi="Times New Roman"/>
+          <w:i/>
+          <w:iCs/>
+          <w:sz w:val="24"/>
+          <w:szCs w:val="24"/>
+        </w:rPr>
+        <w:t xml:space="preserve"> </w:t>
+      </w:r>
+      <w:proofErr w:type="spellStart"/>
+      <w:r>
+        <w:rPr>
+          <w:rFonts w:ascii="Times New Roman" w:eastAsiaTheme="minorEastAsia" w:hAnsi="Times New Roman"/>
+          <w:i/>
+          <w:iCs/>
+          <w:sz w:val="24"/>
+          <w:szCs w:val="24"/>
+        </w:rPr>
+        <w:t>can</w:t>
+      </w:r>
+      <w:proofErr w:type="spellEnd"/>
+      <w:r>
+        <w:rPr>
+          <w:rFonts w:ascii="Times New Roman" w:eastAsiaTheme="minorEastAsia" w:hAnsi="Times New Roman"/>
+          <w:i/>
+          <w:iCs/>
+          <w:sz w:val="24"/>
+          <w:szCs w:val="24"/>
+        </w:rPr>
+        <w:t xml:space="preserve"> </w:t>
+      </w:r>
+      <w:proofErr w:type="spellStart"/>
+      <w:r>
+        <w:rPr>
+          <w:rFonts w:ascii="Times New Roman" w:eastAsiaTheme="minorEastAsia" w:hAnsi="Times New Roman"/>
+          <w:i/>
+          <w:iCs/>
+          <w:sz w:val="24"/>
+          <w:szCs w:val="24"/>
+        </w:rPr>
+        <w:t>take</w:t>
+      </w:r>
+      <w:proofErr w:type="spellEnd"/>
+      <w:r>
+        <w:rPr>
+          <w:rFonts w:ascii="Times New Roman" w:eastAsiaTheme="minorEastAsia" w:hAnsi="Times New Roman"/>
+          <w:i/>
+          <w:iCs/>
+          <w:sz w:val="24"/>
+          <w:szCs w:val="24"/>
+        </w:rPr>
+        <w:t xml:space="preserve">. </w:t>
+      </w:r>
+      <w:proofErr w:type="spellStart"/>
+      <w:r>
+        <w:rPr>
+          <w:rFonts w:ascii="Times New Roman" w:eastAsiaTheme="minorEastAsia" w:hAnsi="Times New Roman"/>
+          <w:i/>
+          <w:iCs/>
+          <w:sz w:val="24"/>
+          <w:szCs w:val="24"/>
+        </w:rPr>
+        <w:t>Don’t</w:t>
+      </w:r>
+      <w:proofErr w:type="spellEnd"/>
+      <w:r>
+        <w:rPr>
+          <w:rFonts w:ascii="Times New Roman" w:eastAsiaTheme="minorEastAsia" w:hAnsi="Times New Roman"/>
+          <w:i/>
+          <w:iCs/>
+          <w:sz w:val="24"/>
+          <w:szCs w:val="24"/>
+        </w:rPr>
+        <w:t xml:space="preserve"> </w:t>
+      </w:r>
+      <w:proofErr w:type="spellStart"/>
+      <w:r>
+        <w:rPr>
+          <w:rFonts w:ascii="Times New Roman" w:eastAsiaTheme="minorEastAsia" w:hAnsi="Times New Roman"/>
+          <w:i/>
+          <w:iCs/>
+          <w:sz w:val="24"/>
+          <w:szCs w:val="24"/>
+        </w:rPr>
+        <w:t>steer</w:t>
+      </w:r>
+      <w:proofErr w:type="spellEnd"/>
+      <w:r>
+        <w:rPr>
+          <w:rFonts w:ascii="Times New Roman" w:eastAsiaTheme="minorEastAsia" w:hAnsi="Times New Roman"/>
+          <w:i/>
+          <w:iCs/>
+          <w:sz w:val="24"/>
+          <w:szCs w:val="24"/>
+        </w:rPr>
+        <w:t xml:space="preserve">; just </w:t>
+      </w:r>
+      <w:proofErr w:type="spellStart"/>
+      <w:r>
+        <w:rPr>
+          <w:rFonts w:ascii="Times New Roman" w:eastAsiaTheme="minorEastAsia" w:hAnsi="Times New Roman"/>
+          <w:i/>
+          <w:iCs/>
+          <w:sz w:val="24"/>
+          <w:szCs w:val="24"/>
+        </w:rPr>
+        <w:t>provide</w:t>
+      </w:r>
+      <w:proofErr w:type="spellEnd"/>
+      <w:r>
+        <w:rPr>
+          <w:rFonts w:ascii="Times New Roman" w:eastAsiaTheme="minorEastAsia" w:hAnsi="Times New Roman"/>
+          <w:i/>
+          <w:iCs/>
+          <w:sz w:val="24"/>
+          <w:szCs w:val="24"/>
+        </w:rPr>
+        <w:t xml:space="preserve"> a </w:t>
+      </w:r>
+      <w:proofErr w:type="spellStart"/>
+      <w:r>
+        <w:rPr>
+          <w:rFonts w:ascii="Times New Roman" w:eastAsiaTheme="minorEastAsia" w:hAnsi="Times New Roman"/>
+          <w:i/>
+          <w:iCs/>
+          <w:sz w:val="24"/>
+          <w:szCs w:val="24"/>
+        </w:rPr>
+        <w:t>map</w:t>
+      </w:r>
+      <w:proofErr w:type="spellEnd"/>
+      <w:r>
+        <w:rPr>
+          <w:rFonts w:ascii="Times New Roman" w:eastAsiaTheme="minorEastAsia" w:hAnsi="Times New Roman"/>
+          <w:i/>
+          <w:iCs/>
+          <w:sz w:val="24"/>
+          <w:szCs w:val="24"/>
+        </w:rPr>
+        <w:t xml:space="preserve"> to </w:t>
+      </w:r>
+      <w:proofErr w:type="spellStart"/>
+      <w:r>
+        <w:rPr>
+          <w:rFonts w:ascii="Times New Roman" w:eastAsiaTheme="minorEastAsia" w:hAnsi="Times New Roman"/>
+          <w:i/>
+          <w:iCs/>
+          <w:sz w:val="24"/>
+          <w:szCs w:val="24"/>
+        </w:rPr>
+        <w:t>help</w:t>
+      </w:r>
+      <w:proofErr w:type="spellEnd"/>
+      <w:r>
+        <w:rPr>
+          <w:rFonts w:ascii="Times New Roman" w:eastAsiaTheme="minorEastAsia" w:hAnsi="Times New Roman"/>
+          <w:i/>
+          <w:iCs/>
+          <w:sz w:val="24"/>
+          <w:szCs w:val="24"/>
+        </w:rPr>
+        <w:t xml:space="preserve"> </w:t>
+      </w:r>
+      <w:proofErr w:type="spellStart"/>
+      <w:r>
+        <w:rPr>
+          <w:rFonts w:ascii="Times New Roman" w:eastAsiaTheme="minorEastAsia" w:hAnsi="Times New Roman"/>
+          <w:i/>
+          <w:iCs/>
+          <w:sz w:val="24"/>
+          <w:szCs w:val="24"/>
+        </w:rPr>
+        <w:t>users</w:t>
+      </w:r>
+      <w:proofErr w:type="spellEnd"/>
+      <w:r>
+        <w:rPr>
+          <w:rFonts w:ascii="Times New Roman" w:eastAsiaTheme="minorEastAsia" w:hAnsi="Times New Roman"/>
+          <w:i/>
+          <w:iCs/>
+          <w:sz w:val="24"/>
+          <w:szCs w:val="24"/>
+        </w:rPr>
+        <w:t xml:space="preserve"> </w:t>
+      </w:r>
+      <w:proofErr w:type="spellStart"/>
+      <w:r>
+        <w:rPr>
+          <w:rFonts w:ascii="Times New Roman" w:eastAsiaTheme="minorEastAsia" w:hAnsi="Times New Roman"/>
+          <w:i/>
+          <w:iCs/>
+          <w:sz w:val="24"/>
+          <w:szCs w:val="24"/>
+        </w:rPr>
+        <w:t>visualize</w:t>
+      </w:r>
+      <w:proofErr w:type="spellEnd"/>
+      <w:r>
+        <w:rPr>
+          <w:rFonts w:ascii="Times New Roman" w:eastAsiaTheme="minorEastAsia" w:hAnsi="Times New Roman"/>
+          <w:i/>
+          <w:iCs/>
+          <w:sz w:val="24"/>
+          <w:szCs w:val="24"/>
+        </w:rPr>
+        <w:t xml:space="preserve"> </w:t>
+      </w:r>
+      <w:proofErr w:type="spellStart"/>
+      <w:r>
+        <w:rPr>
+          <w:rFonts w:ascii="Times New Roman" w:eastAsiaTheme="minorEastAsia" w:hAnsi="Times New Roman"/>
+          <w:i/>
+          <w:iCs/>
+          <w:sz w:val="24"/>
+          <w:szCs w:val="24"/>
+        </w:rPr>
+        <w:t>what</w:t>
+      </w:r>
+      <w:proofErr w:type="spellEnd"/>
+      <w:r>
+        <w:rPr>
+          <w:rFonts w:ascii="Times New Roman" w:eastAsiaTheme="minorEastAsia" w:hAnsi="Times New Roman"/>
+          <w:i/>
+          <w:iCs/>
+          <w:sz w:val="24"/>
+          <w:szCs w:val="24"/>
+        </w:rPr>
+        <w:t xml:space="preserve"> </w:t>
+      </w:r>
+      <w:proofErr w:type="spellStart"/>
+      <w:r>
+        <w:rPr>
+          <w:rFonts w:ascii="Times New Roman" w:eastAsiaTheme="minorEastAsia" w:hAnsi="Times New Roman"/>
+          <w:i/>
+          <w:iCs/>
+          <w:sz w:val="24"/>
+          <w:szCs w:val="24"/>
+        </w:rPr>
+        <w:t>they</w:t>
+      </w:r>
+      <w:proofErr w:type="spellEnd"/>
+      <w:r>
+        <w:rPr>
+          <w:rFonts w:ascii="Times New Roman" w:eastAsiaTheme="minorEastAsia" w:hAnsi="Times New Roman"/>
+          <w:i/>
+          <w:iCs/>
+          <w:sz w:val="24"/>
+          <w:szCs w:val="24"/>
+        </w:rPr>
+        <w:t xml:space="preserve"> </w:t>
+      </w:r>
+      <w:proofErr w:type="spellStart"/>
+      <w:r>
+        <w:rPr>
+          <w:rFonts w:ascii="Times New Roman" w:eastAsiaTheme="minorEastAsia" w:hAnsi="Times New Roman"/>
+          <w:i/>
+          <w:iCs/>
+          <w:sz w:val="24"/>
+          <w:szCs w:val="24"/>
+        </w:rPr>
+        <w:t>want</w:t>
+      </w:r>
+      <w:proofErr w:type="spellEnd"/>
+      <w:r>
+        <w:rPr>
+          <w:rFonts w:ascii="Times New Roman" w:eastAsiaTheme="minorEastAsia" w:hAnsi="Times New Roman"/>
+          <w:i/>
+          <w:iCs/>
+          <w:sz w:val="24"/>
+          <w:szCs w:val="24"/>
+        </w:rPr>
+        <w:t xml:space="preserve"> to </w:t>
+      </w:r>
+      <w:proofErr w:type="spellStart"/>
+      <w:r>
+        <w:rPr>
+          <w:rFonts w:ascii="Times New Roman" w:eastAsiaTheme="minorEastAsia" w:hAnsi="Times New Roman"/>
+          <w:i/>
+          <w:iCs/>
+          <w:sz w:val="24"/>
+          <w:szCs w:val="24"/>
+        </w:rPr>
+        <w:t>accomplish</w:t>
+      </w:r>
+      <w:proofErr w:type="spellEnd"/>
+      <w:r>
+        <w:rPr>
+          <w:rFonts w:ascii="Times New Roman" w:eastAsiaTheme="minorEastAsia" w:hAnsi="Times New Roman"/>
+          <w:i/>
+          <w:iCs/>
+          <w:sz w:val="24"/>
+          <w:szCs w:val="24"/>
+        </w:rPr>
+        <w:t xml:space="preserve"> and plan </w:t>
+      </w:r>
+      <w:proofErr w:type="spellStart"/>
+      <w:r>
+        <w:rPr>
+          <w:rFonts w:ascii="Times New Roman" w:eastAsiaTheme="minorEastAsia" w:hAnsi="Times New Roman"/>
+          <w:i/>
+          <w:iCs/>
+          <w:sz w:val="24"/>
+          <w:szCs w:val="24"/>
+        </w:rPr>
+        <w:t>where</w:t>
+      </w:r>
+      <w:proofErr w:type="spellEnd"/>
+      <w:r>
+        <w:rPr>
+          <w:rFonts w:ascii="Times New Roman" w:eastAsiaTheme="minorEastAsia" w:hAnsi="Times New Roman"/>
+          <w:i/>
+          <w:iCs/>
+          <w:sz w:val="24"/>
+          <w:szCs w:val="24"/>
+        </w:rPr>
+        <w:t xml:space="preserve"> </w:t>
+      </w:r>
+      <w:proofErr w:type="spellStart"/>
+      <w:r>
+        <w:rPr>
+          <w:rFonts w:ascii="Times New Roman" w:eastAsiaTheme="minorEastAsia" w:hAnsi="Times New Roman"/>
+          <w:i/>
+          <w:iCs/>
+          <w:sz w:val="24"/>
+          <w:szCs w:val="24"/>
+        </w:rPr>
+        <w:t>they</w:t>
+      </w:r>
+      <w:proofErr w:type="spellEnd"/>
+      <w:r>
+        <w:rPr>
+          <w:rFonts w:ascii="Times New Roman" w:eastAsiaTheme="minorEastAsia" w:hAnsi="Times New Roman"/>
+          <w:i/>
+          <w:iCs/>
+          <w:sz w:val="24"/>
+          <w:szCs w:val="24"/>
+        </w:rPr>
+        <w:t xml:space="preserve"> </w:t>
+      </w:r>
+      <w:proofErr w:type="spellStart"/>
+      <w:r>
+        <w:rPr>
+          <w:rFonts w:ascii="Times New Roman" w:eastAsiaTheme="minorEastAsia" w:hAnsi="Times New Roman"/>
+          <w:i/>
+          <w:iCs/>
+          <w:sz w:val="24"/>
+          <w:szCs w:val="24"/>
+        </w:rPr>
+        <w:t>want</w:t>
+      </w:r>
+      <w:proofErr w:type="spellEnd"/>
+      <w:r>
+        <w:rPr>
+          <w:rFonts w:ascii="Times New Roman" w:eastAsiaTheme="minorEastAsia" w:hAnsi="Times New Roman"/>
+          <w:i/>
+          <w:iCs/>
+          <w:sz w:val="24"/>
+          <w:szCs w:val="24"/>
+        </w:rPr>
+        <w:t xml:space="preserve"> to </w:t>
+      </w:r>
+      <w:proofErr w:type="spellStart"/>
+      <w:r>
+        <w:rPr>
+          <w:rFonts w:ascii="Times New Roman" w:eastAsiaTheme="minorEastAsia" w:hAnsi="Times New Roman"/>
+          <w:i/>
+          <w:iCs/>
+          <w:sz w:val="24"/>
+          <w:szCs w:val="24"/>
+        </w:rPr>
+        <w:t>go</w:t>
+      </w:r>
+      <w:proofErr w:type="spellEnd"/>
+      <w:r>
+        <w:rPr>
+          <w:rFonts w:ascii="Times New Roman" w:eastAsiaTheme="minorEastAsia" w:hAnsi="Times New Roman"/>
+          <w:i/>
+          <w:iCs/>
+          <w:sz w:val="24"/>
+          <w:szCs w:val="24"/>
+        </w:rPr>
+        <w:t>.</w:t>
       </w:r>
       <w:r>
         <w:rPr>
@@ -6161,7 +11696,6 @@
           <w:id w:val="810675539"/>
           <w:citation/>
         </w:sdtPr>
-        <w:sdtEndPr/>
         <w:sdtContent>
           <w:r>
             <w:rPr>
@@ -6244,35 +11778,247 @@
           <w:szCs w:val="24"/>
           <w:shd w:val="clear" w:color="auto" w:fill="FFFFFF"/>
         </w:rPr>
-        <w:t>The Effects of Interactive News Presentation on Perceived User Satisfaction of Online Community Newspapers</w:t>
-      </w:r>
+        <w:t xml:space="preserve">The </w:t>
+      </w:r>
+      <w:proofErr w:type="spellStart"/>
       <w:r>
         <w:rPr>
           <w:rFonts w:ascii="Times New Roman" w:hAnsi="Times New Roman" w:cs="Times New Roman"/>
           <w:b/>
+          <w:i/>
           <w:sz w:val="24"/>
           <w:szCs w:val="24"/>
           <w:shd w:val="clear" w:color="auto" w:fill="FFFFFF"/>
         </w:rPr>
-        <w:t xml:space="preserve"> (</w:t>
-      </w:r>
+        <w:t>Effects</w:t>
+      </w:r>
+      <w:proofErr w:type="spellEnd"/>
       <w:r>
         <w:rPr>
           <w:rFonts w:ascii="Times New Roman" w:hAnsi="Times New Roman" w:cs="Times New Roman"/>
           <w:b/>
-          <w:sz w:val="24"/>
-          <w:szCs w:val="24"/>
-        </w:rPr>
-        <w:t>Deborah S. Chung, Seungahn Nah</w:t>
-      </w:r>
+          <w:i/>
+          <w:sz w:val="24"/>
+          <w:szCs w:val="24"/>
+          <w:shd w:val="clear" w:color="auto" w:fill="FFFFFF"/>
+        </w:rPr>
+        <w:t xml:space="preserve"> </w:t>
+      </w:r>
+      <w:proofErr w:type="spellStart"/>
       <w:r>
         <w:rPr>
           <w:rFonts w:ascii="Times New Roman" w:hAnsi="Times New Roman" w:cs="Times New Roman"/>
           <w:b/>
+          <w:i/>
           <w:sz w:val="24"/>
           <w:szCs w:val="24"/>
           <w:shd w:val="clear" w:color="auto" w:fill="FFFFFF"/>
         </w:rPr>
+        <w:t>of</w:t>
+      </w:r>
+      <w:proofErr w:type="spellEnd"/>
+      <w:r>
+        <w:rPr>
+          <w:rFonts w:ascii="Times New Roman" w:hAnsi="Times New Roman" w:cs="Times New Roman"/>
+          <w:b/>
+          <w:i/>
+          <w:sz w:val="24"/>
+          <w:szCs w:val="24"/>
+          <w:shd w:val="clear" w:color="auto" w:fill="FFFFFF"/>
+        </w:rPr>
+        <w:t xml:space="preserve"> Interactive News Presentation </w:t>
+      </w:r>
+      <w:proofErr w:type="spellStart"/>
+      <w:r>
+        <w:rPr>
+          <w:rFonts w:ascii="Times New Roman" w:hAnsi="Times New Roman" w:cs="Times New Roman"/>
+          <w:b/>
+          <w:i/>
+          <w:sz w:val="24"/>
+          <w:szCs w:val="24"/>
+          <w:shd w:val="clear" w:color="auto" w:fill="FFFFFF"/>
+        </w:rPr>
+        <w:t>on</w:t>
+      </w:r>
+      <w:proofErr w:type="spellEnd"/>
+      <w:r>
+        <w:rPr>
+          <w:rFonts w:ascii="Times New Roman" w:hAnsi="Times New Roman" w:cs="Times New Roman"/>
+          <w:b/>
+          <w:i/>
+          <w:sz w:val="24"/>
+          <w:szCs w:val="24"/>
+          <w:shd w:val="clear" w:color="auto" w:fill="FFFFFF"/>
+        </w:rPr>
+        <w:t xml:space="preserve"> </w:t>
+      </w:r>
+      <w:proofErr w:type="spellStart"/>
+      <w:r>
+        <w:rPr>
+          <w:rFonts w:ascii="Times New Roman" w:hAnsi="Times New Roman" w:cs="Times New Roman"/>
+          <w:b/>
+          <w:i/>
+          <w:sz w:val="24"/>
+          <w:szCs w:val="24"/>
+          <w:shd w:val="clear" w:color="auto" w:fill="FFFFFF"/>
+        </w:rPr>
+        <w:t>Perceived</w:t>
+      </w:r>
+      <w:proofErr w:type="spellEnd"/>
+      <w:r>
+        <w:rPr>
+          <w:rFonts w:ascii="Times New Roman" w:hAnsi="Times New Roman" w:cs="Times New Roman"/>
+          <w:b/>
+          <w:i/>
+          <w:sz w:val="24"/>
+          <w:szCs w:val="24"/>
+          <w:shd w:val="clear" w:color="auto" w:fill="FFFFFF"/>
+        </w:rPr>
+        <w:t xml:space="preserve"> User </w:t>
+      </w:r>
+      <w:proofErr w:type="spellStart"/>
+      <w:r>
+        <w:rPr>
+          <w:rFonts w:ascii="Times New Roman" w:hAnsi="Times New Roman" w:cs="Times New Roman"/>
+          <w:b/>
+          <w:i/>
+          <w:sz w:val="24"/>
+          <w:szCs w:val="24"/>
+          <w:shd w:val="clear" w:color="auto" w:fill="FFFFFF"/>
+        </w:rPr>
+        <w:t>Satisfaction</w:t>
+      </w:r>
+      <w:proofErr w:type="spellEnd"/>
+      <w:r>
+        <w:rPr>
+          <w:rFonts w:ascii="Times New Roman" w:hAnsi="Times New Roman" w:cs="Times New Roman"/>
+          <w:b/>
+          <w:i/>
+          <w:sz w:val="24"/>
+          <w:szCs w:val="24"/>
+          <w:shd w:val="clear" w:color="auto" w:fill="FFFFFF"/>
+        </w:rPr>
+        <w:t xml:space="preserve"> </w:t>
+      </w:r>
+      <w:proofErr w:type="spellStart"/>
+      <w:r>
+        <w:rPr>
+          <w:rFonts w:ascii="Times New Roman" w:hAnsi="Times New Roman" w:cs="Times New Roman"/>
+          <w:b/>
+          <w:i/>
+          <w:sz w:val="24"/>
+          <w:szCs w:val="24"/>
+          <w:shd w:val="clear" w:color="auto" w:fill="FFFFFF"/>
+        </w:rPr>
+        <w:t>of</w:t>
+      </w:r>
+      <w:proofErr w:type="spellEnd"/>
+      <w:r>
+        <w:rPr>
+          <w:rFonts w:ascii="Times New Roman" w:hAnsi="Times New Roman" w:cs="Times New Roman"/>
+          <w:b/>
+          <w:i/>
+          <w:sz w:val="24"/>
+          <w:szCs w:val="24"/>
+          <w:shd w:val="clear" w:color="auto" w:fill="FFFFFF"/>
+        </w:rPr>
+        <w:t xml:space="preserve"> Online </w:t>
+      </w:r>
+      <w:proofErr w:type="spellStart"/>
+      <w:r>
+        <w:rPr>
+          <w:rFonts w:ascii="Times New Roman" w:hAnsi="Times New Roman" w:cs="Times New Roman"/>
+          <w:b/>
+          <w:i/>
+          <w:sz w:val="24"/>
+          <w:szCs w:val="24"/>
+          <w:shd w:val="clear" w:color="auto" w:fill="FFFFFF"/>
+        </w:rPr>
+        <w:t>Community</w:t>
+      </w:r>
+      <w:proofErr w:type="spellEnd"/>
+      <w:r>
+        <w:rPr>
+          <w:rFonts w:ascii="Times New Roman" w:hAnsi="Times New Roman" w:cs="Times New Roman"/>
+          <w:b/>
+          <w:i/>
+          <w:sz w:val="24"/>
+          <w:szCs w:val="24"/>
+          <w:shd w:val="clear" w:color="auto" w:fill="FFFFFF"/>
+        </w:rPr>
+        <w:t xml:space="preserve"> </w:t>
+      </w:r>
+      <w:proofErr w:type="spellStart"/>
+      <w:r>
+        <w:rPr>
+          <w:rFonts w:ascii="Times New Roman" w:hAnsi="Times New Roman" w:cs="Times New Roman"/>
+          <w:b/>
+          <w:i/>
+          <w:sz w:val="24"/>
+          <w:szCs w:val="24"/>
+          <w:shd w:val="clear" w:color="auto" w:fill="FFFFFF"/>
+        </w:rPr>
+        <w:t>Newspapers</w:t>
+      </w:r>
+      <w:proofErr w:type="spellEnd"/>
+      <w:r>
+        <w:rPr>
+          <w:rFonts w:ascii="Times New Roman" w:hAnsi="Times New Roman" w:cs="Times New Roman"/>
+          <w:b/>
+          <w:sz w:val="24"/>
+          <w:szCs w:val="24"/>
+          <w:shd w:val="clear" w:color="auto" w:fill="FFFFFF"/>
+        </w:rPr>
+        <w:t xml:space="preserve"> (</w:t>
+      </w:r>
+      <w:r>
+        <w:rPr>
+          <w:rFonts w:ascii="Times New Roman" w:hAnsi="Times New Roman" w:cs="Times New Roman"/>
+          <w:b/>
+          <w:sz w:val="24"/>
+          <w:szCs w:val="24"/>
+        </w:rPr>
+        <w:t>Deborah S. Chung, </w:t>
+      </w:r>
+      <w:proofErr w:type="spellStart"/>
+      <w:r>
+        <w:rPr>
+          <w:rFonts w:ascii="Times New Roman" w:hAnsi="Times New Roman" w:cs="Times New Roman"/>
+          <w:b/>
+          <w:sz w:val="24"/>
+          <w:szCs w:val="24"/>
+        </w:rPr>
+        <w:t>Seungahn</w:t>
+      </w:r>
+      <w:proofErr w:type="spellEnd"/>
+      <w:r>
+        <w:rPr>
+          <w:rFonts w:ascii="Times New Roman" w:hAnsi="Times New Roman" w:cs="Times New Roman"/>
+          <w:b/>
+          <w:sz w:val="24"/>
+          <w:szCs w:val="24"/>
+        </w:rPr>
+        <w:t xml:space="preserve"> </w:t>
+      </w:r>
+      <w:proofErr w:type="spellStart"/>
+      <w:r>
+        <w:rPr>
+          <w:rFonts w:ascii="Times New Roman" w:hAnsi="Times New Roman" w:cs="Times New Roman"/>
+          <w:b/>
+          <w:sz w:val="24"/>
+          <w:szCs w:val="24"/>
+        </w:rPr>
+        <w:t>Nah</w:t>
+      </w:r>
+      <w:proofErr w:type="spellEnd"/>
+      <w:r>
+        <w:rPr>
+          <w:rFonts w:ascii="Times New Roman" w:hAnsi="Times New Roman" w:cs="Times New Roman"/>
+          <w:b/>
+          <w:sz w:val="24"/>
+          <w:szCs w:val="24"/>
+          <w:shd w:val="clear" w:color="auto" w:fill="FFFFFF"/>
+        </w:rPr>
         <w:t>)</w:t>
       </w:r>
     </w:p>
@@ -6293,7 +12039,27 @@
           <w:szCs w:val="24"/>
           <w:shd w:val="clear" w:color="auto" w:fill="FFFFFF"/>
         </w:rPr>
-        <w:t xml:space="preserve">Dette er et forskningspaper som tar sikte på å identifisere assosiasjoner mellom forskjellige typer interaktive nyhetspresentasjoner og stiler. Forskerne har knyttet resultatet opp mot brukerens nivå av tilfredsstillelse. </w:t>
+        <w:t xml:space="preserve">Dette er et </w:t>
+      </w:r>
+      <w:proofErr w:type="spellStart"/>
+      <w:r>
+        <w:rPr>
+          <w:rFonts w:ascii="Times New Roman" w:hAnsi="Times New Roman" w:cs="Times New Roman"/>
+          <w:sz w:val="24"/>
+          <w:szCs w:val="24"/>
+          <w:shd w:val="clear" w:color="auto" w:fill="FFFFFF"/>
+        </w:rPr>
+        <w:t>forskningspaper</w:t>
+      </w:r>
+      <w:proofErr w:type="spellEnd"/>
+      <w:r>
+        <w:rPr>
+          <w:rFonts w:ascii="Times New Roman" w:hAnsi="Times New Roman" w:cs="Times New Roman"/>
+          <w:sz w:val="24"/>
+          <w:szCs w:val="24"/>
+          <w:shd w:val="clear" w:color="auto" w:fill="FFFFFF"/>
+        </w:rPr>
+        <w:t xml:space="preserve"> som tar sikte på å identifisere assosiasjoner mellom forskjellige typer interaktive nyhetspresentasjoner og stiler. Forskerne har knyttet resultatet opp mot brukerens nivå av tilfredsstillelse. </w:t>
       </w:r>
       <w:r>
         <w:rPr>
@@ -6315,7 +12081,6 @@
           <w:id w:val="-1139573463"/>
           <w:citation/>
         </w:sdtPr>
-        <w:sdtEndPr/>
         <w:sdtContent>
           <w:r>
             <w:rPr>
@@ -6427,7 +12192,7 @@
         </w:rPr>
       </w:pPr>
     </w:p>
-    <w:bookmarkStart w:id="16" w:name="_Toc219522643" w:displacedByCustomXml="next"/>
+    <w:bookmarkStart w:id="20" w:name="_Toc219522643" w:displacedByCustomXml="next"/>
     <w:sdt>
       <w:sdtPr>
         <w:rPr>
@@ -6444,7 +12209,6 @@
           <w:docPartUnique/>
         </w:docPartObj>
       </w:sdtPr>
-      <w:sdtEndPr/>
       <w:sdtContent>
         <w:p>
           <w:pPr>
@@ -6453,7 +12217,7 @@
           <w:r>
             <w:t>6.0 Bibliografi</w:t>
           </w:r>
-          <w:bookmarkEnd w:id="16"/>
+          <w:bookmarkEnd w:id="20"/>
         </w:p>
         <w:p/>
         <w:sdt>
@@ -6461,7 +12225,6 @@
             <w:id w:val="111145805"/>
             <w:bibliography/>
           </w:sdtPr>
-          <w:sdtEndPr/>
           <w:sdtContent>
             <w:p>
               <w:pPr>
@@ -6682,7 +12445,7 @@
           <w:lang w:val="nn-NO"/>
         </w:rPr>
       </w:pPr>
-      <w:bookmarkStart w:id="17" w:name="_Toc219522644"/>
+      <w:bookmarkStart w:id="21" w:name="_Toc219522644"/>
       <w:r>
         <w:rPr>
           <w:lang w:val="nn-NO"/>
@@ -6701,7 +12464,7 @@
         </w:rPr>
         <w:t>:</w:t>
       </w:r>
-      <w:bookmarkEnd w:id="17"/>
+      <w:bookmarkEnd w:id="21"/>
     </w:p>
     <w:p/>
     <w:p>
@@ -6766,6 +12529,7 @@
           <w:lang w:val="nn-NO"/>
         </w:rPr>
       </w:pPr>
+      <w:proofErr w:type="spellStart"/>
       <w:r>
         <w:rPr>
           <w:rFonts w:ascii="Times New Roman" w:hAnsi="Times New Roman"/>
@@ -6775,13 +12539,14 @@
         </w:rPr>
         <w:t>Fremdriftsplan</w:t>
       </w:r>
+      <w:proofErr w:type="spellEnd"/>
     </w:p>
     <w:sectPr>
-      <w:headerReference w:type="default" r:id="rId15"/>
-      <w:footerReference w:type="even" r:id="rId16"/>
-      <w:footerReference w:type="default" r:id="rId17"/>
+      <w:headerReference w:type="default" r:id="rId22"/>
+      <w:footerReference w:type="even" r:id="rId23"/>
+      <w:footerReference w:type="default" r:id="rId24"/>
       <w:pgSz w:w="11900" w:h="16840"/>
-      <w:pgMar w:top="1417" w:right="1417" w:bottom="1417" w:left="1417" w:header="708" w:footer="708" w:gutter="0"/>
+      <w:pgMar w:top="1418" w:right="1418" w:bottom="1418" w:left="1418" w:header="709" w:footer="709" w:gutter="0"/>
       <w:cols w:space="708"/>
       <w:docGrid w:linePitch="360"/>
     </w:sectPr>
@@ -6847,7 +12612,7 @@
       <w:tblLook w:val="04A0" w:firstRow="1" w:lastRow="0" w:firstColumn="1" w:lastColumn="0" w:noHBand="0" w:noVBand="1"/>
     </w:tblPr>
     <w:tblGrid>
-      <w:gridCol w:w="8944"/>
+      <w:gridCol w:w="8942"/>
       <w:gridCol w:w="352"/>
     </w:tblGrid>
     <w:tr>
@@ -6887,7 +12652,6 @@
               <w:dataBinding w:prefixMappings="xmlns:ns0='http://schemas.openxmlformats.org/package/2006/metadata/core-properties' xmlns:ns1='http://purl.org/dc/elements/1.1/'" w:xpath="/ns0:coreProperties[1]/ns1:title[1]" w:storeItemID="{6C3C8BC8-F283-45AE-878A-BAB7291924A1}"/>
               <w:text/>
             </w:sdtPr>
-            <w:sdtEndPr/>
             <w:sdtContent>
               <w:r>
                 <w:rPr>
@@ -6962,7 +12726,7 @@
               <w:sz w:val="24"/>
               <w:szCs w:val="24"/>
             </w:rPr>
-            <w:t>1</w:t>
+            <w:t>12</w:t>
           </w:r>
           <w:r>
             <w:rPr>
@@ -7089,6 +12853,348 @@
 <file path=word/numbering.xml><?xml version="1.0" encoding="utf-8"?>
 <w:numbering xmlns:wpc="http://schemas.microsoft.com/office/word/2010/wordprocessingCanvas" xmlns:mo="http://schemas.microsoft.com/office/mac/office/2008/main" xmlns:mc="http://schemas.openxmlformats.org/markup-compatibility/2006" xmlns:mv="urn:schemas-microsoft-com:mac:vml" xmlns:o="urn:schemas-microsoft-com:office:office" xmlns:r="http://schemas.openxmlformats.org/officeDocument/2006/relationships" xmlns:m="http://schemas.openxmlformats.org/officeDocument/2006/math" xmlns:v="urn:schemas-microsoft-com:vml" xmlns:wp14="http://schemas.microsoft.com/office/word/2010/wordprocessingDrawing" xmlns:wp="http://schemas.openxmlformats.org/drawingml/2006/wordprocessingDrawing" xmlns:w10="urn:schemas-microsoft-com:office:word" xmlns:w="http://schemas.openxmlformats.org/wordprocessingml/2006/main" xmlns:w14="http://schemas.microsoft.com/office/word/2010/wordml" xmlns:wpg="http://schemas.microsoft.com/office/word/2010/wordprocessingGroup" xmlns:wpi="http://schemas.microsoft.com/office/word/2010/wordprocessingInk" xmlns:wne="http://schemas.microsoft.com/office/word/2006/wordml" xmlns:wps="http://schemas.microsoft.com/office/word/2010/wordprocessingShape" mc:Ignorable="w14 wp14">
   <w:abstractNum w:abstractNumId="0">
+    <w:nsid w:val="04F31880"/>
+    <w:multiLevelType w:val="multilevel"/>
+    <w:tmpl w:val="30E2BEE8"/>
+    <w:lvl w:ilvl="0">
+      <w:start w:val="1"/>
+      <w:numFmt w:val="decimal"/>
+      <w:lvlText w:val="%1"/>
+      <w:lvlJc w:val="left"/>
+      <w:pPr>
+        <w:ind w:left="360" w:hanging="360"/>
+      </w:pPr>
+      <w:rPr>
+        <w:rFonts w:hint="default"/>
+      </w:rPr>
+    </w:lvl>
+    <w:lvl w:ilvl="1">
+      <w:start w:val="2"/>
+      <w:numFmt w:val="decimal"/>
+      <w:lvlText w:val="%1.%2"/>
+      <w:lvlJc w:val="left"/>
+      <w:pPr>
+        <w:ind w:left="360" w:hanging="360"/>
+      </w:pPr>
+      <w:rPr>
+        <w:rFonts w:hint="default"/>
+      </w:rPr>
+    </w:lvl>
+    <w:lvl w:ilvl="2">
+      <w:start w:val="1"/>
+      <w:numFmt w:val="decimal"/>
+      <w:lvlText w:val="%1.%2.%3"/>
+      <w:lvlJc w:val="left"/>
+      <w:pPr>
+        <w:ind w:left="720" w:hanging="720"/>
+      </w:pPr>
+      <w:rPr>
+        <w:rFonts w:hint="default"/>
+      </w:rPr>
+    </w:lvl>
+    <w:lvl w:ilvl="3">
+      <w:start w:val="1"/>
+      <w:numFmt w:val="decimal"/>
+      <w:lvlText w:val="%1.%2.%3.%4"/>
+      <w:lvlJc w:val="left"/>
+      <w:pPr>
+        <w:ind w:left="1080" w:hanging="1080"/>
+      </w:pPr>
+      <w:rPr>
+        <w:rFonts w:hint="default"/>
+      </w:rPr>
+    </w:lvl>
+    <w:lvl w:ilvl="4">
+      <w:start w:val="1"/>
+      <w:numFmt w:val="decimal"/>
+      <w:lvlText w:val="%1.%2.%3.%4.%5"/>
+      <w:lvlJc w:val="left"/>
+      <w:pPr>
+        <w:ind w:left="1080" w:hanging="1080"/>
+      </w:pPr>
+      <w:rPr>
+        <w:rFonts w:hint="default"/>
+      </w:rPr>
+    </w:lvl>
+    <w:lvl w:ilvl="5">
+      <w:start w:val="1"/>
+      <w:numFmt w:val="decimal"/>
+      <w:lvlText w:val="%1.%2.%3.%4.%5.%6"/>
+      <w:lvlJc w:val="left"/>
+      <w:pPr>
+        <w:ind w:left="1440" w:hanging="1440"/>
+      </w:pPr>
+      <w:rPr>
+        <w:rFonts w:hint="default"/>
+      </w:rPr>
+    </w:lvl>
+    <w:lvl w:ilvl="6">
+      <w:start w:val="1"/>
+      <w:numFmt w:val="decimal"/>
+      <w:lvlText w:val="%1.%2.%3.%4.%5.%6.%7"/>
+      <w:lvlJc w:val="left"/>
+      <w:pPr>
+        <w:ind w:left="1440" w:hanging="1440"/>
+      </w:pPr>
+      <w:rPr>
+        <w:rFonts w:hint="default"/>
+      </w:rPr>
+    </w:lvl>
+    <w:lvl w:ilvl="7">
+      <w:start w:val="1"/>
+      <w:numFmt w:val="decimal"/>
+      <w:lvlText w:val="%1.%2.%3.%4.%5.%6.%7.%8"/>
+      <w:lvlJc w:val="left"/>
+      <w:pPr>
+        <w:ind w:left="1800" w:hanging="1800"/>
+      </w:pPr>
+      <w:rPr>
+        <w:rFonts w:hint="default"/>
+      </w:rPr>
+    </w:lvl>
+    <w:lvl w:ilvl="8">
+      <w:start w:val="1"/>
+      <w:numFmt w:val="decimal"/>
+      <w:lvlText w:val="%1.%2.%3.%4.%5.%6.%7.%8.%9"/>
+      <w:lvlJc w:val="left"/>
+      <w:pPr>
+        <w:ind w:left="1800" w:hanging="1800"/>
+      </w:pPr>
+      <w:rPr>
+        <w:rFonts w:hint="default"/>
+      </w:rPr>
+    </w:lvl>
+  </w:abstractNum>
+  <w:abstractNum w:abstractNumId="1">
+    <w:nsid w:val="067A21E4"/>
+    <w:multiLevelType w:val="hybridMultilevel"/>
+    <w:tmpl w:val="BD9EE292"/>
+    <w:lvl w:ilvl="0" w:tplc="9F3A249C">
+      <w:start w:val="1"/>
+      <w:numFmt w:val="bullet"/>
+      <w:lvlText w:val="•"/>
+      <w:lvlJc w:val="left"/>
+      <w:pPr>
+        <w:tabs>
+          <w:tab w:val="num" w:pos="360"/>
+        </w:tabs>
+        <w:ind w:left="360" w:hanging="360"/>
+      </w:pPr>
+      <w:rPr>
+        <w:rFonts w:ascii="Arial" w:hAnsi="Arial" w:hint="default"/>
+      </w:rPr>
+    </w:lvl>
+    <w:lvl w:ilvl="1" w:tplc="BCB027F2" w:tentative="1">
+      <w:start w:val="1"/>
+      <w:numFmt w:val="bullet"/>
+      <w:lvlText w:val="•"/>
+      <w:lvlJc w:val="left"/>
+      <w:pPr>
+        <w:tabs>
+          <w:tab w:val="num" w:pos="1440"/>
+        </w:tabs>
+        <w:ind w:left="1440" w:hanging="360"/>
+      </w:pPr>
+      <w:rPr>
+        <w:rFonts w:ascii="Arial" w:hAnsi="Arial" w:hint="default"/>
+      </w:rPr>
+    </w:lvl>
+    <w:lvl w:ilvl="2" w:tplc="C826D25E" w:tentative="1">
+      <w:start w:val="1"/>
+      <w:numFmt w:val="bullet"/>
+      <w:lvlText w:val="•"/>
+      <w:lvlJc w:val="left"/>
+      <w:pPr>
+        <w:tabs>
+          <w:tab w:val="num" w:pos="2160"/>
+        </w:tabs>
+        <w:ind w:left="2160" w:hanging="360"/>
+      </w:pPr>
+      <w:rPr>
+        <w:rFonts w:ascii="Arial" w:hAnsi="Arial" w:hint="default"/>
+      </w:rPr>
+    </w:lvl>
+    <w:lvl w:ilvl="3" w:tplc="F1ACFDBC" w:tentative="1">
+      <w:start w:val="1"/>
+      <w:numFmt w:val="bullet"/>
+      <w:lvlText w:val="•"/>
+      <w:lvlJc w:val="left"/>
+      <w:pPr>
+        <w:tabs>
+          <w:tab w:val="num" w:pos="2880"/>
+        </w:tabs>
+        <w:ind w:left="2880" w:hanging="360"/>
+      </w:pPr>
+      <w:rPr>
+        <w:rFonts w:ascii="Arial" w:hAnsi="Arial" w:hint="default"/>
+      </w:rPr>
+    </w:lvl>
+    <w:lvl w:ilvl="4" w:tplc="9A3ECFFE" w:tentative="1">
+      <w:start w:val="1"/>
+      <w:numFmt w:val="bullet"/>
+      <w:lvlText w:val="•"/>
+      <w:lvlJc w:val="left"/>
+      <w:pPr>
+        <w:tabs>
+          <w:tab w:val="num" w:pos="3600"/>
+        </w:tabs>
+        <w:ind w:left="3600" w:hanging="360"/>
+      </w:pPr>
+      <w:rPr>
+        <w:rFonts w:ascii="Arial" w:hAnsi="Arial" w:hint="default"/>
+      </w:rPr>
+    </w:lvl>
+    <w:lvl w:ilvl="5" w:tplc="C778DB82" w:tentative="1">
+      <w:start w:val="1"/>
+      <w:numFmt w:val="bullet"/>
+      <w:lvlText w:val="•"/>
+      <w:lvlJc w:val="left"/>
+      <w:pPr>
+        <w:tabs>
+          <w:tab w:val="num" w:pos="4320"/>
+        </w:tabs>
+        <w:ind w:left="4320" w:hanging="360"/>
+      </w:pPr>
+      <w:rPr>
+        <w:rFonts w:ascii="Arial" w:hAnsi="Arial" w:hint="default"/>
+      </w:rPr>
+    </w:lvl>
+    <w:lvl w:ilvl="6" w:tplc="CADAA85E" w:tentative="1">
+      <w:start w:val="1"/>
+      <w:numFmt w:val="bullet"/>
+      <w:lvlText w:val="•"/>
+      <w:lvlJc w:val="left"/>
+      <w:pPr>
+        <w:tabs>
+          <w:tab w:val="num" w:pos="5040"/>
+        </w:tabs>
+        <w:ind w:left="5040" w:hanging="360"/>
+      </w:pPr>
+      <w:rPr>
+        <w:rFonts w:ascii="Arial" w:hAnsi="Arial" w:hint="default"/>
+      </w:rPr>
+    </w:lvl>
+    <w:lvl w:ilvl="7" w:tplc="94D408AA" w:tentative="1">
+      <w:start w:val="1"/>
+      <w:numFmt w:val="bullet"/>
+      <w:lvlText w:val="•"/>
+      <w:lvlJc w:val="left"/>
+      <w:pPr>
+        <w:tabs>
+          <w:tab w:val="num" w:pos="5760"/>
+        </w:tabs>
+        <w:ind w:left="5760" w:hanging="360"/>
+      </w:pPr>
+      <w:rPr>
+        <w:rFonts w:ascii="Arial" w:hAnsi="Arial" w:hint="default"/>
+      </w:rPr>
+    </w:lvl>
+    <w:lvl w:ilvl="8" w:tplc="BEAE99B2" w:tentative="1">
+      <w:start w:val="1"/>
+      <w:numFmt w:val="bullet"/>
+      <w:lvlText w:val="•"/>
+      <w:lvlJc w:val="left"/>
+      <w:pPr>
+        <w:tabs>
+          <w:tab w:val="num" w:pos="6480"/>
+        </w:tabs>
+        <w:ind w:left="6480" w:hanging="360"/>
+      </w:pPr>
+      <w:rPr>
+        <w:rFonts w:ascii="Arial" w:hAnsi="Arial" w:hint="default"/>
+      </w:rPr>
+    </w:lvl>
+  </w:abstractNum>
+  <w:abstractNum w:abstractNumId="2">
+    <w:nsid w:val="07CD6A23"/>
+    <w:multiLevelType w:val="multilevel"/>
+    <w:tmpl w:val="0409001F"/>
+    <w:lvl w:ilvl="0">
+      <w:start w:val="1"/>
+      <w:numFmt w:val="decimal"/>
+      <w:lvlText w:val="%1."/>
+      <w:lvlJc w:val="left"/>
+      <w:pPr>
+        <w:ind w:left="360" w:hanging="360"/>
+      </w:pPr>
+      <w:rPr>
+        <w:rFonts w:hint="default"/>
+      </w:rPr>
+    </w:lvl>
+    <w:lvl w:ilvl="1">
+      <w:start w:val="1"/>
+      <w:numFmt w:val="decimal"/>
+      <w:lvlText w:val="%1.%2."/>
+      <w:lvlJc w:val="left"/>
+      <w:pPr>
+        <w:ind w:left="432" w:hanging="432"/>
+      </w:pPr>
+    </w:lvl>
+    <w:lvl w:ilvl="2">
+      <w:start w:val="1"/>
+      <w:numFmt w:val="decimal"/>
+      <w:lvlText w:val="%1.%2.%3."/>
+      <w:lvlJc w:val="left"/>
+      <w:pPr>
+        <w:ind w:left="1224" w:hanging="504"/>
+      </w:pPr>
+    </w:lvl>
+    <w:lvl w:ilvl="3">
+      <w:start w:val="1"/>
+      <w:numFmt w:val="decimal"/>
+      <w:lvlText w:val="%1.%2.%3.%4."/>
+      <w:lvlJc w:val="left"/>
+      <w:pPr>
+        <w:ind w:left="1728" w:hanging="648"/>
+      </w:pPr>
+    </w:lvl>
+    <w:lvl w:ilvl="4">
+      <w:start w:val="1"/>
+      <w:numFmt w:val="decimal"/>
+      <w:lvlText w:val="%1.%2.%3.%4.%5."/>
+      <w:lvlJc w:val="left"/>
+      <w:pPr>
+        <w:ind w:left="2232" w:hanging="792"/>
+      </w:pPr>
+    </w:lvl>
+    <w:lvl w:ilvl="5">
+      <w:start w:val="1"/>
+      <w:numFmt w:val="decimal"/>
+      <w:lvlText w:val="%1.%2.%3.%4.%5.%6."/>
+      <w:lvlJc w:val="left"/>
+      <w:pPr>
+        <w:ind w:left="2736" w:hanging="936"/>
+      </w:pPr>
+    </w:lvl>
+    <w:lvl w:ilvl="6">
+      <w:start w:val="1"/>
+      <w:numFmt w:val="decimal"/>
+      <w:lvlText w:val="%1.%2.%3.%4.%5.%6.%7."/>
+      <w:lvlJc w:val="left"/>
+      <w:pPr>
+        <w:ind w:left="3240" w:hanging="1080"/>
+      </w:pPr>
+    </w:lvl>
+    <w:lvl w:ilvl="7">
+      <w:start w:val="1"/>
+      <w:numFmt w:val="decimal"/>
+      <w:lvlText w:val="%1.%2.%3.%4.%5.%6.%7.%8."/>
+      <w:lvlJc w:val="left"/>
+      <w:pPr>
+        <w:ind w:left="3744" w:hanging="1224"/>
+      </w:pPr>
+    </w:lvl>
+    <w:lvl w:ilvl="8">
+      <w:start w:val="1"/>
+      <w:numFmt w:val="decimal"/>
+      <w:lvlText w:val="%1.%2.%3.%4.%5.%6.%7.%8.%9."/>
+      <w:lvlJc w:val="left"/>
+      <w:pPr>
+        <w:ind w:left="4320" w:hanging="1440"/>
+      </w:pPr>
+    </w:lvl>
+  </w:abstractNum>
+  <w:abstractNum w:abstractNumId="3">
     <w:nsid w:val="0B894526"/>
     <w:multiLevelType w:val="hybridMultilevel"/>
     <w:tmpl w:val="AE8A5982"/>
@@ -7201,7 +13307,7 @@
       </w:rPr>
     </w:lvl>
   </w:abstractNum>
-  <w:abstractNum w:abstractNumId="1">
+  <w:abstractNum w:abstractNumId="4">
     <w:nsid w:val="0CD04B71"/>
     <w:multiLevelType w:val="hybridMultilevel"/>
     <w:tmpl w:val="8BBC294C"/>
@@ -7314,7 +13420,7 @@
       </w:rPr>
     </w:lvl>
   </w:abstractNum>
-  <w:abstractNum w:abstractNumId="2">
+  <w:abstractNum w:abstractNumId="5">
     <w:nsid w:val="0D2565A3"/>
     <w:multiLevelType w:val="hybridMultilevel"/>
     <w:tmpl w:val="D0DC3720"/>
@@ -7428,7 +13534,119 @@
       </w:rPr>
     </w:lvl>
   </w:abstractNum>
-  <w:abstractNum w:abstractNumId="3">
+  <w:abstractNum w:abstractNumId="6">
+    <w:nsid w:val="20A52055"/>
+    <w:multiLevelType w:val="hybridMultilevel"/>
+    <w:tmpl w:val="DCDECC92"/>
+    <w:lvl w:ilvl="0" w:tplc="4E5C8B98">
+      <w:numFmt w:val="bullet"/>
+      <w:lvlText w:val=""/>
+      <w:lvlJc w:val="left"/>
+      <w:pPr>
+        <w:ind w:left="720" w:hanging="360"/>
+      </w:pPr>
+      <w:rPr>
+        <w:rFonts w:ascii="Symbol" w:eastAsiaTheme="minorEastAsia" w:hAnsi="Symbol" w:cstheme="minorBidi" w:hint="default"/>
+      </w:rPr>
+    </w:lvl>
+    <w:lvl w:ilvl="1" w:tplc="04090003">
+      <w:start w:val="1"/>
+      <w:numFmt w:val="bullet"/>
+      <w:lvlText w:val="o"/>
+      <w:lvlJc w:val="left"/>
+      <w:pPr>
+        <w:ind w:left="1440" w:hanging="360"/>
+      </w:pPr>
+      <w:rPr>
+        <w:rFonts w:ascii="Courier New" w:hAnsi="Courier New" w:hint="default"/>
+      </w:rPr>
+    </w:lvl>
+    <w:lvl w:ilvl="2" w:tplc="04090005" w:tentative="1">
+      <w:start w:val="1"/>
+      <w:numFmt w:val="bullet"/>
+      <w:lvlText w:val=""/>
+      <w:lvlJc w:val="left"/>
+      <w:pPr>
+        <w:ind w:left="2160" w:hanging="360"/>
+      </w:pPr>
+      <w:rPr>
+        <w:rFonts w:ascii="Wingdings" w:hAnsi="Wingdings" w:hint="default"/>
+      </w:rPr>
+    </w:lvl>
+    <w:lvl w:ilvl="3" w:tplc="04090001" w:tentative="1">
+      <w:start w:val="1"/>
+      <w:numFmt w:val="bullet"/>
+      <w:lvlText w:val=""/>
+      <w:lvlJc w:val="left"/>
+      <w:pPr>
+        <w:ind w:left="2880" w:hanging="360"/>
+      </w:pPr>
+      <w:rPr>
+        <w:rFonts w:ascii="Symbol" w:hAnsi="Symbol" w:hint="default"/>
+      </w:rPr>
+    </w:lvl>
+    <w:lvl w:ilvl="4" w:tplc="04090003" w:tentative="1">
+      <w:start w:val="1"/>
+      <w:numFmt w:val="bullet"/>
+      <w:lvlText w:val="o"/>
+      <w:lvlJc w:val="left"/>
+      <w:pPr>
+        <w:ind w:left="3600" w:hanging="360"/>
+      </w:pPr>
+      <w:rPr>
+        <w:rFonts w:ascii="Courier New" w:hAnsi="Courier New" w:hint="default"/>
+      </w:rPr>
+    </w:lvl>
+    <w:lvl w:ilvl="5" w:tplc="04090005" w:tentative="1">
+      <w:start w:val="1"/>
+      <w:numFmt w:val="bullet"/>
+      <w:lvlText w:val=""/>
+      <w:lvlJc w:val="left"/>
+      <w:pPr>
+        <w:ind w:left="4320" w:hanging="360"/>
+      </w:pPr>
+      <w:rPr>
+        <w:rFonts w:ascii="Wingdings" w:hAnsi="Wingdings" w:hint="default"/>
+      </w:rPr>
+    </w:lvl>
+    <w:lvl w:ilvl="6" w:tplc="04090001" w:tentative="1">
+      <w:start w:val="1"/>
+      <w:numFmt w:val="bullet"/>
+      <w:lvlText w:val=""/>
+      <w:lvlJc w:val="left"/>
+      <w:pPr>
+        <w:ind w:left="5040" w:hanging="360"/>
+      </w:pPr>
+      <w:rPr>
+        <w:rFonts w:ascii="Symbol" w:hAnsi="Symbol" w:hint="default"/>
+      </w:rPr>
+    </w:lvl>
+    <w:lvl w:ilvl="7" w:tplc="04090003" w:tentative="1">
+      <w:start w:val="1"/>
+      <w:numFmt w:val="bullet"/>
+      <w:lvlText w:val="o"/>
+      <w:lvlJc w:val="left"/>
+      <w:pPr>
+        <w:ind w:left="5760" w:hanging="360"/>
+      </w:pPr>
+      <w:rPr>
+        <w:rFonts w:ascii="Courier New" w:hAnsi="Courier New" w:hint="default"/>
+      </w:rPr>
+    </w:lvl>
+    <w:lvl w:ilvl="8" w:tplc="04090005" w:tentative="1">
+      <w:start w:val="1"/>
+      <w:numFmt w:val="bullet"/>
+      <w:lvlText w:val=""/>
+      <w:lvlJc w:val="left"/>
+      <w:pPr>
+        <w:ind w:left="6480" w:hanging="360"/>
+      </w:pPr>
+      <w:rPr>
+        <w:rFonts w:ascii="Wingdings" w:hAnsi="Wingdings" w:hint="default"/>
+      </w:rPr>
+    </w:lvl>
+  </w:abstractNum>
+  <w:abstractNum w:abstractNumId="7">
     <w:nsid w:val="222807DE"/>
     <w:multiLevelType w:val="multilevel"/>
     <w:tmpl w:val="1BA4C3F2"/>
@@ -7541,7 +13759,7 @@
       </w:pPr>
     </w:lvl>
   </w:abstractNum>
-  <w:abstractNum w:abstractNumId="4">
+  <w:abstractNum w:abstractNumId="8">
     <w:nsid w:val="2CA03FA5"/>
     <w:multiLevelType w:val="hybridMultilevel"/>
     <w:tmpl w:val="BDF0346E"/>
@@ -7654,7 +13872,7 @@
       </w:rPr>
     </w:lvl>
   </w:abstractNum>
-  <w:abstractNum w:abstractNumId="5">
+  <w:abstractNum w:abstractNumId="9">
     <w:nsid w:val="42BF64BC"/>
     <w:multiLevelType w:val="multilevel"/>
     <w:tmpl w:val="AE28C82C"/>
@@ -7767,7 +13985,93 @@
       </w:rPr>
     </w:lvl>
   </w:abstractNum>
-  <w:abstractNum w:abstractNumId="6">
+  <w:abstractNum w:abstractNumId="10">
+    <w:nsid w:val="48EA711F"/>
+    <w:multiLevelType w:val="hybridMultilevel"/>
+    <w:tmpl w:val="F22C4706"/>
+    <w:lvl w:ilvl="0" w:tplc="0409000F">
+      <w:start w:val="1"/>
+      <w:numFmt w:val="decimal"/>
+      <w:lvlText w:val="%1."/>
+      <w:lvlJc w:val="left"/>
+      <w:pPr>
+        <w:ind w:left="720" w:hanging="360"/>
+      </w:pPr>
+    </w:lvl>
+    <w:lvl w:ilvl="1" w:tplc="04090019" w:tentative="1">
+      <w:start w:val="1"/>
+      <w:numFmt w:val="lowerLetter"/>
+      <w:lvlText w:val="%2."/>
+      <w:lvlJc w:val="left"/>
+      <w:pPr>
+        <w:ind w:left="1440" w:hanging="360"/>
+      </w:pPr>
+    </w:lvl>
+    <w:lvl w:ilvl="2" w:tplc="0409001B" w:tentative="1">
+      <w:start w:val="1"/>
+      <w:numFmt w:val="lowerRoman"/>
+      <w:lvlText w:val="%3."/>
+      <w:lvlJc w:val="right"/>
+      <w:pPr>
+        <w:ind w:left="2160" w:hanging="180"/>
+      </w:pPr>
+    </w:lvl>
+    <w:lvl w:ilvl="3" w:tplc="0409000F" w:tentative="1">
+      <w:start w:val="1"/>
+      <w:numFmt w:val="decimal"/>
+      <w:lvlText w:val="%4."/>
+      <w:lvlJc w:val="left"/>
+      <w:pPr>
+        <w:ind w:left="2880" w:hanging="360"/>
+      </w:pPr>
+    </w:lvl>
+    <w:lvl w:ilvl="4" w:tplc="04090019" w:tentative="1">
+      <w:start w:val="1"/>
+      <w:numFmt w:val="lowerLetter"/>
+      <w:lvlText w:val="%5."/>
+      <w:lvlJc w:val="left"/>
+      <w:pPr>
+        <w:ind w:left="3600" w:hanging="360"/>
+      </w:pPr>
+    </w:lvl>
+    <w:lvl w:ilvl="5" w:tplc="0409001B" w:tentative="1">
+      <w:start w:val="1"/>
+      <w:numFmt w:val="lowerRoman"/>
+      <w:lvlText w:val="%6."/>
+      <w:lvlJc w:val="right"/>
+      <w:pPr>
+        <w:ind w:left="4320" w:hanging="180"/>
+      </w:pPr>
+    </w:lvl>
+    <w:lvl w:ilvl="6" w:tplc="0409000F" w:tentative="1">
+      <w:start w:val="1"/>
+      <w:numFmt w:val="decimal"/>
+      <w:lvlText w:val="%7."/>
+      <w:lvlJc w:val="left"/>
+      <w:pPr>
+        <w:ind w:left="5040" w:hanging="360"/>
+      </w:pPr>
+    </w:lvl>
+    <w:lvl w:ilvl="7" w:tplc="04090019" w:tentative="1">
+      <w:start w:val="1"/>
+      <w:numFmt w:val="lowerLetter"/>
+      <w:lvlText w:val="%8."/>
+      <w:lvlJc w:val="left"/>
+      <w:pPr>
+        <w:ind w:left="5760" w:hanging="360"/>
+      </w:pPr>
+    </w:lvl>
+    <w:lvl w:ilvl="8" w:tplc="0409001B" w:tentative="1">
+      <w:start w:val="1"/>
+      <w:numFmt w:val="lowerRoman"/>
+      <w:lvlText w:val="%9."/>
+      <w:lvlJc w:val="right"/>
+      <w:pPr>
+        <w:ind w:left="6480" w:hanging="180"/>
+      </w:pPr>
+    </w:lvl>
+  </w:abstractNum>
+  <w:abstractNum w:abstractNumId="11">
     <w:nsid w:val="4ECB11D4"/>
     <w:multiLevelType w:val="hybridMultilevel"/>
     <w:tmpl w:val="ABC8ADE2"/>
@@ -7880,7 +14184,7 @@
       </w:rPr>
     </w:lvl>
   </w:abstractNum>
-  <w:abstractNum w:abstractNumId="7">
+  <w:abstractNum w:abstractNumId="12">
     <w:nsid w:val="541607BE"/>
     <w:multiLevelType w:val="hybridMultilevel"/>
     <w:tmpl w:val="70D87F22"/>
@@ -7969,7 +14273,7 @@
       </w:pPr>
     </w:lvl>
   </w:abstractNum>
-  <w:abstractNum w:abstractNumId="8">
+  <w:abstractNum w:abstractNumId="13">
     <w:nsid w:val="591722EC"/>
     <w:multiLevelType w:val="hybridMultilevel"/>
     <w:tmpl w:val="018EEFB0"/>
@@ -8081,7 +14385,7 @@
       </w:rPr>
     </w:lvl>
   </w:abstractNum>
-  <w:abstractNum w:abstractNumId="9">
+  <w:abstractNum w:abstractNumId="14">
     <w:nsid w:val="5DF971C4"/>
     <w:multiLevelType w:val="hybridMultilevel"/>
     <w:tmpl w:val="03F4F422"/>
@@ -8194,7 +14498,120 @@
       </w:rPr>
     </w:lvl>
   </w:abstractNum>
-  <w:abstractNum w:abstractNumId="10">
+  <w:abstractNum w:abstractNumId="15">
+    <w:nsid w:val="654440F8"/>
+    <w:multiLevelType w:val="hybridMultilevel"/>
+    <w:tmpl w:val="B4CEC180"/>
+    <w:lvl w:ilvl="0" w:tplc="E9F26B24">
+      <w:start w:val="1"/>
+      <w:numFmt w:val="bullet"/>
+      <w:lvlText w:val=""/>
+      <w:lvlJc w:val="left"/>
+      <w:pPr>
+        <w:ind w:left="928" w:hanging="360"/>
+      </w:pPr>
+      <w:rPr>
+        <w:rFonts w:ascii="Symbol" w:eastAsiaTheme="minorEastAsia" w:hAnsi="Symbol" w:cstheme="minorBidi" w:hint="default"/>
+      </w:rPr>
+    </w:lvl>
+    <w:lvl w:ilvl="1" w:tplc="04090003" w:tentative="1">
+      <w:start w:val="1"/>
+      <w:numFmt w:val="bullet"/>
+      <w:lvlText w:val="o"/>
+      <w:lvlJc w:val="left"/>
+      <w:pPr>
+        <w:ind w:left="1648" w:hanging="360"/>
+      </w:pPr>
+      <w:rPr>
+        <w:rFonts w:ascii="Courier New" w:hAnsi="Courier New" w:hint="default"/>
+      </w:rPr>
+    </w:lvl>
+    <w:lvl w:ilvl="2" w:tplc="04090005" w:tentative="1">
+      <w:start w:val="1"/>
+      <w:numFmt w:val="bullet"/>
+      <w:lvlText w:val=""/>
+      <w:lvlJc w:val="left"/>
+      <w:pPr>
+        <w:ind w:left="2368" w:hanging="360"/>
+      </w:pPr>
+      <w:rPr>
+        <w:rFonts w:ascii="Wingdings" w:hAnsi="Wingdings" w:hint="default"/>
+      </w:rPr>
+    </w:lvl>
+    <w:lvl w:ilvl="3" w:tplc="04090001" w:tentative="1">
+      <w:start w:val="1"/>
+      <w:numFmt w:val="bullet"/>
+      <w:lvlText w:val=""/>
+      <w:lvlJc w:val="left"/>
+      <w:pPr>
+        <w:ind w:left="3088" w:hanging="360"/>
+      </w:pPr>
+      <w:rPr>
+        <w:rFonts w:ascii="Symbol" w:hAnsi="Symbol" w:hint="default"/>
+      </w:rPr>
+    </w:lvl>
+    <w:lvl w:ilvl="4" w:tplc="04090003" w:tentative="1">
+      <w:start w:val="1"/>
+      <w:numFmt w:val="bullet"/>
+      <w:lvlText w:val="o"/>
+      <w:lvlJc w:val="left"/>
+      <w:pPr>
+        <w:ind w:left="3808" w:hanging="360"/>
+      </w:pPr>
+      <w:rPr>
+        <w:rFonts w:ascii="Courier New" w:hAnsi="Courier New" w:hint="default"/>
+      </w:rPr>
+    </w:lvl>
+    <w:lvl w:ilvl="5" w:tplc="04090005" w:tentative="1">
+      <w:start w:val="1"/>
+      <w:numFmt w:val="bullet"/>
+      <w:lvlText w:val=""/>
+      <w:lvlJc w:val="left"/>
+      <w:pPr>
+        <w:ind w:left="4528" w:hanging="360"/>
+      </w:pPr>
+      <w:rPr>
+        <w:rFonts w:ascii="Wingdings" w:hAnsi="Wingdings" w:hint="default"/>
+      </w:rPr>
+    </w:lvl>
+    <w:lvl w:ilvl="6" w:tplc="04090001" w:tentative="1">
+      <w:start w:val="1"/>
+      <w:numFmt w:val="bullet"/>
+      <w:lvlText w:val=""/>
+      <w:lvlJc w:val="left"/>
+      <w:pPr>
+        <w:ind w:left="5248" w:hanging="360"/>
+      </w:pPr>
+      <w:rPr>
+        <w:rFonts w:ascii="Symbol" w:hAnsi="Symbol" w:hint="default"/>
+      </w:rPr>
+    </w:lvl>
+    <w:lvl w:ilvl="7" w:tplc="04090003" w:tentative="1">
+      <w:start w:val="1"/>
+      <w:numFmt w:val="bullet"/>
+      <w:lvlText w:val="o"/>
+      <w:lvlJc w:val="left"/>
+      <w:pPr>
+        <w:ind w:left="5968" w:hanging="360"/>
+      </w:pPr>
+      <w:rPr>
+        <w:rFonts w:ascii="Courier New" w:hAnsi="Courier New" w:hint="default"/>
+      </w:rPr>
+    </w:lvl>
+    <w:lvl w:ilvl="8" w:tplc="04090005" w:tentative="1">
+      <w:start w:val="1"/>
+      <w:numFmt w:val="bullet"/>
+      <w:lvlText w:val=""/>
+      <w:lvlJc w:val="left"/>
+      <w:pPr>
+        <w:ind w:left="6688" w:hanging="360"/>
+      </w:pPr>
+      <w:rPr>
+        <w:rFonts w:ascii="Wingdings" w:hAnsi="Wingdings" w:hint="default"/>
+      </w:rPr>
+    </w:lvl>
+  </w:abstractNum>
+  <w:abstractNum w:abstractNumId="16">
     <w:nsid w:val="6CCE6515"/>
     <w:multiLevelType w:val="hybridMultilevel"/>
     <w:tmpl w:val="F5E4F68C"/>
@@ -8308,17 +14725,17 @@
       </w:rPr>
     </w:lvl>
   </w:abstractNum>
-  <w:abstractNum w:abstractNumId="11">
-    <w:nsid w:val="7A94561F"/>
+  <w:abstractNum w:abstractNumId="17">
+    <w:nsid w:val="717B5C7B"/>
     <w:multiLevelType w:val="hybridMultilevel"/>
-    <w:tmpl w:val="4F0CEB96"/>
+    <w:tmpl w:val="2DEE77FA"/>
     <w:lvl w:ilvl="0" w:tplc="0409000F">
       <w:start w:val="1"/>
       <w:numFmt w:val="decimal"/>
       <w:lvlText w:val="%1."/>
       <w:lvlJc w:val="left"/>
       <w:pPr>
-        <w:ind w:left="720" w:hanging="360"/>
+        <w:ind w:left="360" w:hanging="360"/>
       </w:pPr>
       <w:rPr>
         <w:rFonts w:hint="default"/>
@@ -8330,7 +14747,7 @@
       <w:lvlText w:val="%2."/>
       <w:lvlJc w:val="left"/>
       <w:pPr>
-        <w:ind w:left="1440" w:hanging="360"/>
+        <w:ind w:left="1080" w:hanging="360"/>
       </w:pPr>
     </w:lvl>
     <w:lvl w:ilvl="2" w:tplc="0409001B" w:tentative="1">
@@ -8339,7 +14756,7 @@
       <w:lvlText w:val="%3."/>
       <w:lvlJc w:val="right"/>
       <w:pPr>
-        <w:ind w:left="2160" w:hanging="180"/>
+        <w:ind w:left="1800" w:hanging="180"/>
       </w:pPr>
     </w:lvl>
     <w:lvl w:ilvl="3" w:tplc="0409000F" w:tentative="1">
@@ -8348,7 +14765,7 @@
       <w:lvlText w:val="%4."/>
       <w:lvlJc w:val="left"/>
       <w:pPr>
-        <w:ind w:left="2880" w:hanging="360"/>
+        <w:ind w:left="2520" w:hanging="360"/>
       </w:pPr>
     </w:lvl>
     <w:lvl w:ilvl="4" w:tplc="04090019" w:tentative="1">
@@ -8357,7 +14774,7 @@
       <w:lvlText w:val="%5."/>
       <w:lvlJc w:val="left"/>
       <w:pPr>
-        <w:ind w:left="3600" w:hanging="360"/>
+        <w:ind w:left="3240" w:hanging="360"/>
       </w:pPr>
     </w:lvl>
     <w:lvl w:ilvl="5" w:tplc="0409001B" w:tentative="1">
@@ -8366,7 +14783,7 @@
       <w:lvlText w:val="%6."/>
       <w:lvlJc w:val="right"/>
       <w:pPr>
-        <w:ind w:left="4320" w:hanging="180"/>
+        <w:ind w:left="3960" w:hanging="180"/>
       </w:pPr>
     </w:lvl>
     <w:lvl w:ilvl="6" w:tplc="0409000F" w:tentative="1">
@@ -8375,7 +14792,7 @@
       <w:lvlText w:val="%7."/>
       <w:lvlJc w:val="left"/>
       <w:pPr>
-        <w:ind w:left="5040" w:hanging="360"/>
+        <w:ind w:left="4680" w:hanging="360"/>
       </w:pPr>
     </w:lvl>
     <w:lvl w:ilvl="7" w:tplc="04090019" w:tentative="1">
@@ -8384,7 +14801,7 @@
       <w:lvlText w:val="%8."/>
       <w:lvlJc w:val="left"/>
       <w:pPr>
-        <w:ind w:left="5760" w:hanging="360"/>
+        <w:ind w:left="5400" w:hanging="360"/>
       </w:pPr>
     </w:lvl>
     <w:lvl w:ilvl="8" w:tplc="0409001B" w:tentative="1">
@@ -8393,45 +14810,155 @@
       <w:lvlText w:val="%9."/>
       <w:lvlJc w:val="right"/>
       <w:pPr>
+        <w:ind w:left="6120" w:hanging="180"/>
+      </w:pPr>
+    </w:lvl>
+  </w:abstractNum>
+  <w:abstractNum w:abstractNumId="18">
+    <w:nsid w:val="7A94561F"/>
+    <w:multiLevelType w:val="hybridMultilevel"/>
+    <w:tmpl w:val="4F0CEB96"/>
+    <w:lvl w:ilvl="0" w:tplc="0409000F">
+      <w:start w:val="1"/>
+      <w:numFmt w:val="decimal"/>
+      <w:lvlText w:val="%1."/>
+      <w:lvlJc w:val="left"/>
+      <w:pPr>
+        <w:ind w:left="720" w:hanging="360"/>
+      </w:pPr>
+      <w:rPr>
+        <w:rFonts w:hint="default"/>
+      </w:rPr>
+    </w:lvl>
+    <w:lvl w:ilvl="1" w:tplc="04090019" w:tentative="1">
+      <w:start w:val="1"/>
+      <w:numFmt w:val="lowerLetter"/>
+      <w:lvlText w:val="%2."/>
+      <w:lvlJc w:val="left"/>
+      <w:pPr>
+        <w:ind w:left="1440" w:hanging="360"/>
+      </w:pPr>
+    </w:lvl>
+    <w:lvl w:ilvl="2" w:tplc="0409001B" w:tentative="1">
+      <w:start w:val="1"/>
+      <w:numFmt w:val="lowerRoman"/>
+      <w:lvlText w:val="%3."/>
+      <w:lvlJc w:val="right"/>
+      <w:pPr>
+        <w:ind w:left="2160" w:hanging="180"/>
+      </w:pPr>
+    </w:lvl>
+    <w:lvl w:ilvl="3" w:tplc="0409000F" w:tentative="1">
+      <w:start w:val="1"/>
+      <w:numFmt w:val="decimal"/>
+      <w:lvlText w:val="%4."/>
+      <w:lvlJc w:val="left"/>
+      <w:pPr>
+        <w:ind w:left="2880" w:hanging="360"/>
+      </w:pPr>
+    </w:lvl>
+    <w:lvl w:ilvl="4" w:tplc="04090019" w:tentative="1">
+      <w:start w:val="1"/>
+      <w:numFmt w:val="lowerLetter"/>
+      <w:lvlText w:val="%5."/>
+      <w:lvlJc w:val="left"/>
+      <w:pPr>
+        <w:ind w:left="3600" w:hanging="360"/>
+      </w:pPr>
+    </w:lvl>
+    <w:lvl w:ilvl="5" w:tplc="0409001B" w:tentative="1">
+      <w:start w:val="1"/>
+      <w:numFmt w:val="lowerRoman"/>
+      <w:lvlText w:val="%6."/>
+      <w:lvlJc w:val="right"/>
+      <w:pPr>
+        <w:ind w:left="4320" w:hanging="180"/>
+      </w:pPr>
+    </w:lvl>
+    <w:lvl w:ilvl="6" w:tplc="0409000F" w:tentative="1">
+      <w:start w:val="1"/>
+      <w:numFmt w:val="decimal"/>
+      <w:lvlText w:val="%7."/>
+      <w:lvlJc w:val="left"/>
+      <w:pPr>
+        <w:ind w:left="5040" w:hanging="360"/>
+      </w:pPr>
+    </w:lvl>
+    <w:lvl w:ilvl="7" w:tplc="04090019" w:tentative="1">
+      <w:start w:val="1"/>
+      <w:numFmt w:val="lowerLetter"/>
+      <w:lvlText w:val="%8."/>
+      <w:lvlJc w:val="left"/>
+      <w:pPr>
+        <w:ind w:left="5760" w:hanging="360"/>
+      </w:pPr>
+    </w:lvl>
+    <w:lvl w:ilvl="8" w:tplc="0409001B" w:tentative="1">
+      <w:start w:val="1"/>
+      <w:numFmt w:val="lowerRoman"/>
+      <w:lvlText w:val="%9."/>
+      <w:lvlJc w:val="right"/>
+      <w:pPr>
         <w:ind w:left="6480" w:hanging="180"/>
       </w:pPr>
     </w:lvl>
   </w:abstractNum>
   <w:num w:numId="1">
+    <w:abstractNumId w:val="18"/>
+  </w:num>
+  <w:num w:numId="2">
+    <w:abstractNumId w:val="9"/>
+  </w:num>
+  <w:num w:numId="3">
+    <w:abstractNumId w:val="12"/>
+  </w:num>
+  <w:num w:numId="4">
+    <w:abstractNumId w:val="16"/>
+  </w:num>
+  <w:num w:numId="5">
+    <w:abstractNumId w:val="8"/>
+  </w:num>
+  <w:num w:numId="6">
+    <w:abstractNumId w:val="14"/>
+  </w:num>
+  <w:num w:numId="7">
+    <w:abstractNumId w:val="5"/>
+  </w:num>
+  <w:num w:numId="8">
+    <w:abstractNumId w:val="3"/>
+  </w:num>
+  <w:num w:numId="9">
+    <w:abstractNumId w:val="4"/>
+  </w:num>
+  <w:num w:numId="10">
     <w:abstractNumId w:val="11"/>
   </w:num>
-  <w:num w:numId="2">
-    <w:abstractNumId w:val="5"/>
-  </w:num>
-  <w:num w:numId="3">
+  <w:num w:numId="11">
     <w:abstractNumId w:val="7"/>
   </w:num>
-  <w:num w:numId="4">
+  <w:num w:numId="12">
+    <w:abstractNumId w:val="13"/>
+  </w:num>
+  <w:num w:numId="13">
+    <w:abstractNumId w:val="15"/>
+  </w:num>
+  <w:num w:numId="14">
     <w:abstractNumId w:val="10"/>
   </w:num>
-  <w:num w:numId="5">
-    <w:abstractNumId w:val="4"/>
+  <w:num w:numId="15">
+    <w:abstractNumId w:val="17"/>
   </w:num>
-  <w:num w:numId="6">
-    <w:abstractNumId w:val="9"/>
-  </w:num>
-  <w:num w:numId="7">
+  <w:num w:numId="16">
     <w:abstractNumId w:val="2"/>
   </w:num>
-  <w:num w:numId="8">
+  <w:num w:numId="17">
     <w:abstractNumId w:val="0"/>
   </w:num>
-  <w:num w:numId="9">
-    <w:abstractNumId w:val="1"/>
-  </w:num>
-  <w:num w:numId="10">
+  <w:num w:numId="18">
     <w:abstractNumId w:val="6"/>
   </w:num>
-  <w:num w:numId="11">
-    <w:abstractNumId w:val="3"/>
-  </w:num>
-  <w:num w:numId="12">
-    <w:abstractNumId w:val="8"/>
+  <w:num w:numId="19">
+    <w:abstractNumId w:val="1"/>
   </w:num>
 </w:numbering>
 </file>
@@ -10679,7 +17206,7 @@
 </file>
 
 <file path=customXml/itemProps1.xml><?xml version="1.0" encoding="utf-8"?>
-<ds:datastoreItem xmlns:ds="http://schemas.openxmlformats.org/officeDocument/2006/customXml" ds:itemID="{4913718A-22C7-1948-83BB-F6B13EDD778A}">
+<ds:datastoreItem xmlns:ds="http://schemas.openxmlformats.org/officeDocument/2006/customXml" ds:itemID="{BCEBF23F-B3AF-7D46-8EEA-E0C960A013A5}">
   <ds:schemaRefs>
     <ds:schemaRef ds:uri="http://schemas.openxmlformats.org/officeDocument/2006/bibliography"/>
   </ds:schemaRefs>

--- a/AP_Sprint1/Prosjektbeskrivelse_revidert_gr21.docx
+++ b/AP_Sprint1/Prosjektbeskrivelse_revidert_gr21.docx
@@ -755,7 +755,7 @@
                 <w:bCs/>
                 <w:lang w:eastAsia="en-US"/>
               </w:rPr>
-              <w:t>10</w:t>
+              <w:t>.</w:t>
             </w:r>
             <w:r>
               <w:rPr>
@@ -764,16 +764,7 @@
                 <w:bCs/>
                 <w:lang w:eastAsia="en-US"/>
               </w:rPr>
-              <w:t>.01</w:t>
-            </w:r>
-            <w:r>
-              <w:rPr>
-                <w:rFonts w:cs="Arial"/>
-                <w:b/>
-                <w:bCs/>
-                <w:lang w:eastAsia="en-US"/>
-              </w:rPr>
-              <w:t>.1</w:t>
+              <w:t>1</w:t>
             </w:r>
             <w:r>
               <w:rPr>
@@ -827,13 +818,6 @@
                 <w:color w:val="262626"/>
               </w:rPr>
             </w:pPr>
-            <w:r>
-              <w:rPr>
-                <w:b/>
-                <w:color w:val="262626"/>
-              </w:rPr>
-              <w:t>7</w:t>
-            </w:r>
           </w:p>
         </w:tc>
       </w:tr>
@@ -877,13 +861,6 @@
                 <w:color w:val="262626"/>
               </w:rPr>
             </w:pPr>
-            <w:r>
-              <w:rPr>
-                <w:b/>
-                <w:color w:val="262626"/>
-              </w:rPr>
-              <w:t>2079</w:t>
-            </w:r>
           </w:p>
         </w:tc>
       </w:tr>
@@ -942,34 +919,15 @@
                 <w:rFonts w:eastAsiaTheme="minorEastAsia" w:cs="Arial"/>
                 <w:szCs w:val="22"/>
               </w:rPr>
-              <w:t>En rekke nyhetssaker spenner seg over lang tid og flere hendelser. I disse sakene ønsker Aftenposten å forklare hendelsesforløpet til leseren. Utforming både kode- og designmessig skal utformes av oss, og det ønskes et brukervennlig tidslinje-basert konsept. Aftenposten ønsker også at vi utvikler redaksjonelle verktøy (CMS) for multimedialt materiale som brukes i denne typen nyhetssaker.</w:t>
+              <w:t>En rekke nyhetssaker spenner seg over lang tid og flere hendelser. I disse sakene ønsker Aftenposten å forklare hendelsesforløpet til leseren. Utforming både kode- og designmessig skal utformes av oss, og det ønskes et brukervennlig tidslinje-basert konsept. Aftenposten ønsker også at vi utvikler redaksjonelle verktøy (CMS) for multimedialt materiale som brukes i denn</w:t>
             </w:r>
-          </w:p>
-          <w:p>
-            <w:pPr>
-              <w:widowControl w:val="0"/>
-              <w:tabs>
-                <w:tab w:val="left" w:pos="560"/>
-                <w:tab w:val="left" w:pos="1120"/>
-                <w:tab w:val="left" w:pos="1680"/>
-                <w:tab w:val="left" w:pos="2240"/>
-                <w:tab w:val="left" w:pos="2800"/>
-                <w:tab w:val="left" w:pos="3360"/>
-                <w:tab w:val="left" w:pos="3920"/>
-                <w:tab w:val="left" w:pos="4480"/>
-                <w:tab w:val="left" w:pos="5040"/>
-                <w:tab w:val="left" w:pos="5600"/>
-                <w:tab w:val="left" w:pos="6160"/>
-                <w:tab w:val="left" w:pos="6720"/>
-              </w:tabs>
-              <w:adjustRightInd w:val="0"/>
+            <w:r>
               <w:rPr>
-                <w:rFonts w:cs="Arial"/>
-                <w:sz w:val="10"/>
-                <w:szCs w:val="10"/>
-                <w:lang w:eastAsia="en-US"/>
+                <w:rFonts w:eastAsiaTheme="minorEastAsia" w:cs="Arial"/>
+                <w:szCs w:val="22"/>
               </w:rPr>
-            </w:pPr>
+              <w:t>e typen nyhetssaker.</w:t>
+            </w:r>
           </w:p>
         </w:tc>
       </w:tr>
@@ -1761,6 +1719,9 @@
         </w:tc>
       </w:tr>
     </w:tbl>
+    <w:p>
+      <w:bookmarkStart w:id="0" w:name="_Toc219522628"/>
+    </w:p>
     <w:sdt>
       <w:sdtPr>
         <w:rPr>
@@ -1798,7 +1759,14 @@
               <w:sz w:val="40"/>
               <w:szCs w:val="40"/>
             </w:rPr>
-            <w:t>Innholdsfortegnelse</w:t>
+            <w:t>Inn</w:t>
+          </w:r>
+          <w:r>
+            <w:rPr>
+              <w:sz w:val="40"/>
+              <w:szCs w:val="40"/>
+            </w:rPr>
+            <w:t>holdsfortegnelse</w:t>
           </w:r>
         </w:p>
         <w:p/>
@@ -1932,7 +1900,7 @@
             <w:rPr>
               <w:noProof/>
             </w:rPr>
-            <w:t>3</w:t>
+            <w:t>4</w:t>
           </w:r>
           <w:r>
             <w:rPr>
@@ -2304,7 +2272,7 @@
             <w:rPr>
               <w:noProof/>
             </w:rPr>
-            <w:t>5</w:t>
+            <w:t>6</w:t>
           </w:r>
           <w:r>
             <w:rPr>
@@ -2366,7 +2334,7 @@
             <w:rPr>
               <w:noProof/>
             </w:rPr>
-            <w:t>5</w:t>
+            <w:t>6</w:t>
           </w:r>
           <w:r>
             <w:rPr>
@@ -2428,7 +2396,7 @@
             <w:rPr>
               <w:noProof/>
             </w:rPr>
-            <w:t>5</w:t>
+            <w:t>6</w:t>
           </w:r>
           <w:r>
             <w:rPr>
@@ -2553,7 +2521,7 @@
             <w:rPr>
               <w:noProof/>
             </w:rPr>
-            <w:t>6</w:t>
+            <w:t>7</w:t>
           </w:r>
           <w:r>
             <w:rPr>
@@ -2615,7 +2583,7 @@
             <w:rPr>
               <w:noProof/>
             </w:rPr>
-            <w:t>6</w:t>
+            <w:t>13</w:t>
           </w:r>
           <w:r>
             <w:rPr>
@@ -2677,7 +2645,7 @@
             <w:rPr>
               <w:noProof/>
             </w:rPr>
-            <w:t>6</w:t>
+            <w:t>14</w:t>
           </w:r>
           <w:r>
             <w:rPr>
@@ -2739,7 +2707,7 @@
             <w:rPr>
               <w:noProof/>
             </w:rPr>
-            <w:t>6</w:t>
+            <w:t>14</w:t>
           </w:r>
           <w:r>
             <w:rPr>
@@ -2801,7 +2769,7 @@
             <w:rPr>
               <w:noProof/>
             </w:rPr>
-            <w:t>7</w:t>
+            <w:t>15</w:t>
           </w:r>
           <w:r>
             <w:rPr>
@@ -2864,7 +2832,7 @@
             <w:rPr>
               <w:noProof/>
             </w:rPr>
-            <w:t>7</w:t>
+            <w:t>15</w:t>
           </w:r>
           <w:r>
             <w:rPr>
@@ -2874,6 +2842,11 @@
           </w:r>
         </w:p>
         <w:p>
+          <w:pPr>
+            <w:rPr>
+              <w:noProof/>
+            </w:rPr>
+          </w:pPr>
           <w:r>
             <w:rPr>
               <w:b/>
@@ -2887,10 +2860,39 @@
     </w:sdt>
     <w:p>
       <w:pPr>
-        <w:rPr>
-          <w:rFonts w:ascii="Times New Roman" w:eastAsiaTheme="minorEastAsia" w:hAnsi="Times New Roman"/>
-          <w:b/>
-          <w:bCs/>
+        <w:pStyle w:val="Overskrift1"/>
+      </w:pPr>
+    </w:p>
+    <w:p>
+      <w:pPr>
+        <w:pStyle w:val="Overskrift1"/>
+      </w:pPr>
+    </w:p>
+    <w:p>
+      <w:pPr>
+        <w:pStyle w:val="Overskrift1"/>
+      </w:pPr>
+    </w:p>
+    <w:p>
+      <w:pPr>
+        <w:pStyle w:val="Overskrift1"/>
+      </w:pPr>
+    </w:p>
+    <w:p>
+      <w:pPr>
+        <w:pStyle w:val="Overskrift1"/>
+      </w:pPr>
+    </w:p>
+    <w:p/>
+    <w:p/>
+    <w:p/>
+    <w:p/>
+    <w:p/>
+    <w:p/>
+    <w:p>
+      <w:pPr>
+        <w:pStyle w:val="Stil1"/>
+        <w:rPr>
           <w:sz w:val="30"/>
           <w:szCs w:val="30"/>
         </w:rPr>
@@ -2898,223 +2900,462 @@
     </w:p>
     <w:p>
       <w:pPr>
-        <w:rPr>
-          <w:rFonts w:ascii="Times New Roman" w:eastAsiaTheme="minorEastAsia" w:hAnsi="Times New Roman"/>
-          <w:b/>
+        <w:pStyle w:val="Stil1"/>
+      </w:pPr>
+      <w:r>
+        <w:t>Forord</w:t>
+      </w:r>
+    </w:p>
+    <w:p>
+      <w:pPr>
+        <w:rPr>
+          <w:rFonts w:ascii="Times New Roman" w:eastAsiaTheme="minorEastAsia" w:hAnsi="Times New Roman"/>
           <w:bCs/>
-          <w:sz w:val="30"/>
-          <w:szCs w:val="30"/>
-        </w:rPr>
-      </w:pPr>
-    </w:p>
-    <w:p>
-      <w:pPr>
-        <w:rPr>
-          <w:rFonts w:ascii="Times New Roman" w:eastAsiaTheme="minorEastAsia" w:hAnsi="Times New Roman"/>
-          <w:b/>
+          <w:sz w:val="24"/>
+          <w:szCs w:val="24"/>
+        </w:rPr>
+      </w:pPr>
+    </w:p>
+    <w:p>
+      <w:pPr>
+        <w:rPr>
+          <w:rFonts w:ascii="Times New Roman" w:eastAsiaTheme="minorEastAsia" w:hAnsi="Times New Roman"/>
           <w:bCs/>
-          <w:sz w:val="30"/>
-          <w:szCs w:val="30"/>
-        </w:rPr>
-      </w:pPr>
-    </w:p>
-    <w:p>
-      <w:pPr>
-        <w:rPr>
-          <w:rFonts w:ascii="Times New Roman" w:eastAsiaTheme="minorEastAsia" w:hAnsi="Times New Roman"/>
-          <w:b/>
+          <w:sz w:val="24"/>
+          <w:szCs w:val="24"/>
+        </w:rPr>
+      </w:pPr>
+      <w:r>
+        <w:rPr>
+          <w:rFonts w:ascii="Times New Roman" w:eastAsiaTheme="minorEastAsia" w:hAnsi="Times New Roman"/>
           <w:bCs/>
-          <w:sz w:val="30"/>
-          <w:szCs w:val="30"/>
-        </w:rPr>
-      </w:pPr>
-    </w:p>
-    <w:p>
-      <w:pPr>
-        <w:rPr>
-          <w:rFonts w:ascii="Times New Roman" w:eastAsiaTheme="minorEastAsia" w:hAnsi="Times New Roman"/>
-          <w:b/>
+          <w:sz w:val="24"/>
+          <w:szCs w:val="24"/>
+        </w:rPr>
+        <w:t>Denne bacheloroppgaven er skrevet våren 2013 og er en del av</w:t>
+      </w:r>
+      <w:r>
+        <w:rPr>
+          <w:rFonts w:ascii="Times New Roman" w:eastAsiaTheme="minorEastAsia" w:hAnsi="Times New Roman"/>
           <w:bCs/>
-          <w:sz w:val="30"/>
-          <w:szCs w:val="30"/>
-        </w:rPr>
-      </w:pPr>
-    </w:p>
-    <w:p>
-      <w:pPr>
-        <w:rPr>
-          <w:rFonts w:ascii="Times New Roman" w:eastAsiaTheme="minorEastAsia" w:hAnsi="Times New Roman"/>
-          <w:b/>
+          <w:sz w:val="24"/>
+          <w:szCs w:val="24"/>
+        </w:rPr>
+        <w:t xml:space="preserve"> siste semesteret av</w:t>
+      </w:r>
+      <w:r>
+        <w:rPr>
+          <w:rFonts w:ascii="Times New Roman" w:eastAsiaTheme="minorEastAsia" w:hAnsi="Times New Roman"/>
           <w:bCs/>
-          <w:sz w:val="30"/>
-          <w:szCs w:val="30"/>
-        </w:rPr>
-      </w:pPr>
-    </w:p>
-    <w:p>
-      <w:pPr>
-        <w:rPr>
-          <w:rFonts w:ascii="Times New Roman" w:eastAsiaTheme="minorEastAsia" w:hAnsi="Times New Roman"/>
-          <w:b/>
+          <w:sz w:val="24"/>
+          <w:szCs w:val="24"/>
+        </w:rPr>
+        <w:t xml:space="preserve"> treårig bachelorgrad for studiet hovedprosjekt (PJ600) ved Norges Informasjonsteknologiske Høgskole. Aftenposten er vår oppdragsgiver for denne oppgaven. Teamet for oppgaven er å utvikle redaksjonelle verktøy for multimedialt materiale. </w:t>
+      </w:r>
+    </w:p>
+    <w:p>
+      <w:pPr>
+        <w:rPr>
+          <w:rFonts w:ascii="Times New Roman" w:eastAsiaTheme="minorEastAsia" w:hAnsi="Times New Roman"/>
           <w:bCs/>
-          <w:sz w:val="30"/>
-          <w:szCs w:val="30"/>
-        </w:rPr>
-      </w:pPr>
-    </w:p>
-    <w:p>
-      <w:pPr>
-        <w:rPr>
-          <w:rFonts w:ascii="Times New Roman" w:eastAsiaTheme="minorEastAsia" w:hAnsi="Times New Roman"/>
-          <w:b/>
+          <w:sz w:val="24"/>
+          <w:szCs w:val="24"/>
+        </w:rPr>
+      </w:pPr>
+    </w:p>
+    <w:p>
+      <w:pPr>
+        <w:rPr>
+          <w:rFonts w:ascii="Times New Roman" w:eastAsiaTheme="minorEastAsia" w:hAnsi="Times New Roman"/>
           <w:bCs/>
-          <w:sz w:val="30"/>
-          <w:szCs w:val="30"/>
-        </w:rPr>
-      </w:pPr>
-    </w:p>
-    <w:p>
-      <w:pPr>
-        <w:rPr>
-          <w:rFonts w:ascii="Times New Roman" w:eastAsiaTheme="minorEastAsia" w:hAnsi="Times New Roman"/>
-          <w:b/>
+          <w:sz w:val="24"/>
+          <w:szCs w:val="24"/>
+        </w:rPr>
+      </w:pPr>
+      <w:r>
+        <w:rPr>
+          <w:rFonts w:ascii="Times New Roman" w:eastAsiaTheme="minorEastAsia" w:hAnsi="Times New Roman"/>
           <w:bCs/>
-          <w:sz w:val="30"/>
-          <w:szCs w:val="30"/>
-        </w:rPr>
-      </w:pPr>
-    </w:p>
-    <w:p>
-      <w:pPr>
-        <w:rPr>
-          <w:rFonts w:ascii="Times New Roman" w:eastAsiaTheme="minorEastAsia" w:hAnsi="Times New Roman"/>
-          <w:b/>
+          <w:sz w:val="24"/>
+          <w:szCs w:val="24"/>
+        </w:rPr>
+        <w:t>Hovedprosjektet</w:t>
+      </w:r>
+      <w:r>
+        <w:rPr>
+          <w:rFonts w:ascii="Times New Roman" w:eastAsiaTheme="minorEastAsia" w:hAnsi="Times New Roman"/>
           <w:bCs/>
-          <w:sz w:val="30"/>
-          <w:szCs w:val="30"/>
-        </w:rPr>
-      </w:pPr>
-    </w:p>
-    <w:p>
-      <w:pPr>
-        <w:rPr>
-          <w:rFonts w:ascii="Times New Roman" w:eastAsiaTheme="minorEastAsia" w:hAnsi="Times New Roman"/>
-          <w:b/>
+          <w:sz w:val="24"/>
+          <w:szCs w:val="24"/>
+        </w:rPr>
+        <w:t xml:space="preserve"> har vært både lærerikt og</w:t>
+      </w:r>
+      <w:r>
+        <w:rPr>
+          <w:rFonts w:ascii="Times New Roman" w:eastAsiaTheme="minorEastAsia" w:hAnsi="Times New Roman"/>
           <w:bCs/>
-          <w:sz w:val="30"/>
-          <w:szCs w:val="30"/>
-        </w:rPr>
-      </w:pPr>
-    </w:p>
-    <w:p>
-      <w:pPr>
-        <w:rPr>
-          <w:rFonts w:ascii="Times New Roman" w:eastAsiaTheme="minorEastAsia" w:hAnsi="Times New Roman"/>
-          <w:b/>
+          <w:sz w:val="24"/>
+          <w:szCs w:val="24"/>
+        </w:rPr>
+        <w:t xml:space="preserve"> spennende, samt utfordrende der erfaringer vil absolutt være en utbytte ved senere i fremtiden. </w:t>
+      </w:r>
+    </w:p>
+    <w:p>
+      <w:pPr>
+        <w:rPr>
+          <w:rFonts w:ascii="Times New Roman" w:eastAsiaTheme="minorEastAsia" w:hAnsi="Times New Roman"/>
           <w:bCs/>
-          <w:sz w:val="30"/>
-          <w:szCs w:val="30"/>
-        </w:rPr>
-      </w:pPr>
-    </w:p>
-    <w:p>
-      <w:pPr>
-        <w:rPr>
-          <w:rFonts w:ascii="Times New Roman" w:eastAsiaTheme="minorEastAsia" w:hAnsi="Times New Roman"/>
-          <w:b/>
+          <w:sz w:val="24"/>
+          <w:szCs w:val="24"/>
+        </w:rPr>
+      </w:pPr>
+    </w:p>
+    <w:p>
+      <w:pPr>
+        <w:rPr>
+          <w:rFonts w:ascii="Times New Roman" w:eastAsiaTheme="minorEastAsia" w:hAnsi="Times New Roman"/>
           <w:bCs/>
-          <w:sz w:val="30"/>
-          <w:szCs w:val="30"/>
-        </w:rPr>
-      </w:pPr>
-    </w:p>
-    <w:p>
-      <w:pPr>
-        <w:rPr>
-          <w:rFonts w:ascii="Times New Roman" w:eastAsiaTheme="minorEastAsia" w:hAnsi="Times New Roman"/>
-          <w:b/>
+          <w:sz w:val="24"/>
+          <w:szCs w:val="24"/>
+        </w:rPr>
+      </w:pPr>
+      <w:r>
+        <w:rPr>
+          <w:rFonts w:ascii="Times New Roman" w:eastAsiaTheme="minorEastAsia" w:hAnsi="Times New Roman"/>
           <w:bCs/>
-          <w:sz w:val="30"/>
-          <w:szCs w:val="30"/>
-        </w:rPr>
-      </w:pPr>
-    </w:p>
-    <w:p>
-      <w:pPr>
-        <w:rPr>
-          <w:rFonts w:ascii="Times New Roman" w:eastAsiaTheme="minorEastAsia" w:hAnsi="Times New Roman"/>
-          <w:b/>
+          <w:sz w:val="24"/>
+          <w:szCs w:val="24"/>
+        </w:rPr>
+        <w:t>Vi vil herved rette en stor takk til ansatte i Aftenposten, spesielt veileder Eirik W. Fossan og Alte Brunvoll for et godt samarbeid</w:t>
+      </w:r>
+      <w:r>
+        <w:rPr>
+          <w:rFonts w:ascii="Times New Roman" w:eastAsiaTheme="minorEastAsia" w:hAnsi="Times New Roman"/>
           <w:bCs/>
-          <w:sz w:val="30"/>
-          <w:szCs w:val="30"/>
-        </w:rPr>
-      </w:pPr>
-    </w:p>
-    <w:p>
-      <w:pPr>
-        <w:rPr>
-          <w:rFonts w:ascii="Times New Roman" w:eastAsiaTheme="minorEastAsia" w:hAnsi="Times New Roman"/>
-          <w:b/>
+          <w:sz w:val="24"/>
+          <w:szCs w:val="24"/>
+        </w:rPr>
+        <w:t xml:space="preserve">. I tillegg har de også </w:t>
+      </w:r>
+      <w:r>
+        <w:rPr>
+          <w:rFonts w:ascii="Times New Roman" w:eastAsiaTheme="minorEastAsia" w:hAnsi="Times New Roman"/>
           <w:bCs/>
-          <w:sz w:val="30"/>
-          <w:szCs w:val="30"/>
-        </w:rPr>
-      </w:pPr>
-    </w:p>
-    <w:p>
-      <w:pPr>
-        <w:rPr>
-          <w:rFonts w:ascii="Times New Roman" w:eastAsiaTheme="minorEastAsia" w:hAnsi="Times New Roman"/>
-          <w:b/>
+          <w:sz w:val="24"/>
+          <w:szCs w:val="24"/>
+        </w:rPr>
+        <w:t xml:space="preserve">tatt oss godt i mot og fått god oppfølgning. </w:t>
+      </w:r>
+    </w:p>
+    <w:p>
+      <w:pPr>
+        <w:rPr>
+          <w:rFonts w:ascii="Times New Roman" w:eastAsiaTheme="minorEastAsia" w:hAnsi="Times New Roman"/>
           <w:bCs/>
-          <w:sz w:val="30"/>
-          <w:szCs w:val="30"/>
-        </w:rPr>
-      </w:pPr>
-    </w:p>
-    <w:p>
-      <w:pPr>
-        <w:rPr>
-          <w:rFonts w:ascii="Times New Roman" w:eastAsiaTheme="minorEastAsia" w:hAnsi="Times New Roman"/>
-          <w:b/>
+          <w:sz w:val="24"/>
+          <w:szCs w:val="24"/>
+        </w:rPr>
+      </w:pPr>
+    </w:p>
+    <w:p>
+      <w:pPr>
+        <w:rPr>
+          <w:rFonts w:ascii="Times New Roman" w:eastAsiaTheme="minorEastAsia" w:hAnsi="Times New Roman"/>
           <w:bCs/>
-          <w:sz w:val="30"/>
-          <w:szCs w:val="30"/>
-        </w:rPr>
-      </w:pPr>
-    </w:p>
-    <w:p>
-      <w:pPr>
-        <w:pStyle w:val="Sterktsitat"/>
-        <w:ind w:left="0"/>
-        <w:rPr>
-          <w:rFonts w:eastAsiaTheme="minorEastAsia"/>
-        </w:rPr>
-      </w:pPr>
-    </w:p>
-    <w:p>
-      <w:pPr>
-        <w:pStyle w:val="Sterktsitat"/>
-        <w:ind w:left="0"/>
-        <w:rPr>
-          <w:rFonts w:ascii="Calibri" w:hAnsi="Calibri"/>
-          <w:i w:val="0"/>
-          <w:color w:val="244061" w:themeColor="accent1" w:themeShade="80"/>
-          <w:sz w:val="40"/>
-          <w:szCs w:val="40"/>
-        </w:rPr>
-      </w:pPr>
-      <w:r>
-        <w:rPr>
-          <w:rFonts w:ascii="Calibri" w:eastAsiaTheme="minorEastAsia" w:hAnsi="Calibri"/>
-          <w:i w:val="0"/>
-          <w:color w:val="244061" w:themeColor="accent1" w:themeShade="80"/>
-          <w:sz w:val="40"/>
-          <w:szCs w:val="40"/>
-        </w:rPr>
-        <w:t>Prosjektbeskrivelse</w:t>
-      </w:r>
-    </w:p>
+          <w:sz w:val="24"/>
+          <w:szCs w:val="24"/>
+        </w:rPr>
+      </w:pPr>
+      <w:r>
+        <w:rPr>
+          <w:rFonts w:ascii="Times New Roman" w:eastAsiaTheme="minorEastAsia" w:hAnsi="Times New Roman"/>
+          <w:bCs/>
+          <w:sz w:val="24"/>
+          <w:szCs w:val="24"/>
+        </w:rPr>
+        <w:t xml:space="preserve">En stor takk rettes også til vår faglærer og veileder Asle Fagerstrøm, </w:t>
+      </w:r>
+      <w:r>
+        <w:rPr>
+          <w:rFonts w:ascii="Times New Roman" w:eastAsiaTheme="minorEastAsia" w:hAnsi="Times New Roman"/>
+          <w:bCs/>
+          <w:sz w:val="24"/>
+          <w:szCs w:val="24"/>
+        </w:rPr>
+        <w:t>første</w:t>
+      </w:r>
+      <w:r>
+        <w:rPr>
+          <w:rFonts w:ascii="Times New Roman" w:eastAsiaTheme="minorEastAsia" w:hAnsi="Times New Roman"/>
+          <w:color w:val="262626"/>
+          <w:sz w:val="24"/>
+          <w:szCs w:val="24"/>
+        </w:rPr>
+        <w:t xml:space="preserve"> </w:t>
+      </w:r>
+      <w:r>
+        <w:rPr>
+          <w:rFonts w:ascii="Times New Roman" w:eastAsiaTheme="minorEastAsia" w:hAnsi="Times New Roman"/>
+          <w:color w:val="262626"/>
+          <w:sz w:val="24"/>
+          <w:szCs w:val="24"/>
+        </w:rPr>
+        <w:t>amanuensis</w:t>
+      </w:r>
+      <w:r>
+        <w:rPr>
+          <w:rFonts w:ascii="Times New Roman" w:eastAsiaTheme="minorEastAsia" w:hAnsi="Times New Roman"/>
+          <w:bCs/>
+          <w:sz w:val="24"/>
+          <w:szCs w:val="24"/>
+        </w:rPr>
+        <w:t xml:space="preserve"> </w:t>
+      </w:r>
+      <w:r>
+        <w:rPr>
+          <w:rFonts w:ascii="Times New Roman" w:eastAsiaTheme="minorEastAsia" w:hAnsi="Times New Roman"/>
+          <w:bCs/>
+          <w:sz w:val="24"/>
+          <w:szCs w:val="24"/>
+        </w:rPr>
+        <w:t xml:space="preserve">ved </w:t>
+      </w:r>
+      <w:r>
+        <w:rPr>
+          <w:rFonts w:ascii="Times New Roman" w:eastAsiaTheme="minorEastAsia" w:hAnsi="Times New Roman"/>
+          <w:bCs/>
+          <w:sz w:val="24"/>
+          <w:szCs w:val="24"/>
+        </w:rPr>
+        <w:t xml:space="preserve">Norges Informasjonsteknologiske Høyskole, for konstruktive tilbakemelding og god støttespiller i utarbeidelsen under hele prosjektperioden.   </w:t>
+      </w:r>
+    </w:p>
+    <w:p>
+      <w:pPr>
+        <w:rPr>
+          <w:rFonts w:ascii="Times New Roman" w:eastAsiaTheme="minorEastAsia" w:hAnsi="Times New Roman"/>
+          <w:bCs/>
+          <w:sz w:val="24"/>
+          <w:szCs w:val="24"/>
+        </w:rPr>
+      </w:pPr>
+    </w:p>
+    <w:p>
+      <w:pPr>
+        <w:rPr>
+          <w:rFonts w:ascii="Times New Roman" w:eastAsiaTheme="minorEastAsia" w:hAnsi="Times New Roman"/>
+          <w:bCs/>
+          <w:sz w:val="24"/>
+          <w:szCs w:val="24"/>
+        </w:rPr>
+      </w:pPr>
+    </w:p>
+    <w:p>
+      <w:pPr>
+        <w:rPr>
+          <w:rFonts w:ascii="Times New Roman" w:eastAsiaTheme="minorEastAsia" w:hAnsi="Times New Roman"/>
+          <w:bCs/>
+          <w:sz w:val="24"/>
+          <w:szCs w:val="24"/>
+        </w:rPr>
+      </w:pPr>
+    </w:p>
+    <w:p>
+      <w:pPr>
+        <w:rPr>
+          <w:rFonts w:ascii="Times New Roman" w:eastAsiaTheme="minorEastAsia" w:hAnsi="Times New Roman"/>
+          <w:bCs/>
+          <w:sz w:val="24"/>
+          <w:szCs w:val="24"/>
+        </w:rPr>
+      </w:pPr>
+    </w:p>
+    <w:p>
+      <w:pPr>
+        <w:rPr>
+          <w:rFonts w:ascii="Times New Roman" w:eastAsiaTheme="minorEastAsia" w:hAnsi="Times New Roman"/>
+          <w:bCs/>
+          <w:sz w:val="24"/>
+          <w:szCs w:val="24"/>
+        </w:rPr>
+      </w:pPr>
+      <w:r>
+        <w:rPr>
+          <w:rFonts w:ascii="Times New Roman" w:eastAsiaTheme="minorEastAsia" w:hAnsi="Times New Roman"/>
+          <w:bCs/>
+          <w:sz w:val="24"/>
+          <w:szCs w:val="24"/>
+        </w:rPr>
+        <w:t xml:space="preserve">Oslo, 18. mai 2013. </w:t>
+      </w:r>
+    </w:p>
+    <w:p>
+      <w:pPr>
+        <w:rPr>
+          <w:rFonts w:ascii="Times New Roman" w:eastAsiaTheme="minorEastAsia" w:hAnsi="Times New Roman"/>
+          <w:bCs/>
+          <w:sz w:val="24"/>
+          <w:szCs w:val="24"/>
+        </w:rPr>
+      </w:pPr>
+    </w:p>
+    <w:p>
+      <w:pPr>
+        <w:rPr>
+          <w:rFonts w:ascii="Times New Roman" w:eastAsiaTheme="minorEastAsia" w:hAnsi="Times New Roman"/>
+          <w:bCs/>
+          <w:sz w:val="24"/>
+          <w:szCs w:val="24"/>
+        </w:rPr>
+      </w:pPr>
+    </w:p>
+    <w:p>
+      <w:pPr>
+        <w:rPr>
+          <w:rFonts w:ascii="Times New Roman" w:eastAsiaTheme="minorEastAsia" w:hAnsi="Times New Roman"/>
+          <w:bCs/>
+          <w:sz w:val="24"/>
+          <w:szCs w:val="24"/>
+        </w:rPr>
+      </w:pPr>
+      <w:r>
+        <w:rPr>
+          <w:rFonts w:ascii="Times New Roman" w:eastAsiaTheme="minorEastAsia" w:hAnsi="Times New Roman"/>
+          <w:bCs/>
+          <w:sz w:val="24"/>
+          <w:szCs w:val="24"/>
+        </w:rPr>
+        <w:t xml:space="preserve">Henrik </w:t>
+      </w:r>
+      <w:proofErr w:type="spellStart"/>
+      <w:r>
+        <w:rPr>
+          <w:rFonts w:ascii="Times New Roman" w:eastAsiaTheme="minorEastAsia" w:hAnsi="Times New Roman"/>
+          <w:bCs/>
+          <w:sz w:val="24"/>
+          <w:szCs w:val="24"/>
+        </w:rPr>
+        <w:t>Eidhaug</w:t>
+      </w:r>
+      <w:proofErr w:type="spellEnd"/>
+      <w:r>
+        <w:rPr>
+          <w:rFonts w:ascii="Times New Roman" w:eastAsiaTheme="minorEastAsia" w:hAnsi="Times New Roman"/>
+          <w:bCs/>
+          <w:sz w:val="24"/>
+          <w:szCs w:val="24"/>
+        </w:rPr>
+        <w:t xml:space="preserve">, </w:t>
+      </w:r>
+      <w:r>
+        <w:rPr>
+          <w:rFonts w:ascii="Times New Roman" w:eastAsiaTheme="minorEastAsia" w:hAnsi="Times New Roman"/>
+          <w:bCs/>
+          <w:sz w:val="24"/>
+          <w:szCs w:val="24"/>
+        </w:rPr>
+        <w:br/>
+      </w:r>
+      <w:proofErr w:type="spellStart"/>
+      <w:r>
+        <w:rPr>
+          <w:rFonts w:ascii="Times New Roman" w:eastAsiaTheme="minorEastAsia" w:hAnsi="Times New Roman"/>
+          <w:bCs/>
+          <w:sz w:val="24"/>
+          <w:szCs w:val="24"/>
+        </w:rPr>
+        <w:t>Joanne</w:t>
+      </w:r>
+      <w:proofErr w:type="spellEnd"/>
+      <w:r>
+        <w:rPr>
+          <w:rFonts w:ascii="Times New Roman" w:eastAsiaTheme="minorEastAsia" w:hAnsi="Times New Roman"/>
+          <w:bCs/>
+          <w:sz w:val="24"/>
+          <w:szCs w:val="24"/>
+        </w:rPr>
+        <w:t xml:space="preserve"> </w:t>
+      </w:r>
+      <w:proofErr w:type="spellStart"/>
+      <w:r>
+        <w:rPr>
+          <w:rFonts w:ascii="Times New Roman" w:eastAsiaTheme="minorEastAsia" w:hAnsi="Times New Roman"/>
+          <w:bCs/>
+          <w:sz w:val="24"/>
+          <w:szCs w:val="24"/>
+        </w:rPr>
+        <w:t>Rasathurai</w:t>
+      </w:r>
+      <w:proofErr w:type="spellEnd"/>
+      <w:r>
+        <w:rPr>
+          <w:rFonts w:ascii="Times New Roman" w:eastAsiaTheme="minorEastAsia" w:hAnsi="Times New Roman"/>
+          <w:bCs/>
+          <w:sz w:val="24"/>
+          <w:szCs w:val="24"/>
+        </w:rPr>
+        <w:t xml:space="preserve">, </w:t>
+      </w:r>
+    </w:p>
+    <w:p>
+      <w:pPr>
+        <w:rPr>
+          <w:rFonts w:ascii="Times New Roman" w:eastAsiaTheme="minorEastAsia" w:hAnsi="Times New Roman"/>
+          <w:bCs/>
+          <w:sz w:val="24"/>
+          <w:szCs w:val="24"/>
+        </w:rPr>
+      </w:pPr>
+      <w:r>
+        <w:rPr>
+          <w:rFonts w:ascii="Times New Roman" w:eastAsiaTheme="minorEastAsia" w:hAnsi="Times New Roman"/>
+          <w:bCs/>
+          <w:sz w:val="24"/>
+          <w:szCs w:val="24"/>
+        </w:rPr>
+        <w:t xml:space="preserve">Torstein Ringnes og </w:t>
+      </w:r>
+    </w:p>
+    <w:p>
+      <w:pPr>
+        <w:rPr>
+          <w:rFonts w:ascii="Times New Roman" w:eastAsiaTheme="minorEastAsia" w:hAnsi="Times New Roman"/>
+          <w:bCs/>
+          <w:sz w:val="24"/>
+          <w:szCs w:val="24"/>
+        </w:rPr>
+      </w:pPr>
+      <w:r>
+        <w:rPr>
+          <w:rFonts w:ascii="Times New Roman" w:eastAsiaTheme="minorEastAsia" w:hAnsi="Times New Roman"/>
+          <w:bCs/>
+          <w:sz w:val="24"/>
+          <w:szCs w:val="24"/>
+        </w:rPr>
+        <w:t xml:space="preserve">Vegard Svendsen. </w:t>
+      </w:r>
+    </w:p>
+    <w:p>
+      <w:pPr>
+        <w:rPr>
+          <w:rFonts w:ascii="Times New Roman" w:eastAsiaTheme="minorEastAsia" w:hAnsi="Times New Roman"/>
+          <w:bCs/>
+          <w:sz w:val="24"/>
+          <w:szCs w:val="24"/>
+        </w:rPr>
+      </w:pPr>
+    </w:p>
+    <w:p/>
+    <w:p/>
+    <w:p/>
+    <w:p/>
+    <w:p/>
+    <w:p/>
+    <w:p/>
+    <w:p/>
+    <w:p/>
+    <w:p/>
+    <w:p/>
     <w:p>
       <w:pPr>
         <w:pStyle w:val="Overskrift1"/>
@@ -3123,18 +3364,6 @@
           <w:szCs w:val="24"/>
         </w:rPr>
       </w:pPr>
-      <w:r>
-        <w:rPr>
-          <w:rFonts w:ascii="Arial" w:eastAsia="Times New Roman" w:hAnsi="Arial" w:cs="Times New Roman"/>
-          <w:b w:val="0"/>
-          <w:bCs w:val="0"/>
-          <w:color w:val="auto"/>
-          <w:sz w:val="22"/>
-          <w:szCs w:val="20"/>
-        </w:rPr>
-        <w:br/>
-      </w:r>
-      <w:bookmarkStart w:id="0" w:name="_Toc219522628"/>
       <w:r>
         <w:t xml:space="preserve">1.0 </w:t>
       </w:r>
@@ -3402,15 +3631,7 @@
           <w:sz w:val="24"/>
           <w:szCs w:val="24"/>
         </w:rPr>
-        <w:t>slinjen, samt et tilhørende C</w:t>
-      </w:r>
-      <w:r>
-        <w:rPr>
-          <w:rFonts w:ascii="Times New Roman" w:eastAsiaTheme="minorEastAsia" w:hAnsi="Times New Roman"/>
-          <w:sz w:val="24"/>
-          <w:szCs w:val="24"/>
-        </w:rPr>
-        <w:t>MS (Content Management system)</w:t>
+        <w:t>slinjen, samt et tilhørende Content Management system</w:t>
       </w:r>
       <w:r>
         <w:rPr>
@@ -3717,15 +3938,15 @@
           <w:sz w:val="24"/>
           <w:szCs w:val="24"/>
         </w:rPr>
-        <w:t xml:space="preserve"> så avisen har sett seg nødt å slå sammen redaksjonen. Aftenposten søkte i slutten av 2012 sytten nye digitale hoder som skulle sørge for å videreføre den seriøse identiteten til nett. I den anledning kontaktet vi Aftenposten for å spørre om fire ekstra digitale hoder var ønskelig. Etter nærmere dialog kom vi frem til et passende prosjekt for oss.</w:t>
-      </w:r>
-      <w:r>
-        <w:rPr>
-          <w:rFonts w:ascii="Times New Roman" w:eastAsiaTheme="minorEastAsia" w:hAnsi="Times New Roman"/>
-          <w:sz w:val="24"/>
-          <w:szCs w:val="24"/>
-        </w:rPr>
-        <w:t xml:space="preserve"> </w:t>
+        <w:t xml:space="preserve"> så avisen har sett seg nødt å slå sammen redaksjonen. Aftenposten søkte i slutten av 2012 sytten nye digitale hoder som skulle sørge for å videreføre den seriøse identiteten til nett. I den anledning kontaktet vi Aftenposten for å spørre om fire ekstra digitale hoder var ønskelig. Etter nærmere dialog kom vi frem til et passen</w:t>
+      </w:r>
+      <w:r>
+        <w:rPr>
+          <w:rFonts w:ascii="Times New Roman" w:eastAsiaTheme="minorEastAsia" w:hAnsi="Times New Roman"/>
+          <w:sz w:val="24"/>
+          <w:szCs w:val="24"/>
+        </w:rPr>
+        <w:t xml:space="preserve">de prosjekt for oss. </w:t>
       </w:r>
       <w:sdt>
         <w:sdtPr>
@@ -5056,52 +5277,25 @@
         <w:spacing w:before="0" w:after="0"/>
         <w:rPr>
           <w:rFonts w:ascii="Times New Roman" w:eastAsiaTheme="minorEastAsia" w:hAnsi="Times New Roman"/>
-          <w:color w:val="262626"/>
-          <w:sz w:val="24"/>
-          <w:szCs w:val="24"/>
-        </w:rPr>
-      </w:pPr>
-      <w:r>
-        <w:rPr>
-          <w:rFonts w:ascii="Times New Roman" w:eastAsiaTheme="minorEastAsia" w:hAnsi="Times New Roman"/>
-          <w:color w:val="262626"/>
-          <w:sz w:val="24"/>
-          <w:szCs w:val="24"/>
-        </w:rPr>
-        <w:t>Aftenposten forventer en total løsning for å produsere og redigere tidslinjer. CMS</w:t>
-      </w:r>
-      <w:r>
-        <w:rPr>
-          <w:rFonts w:ascii="Times New Roman" w:eastAsiaTheme="minorEastAsia" w:hAnsi="Times New Roman"/>
-          <w:color w:val="262626"/>
-          <w:sz w:val="24"/>
-          <w:szCs w:val="24"/>
-        </w:rPr>
-        <w:t>-</w:t>
-      </w:r>
-      <w:r>
-        <w:rPr>
-          <w:rFonts w:ascii="Times New Roman" w:eastAsiaTheme="minorEastAsia" w:hAnsi="Times New Roman"/>
-          <w:color w:val="262626"/>
-          <w:sz w:val="24"/>
-          <w:szCs w:val="24"/>
-        </w:rPr>
-        <w:t xml:space="preserve">en skal være brukervennlig og funksjonell, tidslinjen skal ha et moderne og minimalistisk design som setter innholdet i fokus. Tidslinjen skal være enkel å </w:t>
-      </w:r>
-      <w:r>
-        <w:rPr>
-          <w:rFonts w:ascii="Times New Roman" w:eastAsiaTheme="minorEastAsia" w:hAnsi="Times New Roman"/>
-          <w:color w:val="262626"/>
-          <w:sz w:val="24"/>
-          <w:szCs w:val="24"/>
-        </w:rPr>
-        <w:t xml:space="preserve">navigere og være </w:t>
-      </w:r>
-      <w:proofErr w:type="spellStart"/>
-      <w:r>
-        <w:rPr>
-          <w:rFonts w:ascii="Times New Roman" w:eastAsiaTheme="minorEastAsia" w:hAnsi="Times New Roman"/>
-          <w:color w:val="262626"/>
+          <w:color w:val="1D1D1D"/>
+          <w:sz w:val="24"/>
+          <w:szCs w:val="24"/>
+        </w:rPr>
+      </w:pPr>
+      <w:r>
+        <w:rPr>
+          <w:rFonts w:ascii="Times New Roman" w:eastAsiaTheme="minorEastAsia" w:hAnsi="Times New Roman"/>
+          <w:color w:val="1D1D1D"/>
+          <w:sz w:val="24"/>
+          <w:szCs w:val="24"/>
+        </w:rPr>
+        <w:t xml:space="preserve">Aftenposten forventer en total løsning for å produsere og redigere tidslinjer. Løsningen vil bli brukt i daglig produksjon av nettnyheter og består av CMS og front end. CMS-en skal være brukervennlig og funksjonell, og front end tidslinje skal ha et moderne og minimalistisk design som setter innholdet i fokus. Designet skal altså fremheve innholdet, ikke stjele oppmerksomhet fra det. Tidslinjen skal være enkel å navigere og være </w:t>
+      </w:r>
+      <w:proofErr w:type="spellStart"/>
+      <w:r>
+        <w:rPr>
+          <w:rFonts w:ascii="Times New Roman" w:eastAsiaTheme="minorEastAsia" w:hAnsi="Times New Roman"/>
+          <w:color w:val="1D1D1D"/>
           <w:sz w:val="24"/>
           <w:szCs w:val="24"/>
         </w:rPr>
@@ -5111,20 +5305,29 @@
       <w:r>
         <w:rPr>
           <w:rFonts w:ascii="Times New Roman" w:eastAsiaTheme="minorEastAsia" w:hAnsi="Times New Roman"/>
-          <w:color w:val="262626"/>
-          <w:sz w:val="24"/>
-          <w:szCs w:val="24"/>
-        </w:rPr>
-        <w:t>, det vil si</w:t>
-      </w:r>
-      <w:r>
-        <w:rPr>
-          <w:rFonts w:ascii="Times New Roman" w:eastAsiaTheme="minorEastAsia" w:hAnsi="Times New Roman"/>
-          <w:color w:val="262626"/>
-          <w:sz w:val="24"/>
-          <w:szCs w:val="24"/>
-        </w:rPr>
-        <w:t xml:space="preserve"> fungere godt på mobile enheter. </w:t>
+          <w:color w:val="1D1D1D"/>
+          <w:sz w:val="24"/>
+          <w:szCs w:val="24"/>
+        </w:rPr>
+        <w:t xml:space="preserve"> for mindre skjermstørrelser, det vil si fungere godt på mobile enheter. Flere detaljer er beskrevet i punkt 4.0</w:t>
+      </w:r>
+      <w:r>
+        <w:rPr>
+          <w:rFonts w:ascii="Times New Roman" w:eastAsiaTheme="minorEastAsia" w:hAnsi="Times New Roman"/>
+          <w:color w:val="1D1D1D"/>
+          <w:sz w:val="24"/>
+          <w:szCs w:val="24"/>
+        </w:rPr>
+        <w:t xml:space="preserve"> p</w:t>
+      </w:r>
+      <w:r>
+        <w:rPr>
+          <w:rFonts w:ascii="Times New Roman" w:eastAsiaTheme="minorEastAsia" w:hAnsi="Times New Roman"/>
+          <w:color w:val="1D1D1D"/>
+          <w:sz w:val="24"/>
+          <w:szCs w:val="24"/>
+        </w:rPr>
+        <w:t xml:space="preserve">resentasjon av prosjektet. </w:t>
       </w:r>
     </w:p>
     <w:p>
@@ -5136,7 +5339,6 @@
         <w:spacing w:before="0" w:after="0"/>
         <w:rPr>
           <w:rFonts w:ascii="Times New Roman" w:eastAsiaTheme="minorEastAsia" w:hAnsi="Times New Roman"/>
-          <w:color w:val="262626"/>
           <w:sz w:val="24"/>
           <w:szCs w:val="24"/>
         </w:rPr>
@@ -5227,15 +5429,23 @@
           <w:sz w:val="24"/>
           <w:szCs w:val="24"/>
         </w:rPr>
-        <w:t>kelhåndteringssystemet eller Content management system (CMS)</w:t>
-      </w:r>
-      <w:r>
-        <w:rPr>
-          <w:rFonts w:ascii="Times New Roman" w:eastAsiaTheme="minorEastAsia" w:hAnsi="Times New Roman"/>
-          <w:sz w:val="24"/>
-          <w:szCs w:val="24"/>
-        </w:rPr>
-        <w:t>, blir den delen av prosjektet som det er størst forventninger til, og blir da også den delen som er viktigst for oss å få så bra som mulig. Det ligger helt klart en forretningsverdi i det tenkte systemet. Aftenposten har en dårlig løsning på dette per dags dato.</w:t>
+        <w:t xml:space="preserve">kelhåndteringssystemet </w:t>
+      </w:r>
+      <w:r>
+        <w:rPr>
+          <w:rFonts w:ascii="Times New Roman" w:eastAsiaTheme="minorEastAsia" w:hAnsi="Times New Roman"/>
+          <w:sz w:val="24"/>
+          <w:szCs w:val="24"/>
+        </w:rPr>
+        <w:t xml:space="preserve">eller Content management system, </w:t>
+      </w:r>
+      <w:r>
+        <w:rPr>
+          <w:rFonts w:ascii="Times New Roman" w:eastAsiaTheme="minorEastAsia" w:hAnsi="Times New Roman"/>
+          <w:sz w:val="24"/>
+          <w:szCs w:val="24"/>
+        </w:rPr>
+        <w:t>blir den delen av prosjektet som det er størst forventninger til, og blir da også den delen som er viktigst for oss å få så bra som mulig. Det ligger helt klart en forretningsverdi i det tenkte systemet. Aftenposten har en dårlig løsning på dette per dags dato.</w:t>
       </w:r>
     </w:p>
     <w:p>
@@ -5857,7 +6067,6 @@
         <w:spacing w:before="0" w:after="0"/>
         <w:rPr>
           <w:rFonts w:ascii="Times New Roman" w:eastAsiaTheme="minorEastAsia" w:hAnsi="Times New Roman"/>
-          <w:color w:val="262626"/>
           <w:sz w:val="24"/>
           <w:szCs w:val="24"/>
         </w:rPr>
@@ -5896,7 +6105,6 @@
         <w:spacing w:before="0" w:after="0"/>
         <w:rPr>
           <w:rFonts w:ascii="Times New Roman" w:eastAsiaTheme="minorEastAsia" w:hAnsi="Times New Roman"/>
-          <w:color w:val="262626"/>
           <w:sz w:val="24"/>
           <w:szCs w:val="24"/>
         </w:rPr>
@@ -5923,9 +6131,8 @@
           <w:sz w:val="24"/>
           <w:szCs w:val="24"/>
         </w:rPr>
-        <w:t xml:space="preserve">Asle Fagerstrøm har en bred arbeidserfaring på </w:t>
-      </w:r>
-      <w:proofErr w:type="spellStart"/>
+        <w:t>Atle Brunvoll er en svært dyktig multimedia journalist som har jobbet lenge hos Aftenposten. Han er en ekspertise i</w:t>
+      </w:r>
       <w:r>
         <w:rPr>
           <w:rFonts w:ascii="Times New Roman" w:eastAsiaTheme="minorEastAsia" w:hAnsi="Times New Roman"/>
@@ -5933,6 +6140,91 @@
           <w:sz w:val="24"/>
           <w:szCs w:val="24"/>
         </w:rPr>
+        <w:t>nnen utvikling, som har veiledet</w:t>
+      </w:r>
+      <w:r>
+        <w:rPr>
+          <w:rFonts w:ascii="Times New Roman" w:eastAsiaTheme="minorEastAsia" w:hAnsi="Times New Roman"/>
+          <w:color w:val="262626"/>
+          <w:sz w:val="24"/>
+          <w:szCs w:val="24"/>
+        </w:rPr>
+        <w:t xml:space="preserve"> </w:t>
+      </w:r>
+      <w:r>
+        <w:rPr>
+          <w:rFonts w:ascii="Times New Roman" w:eastAsiaTheme="minorEastAsia" w:hAnsi="Times New Roman"/>
+          <w:color w:val="262626"/>
+          <w:sz w:val="24"/>
+          <w:szCs w:val="24"/>
+        </w:rPr>
+        <w:t xml:space="preserve">oss med råd </w:t>
+      </w:r>
+      <w:r>
+        <w:rPr>
+          <w:rFonts w:ascii="Times New Roman" w:eastAsiaTheme="minorEastAsia" w:hAnsi="Times New Roman"/>
+          <w:color w:val="262626"/>
+          <w:sz w:val="24"/>
+          <w:szCs w:val="24"/>
+        </w:rPr>
+        <w:t xml:space="preserve">gjennom prosjektet. </w:t>
+      </w:r>
+    </w:p>
+    <w:p>
+      <w:pPr>
+        <w:widowControl w:val="0"/>
+        <w:autoSpaceDE w:val="0"/>
+        <w:autoSpaceDN w:val="0"/>
+        <w:adjustRightInd w:val="0"/>
+        <w:spacing w:before="0" w:after="0"/>
+        <w:rPr>
+          <w:rFonts w:ascii="Times New Roman" w:eastAsiaTheme="minorEastAsia" w:hAnsi="Times New Roman"/>
+          <w:color w:val="262626"/>
+          <w:sz w:val="24"/>
+          <w:szCs w:val="24"/>
+        </w:rPr>
+      </w:pPr>
+    </w:p>
+    <w:p>
+      <w:pPr>
+        <w:widowControl w:val="0"/>
+        <w:autoSpaceDE w:val="0"/>
+        <w:autoSpaceDN w:val="0"/>
+        <w:adjustRightInd w:val="0"/>
+        <w:spacing w:before="0" w:after="0"/>
+        <w:rPr>
+          <w:rFonts w:ascii="Times New Roman" w:eastAsiaTheme="minorEastAsia" w:hAnsi="Times New Roman"/>
+          <w:color w:val="262626"/>
+          <w:sz w:val="24"/>
+          <w:szCs w:val="24"/>
+        </w:rPr>
+      </w:pPr>
+      <w:r>
+        <w:rPr>
+          <w:rFonts w:ascii="Times New Roman" w:eastAsiaTheme="minorEastAsia" w:hAnsi="Times New Roman"/>
+          <w:color w:val="262626"/>
+          <w:sz w:val="24"/>
+          <w:szCs w:val="24"/>
+        </w:rPr>
+        <w:t>Asle Fagerstrøm har en</w:t>
+      </w:r>
+      <w:r>
+        <w:rPr>
+          <w:rFonts w:ascii="Times New Roman" w:eastAsiaTheme="minorEastAsia" w:hAnsi="Times New Roman"/>
+          <w:color w:val="262626"/>
+          <w:sz w:val="24"/>
+          <w:szCs w:val="24"/>
+        </w:rPr>
+        <w:t xml:space="preserve"> bred arbeidserfaring på </w:t>
+      </w:r>
+      <w:proofErr w:type="spellStart"/>
+      <w:r>
+        <w:rPr>
+          <w:rFonts w:ascii="Times New Roman" w:eastAsiaTheme="minorEastAsia" w:hAnsi="Times New Roman"/>
+          <w:color w:val="262626"/>
+          <w:sz w:val="24"/>
+          <w:szCs w:val="24"/>
+        </w:rPr>
         <w:t>NITH</w:t>
       </w:r>
       <w:proofErr w:type="spellEnd"/>
@@ -5943,7 +6235,16 @@
           <w:sz w:val="24"/>
           <w:szCs w:val="24"/>
         </w:rPr>
-        <w:t xml:space="preserve"> og gode kvalifikasjoner innenfor IT og forskning. Han vil være tilgjengelig for veiledning for gruppen og rådgiving etter kravene til </w:t>
+        <w:t xml:space="preserve">, og </w:t>
+      </w:r>
+      <w:r>
+        <w:rPr>
+          <w:rFonts w:ascii="Times New Roman" w:eastAsiaTheme="minorEastAsia" w:hAnsi="Times New Roman"/>
+          <w:color w:val="262626"/>
+          <w:sz w:val="24"/>
+          <w:szCs w:val="24"/>
+        </w:rPr>
+        <w:t xml:space="preserve">gode kvalifikasjoner innenfor IT og forskning. Han vil være tilgjengelig for veiledning for gruppen og rådgiving etter kravene til </w:t>
       </w:r>
       <w:proofErr w:type="spellStart"/>
       <w:r>
@@ -6222,199 +6523,611 @@
         <w:pStyle w:val="Overskrift2"/>
       </w:pPr>
       <w:r>
-        <w:t xml:space="preserve">5.1 Startfase av produktutvikling </w:t>
-      </w:r>
-    </w:p>
-    <w:p/>
-    <w:p>
-      <w:pPr>
-        <w:pStyle w:val="Overskrift2"/>
-      </w:pPr>
-      <w:r>
-        <w:t xml:space="preserve">5.2 </w:t>
-      </w:r>
-      <w:proofErr w:type="spellStart"/>
-      <w:r>
-        <w:t>Belbins</w:t>
-      </w:r>
-      <w:proofErr w:type="spellEnd"/>
-      <w:r>
-        <w:t xml:space="preserve"> teamroller – hvordan lage et perfekt team? </w:t>
-      </w:r>
-    </w:p>
-    <w:p>
-      <w:pPr>
-        <w:rPr>
-          <w:rFonts w:ascii="Times New Roman" w:hAnsi="Times New Roman"/>
-          <w:bCs/>
-          <w:sz w:val="24"/>
-          <w:szCs w:val="24"/>
-        </w:rPr>
-      </w:pPr>
-      <w:proofErr w:type="spellStart"/>
-      <w:r>
-        <w:rPr>
-          <w:rFonts w:ascii="Times New Roman" w:hAnsi="Times New Roman"/>
-          <w:bCs/>
-          <w:sz w:val="24"/>
-          <w:szCs w:val="24"/>
-        </w:rPr>
-        <w:t>Belbins</w:t>
-      </w:r>
-      <w:proofErr w:type="spellEnd"/>
-      <w:r>
-        <w:rPr>
-          <w:rFonts w:ascii="Times New Roman" w:hAnsi="Times New Roman"/>
-          <w:bCs/>
-          <w:sz w:val="24"/>
-          <w:szCs w:val="24"/>
-        </w:rPr>
-        <w:t xml:space="preserve"> teamroller er et resultat som er forsket over et tiår av Dr. R. Meredith </w:t>
-      </w:r>
-      <w:proofErr w:type="spellStart"/>
-      <w:r>
-        <w:rPr>
-          <w:rFonts w:ascii="Times New Roman" w:hAnsi="Times New Roman"/>
-          <w:bCs/>
-          <w:sz w:val="24"/>
-          <w:szCs w:val="24"/>
-        </w:rPr>
-        <w:t>Belbin</w:t>
-      </w:r>
-      <w:proofErr w:type="spellEnd"/>
-      <w:r>
-        <w:rPr>
-          <w:rFonts w:ascii="Times New Roman" w:hAnsi="Times New Roman"/>
-          <w:bCs/>
-          <w:sz w:val="24"/>
-          <w:szCs w:val="24"/>
-        </w:rPr>
-        <w:t xml:space="preserve"> ved Administrative Staff College. Ifølge dr. </w:t>
-      </w:r>
-      <w:proofErr w:type="spellStart"/>
-      <w:r>
-        <w:rPr>
-          <w:rFonts w:ascii="Times New Roman" w:hAnsi="Times New Roman"/>
-          <w:bCs/>
-          <w:sz w:val="24"/>
-          <w:szCs w:val="24"/>
-        </w:rPr>
-        <w:t>Belbins</w:t>
-      </w:r>
-      <w:proofErr w:type="spellEnd"/>
-      <w:r>
-        <w:rPr>
-          <w:rFonts w:ascii="Times New Roman" w:hAnsi="Times New Roman"/>
-          <w:bCs/>
-          <w:sz w:val="24"/>
-          <w:szCs w:val="24"/>
-        </w:rPr>
-        <w:t xml:space="preserve"> hevde han at feil sammensatt av et team er grunnen til at team ofte mislykkes. For å forstå hvordan menneskelige organisasjoner fungerer, og hvordan vi kan få dem til å utvikle seg og fungere bedre, så representerer </w:t>
-      </w:r>
-      <w:proofErr w:type="spellStart"/>
-      <w:r>
-        <w:rPr>
-          <w:rFonts w:ascii="Times New Roman" w:hAnsi="Times New Roman"/>
-          <w:bCs/>
-          <w:sz w:val="24"/>
-          <w:szCs w:val="24"/>
-        </w:rPr>
-        <w:t>Belbins</w:t>
-      </w:r>
-      <w:proofErr w:type="spellEnd"/>
-      <w:r>
-        <w:rPr>
-          <w:rFonts w:ascii="Times New Roman" w:hAnsi="Times New Roman"/>
-          <w:bCs/>
-          <w:sz w:val="24"/>
-          <w:szCs w:val="24"/>
-        </w:rPr>
-        <w:t xml:space="preserve"> forskning og arbeidsmetoder som et svært viktig bidrag. Resultatet av forskningen ble det oppdaget og identifisert i ni teamroller, som er nøkkelen bak suksess. </w:t>
-      </w:r>
-    </w:p>
-    <w:p>
-      <w:pPr>
-        <w:rPr>
-          <w:rFonts w:ascii="Times New Roman" w:hAnsi="Times New Roman"/>
-          <w:sz w:val="24"/>
-          <w:szCs w:val="24"/>
-        </w:rPr>
-      </w:pPr>
-      <w:hyperlink r:id="rId14" w:history="1">
-        <w:r>
+        <w:t xml:space="preserve">5.1 </w:t>
+      </w:r>
+      <w:r>
+        <w:t>Prosessperspektiv</w:t>
+      </w:r>
+    </w:p>
+    <w:p>
+      <w:pPr>
+        <w:rPr>
+          <w:rFonts w:ascii="Times New Roman" w:hAnsi="Times New Roman"/>
+          <w:sz w:val="24"/>
+          <w:szCs w:val="24"/>
+        </w:rPr>
+      </w:pPr>
+      <w:r>
+        <w:rPr>
+          <w:rFonts w:ascii="Times New Roman" w:hAnsi="Times New Roman"/>
+          <w:sz w:val="24"/>
+          <w:szCs w:val="24"/>
+        </w:rPr>
+        <w:t>Første fase</w:t>
+      </w:r>
+      <w:r>
+        <w:rPr>
+          <w:rFonts w:ascii="Times New Roman" w:hAnsi="Times New Roman"/>
+          <w:sz w:val="24"/>
+          <w:szCs w:val="24"/>
+        </w:rPr>
+        <w:t xml:space="preserve"> består av å få en i</w:t>
+      </w:r>
+      <w:r>
+        <w:rPr>
+          <w:rFonts w:ascii="Times New Roman" w:hAnsi="Times New Roman"/>
+          <w:sz w:val="24"/>
+          <w:szCs w:val="24"/>
+        </w:rPr>
+        <w:t>nnføring i prosessperspektivet; identifiserer utviklingsoppgaver som vil</w:t>
+      </w:r>
+      <w:r>
+        <w:rPr>
+          <w:rFonts w:ascii="Times New Roman" w:hAnsi="Times New Roman"/>
+          <w:sz w:val="24"/>
+          <w:szCs w:val="24"/>
+        </w:rPr>
+        <w:t xml:space="preserve"> være nyttig å tenke prosessorientert i forhold til prosjektet.</w:t>
+      </w:r>
+      <w:r>
+        <w:rPr>
+          <w:rFonts w:ascii="Times New Roman" w:hAnsi="Times New Roman"/>
+          <w:sz w:val="24"/>
+          <w:szCs w:val="24"/>
+        </w:rPr>
+        <w:t xml:space="preserve"> Hovedoppgaven</w:t>
+      </w:r>
+      <w:r>
+        <w:rPr>
+          <w:rFonts w:ascii="Times New Roman" w:hAnsi="Times New Roman"/>
+          <w:sz w:val="24"/>
+          <w:szCs w:val="24"/>
+        </w:rPr>
+        <w:t xml:space="preserve"> vår består av systemutvikling, </w:t>
+      </w:r>
+      <w:r>
+        <w:rPr>
+          <w:rFonts w:ascii="Times New Roman" w:hAnsi="Times New Roman"/>
+          <w:sz w:val="24"/>
+          <w:szCs w:val="24"/>
+        </w:rPr>
+        <w:t xml:space="preserve">- </w:t>
+      </w:r>
+      <w:r>
+        <w:rPr>
+          <w:rFonts w:ascii="Times New Roman" w:hAnsi="Times New Roman"/>
+          <w:sz w:val="24"/>
+          <w:szCs w:val="24"/>
+        </w:rPr>
+        <w:t xml:space="preserve">lage løsninger </w:t>
+      </w:r>
+      <w:r>
+        <w:rPr>
+          <w:rFonts w:ascii="Times New Roman" w:hAnsi="Times New Roman"/>
+          <w:sz w:val="24"/>
+          <w:szCs w:val="24"/>
+        </w:rPr>
+        <w:t xml:space="preserve">for bedriften </w:t>
+      </w:r>
+      <w:r>
+        <w:rPr>
+          <w:rFonts w:ascii="Times New Roman" w:hAnsi="Times New Roman"/>
+          <w:sz w:val="24"/>
+          <w:szCs w:val="24"/>
+        </w:rPr>
+        <w:t>som benyttes innenfor enkelt enhet. Fokuset er rettet mot vår kunde, dekke kundenes behov og produ</w:t>
+      </w:r>
+      <w:r>
+        <w:rPr>
+          <w:rFonts w:ascii="Times New Roman" w:hAnsi="Times New Roman"/>
+          <w:sz w:val="24"/>
+          <w:szCs w:val="24"/>
+        </w:rPr>
+        <w:t>sere</w:t>
+      </w:r>
+      <w:r>
+        <w:rPr>
+          <w:rFonts w:ascii="Times New Roman" w:hAnsi="Times New Roman"/>
+          <w:sz w:val="24"/>
+          <w:szCs w:val="24"/>
+        </w:rPr>
+        <w:t xml:space="preserve"> pro</w:t>
+      </w:r>
+      <w:r>
+        <w:rPr>
+          <w:rFonts w:ascii="Times New Roman" w:hAnsi="Times New Roman"/>
+          <w:sz w:val="24"/>
+          <w:szCs w:val="24"/>
+        </w:rPr>
+        <w:t xml:space="preserve">duktet og tjenesten som tilbys </w:t>
+      </w:r>
+      <w:sdt>
+        <w:sdtPr>
           <w:rPr>
-            <w:rStyle w:val="Hyperkobling"/>
             <w:rFonts w:ascii="Times New Roman" w:hAnsi="Times New Roman"/>
             <w:sz w:val="24"/>
             <w:szCs w:val="24"/>
           </w:rPr>
-          <w:t>http://ressurs.inmente.no/webarkiv/Belbin/Artikler/Belbins_teammodell_teamroller.pdf</w:t>
-        </w:r>
-      </w:hyperlink>
-      <w:r>
-        <w:rPr>
-          <w:rFonts w:ascii="Times New Roman" w:hAnsi="Times New Roman"/>
-          <w:sz w:val="24"/>
-          <w:szCs w:val="24"/>
-        </w:rPr>
-        <w:t xml:space="preserve">  (16.01.2013, side 3) </w:t>
-      </w:r>
-    </w:p>
-    <w:p>
-      <w:pPr>
-        <w:pStyle w:val="Overskrift3"/>
-        <w:rPr>
-          <w:color w:val="262626"/>
-          <w:sz w:val="24"/>
-          <w:szCs w:val="24"/>
-        </w:rPr>
-      </w:pPr>
-      <w:r>
-        <w:rPr>
-          <w:sz w:val="24"/>
-          <w:szCs w:val="24"/>
-        </w:rPr>
-        <w:t>5</w:t>
-      </w:r>
-      <w:r>
-        <w:rPr>
-          <w:sz w:val="24"/>
-          <w:szCs w:val="24"/>
-        </w:rPr>
-        <w:t>.2</w:t>
-      </w:r>
-      <w:r>
-        <w:rPr>
-          <w:sz w:val="24"/>
-          <w:szCs w:val="24"/>
-        </w:rPr>
-        <w:t xml:space="preserve">.1 </w:t>
-      </w:r>
-      <w:proofErr w:type="spellStart"/>
-      <w:r>
-        <w:rPr>
-          <w:sz w:val="24"/>
-          <w:szCs w:val="24"/>
-        </w:rPr>
+          <w:id w:val="-128315585"/>
+          <w:citation/>
+        </w:sdtPr>
+        <w:sdtContent>
+          <w:r>
+            <w:rPr>
+              <w:rFonts w:ascii="Times New Roman" w:hAnsi="Times New Roman"/>
+              <w:sz w:val="24"/>
+              <w:szCs w:val="24"/>
+            </w:rPr>
+            <w:fldChar w:fldCharType="begin"/>
+          </w:r>
+          <w:r>
+            <w:rPr>
+              <w:rFonts w:ascii="Times New Roman" w:hAnsi="Times New Roman"/>
+              <w:sz w:val="24"/>
+              <w:szCs w:val="24"/>
+              <w:lang/>
+            </w:rPr>
+            <w:instrText xml:space="preserve">CITATION Jon07 \l 31764 </w:instrText>
+          </w:r>
+          <w:r>
+            <w:rPr>
+              <w:rFonts w:ascii="Times New Roman" w:hAnsi="Times New Roman"/>
+              <w:sz w:val="24"/>
+              <w:szCs w:val="24"/>
+            </w:rPr>
+            <w:fldChar w:fldCharType="separate"/>
+          </w:r>
+          <w:r>
+            <w:rPr>
+              <w:rFonts w:ascii="Times New Roman" w:hAnsi="Times New Roman"/>
+              <w:noProof/>
+              <w:sz w:val="24"/>
+              <w:szCs w:val="24"/>
+              <w:lang/>
+            </w:rPr>
+            <w:t>(Iden, 2007)</w:t>
+          </w:r>
+          <w:r>
+            <w:rPr>
+              <w:rFonts w:ascii="Times New Roman" w:hAnsi="Times New Roman"/>
+              <w:sz w:val="24"/>
+              <w:szCs w:val="24"/>
+            </w:rPr>
+            <w:fldChar w:fldCharType="end"/>
+          </w:r>
+        </w:sdtContent>
+      </w:sdt>
+      <w:r>
+        <w:rPr>
+          <w:rFonts w:ascii="Times New Roman" w:hAnsi="Times New Roman"/>
+          <w:sz w:val="24"/>
+          <w:szCs w:val="24"/>
+        </w:rPr>
+        <w:t xml:space="preserve">. Vi har kartlagt prosessperspektivet følgende: </w:t>
+      </w:r>
+    </w:p>
+    <w:p/>
+    <w:p>
+      <w:pPr>
+        <w:pStyle w:val="Listeavsnitt"/>
+        <w:numPr>
+          <w:ilvl w:val="0"/>
+          <w:numId w:val="20"/>
+        </w:numPr>
+        <w:rPr>
+          <w:b/>
+        </w:rPr>
+      </w:pPr>
+      <w:r>
+        <w:rPr>
+          <w:b/>
+        </w:rPr>
+        <w:t xml:space="preserve">Bakgrunn </w:t>
+      </w:r>
+    </w:p>
+    <w:p>
+      <w:pPr>
+        <w:pStyle w:val="Listeavsnitt"/>
+        <w:ind w:left="360"/>
+      </w:pPr>
+      <w:r>
+        <w:t>Grunnen til prosessperspektiv er prioritert er for å gi et bedre grunnlag av planlegging og effektivitet i oppfø</w:t>
+      </w:r>
+      <w:r>
+        <w:t xml:space="preserve">lgningspunkter. Vi har lagt vekt på metodikker og prosesser, blant annet </w:t>
+      </w:r>
+      <w:proofErr w:type="spellStart"/>
+      <w:r>
+        <w:t>Scrum</w:t>
+      </w:r>
+      <w:proofErr w:type="spellEnd"/>
+      <w:r>
+        <w:t xml:space="preserve"> og </w:t>
+      </w:r>
+      <w:proofErr w:type="spellStart"/>
+      <w:r>
         <w:t>Belbins</w:t>
       </w:r>
       <w:proofErr w:type="spellEnd"/>
       <w:r>
-        <w:rPr>
-          <w:sz w:val="24"/>
-          <w:szCs w:val="24"/>
-        </w:rPr>
-        <w:t xml:space="preserve"> teammodell og teamroller:</w:t>
-      </w:r>
-    </w:p>
-    <w:p>
-      <w:pPr>
-        <w:rPr>
-          <w:rFonts w:ascii="Times New Roman" w:hAnsi="Times New Roman"/>
-          <w:sz w:val="24"/>
-          <w:szCs w:val="24"/>
-        </w:rPr>
-      </w:pPr>
+        <w:t xml:space="preserve"> teamroller og modell og lignende. Ved å benytte av</w:t>
+      </w:r>
+      <w:r>
+        <w:t xml:space="preserve"> disse skal vi kunne oppnå god oversikt og kommunikasjon. </w:t>
+      </w:r>
+    </w:p>
+    <w:p>
+      <w:pPr>
+        <w:pStyle w:val="Listeavsnitt"/>
+        <w:ind w:left="360"/>
+      </w:pPr>
+    </w:p>
+    <w:p>
+      <w:pPr>
+        <w:pStyle w:val="Listeavsnitt"/>
+        <w:numPr>
+          <w:ilvl w:val="0"/>
+          <w:numId w:val="20"/>
+        </w:numPr>
+      </w:pPr>
+      <w:r>
+        <w:t xml:space="preserve">Planer </w:t>
+      </w:r>
+    </w:p>
+    <w:p/>
+    <w:p>
+      <w:pPr>
+        <w:pStyle w:val="Listeavsnitt"/>
+        <w:numPr>
+          <w:ilvl w:val="0"/>
+          <w:numId w:val="20"/>
+        </w:numPr>
+      </w:pPr>
+      <w:r>
+        <w:t xml:space="preserve">Organisering og styring </w:t>
+      </w:r>
+    </w:p>
+    <w:p/>
+    <w:p>
+      <w:pPr>
+        <w:pStyle w:val="Listeavsnitt"/>
+        <w:numPr>
+          <w:ilvl w:val="0"/>
+          <w:numId w:val="20"/>
+        </w:numPr>
+      </w:pPr>
+      <w:r>
+        <w:t xml:space="preserve">Føringer og </w:t>
+      </w:r>
+      <w:proofErr w:type="spellStart"/>
+      <w:r>
+        <w:t>avgresninger</w:t>
+      </w:r>
+      <w:proofErr w:type="spellEnd"/>
+      <w:r>
+        <w:t xml:space="preserve"> </w:t>
+      </w:r>
+    </w:p>
+    <w:p/>
+    <w:p>
+      <w:pPr>
+        <w:pStyle w:val="Overskrift2"/>
+      </w:pPr>
+      <w:r>
+        <w:t xml:space="preserve">5.2 </w:t>
+      </w:r>
+      <w:proofErr w:type="spellStart"/>
+      <w:r>
+        <w:t>Belbins</w:t>
+      </w:r>
+      <w:proofErr w:type="spellEnd"/>
+      <w:r>
+        <w:t xml:space="preserve"> teamroller – hvordan lage et perfekt team? </w:t>
+      </w:r>
+    </w:p>
+    <w:p>
+      <w:pPr>
+        <w:rPr>
+          <w:rFonts w:ascii="Times New Roman" w:hAnsi="Times New Roman"/>
+          <w:bCs/>
+          <w:sz w:val="24"/>
+          <w:szCs w:val="24"/>
+        </w:rPr>
+      </w:pPr>
+      <w:r>
+        <w:rPr>
+          <w:rFonts w:ascii="Times New Roman" w:hAnsi="Times New Roman"/>
+          <w:bCs/>
+          <w:sz w:val="24"/>
+          <w:szCs w:val="24"/>
+        </w:rPr>
+        <w:t xml:space="preserve">Gruppen har lagt stor vekt på å kartlegge gruppestruktur, dermed har vi tatt for oss </w:t>
+      </w:r>
+      <w:proofErr w:type="spellStart"/>
+      <w:r>
+        <w:rPr>
+          <w:rFonts w:ascii="Times New Roman" w:hAnsi="Times New Roman"/>
+          <w:bCs/>
+          <w:sz w:val="24"/>
+          <w:szCs w:val="24"/>
+        </w:rPr>
+        <w:t>Belbins</w:t>
+      </w:r>
+      <w:proofErr w:type="spellEnd"/>
+      <w:r>
+        <w:rPr>
+          <w:rFonts w:ascii="Times New Roman" w:hAnsi="Times New Roman"/>
+          <w:bCs/>
+          <w:sz w:val="24"/>
+          <w:szCs w:val="24"/>
+        </w:rPr>
+        <w:t xml:space="preserve"> teamroller ved gruppedannelsen. Dette har en betydning for å lykke som et team.</w:t>
+      </w:r>
+    </w:p>
+    <w:p>
+      <w:pPr>
+        <w:rPr>
+          <w:rFonts w:ascii="Times New Roman" w:hAnsi="Times New Roman"/>
+          <w:bCs/>
+          <w:sz w:val="24"/>
+          <w:szCs w:val="24"/>
+        </w:rPr>
+      </w:pPr>
+    </w:p>
+    <w:p>
+      <w:pPr>
+        <w:rPr>
+          <w:rFonts w:ascii="Times New Roman" w:hAnsi="Times New Roman"/>
+          <w:sz w:val="24"/>
+          <w:szCs w:val="24"/>
+        </w:rPr>
+      </w:pPr>
+      <w:proofErr w:type="spellStart"/>
+      <w:r>
+        <w:rPr>
+          <w:rFonts w:ascii="Times New Roman" w:hAnsi="Times New Roman"/>
+          <w:bCs/>
+          <w:sz w:val="24"/>
+          <w:szCs w:val="24"/>
+        </w:rPr>
+        <w:t>Belbins</w:t>
+      </w:r>
+      <w:proofErr w:type="spellEnd"/>
+      <w:r>
+        <w:rPr>
+          <w:rFonts w:ascii="Times New Roman" w:hAnsi="Times New Roman"/>
+          <w:bCs/>
+          <w:sz w:val="24"/>
+          <w:szCs w:val="24"/>
+        </w:rPr>
+        <w:t xml:space="preserve"> teamroller er et resultat s</w:t>
+      </w:r>
+      <w:r>
+        <w:rPr>
+          <w:rFonts w:ascii="Times New Roman" w:hAnsi="Times New Roman"/>
+          <w:bCs/>
+          <w:sz w:val="24"/>
+          <w:szCs w:val="24"/>
+        </w:rPr>
+        <w:t>om er forsket over et tiår av dr</w:t>
+      </w:r>
+      <w:r>
+        <w:rPr>
+          <w:rFonts w:ascii="Times New Roman" w:hAnsi="Times New Roman"/>
+          <w:bCs/>
+          <w:sz w:val="24"/>
+          <w:szCs w:val="24"/>
+        </w:rPr>
+        <w:t xml:space="preserve">. R. Meredith </w:t>
+      </w:r>
+      <w:proofErr w:type="spellStart"/>
+      <w:r>
+        <w:rPr>
+          <w:rFonts w:ascii="Times New Roman" w:hAnsi="Times New Roman"/>
+          <w:bCs/>
+          <w:sz w:val="24"/>
+          <w:szCs w:val="24"/>
+        </w:rPr>
+        <w:t>Belbin</w:t>
+      </w:r>
+      <w:proofErr w:type="spellEnd"/>
+      <w:r>
+        <w:rPr>
+          <w:rFonts w:ascii="Times New Roman" w:hAnsi="Times New Roman"/>
+          <w:bCs/>
+          <w:sz w:val="24"/>
+          <w:szCs w:val="24"/>
+        </w:rPr>
+        <w:t xml:space="preserve"> ved Administrative Staff College. Ifølge dr. </w:t>
+      </w:r>
+      <w:proofErr w:type="spellStart"/>
+      <w:r>
+        <w:rPr>
+          <w:rFonts w:ascii="Times New Roman" w:hAnsi="Times New Roman"/>
+          <w:bCs/>
+          <w:sz w:val="24"/>
+          <w:szCs w:val="24"/>
+        </w:rPr>
+        <w:t>Belbins</w:t>
+      </w:r>
+      <w:proofErr w:type="spellEnd"/>
+      <w:r>
+        <w:rPr>
+          <w:rFonts w:ascii="Times New Roman" w:hAnsi="Times New Roman"/>
+          <w:bCs/>
+          <w:sz w:val="24"/>
+          <w:szCs w:val="24"/>
+        </w:rPr>
+        <w:t xml:space="preserve"> hevde han at feil sammensatt av et team er </w:t>
+      </w:r>
+      <w:r>
+        <w:rPr>
+          <w:rFonts w:ascii="Times New Roman" w:hAnsi="Times New Roman"/>
+          <w:bCs/>
+          <w:sz w:val="24"/>
+          <w:szCs w:val="24"/>
+        </w:rPr>
+        <w:t xml:space="preserve">en årsak </w:t>
+      </w:r>
+      <w:r>
+        <w:rPr>
+          <w:rFonts w:ascii="Times New Roman" w:hAnsi="Times New Roman"/>
+          <w:bCs/>
+          <w:sz w:val="24"/>
+          <w:szCs w:val="24"/>
+        </w:rPr>
+        <w:t xml:space="preserve">til at team ofte mislykkes. For å forstå hvordan menneskelige organisasjoner fungerer, og hvordan vi kan få dem til å utvikle seg og fungere bedre, så representerer </w:t>
+      </w:r>
+      <w:proofErr w:type="spellStart"/>
+      <w:r>
+        <w:rPr>
+          <w:rFonts w:ascii="Times New Roman" w:hAnsi="Times New Roman"/>
+          <w:bCs/>
+          <w:sz w:val="24"/>
+          <w:szCs w:val="24"/>
+        </w:rPr>
+        <w:t>Belbins</w:t>
+      </w:r>
+      <w:proofErr w:type="spellEnd"/>
+      <w:r>
+        <w:rPr>
+          <w:rFonts w:ascii="Times New Roman" w:hAnsi="Times New Roman"/>
+          <w:bCs/>
+          <w:sz w:val="24"/>
+          <w:szCs w:val="24"/>
+        </w:rPr>
+        <w:t xml:space="preserve"> forskning og arbeidsmetoder som et svært viktig bidrag. Resultatet av fo</w:t>
+      </w:r>
+      <w:r>
+        <w:rPr>
+          <w:rFonts w:ascii="Times New Roman" w:hAnsi="Times New Roman"/>
+          <w:bCs/>
+          <w:sz w:val="24"/>
+          <w:szCs w:val="24"/>
+        </w:rPr>
+        <w:t>rskningen ble det oppdaget og grunnlagt</w:t>
+      </w:r>
+      <w:r>
+        <w:rPr>
+          <w:rFonts w:ascii="Times New Roman" w:hAnsi="Times New Roman"/>
+          <w:bCs/>
+          <w:sz w:val="24"/>
+          <w:szCs w:val="24"/>
+        </w:rPr>
+        <w:t xml:space="preserve"> ni teamroller, som er nøkkelen bak suksess</w:t>
+      </w:r>
+      <w:r>
+        <w:rPr>
+          <w:rFonts w:ascii="Times New Roman" w:hAnsi="Times New Roman"/>
+          <w:bCs/>
+          <w:sz w:val="24"/>
+          <w:szCs w:val="24"/>
+        </w:rPr>
+        <w:t xml:space="preserve"> </w:t>
+      </w:r>
+      <w:sdt>
+        <w:sdtPr>
+          <w:rPr>
+            <w:rFonts w:ascii="Times New Roman" w:hAnsi="Times New Roman"/>
+            <w:sz w:val="24"/>
+            <w:szCs w:val="24"/>
+          </w:rPr>
+          <w:id w:val="1424916485"/>
+          <w:citation/>
+        </w:sdtPr>
+        <w:sdtContent>
+          <w:r>
+            <w:rPr>
+              <w:rFonts w:ascii="Times New Roman" w:hAnsi="Times New Roman"/>
+              <w:sz w:val="24"/>
+              <w:szCs w:val="24"/>
+            </w:rPr>
+            <w:fldChar w:fldCharType="begin"/>
+          </w:r>
+          <w:r>
+            <w:rPr>
+              <w:rFonts w:ascii="Times New Roman" w:hAnsi="Times New Roman"/>
+              <w:sz w:val="24"/>
+              <w:szCs w:val="24"/>
+              <w:lang/>
+            </w:rPr>
+            <w:instrText xml:space="preserve"> CITATION Inm07 \l 31764 </w:instrText>
+          </w:r>
+          <w:r>
+            <w:rPr>
+              <w:rFonts w:ascii="Times New Roman" w:hAnsi="Times New Roman"/>
+              <w:sz w:val="24"/>
+              <w:szCs w:val="24"/>
+            </w:rPr>
+            <w:fldChar w:fldCharType="separate"/>
+          </w:r>
+          <w:r>
+            <w:rPr>
+              <w:rFonts w:ascii="Times New Roman" w:hAnsi="Times New Roman"/>
+              <w:noProof/>
+              <w:sz w:val="24"/>
+              <w:szCs w:val="24"/>
+              <w:lang/>
+            </w:rPr>
+            <w:t>(Inmente Ressurs AS, 2007)</w:t>
+          </w:r>
+          <w:r>
+            <w:rPr>
+              <w:rFonts w:ascii="Times New Roman" w:hAnsi="Times New Roman"/>
+              <w:sz w:val="24"/>
+              <w:szCs w:val="24"/>
+            </w:rPr>
+            <w:fldChar w:fldCharType="end"/>
+          </w:r>
+        </w:sdtContent>
+      </w:sdt>
+      <w:r>
+        <w:rPr>
+          <w:rFonts w:ascii="Times New Roman" w:hAnsi="Times New Roman"/>
+          <w:sz w:val="24"/>
+          <w:szCs w:val="24"/>
+        </w:rPr>
+        <w:t>.</w:t>
+      </w:r>
+    </w:p>
+    <w:p>
+      <w:pPr>
+        <w:rPr>
+          <w:rFonts w:ascii="Times New Roman" w:hAnsi="Times New Roman"/>
+          <w:sz w:val="24"/>
+          <w:szCs w:val="24"/>
+        </w:rPr>
+      </w:pPr>
+    </w:p>
+    <w:p>
+      <w:pPr>
+        <w:rPr>
+          <w:rFonts w:ascii="Times New Roman" w:hAnsi="Times New Roman"/>
+          <w:b/>
+          <w:sz w:val="24"/>
+          <w:szCs w:val="24"/>
+        </w:rPr>
+      </w:pPr>
+      <w:proofErr w:type="spellStart"/>
+      <w:r>
+        <w:rPr>
+          <w:rFonts w:ascii="Times New Roman" w:hAnsi="Times New Roman"/>
+          <w:b/>
+          <w:sz w:val="24"/>
+          <w:szCs w:val="24"/>
+        </w:rPr>
+        <w:t>Belbins</w:t>
+      </w:r>
+      <w:proofErr w:type="spellEnd"/>
+      <w:r>
+        <w:rPr>
+          <w:rFonts w:ascii="Times New Roman" w:hAnsi="Times New Roman"/>
+          <w:b/>
+          <w:sz w:val="24"/>
+          <w:szCs w:val="24"/>
+        </w:rPr>
+        <w:t xml:space="preserve"> teamroller består av følgende: </w:t>
+      </w:r>
     </w:p>
     <w:p>
       <w:pPr>
@@ -6433,218 +7146,49 @@
       <w:r>
         <w:rPr>
           <w:rFonts w:ascii="Times New Roman" w:hAnsi="Times New Roman"/>
-          <w:sz w:val="24"/>
-          <w:szCs w:val="24"/>
-        </w:rPr>
-        <w:t>Idéskaper</w:t>
-      </w:r>
-    </w:p>
-    <w:p>
-      <w:pPr>
-        <w:pStyle w:val="Listeavsnitt"/>
-        <w:numPr>
-          <w:ilvl w:val="0"/>
-          <w:numId w:val="13"/>
-        </w:numPr>
-        <w:spacing w:before="0" w:after="0"/>
-        <w:rPr>
-          <w:rFonts w:ascii="Times New Roman" w:hAnsi="Times New Roman"/>
-          <w:sz w:val="24"/>
-          <w:szCs w:val="24"/>
-        </w:rPr>
-      </w:pPr>
-      <w:r>
-        <w:rPr>
-          <w:rFonts w:ascii="Times New Roman" w:hAnsi="Times New Roman"/>
-          <w:sz w:val="24"/>
-          <w:szCs w:val="24"/>
-        </w:rPr>
-        <w:t xml:space="preserve">Analytiker </w:t>
-      </w:r>
-    </w:p>
-    <w:p>
-      <w:pPr>
-        <w:pStyle w:val="Listeavsnitt"/>
-        <w:numPr>
-          <w:ilvl w:val="0"/>
-          <w:numId w:val="13"/>
-        </w:numPr>
-        <w:spacing w:before="0" w:after="0"/>
-        <w:rPr>
-          <w:rFonts w:ascii="Times New Roman" w:hAnsi="Times New Roman"/>
-          <w:sz w:val="24"/>
-          <w:szCs w:val="24"/>
-        </w:rPr>
-      </w:pPr>
-      <w:r>
-        <w:rPr>
-          <w:rFonts w:ascii="Times New Roman" w:hAnsi="Times New Roman"/>
-          <w:sz w:val="24"/>
-          <w:szCs w:val="24"/>
-        </w:rPr>
-        <w:t xml:space="preserve">Spesialist </w:t>
-      </w:r>
-    </w:p>
-    <w:p>
-      <w:pPr>
-        <w:pStyle w:val="Listeavsnitt"/>
-        <w:numPr>
-          <w:ilvl w:val="0"/>
-          <w:numId w:val="13"/>
-        </w:numPr>
-        <w:spacing w:before="0" w:after="0"/>
-        <w:rPr>
-          <w:rFonts w:ascii="Times New Roman" w:hAnsi="Times New Roman"/>
-          <w:sz w:val="24"/>
-          <w:szCs w:val="24"/>
-        </w:rPr>
-      </w:pPr>
-      <w:r>
-        <w:rPr>
-          <w:rFonts w:ascii="Times New Roman" w:hAnsi="Times New Roman"/>
-          <w:sz w:val="24"/>
-          <w:szCs w:val="24"/>
-        </w:rPr>
-        <w:t>Koordinator</w:t>
-      </w:r>
-    </w:p>
-    <w:p>
-      <w:pPr>
-        <w:pStyle w:val="Listeavsnitt"/>
-        <w:numPr>
-          <w:ilvl w:val="0"/>
-          <w:numId w:val="13"/>
-        </w:numPr>
-        <w:spacing w:before="0" w:after="0"/>
-        <w:rPr>
-          <w:rFonts w:ascii="Times New Roman" w:hAnsi="Times New Roman"/>
-          <w:sz w:val="24"/>
-          <w:szCs w:val="24"/>
-        </w:rPr>
-      </w:pPr>
-      <w:proofErr w:type="spellStart"/>
-      <w:r>
-        <w:rPr>
-          <w:rFonts w:ascii="Times New Roman" w:hAnsi="Times New Roman"/>
-          <w:sz w:val="24"/>
-          <w:szCs w:val="24"/>
-        </w:rPr>
-        <w:t>Ressursinnhenter</w:t>
-      </w:r>
-      <w:proofErr w:type="spellEnd"/>
-    </w:p>
-    <w:p>
-      <w:pPr>
-        <w:pStyle w:val="Listeavsnitt"/>
-        <w:numPr>
-          <w:ilvl w:val="0"/>
-          <w:numId w:val="13"/>
-        </w:numPr>
-        <w:spacing w:before="0" w:after="0"/>
-        <w:rPr>
-          <w:rFonts w:ascii="Times New Roman" w:hAnsi="Times New Roman"/>
-          <w:sz w:val="24"/>
-          <w:szCs w:val="24"/>
-        </w:rPr>
-      </w:pPr>
-      <w:r>
-        <w:rPr>
-          <w:rFonts w:ascii="Times New Roman" w:hAnsi="Times New Roman"/>
-          <w:sz w:val="24"/>
-          <w:szCs w:val="24"/>
-        </w:rPr>
-        <w:t>Lagspiller</w:t>
-      </w:r>
-    </w:p>
-    <w:p>
-      <w:pPr>
-        <w:pStyle w:val="Listeavsnitt"/>
-        <w:numPr>
-          <w:ilvl w:val="0"/>
-          <w:numId w:val="13"/>
-        </w:numPr>
-        <w:spacing w:before="0" w:after="0"/>
-        <w:rPr>
-          <w:rFonts w:ascii="Times New Roman" w:hAnsi="Times New Roman"/>
-          <w:sz w:val="24"/>
-          <w:szCs w:val="24"/>
-        </w:rPr>
-      </w:pPr>
-      <w:r>
-        <w:rPr>
-          <w:rFonts w:ascii="Times New Roman" w:hAnsi="Times New Roman"/>
-          <w:sz w:val="24"/>
-          <w:szCs w:val="24"/>
-        </w:rPr>
-        <w:t>Pådriver</w:t>
-      </w:r>
-    </w:p>
-    <w:p>
-      <w:pPr>
-        <w:pStyle w:val="Listeavsnitt"/>
-        <w:numPr>
-          <w:ilvl w:val="0"/>
-          <w:numId w:val="13"/>
-        </w:numPr>
-        <w:spacing w:before="0" w:after="0"/>
-        <w:rPr>
-          <w:rFonts w:ascii="Times New Roman" w:hAnsi="Times New Roman"/>
-          <w:sz w:val="24"/>
-          <w:szCs w:val="24"/>
-        </w:rPr>
-      </w:pPr>
-      <w:r>
-        <w:rPr>
-          <w:rFonts w:ascii="Times New Roman" w:hAnsi="Times New Roman"/>
-          <w:sz w:val="24"/>
-          <w:szCs w:val="24"/>
-        </w:rPr>
-        <w:t>Iverksetter</w:t>
-      </w:r>
-    </w:p>
-    <w:p>
-      <w:pPr>
-        <w:pStyle w:val="Listeavsnitt"/>
-        <w:numPr>
-          <w:ilvl w:val="0"/>
-          <w:numId w:val="13"/>
-        </w:numPr>
-        <w:spacing w:before="0" w:after="0"/>
-        <w:rPr>
-          <w:rFonts w:ascii="Times New Roman" w:hAnsi="Times New Roman"/>
-          <w:sz w:val="24"/>
-          <w:szCs w:val="24"/>
-        </w:rPr>
-      </w:pPr>
-      <w:r>
-        <w:rPr>
-          <w:rFonts w:ascii="Times New Roman" w:hAnsi="Times New Roman"/>
-          <w:sz w:val="24"/>
-          <w:szCs w:val="24"/>
-        </w:rPr>
-        <w:t>Avslutter</w:t>
-      </w:r>
-    </w:p>
-    <w:p>
-      <w:pPr>
-        <w:rPr>
-          <w:rFonts w:ascii="Times New Roman" w:hAnsi="Times New Roman"/>
-          <w:sz w:val="24"/>
-          <w:szCs w:val="24"/>
-        </w:rPr>
-      </w:pPr>
-      <w:r>
-        <w:rPr>
-          <w:rFonts w:ascii="Times New Roman" w:hAnsi="Times New Roman"/>
           <w:noProof/>
           <w:sz w:val="24"/>
           <w:szCs w:val="24"/>
           <w:lang w:val="en-US"/>
         </w:rPr>
         <w:drawing>
-          <wp:inline distT="0" distB="0" distL="0" distR="0" wp14:anchorId="3D9D98C9" wp14:editId="61FB22EC">
-            <wp:extent cx="2628900" cy="2587625"/>
-            <wp:effectExtent l="0" t="0" r="12700" b="3175"/>
+          <wp:anchor distT="0" distB="0" distL="114300" distR="114300" simplePos="0" relativeHeight="251660288" behindDoc="0" locked="0" layoutInCell="1" allowOverlap="1" wp14:anchorId="497F7412" wp14:editId="468D2440">
+            <wp:simplePos x="0" y="0"/>
+            <wp:positionH relativeFrom="column">
+              <wp:posOffset>3200400</wp:posOffset>
+            </wp:positionH>
+            <wp:positionV relativeFrom="paragraph">
+              <wp:posOffset>128905</wp:posOffset>
+            </wp:positionV>
+            <wp:extent cx="2171700" cy="2137410"/>
+            <wp:effectExtent l="0" t="0" r="12700" b="0"/>
+            <wp:wrapTight wrapText="bothSides">
+              <wp:wrapPolygon edited="0">
+                <wp:start x="9347" y="0"/>
+                <wp:lineTo x="4295" y="1797"/>
+                <wp:lineTo x="2274" y="3080"/>
+                <wp:lineTo x="2274" y="4107"/>
+                <wp:lineTo x="0" y="8214"/>
+                <wp:lineTo x="0" y="11037"/>
+                <wp:lineTo x="1011" y="12321"/>
+                <wp:lineTo x="758" y="13604"/>
+                <wp:lineTo x="758" y="16428"/>
+                <wp:lineTo x="5053" y="20535"/>
+                <wp:lineTo x="6568" y="21305"/>
+                <wp:lineTo x="14905" y="21305"/>
+                <wp:lineTo x="16421" y="20535"/>
+                <wp:lineTo x="20968" y="16428"/>
+                <wp:lineTo x="20968" y="14118"/>
+                <wp:lineTo x="20463" y="12321"/>
+                <wp:lineTo x="21474" y="11037"/>
+                <wp:lineTo x="21474" y="7957"/>
+                <wp:lineTo x="19200" y="4107"/>
+                <wp:lineTo x="19453" y="3080"/>
+                <wp:lineTo x="16674" y="1540"/>
+                <wp:lineTo x="12126" y="0"/>
+                <wp:lineTo x="9347" y="0"/>
+              </wp:wrapPolygon>
+            </wp:wrapTight>
             <wp:docPr id="5" name="Bilde 5" descr="Macintosh HD:Users:joannerasadhurai:Desktop:BelbinRollen.png"/>
             <wp:cNvGraphicFramePr>
               <a:graphicFrameLocks xmlns:a="http://schemas.openxmlformats.org/drawingml/2006/main" noChangeAspect="1"/>
@@ -6659,7 +7203,7 @@
                     </pic:cNvPicPr>
                   </pic:nvPicPr>
                   <pic:blipFill>
-                    <a:blip r:embed="rId15">
+                    <a:blip r:embed="rId14">
                       <a:extLst>
                         <a:ext uri="{28A0092B-C50C-407E-A947-70E740481C1C}">
                           <a14:useLocalDpi xmlns:a14="http://schemas.microsoft.com/office/drawing/2010/main" val="0"/>
@@ -6674,7 +7218,7 @@
                   <pic:spPr bwMode="auto">
                     <a:xfrm>
                       <a:off x="0" y="0"/>
-                      <a:ext cx="2628900" cy="2587625"/>
+                      <a:ext cx="2171700" cy="2137410"/>
                     </a:xfrm>
                     <a:prstGeom prst="rect">
                       <a:avLst/>
@@ -6687,10 +7231,212 @@
                 </pic:pic>
               </a:graphicData>
             </a:graphic>
-          </wp:inline>
+            <wp14:sizeRelH relativeFrom="page">
+              <wp14:pctWidth>0</wp14:pctWidth>
+            </wp14:sizeRelH>
+            <wp14:sizeRelV relativeFrom="page">
+              <wp14:pctHeight>0</wp14:pctHeight>
+            </wp14:sizeRelV>
+          </wp:anchor>
         </w:drawing>
       </w:r>
       <w:r>
+        <w:rPr>
+          <w:rFonts w:ascii="Times New Roman" w:hAnsi="Times New Roman"/>
+          <w:sz w:val="24"/>
+          <w:szCs w:val="24"/>
+        </w:rPr>
+        <w:t>Idéskaper</w:t>
+      </w:r>
+    </w:p>
+    <w:p>
+      <w:pPr>
+        <w:pStyle w:val="Listeavsnitt"/>
+        <w:numPr>
+          <w:ilvl w:val="0"/>
+          <w:numId w:val="13"/>
+        </w:numPr>
+        <w:spacing w:before="0" w:after="0"/>
+        <w:rPr>
+          <w:rFonts w:ascii="Times New Roman" w:hAnsi="Times New Roman"/>
+          <w:sz w:val="24"/>
+          <w:szCs w:val="24"/>
+        </w:rPr>
+      </w:pPr>
+      <w:r>
+        <w:rPr>
+          <w:rFonts w:ascii="Times New Roman" w:hAnsi="Times New Roman"/>
+          <w:sz w:val="24"/>
+          <w:szCs w:val="24"/>
+        </w:rPr>
+        <w:t xml:space="preserve">Analytiker </w:t>
+      </w:r>
+    </w:p>
+    <w:p>
+      <w:pPr>
+        <w:pStyle w:val="Listeavsnitt"/>
+        <w:numPr>
+          <w:ilvl w:val="0"/>
+          <w:numId w:val="13"/>
+        </w:numPr>
+        <w:spacing w:before="0" w:after="0"/>
+        <w:rPr>
+          <w:rFonts w:ascii="Times New Roman" w:hAnsi="Times New Roman"/>
+          <w:sz w:val="24"/>
+          <w:szCs w:val="24"/>
+        </w:rPr>
+      </w:pPr>
+      <w:r>
+        <w:rPr>
+          <w:rFonts w:ascii="Times New Roman" w:hAnsi="Times New Roman"/>
+          <w:sz w:val="24"/>
+          <w:szCs w:val="24"/>
+        </w:rPr>
+        <w:t xml:space="preserve">Spesialist </w:t>
+      </w:r>
+    </w:p>
+    <w:p>
+      <w:pPr>
+        <w:pStyle w:val="Listeavsnitt"/>
+        <w:numPr>
+          <w:ilvl w:val="0"/>
+          <w:numId w:val="13"/>
+        </w:numPr>
+        <w:spacing w:before="0" w:after="0"/>
+        <w:rPr>
+          <w:rFonts w:ascii="Times New Roman" w:hAnsi="Times New Roman"/>
+          <w:sz w:val="24"/>
+          <w:szCs w:val="24"/>
+        </w:rPr>
+      </w:pPr>
+      <w:r>
+        <w:rPr>
+          <w:rFonts w:ascii="Times New Roman" w:hAnsi="Times New Roman"/>
+          <w:sz w:val="24"/>
+          <w:szCs w:val="24"/>
+        </w:rPr>
+        <w:t>Koordinator</w:t>
+      </w:r>
+    </w:p>
+    <w:p>
+      <w:pPr>
+        <w:pStyle w:val="Listeavsnitt"/>
+        <w:numPr>
+          <w:ilvl w:val="0"/>
+          <w:numId w:val="13"/>
+        </w:numPr>
+        <w:spacing w:before="0" w:after="0"/>
+        <w:rPr>
+          <w:rFonts w:ascii="Times New Roman" w:hAnsi="Times New Roman"/>
+          <w:sz w:val="24"/>
+          <w:szCs w:val="24"/>
+        </w:rPr>
+      </w:pPr>
+      <w:proofErr w:type="spellStart"/>
+      <w:r>
+        <w:rPr>
+          <w:rFonts w:ascii="Times New Roman" w:hAnsi="Times New Roman"/>
+          <w:sz w:val="24"/>
+          <w:szCs w:val="24"/>
+        </w:rPr>
+        <w:t>Ressursinnhenter</w:t>
+      </w:r>
+      <w:proofErr w:type="spellEnd"/>
+    </w:p>
+    <w:p>
+      <w:pPr>
+        <w:pStyle w:val="Listeavsnitt"/>
+        <w:numPr>
+          <w:ilvl w:val="0"/>
+          <w:numId w:val="13"/>
+        </w:numPr>
+        <w:spacing w:before="0" w:after="0"/>
+        <w:rPr>
+          <w:rFonts w:ascii="Times New Roman" w:hAnsi="Times New Roman"/>
+          <w:sz w:val="24"/>
+          <w:szCs w:val="24"/>
+        </w:rPr>
+      </w:pPr>
+      <w:r>
+        <w:rPr>
+          <w:rFonts w:ascii="Times New Roman" w:hAnsi="Times New Roman"/>
+          <w:sz w:val="24"/>
+          <w:szCs w:val="24"/>
+        </w:rPr>
+        <w:t>Lagspiller</w:t>
+      </w:r>
+    </w:p>
+    <w:p>
+      <w:pPr>
+        <w:pStyle w:val="Listeavsnitt"/>
+        <w:numPr>
+          <w:ilvl w:val="0"/>
+          <w:numId w:val="13"/>
+        </w:numPr>
+        <w:spacing w:before="0" w:after="0"/>
+        <w:rPr>
+          <w:rFonts w:ascii="Times New Roman" w:hAnsi="Times New Roman"/>
+          <w:sz w:val="24"/>
+          <w:szCs w:val="24"/>
+        </w:rPr>
+      </w:pPr>
+      <w:r>
+        <w:rPr>
+          <w:rFonts w:ascii="Times New Roman" w:hAnsi="Times New Roman"/>
+          <w:sz w:val="24"/>
+          <w:szCs w:val="24"/>
+        </w:rPr>
+        <w:t>Pådriver</w:t>
+      </w:r>
+    </w:p>
+    <w:p>
+      <w:pPr>
+        <w:pStyle w:val="Listeavsnitt"/>
+        <w:numPr>
+          <w:ilvl w:val="0"/>
+          <w:numId w:val="13"/>
+        </w:numPr>
+        <w:spacing w:before="0" w:after="0"/>
+        <w:rPr>
+          <w:rFonts w:ascii="Times New Roman" w:hAnsi="Times New Roman"/>
+          <w:sz w:val="24"/>
+          <w:szCs w:val="24"/>
+        </w:rPr>
+      </w:pPr>
+      <w:r>
+        <w:rPr>
+          <w:rFonts w:ascii="Times New Roman" w:hAnsi="Times New Roman"/>
+          <w:sz w:val="24"/>
+          <w:szCs w:val="24"/>
+        </w:rPr>
+        <w:t>Iverksetter</w:t>
+      </w:r>
+    </w:p>
+    <w:p>
+      <w:pPr>
+        <w:pStyle w:val="Listeavsnitt"/>
+        <w:numPr>
+          <w:ilvl w:val="0"/>
+          <w:numId w:val="13"/>
+        </w:numPr>
+        <w:spacing w:before="0" w:after="0"/>
+        <w:rPr>
+          <w:rFonts w:ascii="Times New Roman" w:hAnsi="Times New Roman"/>
+          <w:sz w:val="24"/>
+          <w:szCs w:val="24"/>
+        </w:rPr>
+      </w:pPr>
+      <w:r>
+        <w:rPr>
+          <w:rFonts w:ascii="Times New Roman" w:hAnsi="Times New Roman"/>
+          <w:sz w:val="24"/>
+          <w:szCs w:val="24"/>
+        </w:rPr>
+        <w:t>Avslutter</w:t>
+      </w:r>
+    </w:p>
+    <w:p>
+      <w:pPr>
         <w:rPr>
           <w:rFonts w:ascii="Times New Roman" w:hAnsi="Times New Roman"/>
           <w:b/>
@@ -6699,7 +7445,49 @@
           <w:sz w:val="24"/>
           <w:szCs w:val="24"/>
         </w:rPr>
+      </w:pPr>
+      <w:r>
+        <w:rPr>
+          <w:rFonts w:ascii="Times New Roman" w:hAnsi="Times New Roman"/>
+          <w:b/>
+          <w:i/>
+          <w:color w:val="FF0000"/>
+          <w:sz w:val="24"/>
+          <w:szCs w:val="24"/>
+        </w:rPr>
         <w:br/>
+      </w:r>
+    </w:p>
+    <w:p>
+      <w:pPr>
+        <w:rPr>
+          <w:rFonts w:ascii="Times New Roman" w:hAnsi="Times New Roman"/>
+          <w:b/>
+          <w:i/>
+          <w:color w:val="FF0000"/>
+          <w:sz w:val="24"/>
+          <w:szCs w:val="24"/>
+        </w:rPr>
+      </w:pPr>
+    </w:p>
+    <w:p>
+      <w:pPr>
+        <w:rPr>
+          <w:rFonts w:ascii="Times New Roman" w:hAnsi="Times New Roman"/>
+          <w:sz w:val="24"/>
+          <w:szCs w:val="24"/>
+        </w:rPr>
+      </w:pPr>
+      <w:r>
+        <w:rPr>
+          <w:rFonts w:ascii="Times New Roman" w:hAnsi="Times New Roman"/>
+          <w:b/>
+          <w:i/>
+          <w:color w:val="FF0000"/>
+          <w:sz w:val="24"/>
+          <w:szCs w:val="24"/>
+          <w:highlight w:val="yellow"/>
+        </w:rPr>
         <w:t>LAGE BILDE I PHOTOSHOP (Sprint5)</w:t>
       </w:r>
     </w:p>
@@ -6716,18 +7504,19 @@
       <w:pPr>
         <w:rPr>
           <w:rFonts w:ascii="Times New Roman" w:hAnsi="Times New Roman"/>
-          <w:sz w:val="24"/>
-          <w:szCs w:val="24"/>
-        </w:rPr>
-      </w:pPr>
-      <w:proofErr w:type="spellStart"/>
-      <w:r>
-        <w:rPr>
-          <w:rFonts w:ascii="Times New Roman" w:hAnsi="Times New Roman"/>
           <w:bCs/>
           <w:sz w:val="24"/>
           <w:szCs w:val="24"/>
         </w:rPr>
+      </w:pPr>
+      <w:proofErr w:type="spellStart"/>
+      <w:r>
+        <w:rPr>
+          <w:rFonts w:ascii="Times New Roman" w:hAnsi="Times New Roman"/>
+          <w:bCs/>
+          <w:sz w:val="24"/>
+          <w:szCs w:val="24"/>
+        </w:rPr>
         <w:t>Belbinstest</w:t>
       </w:r>
       <w:proofErr w:type="spellEnd"/>
@@ -6747,7 +7536,7 @@
           <w:sz w:val="24"/>
           <w:szCs w:val="24"/>
         </w:rPr>
-        <w:t xml:space="preserve"> teamtrening, men også få innsikt på gruppestrukturen.</w:t>
+        <w:t xml:space="preserve"> teamtrening, men også for å få </w:t>
       </w:r>
       <w:r>
         <w:rPr>
@@ -6756,6 +7545,15 @@
           <w:sz w:val="24"/>
           <w:szCs w:val="24"/>
         </w:rPr>
+        <w:t>innsikt på gruppestrukturen.</w:t>
+      </w:r>
+      <w:r>
+        <w:rPr>
+          <w:rFonts w:ascii="Times New Roman" w:hAnsi="Times New Roman"/>
+          <w:bCs/>
+          <w:sz w:val="24"/>
+          <w:szCs w:val="24"/>
+        </w:rPr>
         <w:t xml:space="preserve"> </w:t>
       </w:r>
       <w:r>
@@ -6774,7 +7572,45 @@
           <w:sz w:val="24"/>
           <w:szCs w:val="24"/>
         </w:rPr>
-        <w:t xml:space="preserve"> er at medlemmene i gruppen blir bevist på egne og andres roller. Dermed bidrar dette til enklere å kunne akseptere hverandres væremåte. “</w:t>
+        <w:t xml:space="preserve"> er at medlemmene i gruppen blir bevist på egne og andres roller. Dermed bidrar dette til enklere å kunne akseptere hverandres væremåte. </w:t>
+      </w:r>
+      <w:proofErr w:type="spellStart"/>
+      <w:r>
+        <w:rPr>
+          <w:rFonts w:ascii="Times New Roman" w:hAnsi="Times New Roman"/>
+          <w:bCs/>
+          <w:sz w:val="24"/>
+          <w:szCs w:val="24"/>
+        </w:rPr>
+        <w:t>Bedriftlo</w:t>
+      </w:r>
+      <w:r>
+        <w:rPr>
+          <w:rFonts w:ascii="Times New Roman" w:hAnsi="Times New Roman"/>
+          <w:bCs/>
+          <w:sz w:val="24"/>
+          <w:szCs w:val="24"/>
+        </w:rPr>
+        <w:t>sene</w:t>
+      </w:r>
+      <w:proofErr w:type="spellEnd"/>
+      <w:r>
+        <w:rPr>
+          <w:rFonts w:ascii="Times New Roman" w:hAnsi="Times New Roman"/>
+          <w:bCs/>
+          <w:sz w:val="24"/>
+          <w:szCs w:val="24"/>
+        </w:rPr>
+        <w:t xml:space="preserve"> – </w:t>
+      </w:r>
+      <w:r>
+        <w:rPr>
+          <w:rFonts w:ascii="Times New Roman" w:hAnsi="Times New Roman"/>
+          <w:bCs/>
+          <w:sz w:val="24"/>
+          <w:szCs w:val="24"/>
+        </w:rPr>
+        <w:t>“</w:t>
       </w:r>
       <w:r>
         <w:rPr>
@@ -6793,26 +7629,149 @@
           <w:sz w:val="24"/>
           <w:szCs w:val="24"/>
         </w:rPr>
-        <w:t xml:space="preserve">.” (sitat 16.01.13) </w:t>
-      </w:r>
-      <w:hyperlink r:id="rId16" w:history="1">
-        <w:r>
+        <w:t>.</w:t>
+      </w:r>
+      <w:r>
+        <w:rPr>
+          <w:rFonts w:ascii="Times New Roman" w:hAnsi="Times New Roman"/>
+          <w:i/>
+          <w:sz w:val="24"/>
+          <w:szCs w:val="24"/>
+        </w:rPr>
+        <w:t xml:space="preserve">” </w:t>
+      </w:r>
+      <w:sdt>
+        <w:sdtPr>
           <w:rPr>
-            <w:rStyle w:val="Hyperkobling"/>
             <w:rFonts w:ascii="Times New Roman" w:hAnsi="Times New Roman"/>
+            <w:i/>
             <w:sz w:val="24"/>
             <w:szCs w:val="24"/>
           </w:rPr>
-          <w:t>http://www.bedriftslosene.com/Fagdrypp_mai.html</w:t>
-        </w:r>
-      </w:hyperlink>
-      <w:r>
-        <w:rPr>
-          <w:rFonts w:ascii="Times New Roman" w:hAnsi="Times New Roman"/>
-          <w:sz w:val="24"/>
-          <w:szCs w:val="24"/>
-        </w:rPr>
-        <w:t xml:space="preserve"> Gruppen har satt oss inn i teamrolle-modellen til </w:t>
+          <w:id w:val="1039389942"/>
+          <w:citation/>
+        </w:sdtPr>
+        <w:sdtContent>
+          <w:r>
+            <w:rPr>
+              <w:rFonts w:ascii="Times New Roman" w:hAnsi="Times New Roman"/>
+              <w:i/>
+              <w:sz w:val="24"/>
+              <w:szCs w:val="24"/>
+            </w:rPr>
+            <w:fldChar w:fldCharType="begin"/>
+          </w:r>
+          <w:r>
+            <w:rPr>
+              <w:rFonts w:ascii="Times New Roman" w:hAnsi="Times New Roman"/>
+              <w:sz w:val="24"/>
+              <w:szCs w:val="24"/>
+              <w:lang/>
+            </w:rPr>
+            <w:instrText xml:space="preserve">CITATION Plassholder2 \l 31764 </w:instrText>
+          </w:r>
+          <w:r>
+            <w:rPr>
+              <w:rFonts w:ascii="Times New Roman" w:hAnsi="Times New Roman"/>
+              <w:i/>
+              <w:sz w:val="24"/>
+              <w:szCs w:val="24"/>
+            </w:rPr>
+            <w:fldChar w:fldCharType="separate"/>
+          </w:r>
+          <w:r>
+            <w:rPr>
+              <w:rFonts w:ascii="Times New Roman" w:hAnsi="Times New Roman"/>
+              <w:noProof/>
+              <w:sz w:val="24"/>
+              <w:szCs w:val="24"/>
+              <w:lang/>
+            </w:rPr>
+            <w:t>(Bedriftslosene, 2010)</w:t>
+          </w:r>
+          <w:r>
+            <w:rPr>
+              <w:rFonts w:ascii="Times New Roman" w:hAnsi="Times New Roman"/>
+              <w:i/>
+              <w:sz w:val="24"/>
+              <w:szCs w:val="24"/>
+            </w:rPr>
+            <w:fldChar w:fldCharType="end"/>
+          </w:r>
+        </w:sdtContent>
+      </w:sdt>
+      <w:r>
+        <w:rPr>
+          <w:rFonts w:ascii="Times New Roman" w:hAnsi="Times New Roman"/>
+          <w:i/>
+          <w:sz w:val="24"/>
+          <w:szCs w:val="24"/>
+        </w:rPr>
+        <w:t xml:space="preserve">. </w:t>
+      </w:r>
+    </w:p>
+    <w:p>
+      <w:pPr>
+        <w:rPr>
+          <w:rFonts w:ascii="Times New Roman" w:hAnsi="Times New Roman"/>
+          <w:sz w:val="24"/>
+          <w:szCs w:val="24"/>
+        </w:rPr>
+      </w:pPr>
+    </w:p>
+    <w:p>
+      <w:pPr>
+        <w:pStyle w:val="Overskrift3"/>
+        <w:rPr>
+          <w:sz w:val="24"/>
+          <w:szCs w:val="24"/>
+        </w:rPr>
+      </w:pPr>
+      <w:r>
+        <w:rPr>
+          <w:sz w:val="24"/>
+          <w:szCs w:val="24"/>
+        </w:rPr>
+        <w:t>5</w:t>
+      </w:r>
+      <w:r>
+        <w:rPr>
+          <w:sz w:val="24"/>
+          <w:szCs w:val="24"/>
+        </w:rPr>
+        <w:t>.2</w:t>
+      </w:r>
+      <w:r>
+        <w:rPr>
+          <w:sz w:val="24"/>
+          <w:szCs w:val="24"/>
+        </w:rPr>
+        <w:t>.1</w:t>
+      </w:r>
+      <w:r>
+        <w:rPr>
+          <w:sz w:val="24"/>
+          <w:szCs w:val="24"/>
+        </w:rPr>
+        <w:t xml:space="preserve"> </w:t>
+      </w:r>
+      <w:r>
+        <w:rPr>
+          <w:sz w:val="24"/>
+          <w:szCs w:val="24"/>
+        </w:rPr>
+        <w:t>Gruppens teammodell</w:t>
+      </w:r>
+    </w:p>
+    <w:p/>
+    <w:p>
+      <w:r>
+        <w:rPr>
+          <w:rFonts w:ascii="Times New Roman" w:hAnsi="Times New Roman"/>
+          <w:sz w:val="24"/>
+          <w:szCs w:val="24"/>
+        </w:rPr>
+        <w:t xml:space="preserve">Gruppen har satt oss inn i teamrolle-modellen til </w:t>
       </w:r>
       <w:proofErr w:type="spellStart"/>
       <w:r>
@@ -6830,60 +7789,15 @@
           <w:sz w:val="24"/>
           <w:szCs w:val="24"/>
         </w:rPr>
-        <w:t xml:space="preserve">, og satt sammen ettersom hvordan vi mener vår gruppestruktur er. </w:t>
-      </w:r>
-    </w:p>
-    <w:p>
-      <w:pPr>
-        <w:rPr>
-          <w:rFonts w:ascii="Times New Roman" w:hAnsi="Times New Roman"/>
-          <w:sz w:val="24"/>
-          <w:szCs w:val="24"/>
-        </w:rPr>
-      </w:pPr>
-    </w:p>
-    <w:p>
-      <w:pPr>
-        <w:pStyle w:val="Overskrift3"/>
-        <w:rPr>
-          <w:sz w:val="24"/>
-          <w:szCs w:val="24"/>
-        </w:rPr>
-      </w:pPr>
-      <w:r>
-        <w:rPr>
-          <w:sz w:val="24"/>
-          <w:szCs w:val="24"/>
-        </w:rPr>
-        <w:t>5</w:t>
-      </w:r>
-      <w:r>
-        <w:rPr>
-          <w:sz w:val="24"/>
-          <w:szCs w:val="24"/>
-        </w:rPr>
-        <w:t>.2</w:t>
-      </w:r>
-      <w:r>
-        <w:rPr>
-          <w:sz w:val="24"/>
-          <w:szCs w:val="24"/>
-        </w:rPr>
-        <w:t>.2</w:t>
-      </w:r>
-      <w:r>
-        <w:rPr>
-          <w:sz w:val="24"/>
-          <w:szCs w:val="24"/>
-        </w:rPr>
-        <w:t xml:space="preserve"> </w:t>
-      </w:r>
-      <w:r>
-        <w:rPr>
-          <w:sz w:val="24"/>
-          <w:szCs w:val="24"/>
-        </w:rPr>
-        <w:t>Gruppens teammodell</w:t>
+        <w:t>, og satt sammen ettersom hvordan vi mener vår gruppestruktur er.</w:t>
+      </w:r>
+      <w:r>
+        <w:rPr>
+          <w:rFonts w:ascii="Times New Roman" w:hAnsi="Times New Roman"/>
+          <w:sz w:val="24"/>
+          <w:szCs w:val="24"/>
+        </w:rPr>
+        <w:t xml:space="preserve"> Noen av rollene er kombinert med flere teamroller. </w:t>
       </w:r>
     </w:p>
     <w:p>
@@ -7104,8 +8018,9 @@
     </w:p>
     <w:p>
       <w:pPr>
-        <w:pStyle w:val="Overskrift3"/>
-        <w:rPr>
+        <w:rPr>
+          <w:rFonts w:ascii="Times New Roman" w:hAnsi="Times New Roman"/>
+          <w:b/>
           <w:sz w:val="24"/>
           <w:szCs w:val="24"/>
         </w:rPr>
@@ -7113,6 +8028,8 @@
       <w:bookmarkStart w:id="14" w:name="_Toc190789813"/>
       <w:r>
         <w:rPr>
+          <w:rFonts w:ascii="Times New Roman" w:hAnsi="Times New Roman"/>
+          <w:b/>
           <w:sz w:val="24"/>
           <w:szCs w:val="24"/>
         </w:rPr>
@@ -7121,6 +8038,8 @@
       <w:proofErr w:type="spellStart"/>
       <w:r>
         <w:rPr>
+          <w:rFonts w:ascii="Times New Roman" w:hAnsi="Times New Roman"/>
+          <w:b/>
           <w:sz w:val="24"/>
           <w:szCs w:val="24"/>
         </w:rPr>
@@ -7129,6 +8048,8 @@
       <w:proofErr w:type="spellEnd"/>
       <w:r>
         <w:rPr>
+          <w:rFonts w:ascii="Times New Roman" w:hAnsi="Times New Roman"/>
+          <w:b/>
           <w:sz w:val="24"/>
           <w:szCs w:val="24"/>
         </w:rPr>
@@ -7137,6 +8058,8 @@
       <w:bookmarkEnd w:id="14"/>
       <w:r>
         <w:rPr>
+          <w:rFonts w:ascii="Times New Roman" w:hAnsi="Times New Roman"/>
+          <w:b/>
           <w:sz w:val="24"/>
           <w:szCs w:val="24"/>
         </w:rPr>
@@ -7145,6 +8068,8 @@
       <w:proofErr w:type="spellStart"/>
       <w:r>
         <w:rPr>
+          <w:rFonts w:ascii="Times New Roman" w:hAnsi="Times New Roman"/>
+          <w:b/>
           <w:sz w:val="24"/>
           <w:szCs w:val="24"/>
         </w:rPr>
@@ -7153,6 +8078,8 @@
       <w:proofErr w:type="spellEnd"/>
       <w:r>
         <w:rPr>
+          <w:rFonts w:ascii="Times New Roman" w:hAnsi="Times New Roman"/>
+          <w:b/>
           <w:sz w:val="24"/>
           <w:szCs w:val="24"/>
         </w:rPr>
@@ -7202,8 +8129,9 @@
     </w:p>
     <w:p>
       <w:pPr>
-        <w:pStyle w:val="Overskrift3"/>
-        <w:rPr>
+        <w:rPr>
+          <w:rFonts w:ascii="Times New Roman" w:hAnsi="Times New Roman"/>
+          <w:b/>
           <w:sz w:val="24"/>
           <w:szCs w:val="24"/>
         </w:rPr>
@@ -7211,6 +8139,8 @@
       <w:bookmarkStart w:id="15" w:name="_Toc190789815"/>
       <w:r>
         <w:rPr>
+          <w:rFonts w:ascii="Times New Roman" w:hAnsi="Times New Roman"/>
+          <w:b/>
           <w:sz w:val="24"/>
           <w:szCs w:val="24"/>
         </w:rPr>
@@ -7219,6 +8149,8 @@
       <w:proofErr w:type="spellStart"/>
       <w:r>
         <w:rPr>
+          <w:rFonts w:ascii="Times New Roman" w:hAnsi="Times New Roman"/>
+          <w:b/>
           <w:sz w:val="24"/>
           <w:szCs w:val="24"/>
         </w:rPr>
@@ -7227,6 +8159,8 @@
       <w:proofErr w:type="spellEnd"/>
       <w:r>
         <w:rPr>
+          <w:rFonts w:ascii="Times New Roman" w:hAnsi="Times New Roman"/>
+          <w:b/>
           <w:sz w:val="24"/>
           <w:szCs w:val="24"/>
         </w:rPr>
@@ -7235,6 +8169,8 @@
       <w:bookmarkEnd w:id="15"/>
       <w:r>
         <w:rPr>
+          <w:rFonts w:ascii="Times New Roman" w:hAnsi="Times New Roman"/>
+          <w:b/>
           <w:sz w:val="24"/>
           <w:szCs w:val="24"/>
         </w:rPr>
@@ -7243,6 +8179,8 @@
       <w:proofErr w:type="spellStart"/>
       <w:r>
         <w:rPr>
+          <w:rFonts w:ascii="Times New Roman" w:hAnsi="Times New Roman"/>
+          <w:b/>
           <w:sz w:val="24"/>
           <w:szCs w:val="24"/>
         </w:rPr>
@@ -7251,6 +8189,8 @@
       <w:proofErr w:type="spellEnd"/>
       <w:r>
         <w:rPr>
+          <w:rFonts w:ascii="Times New Roman" w:hAnsi="Times New Roman"/>
+          <w:b/>
           <w:sz w:val="24"/>
           <w:szCs w:val="24"/>
         </w:rPr>
@@ -7260,43 +8200,54 @@
     <w:p>
       <w:pPr>
         <w:rPr>
-          <w:sz w:val="24"/>
-          <w:szCs w:val="24"/>
-        </w:rPr>
-      </w:pPr>
-      <w:r>
-        <w:rPr>
-          <w:sz w:val="24"/>
-          <w:szCs w:val="24"/>
-        </w:rPr>
-        <w:t>Begge rollene trives best med enighet og harmoni. Gruppen ser seg positiv til de som er støttende medlemmer i et team som er opptatt av andre og empatiske. TW er god med å arbeide for vanskelige personer., mens CO er derimot flinkere til å håndtere en gruppe. Dette er en rolle flere i gruppen ønsker å ta når det trengs.</w:t>
-      </w:r>
-    </w:p>
-    <w:p>
-      <w:pPr>
-        <w:rPr>
-          <w:sz w:val="24"/>
-          <w:szCs w:val="24"/>
-        </w:rPr>
-      </w:pPr>
-    </w:p>
-    <w:p>
-      <w:pPr>
-        <w:rPr>
-          <w:sz w:val="24"/>
-          <w:szCs w:val="24"/>
-        </w:rPr>
-      </w:pPr>
-    </w:p>
-    <w:p>
-      <w:pPr>
-        <w:rPr>
-          <w:rFonts w:ascii="Times New Roman" w:hAnsi="Times New Roman"/>
-          <w:sz w:val="24"/>
-          <w:szCs w:val="24"/>
-        </w:rPr>
-      </w:pPr>
-      <w:hyperlink r:id="rId17" w:history="1">
+          <w:rFonts w:ascii="Times New Roman" w:hAnsi="Times New Roman"/>
+          <w:sz w:val="24"/>
+          <w:szCs w:val="24"/>
+        </w:rPr>
+      </w:pPr>
+      <w:r>
+        <w:rPr>
+          <w:rFonts w:ascii="Times New Roman" w:hAnsi="Times New Roman"/>
+          <w:sz w:val="24"/>
+          <w:szCs w:val="24"/>
+        </w:rPr>
+        <w:t xml:space="preserve">Begge rollene trives best med enighet og harmoni. Gruppen ser seg positiv til de som er støttende medlemmer i et team som er opptatt av andre og empatiske. TW er god med å </w:t>
+      </w:r>
+      <w:r>
+        <w:rPr>
+          <w:rFonts w:ascii="Times New Roman" w:hAnsi="Times New Roman"/>
+          <w:sz w:val="24"/>
+          <w:szCs w:val="24"/>
+        </w:rPr>
+        <w:t>arbeide for vanskelige personer</w:t>
+      </w:r>
+      <w:r>
+        <w:rPr>
+          <w:rFonts w:ascii="Times New Roman" w:hAnsi="Times New Roman"/>
+          <w:sz w:val="24"/>
+          <w:szCs w:val="24"/>
+        </w:rPr>
+        <w:t>, mens CO er derimot flinkere til å håndtere en gruppe. Dette er en rolle flere i gruppen ønsker å ta når det trengs.</w:t>
+      </w:r>
+    </w:p>
+    <w:p>
+      <w:pPr>
+        <w:rPr>
+          <w:rFonts w:ascii="Times New Roman" w:hAnsi="Times New Roman"/>
+          <w:sz w:val="24"/>
+          <w:szCs w:val="24"/>
+        </w:rPr>
+      </w:pPr>
+    </w:p>
+    <w:p>
+      <w:pPr>
+        <w:rPr>
+          <w:rFonts w:ascii="Times New Roman" w:hAnsi="Times New Roman"/>
+          <w:sz w:val="24"/>
+          <w:szCs w:val="24"/>
+        </w:rPr>
+      </w:pPr>
+      <w:hyperlink r:id="rId15" w:history="1">
         <w:r>
           <w:rPr>
             <w:rStyle w:val="Hyperkobling"/>
@@ -7316,121 +8267,166 @@
         <w:t xml:space="preserve">  (16.01.2013, side 3) </w:t>
       </w:r>
     </w:p>
-    <w:p>
-      <w:r>
-        <w:rPr>
-          <w:noProof/>
-          <w:lang w:val="en-US"/>
-        </w:rPr>
-        <w:drawing>
-          <wp:inline distT="0" distB="0" distL="0" distR="0" wp14:anchorId="7A7791A5" wp14:editId="581B65F2">
-            <wp:extent cx="5753100" cy="4089400"/>
-            <wp:effectExtent l="0" t="0" r="12700" b="0"/>
-            <wp:docPr id="6" name="Bilde 6" descr="Macintosh HD:Users:joannerasadhurai:Desktop:Skjermbilde 2013-01-22 kl. 10.13.41.png"/>
-            <wp:cNvGraphicFramePr>
-              <a:graphicFrameLocks xmlns:a="http://schemas.openxmlformats.org/drawingml/2006/main" noChangeAspect="1"/>
-            </wp:cNvGraphicFramePr>
-            <a:graphic xmlns:a="http://schemas.openxmlformats.org/drawingml/2006/main">
-              <a:graphicData uri="http://schemas.openxmlformats.org/drawingml/2006/picture">
-                <pic:pic xmlns:pic="http://schemas.openxmlformats.org/drawingml/2006/picture">
-                  <pic:nvPicPr>
-                    <pic:cNvPr id="0" name="Picture 1" descr="Macintosh HD:Users:joannerasadhurai:Desktop:Skjermbilde 2013-01-22 kl. 10.13.41.png"/>
-                    <pic:cNvPicPr>
-                      <a:picLocks noChangeAspect="1" noChangeArrowheads="1"/>
-                    </pic:cNvPicPr>
-                  </pic:nvPicPr>
-                  <pic:blipFill>
-                    <a:blip r:embed="rId18">
-                      <a:extLst>
-                        <a:ext uri="{28A0092B-C50C-407E-A947-70E740481C1C}">
-                          <a14:useLocalDpi xmlns:a14="http://schemas.microsoft.com/office/drawing/2010/main" val="0"/>
-                        </a:ext>
-                      </a:extLst>
-                    </a:blip>
-                    <a:srcRect/>
-                    <a:stretch>
-                      <a:fillRect/>
-                    </a:stretch>
-                  </pic:blipFill>
-                  <pic:spPr bwMode="auto">
-                    <a:xfrm>
-                      <a:off x="0" y="0"/>
-                      <a:ext cx="5753100" cy="4089400"/>
-                    </a:xfrm>
-                    <a:prstGeom prst="rect">
-                      <a:avLst/>
-                    </a:prstGeom>
-                    <a:noFill/>
-                    <a:ln>
-                      <a:noFill/>
-                    </a:ln>
-                  </pic:spPr>
-                </pic:pic>
-              </a:graphicData>
-            </a:graphic>
-          </wp:inline>
-        </w:drawing>
-      </w:r>
-    </w:p>
     <w:p/>
     <w:p>
-      <w:r>
-        <w:t xml:space="preserve">kilde : </w:t>
-      </w:r>
-      <w:proofErr w:type="spellStart"/>
-      <w:r>
-        <w:t>pp</w:t>
-      </w:r>
-      <w:proofErr w:type="spellEnd"/>
-      <w:r>
-        <w:t xml:space="preserve"> fra PJ i 2 klasse, </w:t>
-      </w:r>
-      <w:proofErr w:type="spellStart"/>
-      <w:r>
-        <w:t>itslearning</w:t>
-      </w:r>
-      <w:proofErr w:type="spellEnd"/>
-    </w:p>
-    <w:p/>
-    <w:p>
       <w:pPr>
         <w:pStyle w:val="Overskrift2"/>
       </w:pPr>
       <w:r>
-        <w:t>5.</w:t>
-      </w:r>
-      <w:r>
-        <w:t>3</w:t>
-      </w:r>
-      <w:r>
+        <w:t xml:space="preserve">5.3 </w:t>
+      </w:r>
+      <w:proofErr w:type="spellStart"/>
+      <w:r>
+        <w:t>SCRUM</w:t>
+      </w:r>
+      <w:proofErr w:type="spellEnd"/>
+      <w:r>
+        <w:t xml:space="preserve"> – utviklingsmetodikk  </w:t>
+      </w:r>
+    </w:p>
+    <w:p>
+      <w:pPr>
+        <w:rPr>
+          <w:rStyle w:val="Hyperkobling"/>
+          <w:rFonts w:ascii="Times New Roman" w:hAnsi="Times New Roman"/>
+          <w:sz w:val="24"/>
+          <w:szCs w:val="24"/>
+        </w:rPr>
+      </w:pPr>
+      <w:proofErr w:type="spellStart"/>
+      <w:r>
+        <w:rPr>
+          <w:rFonts w:ascii="Times New Roman" w:hAnsi="Times New Roman"/>
+          <w:sz w:val="24"/>
+          <w:szCs w:val="24"/>
+        </w:rPr>
+        <w:t>Scrum</w:t>
+      </w:r>
+      <w:proofErr w:type="spellEnd"/>
+      <w:r>
+        <w:rPr>
+          <w:rFonts w:ascii="Times New Roman" w:hAnsi="Times New Roman"/>
+          <w:sz w:val="24"/>
+          <w:szCs w:val="24"/>
+        </w:rPr>
+        <w:t xml:space="preserve"> kan defineres som et rammeverk som er en smidig systemutviklingsprosess rettet mot det å kunne levere de viktigste tingene først. Utviklingsmetodikken er utviklet av Jeff </w:t>
+      </w:r>
+      <w:proofErr w:type="spellStart"/>
+      <w:r>
+        <w:rPr>
+          <w:rFonts w:ascii="Times New Roman" w:hAnsi="Times New Roman"/>
+          <w:sz w:val="24"/>
+          <w:szCs w:val="24"/>
+        </w:rPr>
+        <w:t>Sutherland</w:t>
+      </w:r>
+      <w:proofErr w:type="spellEnd"/>
+      <w:r>
+        <w:rPr>
+          <w:rFonts w:ascii="Times New Roman" w:hAnsi="Times New Roman"/>
+          <w:sz w:val="24"/>
+          <w:szCs w:val="24"/>
+        </w:rPr>
+        <w:t xml:space="preserve"> i </w:t>
+      </w:r>
+      <w:proofErr w:type="spellStart"/>
+      <w:r>
+        <w:rPr>
+          <w:rFonts w:ascii="Times New Roman" w:hAnsi="Times New Roman"/>
+          <w:sz w:val="24"/>
+          <w:szCs w:val="24"/>
+        </w:rPr>
+        <w:t>Easel</w:t>
+      </w:r>
+      <w:proofErr w:type="spellEnd"/>
+      <w:r>
+        <w:rPr>
+          <w:rFonts w:ascii="Times New Roman" w:hAnsi="Times New Roman"/>
+          <w:sz w:val="24"/>
+          <w:szCs w:val="24"/>
+        </w:rPr>
+        <w:t xml:space="preserve"> Corporation i 1993, som ble brukt som grunnlag for å utforme et team i Harvard Business </w:t>
+      </w:r>
+      <w:proofErr w:type="spellStart"/>
+      <w:r>
+        <w:rPr>
+          <w:rFonts w:ascii="Times New Roman" w:hAnsi="Times New Roman"/>
+          <w:sz w:val="24"/>
+          <w:szCs w:val="24"/>
+        </w:rPr>
+        <w:t>Review</w:t>
+      </w:r>
+      <w:proofErr w:type="spellEnd"/>
+      <w:r>
+        <w:rPr>
+          <w:rFonts w:ascii="Times New Roman" w:hAnsi="Times New Roman"/>
+          <w:sz w:val="24"/>
+          <w:szCs w:val="24"/>
+        </w:rPr>
+        <w:t xml:space="preserve">-artikkelen. </w:t>
+      </w:r>
+      <w:hyperlink r:id="rId16" w:anchor=".UOAjKSiHgwk.twitter" w:history="1">
+        <w:r>
+          <w:rPr>
+            <w:rStyle w:val="Hyperkobling"/>
+            <w:rFonts w:ascii="Times New Roman" w:hAnsi="Times New Roman"/>
+            <w:sz w:val="24"/>
+            <w:szCs w:val="24"/>
+          </w:rPr>
+          <w:t>http://www.digi.no/783507/naa-bor-du-bli-scrum-master#.UOAjKSiHgwk.twitter</w:t>
+        </w:r>
+      </w:hyperlink>
+      <w:r>
+        <w:rPr>
+          <w:rStyle w:val="Hyperkobling"/>
+          <w:rFonts w:ascii="Times New Roman" w:hAnsi="Times New Roman"/>
+          <w:sz w:val="24"/>
+          <w:szCs w:val="24"/>
+        </w:rPr>
         <w:t xml:space="preserve"> </w:t>
       </w:r>
-      <w:proofErr w:type="spellStart"/>
-      <w:r>
-        <w:t>SCRUM</w:t>
-      </w:r>
-      <w:proofErr w:type="spellEnd"/>
-      <w:r>
-        <w:t xml:space="preserve"> – utviklingsmetodikk  </w:t>
-      </w:r>
-    </w:p>
-    <w:p>
-      <w:pPr>
-        <w:rPr>
-          <w:rStyle w:val="Hyperkobling"/>
-          <w:rFonts w:ascii="Times New Roman" w:hAnsi="Times New Roman"/>
-          <w:sz w:val="24"/>
-          <w:szCs w:val="24"/>
-        </w:rPr>
-      </w:pPr>
-      <w:bookmarkStart w:id="16" w:name="_GoBack"/>
-      <w:r>
-        <w:rPr>
-          <w:rFonts w:ascii="Times New Roman" w:hAnsi="Times New Roman"/>
-          <w:sz w:val="24"/>
-          <w:szCs w:val="24"/>
-        </w:rPr>
-        <w:t xml:space="preserve"> </w:t>
+    </w:p>
+    <w:p>
+      <w:pPr>
+        <w:rPr>
+          <w:rFonts w:ascii="Times New Roman" w:hAnsi="Times New Roman"/>
+          <w:sz w:val="24"/>
+          <w:szCs w:val="24"/>
+        </w:rPr>
+      </w:pPr>
+      <w:r>
+        <w:rPr>
+          <w:rFonts w:ascii="Times New Roman" w:hAnsi="Times New Roman"/>
+          <w:sz w:val="24"/>
+          <w:szCs w:val="24"/>
+        </w:rPr>
+        <w:t xml:space="preserve">(23.01.13) </w:t>
+      </w:r>
+    </w:p>
+    <w:p>
+      <w:pPr>
+        <w:rPr>
+          <w:rFonts w:ascii="Times New Roman" w:hAnsi="Times New Roman"/>
+          <w:sz w:val="24"/>
+          <w:szCs w:val="24"/>
+        </w:rPr>
+      </w:pPr>
+    </w:p>
+    <w:p>
+      <w:pPr>
+        <w:rPr>
+          <w:rFonts w:ascii="Times New Roman" w:hAnsi="Times New Roman"/>
+          <w:sz w:val="24"/>
+          <w:szCs w:val="24"/>
+        </w:rPr>
+      </w:pPr>
+      <w:r>
+        <w:rPr>
+          <w:rFonts w:ascii="Times New Roman" w:hAnsi="Times New Roman"/>
+          <w:sz w:val="24"/>
+          <w:szCs w:val="24"/>
+        </w:rPr>
+        <w:t xml:space="preserve">Prosessen </w:t>
       </w:r>
       <w:proofErr w:type="spellStart"/>
       <w:r>
@@ -7440,162 +8436,6 @@
           <w:szCs w:val="24"/>
         </w:rPr>
         <w:t>Scrum</w:t>
-      </w:r>
-      <w:proofErr w:type="spellEnd"/>
-      <w:r>
-        <w:rPr>
-          <w:rFonts w:ascii="Times New Roman" w:hAnsi="Times New Roman"/>
-          <w:sz w:val="24"/>
-          <w:szCs w:val="24"/>
-        </w:rPr>
-        <w:t xml:space="preserve"> kan defineres som et rammeverk som er en smidig systemutviklingsprosess rettet mot det å kunne levere de viktigste tingene først. Utviklingsmetodikken er utviklet av Jeff </w:t>
-      </w:r>
-      <w:proofErr w:type="spellStart"/>
-      <w:r>
-        <w:rPr>
-          <w:rFonts w:ascii="Times New Roman" w:hAnsi="Times New Roman"/>
-          <w:sz w:val="24"/>
-          <w:szCs w:val="24"/>
-        </w:rPr>
-        <w:t>Sutherland</w:t>
-      </w:r>
-      <w:proofErr w:type="spellEnd"/>
-      <w:r>
-        <w:rPr>
-          <w:rFonts w:ascii="Times New Roman" w:hAnsi="Times New Roman"/>
-          <w:sz w:val="24"/>
-          <w:szCs w:val="24"/>
-        </w:rPr>
-        <w:t xml:space="preserve"> i </w:t>
-      </w:r>
-      <w:proofErr w:type="spellStart"/>
-      <w:r>
-        <w:rPr>
-          <w:rFonts w:ascii="Times New Roman" w:hAnsi="Times New Roman"/>
-          <w:sz w:val="24"/>
-          <w:szCs w:val="24"/>
-        </w:rPr>
-        <w:t>Easel</w:t>
-      </w:r>
-      <w:proofErr w:type="spellEnd"/>
-      <w:r>
-        <w:rPr>
-          <w:rFonts w:ascii="Times New Roman" w:hAnsi="Times New Roman"/>
-          <w:sz w:val="24"/>
-          <w:szCs w:val="24"/>
-        </w:rPr>
-        <w:t xml:space="preserve"> Corporation i 1993, som ble brukt som grunnlag for å utforme et team i Harvard Business </w:t>
-      </w:r>
-      <w:proofErr w:type="spellStart"/>
-      <w:r>
-        <w:rPr>
-          <w:rFonts w:ascii="Times New Roman" w:hAnsi="Times New Roman"/>
-          <w:sz w:val="24"/>
-          <w:szCs w:val="24"/>
-        </w:rPr>
-        <w:t>Review</w:t>
-      </w:r>
-      <w:proofErr w:type="spellEnd"/>
-      <w:r>
-        <w:rPr>
-          <w:rFonts w:ascii="Times New Roman" w:hAnsi="Times New Roman"/>
-          <w:sz w:val="24"/>
-          <w:szCs w:val="24"/>
-        </w:rPr>
-        <w:t xml:space="preserve">-artikkelen. </w:t>
-      </w:r>
-      <w:r>
-        <w:rPr>
-          <w:rFonts w:ascii="Times New Roman" w:hAnsi="Times New Roman"/>
-          <w:sz w:val="24"/>
-          <w:szCs w:val="24"/>
-        </w:rPr>
-        <w:fldChar w:fldCharType="begin"/>
-      </w:r>
-      <w:r>
-        <w:rPr>
-          <w:rFonts w:ascii="Times New Roman" w:hAnsi="Times New Roman"/>
-          <w:sz w:val="24"/>
-          <w:szCs w:val="24"/>
-        </w:rPr>
-        <w:instrText xml:space="preserve"> HYPERLINK "http://www.digi.no/783507/naa-bor-du-bli-scrum-master" \l ".UOAjKSiHgwk.twitter" </w:instrText>
-      </w:r>
-      <w:r>
-        <w:rPr>
-          <w:rFonts w:ascii="Times New Roman" w:hAnsi="Times New Roman"/>
-          <w:sz w:val="24"/>
-          <w:szCs w:val="24"/>
-        </w:rPr>
-      </w:r>
-      <w:r>
-        <w:rPr>
-          <w:rFonts w:ascii="Times New Roman" w:hAnsi="Times New Roman"/>
-          <w:sz w:val="24"/>
-          <w:szCs w:val="24"/>
-        </w:rPr>
-        <w:fldChar w:fldCharType="separate"/>
-      </w:r>
-      <w:r>
-        <w:rPr>
-          <w:rStyle w:val="Hyperkobling"/>
-          <w:rFonts w:ascii="Times New Roman" w:hAnsi="Times New Roman"/>
-          <w:sz w:val="24"/>
-          <w:szCs w:val="24"/>
-        </w:rPr>
-        <w:t>http://www.digi.no/783507/naa-bor-du-bli-scrum-master#.UOAjKSiHgwk.twitter</w:t>
-      </w:r>
-      <w:r>
-        <w:rPr>
-          <w:rStyle w:val="Hyperkobling"/>
-          <w:rFonts w:ascii="Times New Roman" w:hAnsi="Times New Roman"/>
-          <w:sz w:val="24"/>
-          <w:szCs w:val="24"/>
-        </w:rPr>
-        <w:fldChar w:fldCharType="end"/>
-      </w:r>
-      <w:r>
-        <w:rPr>
-          <w:rStyle w:val="Hyperkobling"/>
-          <w:rFonts w:ascii="Times New Roman" w:hAnsi="Times New Roman"/>
-          <w:sz w:val="24"/>
-          <w:szCs w:val="24"/>
-        </w:rPr>
-        <w:t xml:space="preserve"> </w:t>
-      </w:r>
-    </w:p>
-    <w:p>
-      <w:pPr>
-        <w:rPr>
-          <w:rFonts w:ascii="Times New Roman" w:hAnsi="Times New Roman"/>
-          <w:sz w:val="24"/>
-          <w:szCs w:val="24"/>
-        </w:rPr>
-      </w:pPr>
-    </w:p>
-    <w:p>
-      <w:pPr>
-        <w:rPr>
-          <w:rFonts w:ascii="Times New Roman" w:hAnsi="Times New Roman"/>
-          <w:sz w:val="24"/>
-          <w:szCs w:val="24"/>
-        </w:rPr>
-      </w:pPr>
-      <w:r>
-        <w:rPr>
-          <w:rFonts w:ascii="Times New Roman" w:hAnsi="Times New Roman"/>
-          <w:sz w:val="24"/>
-          <w:szCs w:val="24"/>
-        </w:rPr>
-        <w:t xml:space="preserve">Prosessen </w:t>
-      </w:r>
-      <w:proofErr w:type="spellStart"/>
-      <w:r>
-        <w:rPr>
-          <w:rFonts w:ascii="Times New Roman" w:hAnsi="Times New Roman"/>
-          <w:sz w:val="24"/>
-          <w:szCs w:val="24"/>
-        </w:rPr>
-        <w:t>SCRUM</w:t>
       </w:r>
       <w:proofErr w:type="spellEnd"/>
       <w:r>
@@ -8137,7 +8977,7 @@
                     </pic:cNvPicPr>
                   </pic:nvPicPr>
                   <pic:blipFill>
-                    <a:blip r:embed="rId19"/>
+                    <a:blip r:embed="rId17"/>
                     <a:srcRect/>
                     <a:stretch>
                       <a:fillRect/>
@@ -8221,6 +9061,876 @@
     </w:p>
     <w:p>
       <w:pPr>
+        <w:pStyle w:val="Overskrift3"/>
+        <w:rPr>
+          <w:sz w:val="24"/>
+          <w:szCs w:val="24"/>
+        </w:rPr>
+      </w:pPr>
+      <w:r>
+        <w:rPr>
+          <w:sz w:val="24"/>
+          <w:szCs w:val="24"/>
+        </w:rPr>
+        <w:t xml:space="preserve">5.3.1 </w:t>
+      </w:r>
+      <w:r>
+        <w:rPr>
+          <w:sz w:val="24"/>
+          <w:szCs w:val="24"/>
+        </w:rPr>
+        <w:t xml:space="preserve">Roller i et </w:t>
+      </w:r>
+      <w:proofErr w:type="spellStart"/>
+      <w:r>
+        <w:rPr>
+          <w:sz w:val="24"/>
+          <w:szCs w:val="24"/>
+        </w:rPr>
+        <w:t>Scrum</w:t>
+      </w:r>
+      <w:proofErr w:type="spellEnd"/>
+      <w:r>
+        <w:rPr>
+          <w:sz w:val="24"/>
+          <w:szCs w:val="24"/>
+        </w:rPr>
+        <w:t>-prosjekt</w:t>
+      </w:r>
+    </w:p>
+    <w:p>
+      <w:pPr>
+        <w:rPr>
+          <w:rFonts w:ascii="Times New Roman" w:hAnsi="Times New Roman"/>
+          <w:sz w:val="24"/>
+          <w:szCs w:val="24"/>
+        </w:rPr>
+      </w:pPr>
+    </w:p>
+    <w:p>
+      <w:pPr>
+        <w:rPr>
+          <w:rFonts w:ascii="Times New Roman" w:hAnsi="Times New Roman"/>
+          <w:sz w:val="24"/>
+          <w:szCs w:val="24"/>
+        </w:rPr>
+      </w:pPr>
+      <w:r>
+        <w:rPr>
+          <w:rFonts w:ascii="Times New Roman" w:hAnsi="Times New Roman"/>
+          <w:sz w:val="24"/>
+          <w:szCs w:val="24"/>
+        </w:rPr>
+        <w:t>Under ser vi hvilke roller som inn</w:t>
+      </w:r>
+      <w:r>
+        <w:rPr>
+          <w:rFonts w:ascii="Times New Roman" w:hAnsi="Times New Roman"/>
+          <w:sz w:val="24"/>
+          <w:szCs w:val="24"/>
+        </w:rPr>
+        <w:t>e</w:t>
+      </w:r>
+      <w:r>
+        <w:rPr>
+          <w:rFonts w:ascii="Times New Roman" w:hAnsi="Times New Roman"/>
+          <w:sz w:val="24"/>
+          <w:szCs w:val="24"/>
+        </w:rPr>
+        <w:t xml:space="preserve">holder i en </w:t>
+      </w:r>
+      <w:proofErr w:type="spellStart"/>
+      <w:r>
+        <w:rPr>
+          <w:rFonts w:ascii="Times New Roman" w:hAnsi="Times New Roman"/>
+          <w:sz w:val="24"/>
+          <w:szCs w:val="24"/>
+        </w:rPr>
+        <w:t>Scrum</w:t>
+      </w:r>
+      <w:proofErr w:type="spellEnd"/>
+      <w:r>
+        <w:rPr>
+          <w:rFonts w:ascii="Times New Roman" w:hAnsi="Times New Roman"/>
+          <w:sz w:val="24"/>
+          <w:szCs w:val="24"/>
+        </w:rPr>
+        <w:t xml:space="preserve">-prosess. </w:t>
+      </w:r>
+      <w:r>
+        <w:rPr>
+          <w:rFonts w:ascii="Times New Roman" w:hAnsi="Times New Roman"/>
+          <w:sz w:val="24"/>
+          <w:szCs w:val="24"/>
+        </w:rPr>
+        <w:t xml:space="preserve">Vi har én eksterne veileder fra Aftenposten og én intern veileder fra </w:t>
+      </w:r>
+      <w:proofErr w:type="spellStart"/>
+      <w:r>
+        <w:rPr>
+          <w:rFonts w:ascii="Times New Roman" w:hAnsi="Times New Roman"/>
+          <w:sz w:val="24"/>
+          <w:szCs w:val="24"/>
+        </w:rPr>
+        <w:t>NITH</w:t>
+      </w:r>
+      <w:proofErr w:type="spellEnd"/>
+      <w:r>
+        <w:rPr>
+          <w:rFonts w:ascii="Times New Roman" w:hAnsi="Times New Roman"/>
+          <w:sz w:val="24"/>
+          <w:szCs w:val="24"/>
+        </w:rPr>
+        <w:t xml:space="preserve"> som vi har i tillegg til rollene i </w:t>
+      </w:r>
+      <w:proofErr w:type="spellStart"/>
+      <w:r>
+        <w:rPr>
+          <w:rFonts w:ascii="Times New Roman" w:hAnsi="Times New Roman"/>
+          <w:sz w:val="24"/>
+          <w:szCs w:val="24"/>
+        </w:rPr>
+        <w:t>Scrum</w:t>
+      </w:r>
+      <w:proofErr w:type="spellEnd"/>
+      <w:r>
+        <w:rPr>
+          <w:rFonts w:ascii="Times New Roman" w:hAnsi="Times New Roman"/>
+          <w:sz w:val="24"/>
+          <w:szCs w:val="24"/>
+        </w:rPr>
+        <w:t xml:space="preserve">. </w:t>
+      </w:r>
+    </w:p>
+    <w:p>
+      <w:pPr>
+        <w:rPr>
+          <w:rFonts w:ascii="Times New Roman" w:hAnsi="Times New Roman"/>
+          <w:sz w:val="24"/>
+          <w:szCs w:val="24"/>
+        </w:rPr>
+      </w:pPr>
+    </w:p>
+    <w:p>
+      <w:pPr>
+        <w:pStyle w:val="Listeavsnitt"/>
+        <w:numPr>
+          <w:ilvl w:val="0"/>
+          <w:numId w:val="18"/>
+        </w:numPr>
+        <w:spacing w:before="0" w:after="0"/>
+        <w:rPr>
+          <w:rFonts w:ascii="Times New Roman" w:hAnsi="Times New Roman"/>
+          <w:sz w:val="24"/>
+          <w:szCs w:val="24"/>
+        </w:rPr>
+      </w:pPr>
+      <w:r>
+        <w:rPr>
+          <w:rFonts w:ascii="Times New Roman" w:hAnsi="Times New Roman"/>
+          <w:sz w:val="24"/>
+          <w:szCs w:val="24"/>
+        </w:rPr>
+        <w:t xml:space="preserve">Product </w:t>
+      </w:r>
+      <w:proofErr w:type="spellStart"/>
+      <w:r>
+        <w:rPr>
+          <w:rFonts w:ascii="Times New Roman" w:hAnsi="Times New Roman"/>
+          <w:sz w:val="24"/>
+          <w:szCs w:val="24"/>
+        </w:rPr>
+        <w:t>owner</w:t>
+      </w:r>
+      <w:proofErr w:type="spellEnd"/>
+      <w:r>
+        <w:rPr>
+          <w:rFonts w:ascii="Times New Roman" w:hAnsi="Times New Roman"/>
+          <w:sz w:val="24"/>
+          <w:szCs w:val="24"/>
+        </w:rPr>
+        <w:t xml:space="preserve"> </w:t>
+      </w:r>
+    </w:p>
+    <w:p>
+      <w:pPr>
+        <w:pStyle w:val="Listeavsnitt"/>
+        <w:numPr>
+          <w:ilvl w:val="0"/>
+          <w:numId w:val="18"/>
+        </w:numPr>
+        <w:spacing w:before="0" w:after="0"/>
+        <w:rPr>
+          <w:rFonts w:ascii="Times New Roman" w:hAnsi="Times New Roman"/>
+          <w:sz w:val="24"/>
+          <w:szCs w:val="24"/>
+        </w:rPr>
+      </w:pPr>
+      <w:proofErr w:type="spellStart"/>
+      <w:r>
+        <w:rPr>
+          <w:rFonts w:ascii="Times New Roman" w:hAnsi="Times New Roman"/>
+          <w:sz w:val="24"/>
+          <w:szCs w:val="24"/>
+        </w:rPr>
+        <w:t>Scrum</w:t>
+      </w:r>
+      <w:proofErr w:type="spellEnd"/>
+      <w:r>
+        <w:rPr>
+          <w:rFonts w:ascii="Times New Roman" w:hAnsi="Times New Roman"/>
+          <w:sz w:val="24"/>
+          <w:szCs w:val="24"/>
+        </w:rPr>
+        <w:t xml:space="preserve"> Master</w:t>
+      </w:r>
+    </w:p>
+    <w:p>
+      <w:pPr>
+        <w:pStyle w:val="Listeavsnitt"/>
+        <w:numPr>
+          <w:ilvl w:val="0"/>
+          <w:numId w:val="18"/>
+        </w:numPr>
+        <w:spacing w:before="0" w:after="0"/>
+        <w:rPr>
+          <w:rFonts w:ascii="Times New Roman" w:hAnsi="Times New Roman"/>
+          <w:sz w:val="24"/>
+          <w:szCs w:val="24"/>
+        </w:rPr>
+      </w:pPr>
+      <w:r>
+        <w:rPr>
+          <w:rFonts w:ascii="Times New Roman" w:hAnsi="Times New Roman"/>
+          <w:sz w:val="24"/>
+          <w:szCs w:val="24"/>
+        </w:rPr>
+        <w:t>Team</w:t>
+      </w:r>
+    </w:p>
+    <w:p>
+      <w:pPr>
+        <w:rPr>
+          <w:rFonts w:ascii="Times New Roman" w:hAnsi="Times New Roman"/>
+          <w:sz w:val="24"/>
+          <w:szCs w:val="24"/>
+        </w:rPr>
+      </w:pPr>
+    </w:p>
+    <w:p>
+      <w:pPr>
+        <w:rPr>
+          <w:rFonts w:ascii="Times New Roman" w:hAnsi="Times New Roman"/>
+          <w:sz w:val="24"/>
+          <w:szCs w:val="24"/>
+        </w:rPr>
+      </w:pPr>
+      <w:r>
+        <w:rPr>
+          <w:rFonts w:ascii="Times New Roman" w:hAnsi="Times New Roman"/>
+          <w:sz w:val="24"/>
+          <w:szCs w:val="24"/>
+        </w:rPr>
+        <w:t xml:space="preserve">Product </w:t>
+      </w:r>
+      <w:proofErr w:type="spellStart"/>
+      <w:r>
+        <w:rPr>
+          <w:rFonts w:ascii="Times New Roman" w:hAnsi="Times New Roman"/>
+          <w:sz w:val="24"/>
+          <w:szCs w:val="24"/>
+        </w:rPr>
+        <w:t>owner</w:t>
+      </w:r>
+      <w:proofErr w:type="spellEnd"/>
+      <w:r>
+        <w:rPr>
+          <w:rFonts w:ascii="Times New Roman" w:hAnsi="Times New Roman"/>
+          <w:sz w:val="24"/>
+          <w:szCs w:val="24"/>
+        </w:rPr>
+        <w:t xml:space="preserve"> er personen som definerer produktets verdi, ansvarlig for </w:t>
+      </w:r>
+      <w:proofErr w:type="spellStart"/>
+      <w:r>
+        <w:rPr>
+          <w:rFonts w:ascii="Times New Roman" w:hAnsi="Times New Roman"/>
+          <w:sz w:val="24"/>
+          <w:szCs w:val="24"/>
+        </w:rPr>
+        <w:t>ROI</w:t>
+      </w:r>
+      <w:proofErr w:type="spellEnd"/>
+      <w:r>
+        <w:rPr>
+          <w:rFonts w:ascii="Times New Roman" w:hAnsi="Times New Roman"/>
+          <w:sz w:val="24"/>
+          <w:szCs w:val="24"/>
+        </w:rPr>
+        <w:t>, prioriterer produktet etter markedsverdi i form av kvalifikasjoner og bestemmer …</w:t>
+      </w:r>
+      <w:r>
+        <w:rPr>
+          <w:rFonts w:ascii="Times New Roman" w:hAnsi="Times New Roman"/>
+          <w:sz w:val="24"/>
+          <w:szCs w:val="24"/>
+          <w:highlight w:val="yellow"/>
+        </w:rPr>
+        <w:t>. Få med alle disse funksjonene under i denne setning.</w:t>
+      </w:r>
+      <w:r>
+        <w:rPr>
+          <w:rFonts w:ascii="Times New Roman" w:hAnsi="Times New Roman"/>
+          <w:sz w:val="24"/>
+          <w:szCs w:val="24"/>
+        </w:rPr>
+        <w:t xml:space="preserve"> </w:t>
+      </w:r>
+    </w:p>
+    <w:p>
+      <w:pPr>
+        <w:rPr>
+          <w:rFonts w:ascii="Times New Roman" w:hAnsi="Times New Roman"/>
+          <w:sz w:val="24"/>
+          <w:szCs w:val="24"/>
+        </w:rPr>
+      </w:pPr>
+    </w:p>
+    <w:p>
+      <w:pPr>
+        <w:numPr>
+          <w:ilvl w:val="0"/>
+          <w:numId w:val="19"/>
+        </w:numPr>
+        <w:spacing w:before="0" w:after="0"/>
+        <w:rPr>
+          <w:rFonts w:ascii="Times New Roman" w:hAnsi="Times New Roman"/>
+          <w:sz w:val="24"/>
+          <w:szCs w:val="24"/>
+        </w:rPr>
+      </w:pPr>
+      <w:r>
+        <w:rPr>
+          <w:rFonts w:ascii="Times New Roman" w:hAnsi="Times New Roman"/>
+          <w:sz w:val="24"/>
+          <w:szCs w:val="24"/>
+        </w:rPr>
+        <w:t>Definerer funksjonaliteten til produktet</w:t>
+      </w:r>
+    </w:p>
+    <w:p>
+      <w:pPr>
+        <w:numPr>
+          <w:ilvl w:val="0"/>
+          <w:numId w:val="19"/>
+        </w:numPr>
+        <w:spacing w:before="0" w:after="0"/>
+        <w:rPr>
+          <w:rFonts w:ascii="Times New Roman" w:hAnsi="Times New Roman"/>
+          <w:sz w:val="24"/>
+          <w:szCs w:val="24"/>
+        </w:rPr>
+      </w:pPr>
+      <w:r>
+        <w:rPr>
+          <w:rFonts w:ascii="Times New Roman" w:hAnsi="Times New Roman"/>
+          <w:sz w:val="24"/>
+          <w:szCs w:val="24"/>
+        </w:rPr>
+        <w:t>Bestemmer lanseringsdato og innhold</w:t>
+      </w:r>
+    </w:p>
+    <w:p>
+      <w:pPr>
+        <w:numPr>
+          <w:ilvl w:val="0"/>
+          <w:numId w:val="19"/>
+        </w:numPr>
+        <w:spacing w:before="0" w:after="0"/>
+        <w:rPr>
+          <w:rFonts w:ascii="Times New Roman" w:hAnsi="Times New Roman"/>
+          <w:sz w:val="24"/>
+          <w:szCs w:val="24"/>
+        </w:rPr>
+      </w:pPr>
+      <w:r>
+        <w:rPr>
+          <w:rFonts w:ascii="Times New Roman" w:hAnsi="Times New Roman"/>
+          <w:sz w:val="24"/>
+          <w:szCs w:val="24"/>
+        </w:rPr>
+        <w:t xml:space="preserve">Er ansvarlig for </w:t>
+      </w:r>
+      <w:proofErr w:type="spellStart"/>
+      <w:r>
+        <w:rPr>
+          <w:rFonts w:ascii="Times New Roman" w:hAnsi="Times New Roman"/>
+          <w:sz w:val="24"/>
+          <w:szCs w:val="24"/>
+        </w:rPr>
+        <w:t>ROI</w:t>
+      </w:r>
+      <w:proofErr w:type="spellEnd"/>
+    </w:p>
+    <w:p>
+      <w:pPr>
+        <w:numPr>
+          <w:ilvl w:val="0"/>
+          <w:numId w:val="19"/>
+        </w:numPr>
+        <w:spacing w:before="0" w:after="0"/>
+        <w:rPr>
+          <w:rFonts w:ascii="Times New Roman" w:hAnsi="Times New Roman"/>
+          <w:sz w:val="24"/>
+          <w:szCs w:val="24"/>
+        </w:rPr>
+      </w:pPr>
+      <w:r>
+        <w:rPr>
+          <w:rFonts w:ascii="Times New Roman" w:hAnsi="Times New Roman"/>
+          <w:sz w:val="24"/>
+          <w:szCs w:val="24"/>
+        </w:rPr>
+        <w:t>Prioriterer ut fra markedsverdi / nytteverdi</w:t>
+      </w:r>
+    </w:p>
+    <w:p>
+      <w:pPr>
+        <w:numPr>
+          <w:ilvl w:val="0"/>
+          <w:numId w:val="19"/>
+        </w:numPr>
+        <w:spacing w:before="0" w:after="0"/>
+        <w:rPr>
+          <w:rFonts w:ascii="Times New Roman" w:hAnsi="Times New Roman"/>
+          <w:sz w:val="24"/>
+          <w:szCs w:val="24"/>
+        </w:rPr>
+      </w:pPr>
+      <w:r>
+        <w:rPr>
+          <w:rFonts w:ascii="Times New Roman" w:hAnsi="Times New Roman"/>
+          <w:sz w:val="24"/>
+          <w:szCs w:val="24"/>
+        </w:rPr>
+        <w:t>Justerer prioritering av funksjonalitet ved hver iterasjon</w:t>
+      </w:r>
+    </w:p>
+    <w:p>
+      <w:pPr>
+        <w:numPr>
+          <w:ilvl w:val="0"/>
+          <w:numId w:val="19"/>
+        </w:numPr>
+        <w:spacing w:before="0" w:after="0"/>
+        <w:rPr>
+          <w:rFonts w:ascii="Times New Roman" w:hAnsi="Times New Roman"/>
+          <w:sz w:val="24"/>
+          <w:szCs w:val="24"/>
+        </w:rPr>
+      </w:pPr>
+      <w:r>
+        <w:rPr>
+          <w:rFonts w:ascii="Times New Roman" w:hAnsi="Times New Roman"/>
+          <w:sz w:val="24"/>
+          <w:szCs w:val="24"/>
+        </w:rPr>
+        <w:t xml:space="preserve">Aksepterer eller avviser resultatet </w:t>
+      </w:r>
+    </w:p>
+    <w:p>
+      <w:pPr>
+        <w:rPr>
+          <w:rFonts w:ascii="Times New Roman" w:hAnsi="Times New Roman"/>
+          <w:sz w:val="24"/>
+          <w:szCs w:val="24"/>
+        </w:rPr>
+      </w:pPr>
+    </w:p>
+    <w:p>
+      <w:pPr>
+        <w:rPr>
+          <w:rFonts w:ascii="Times New Roman" w:hAnsi="Times New Roman"/>
+          <w:sz w:val="24"/>
+          <w:szCs w:val="24"/>
+        </w:rPr>
+      </w:pPr>
+      <w:r>
+        <w:rPr>
+          <w:rFonts w:ascii="Times New Roman" w:hAnsi="Times New Roman"/>
+          <w:sz w:val="24"/>
+          <w:szCs w:val="24"/>
+        </w:rPr>
+        <w:t xml:space="preserve">Eirik </w:t>
+      </w:r>
+      <w:proofErr w:type="spellStart"/>
+      <w:r>
+        <w:rPr>
+          <w:rFonts w:ascii="Times New Roman" w:hAnsi="Times New Roman"/>
+          <w:sz w:val="24"/>
+          <w:szCs w:val="24"/>
+        </w:rPr>
+        <w:t>Wallem</w:t>
+      </w:r>
+      <w:proofErr w:type="spellEnd"/>
+      <w:r>
+        <w:rPr>
+          <w:rFonts w:ascii="Times New Roman" w:hAnsi="Times New Roman"/>
+          <w:sz w:val="24"/>
+          <w:szCs w:val="24"/>
+        </w:rPr>
+        <w:t xml:space="preserve"> Fossan (stillingens hans) er i vårt tilfelle vår kunde. Han vil presisere resultatet etter ønske, presisjonsnivå og lignende. </w:t>
+      </w:r>
+    </w:p>
+    <w:p>
+      <w:pPr>
+        <w:rPr>
+          <w:rFonts w:ascii="Times New Roman" w:hAnsi="Times New Roman"/>
+          <w:sz w:val="24"/>
+          <w:szCs w:val="24"/>
+        </w:rPr>
+      </w:pPr>
+    </w:p>
+    <w:p>
+      <w:pPr>
+        <w:rPr>
+          <w:rFonts w:ascii="Times New Roman" w:hAnsi="Times New Roman"/>
+          <w:sz w:val="24"/>
+          <w:szCs w:val="24"/>
+        </w:rPr>
+      </w:pPr>
+      <w:proofErr w:type="spellStart"/>
+      <w:r>
+        <w:rPr>
+          <w:rFonts w:ascii="Times New Roman" w:hAnsi="Times New Roman"/>
+          <w:sz w:val="24"/>
+          <w:szCs w:val="24"/>
+        </w:rPr>
+        <w:t>Scrum</w:t>
+      </w:r>
+      <w:proofErr w:type="spellEnd"/>
+      <w:r>
+        <w:rPr>
+          <w:rFonts w:ascii="Times New Roman" w:hAnsi="Times New Roman"/>
+          <w:sz w:val="24"/>
+          <w:szCs w:val="24"/>
+        </w:rPr>
+        <w:t xml:space="preserve"> Master er personen som vil ha ansvar for teamet. Personen vil også oppfølge om teamet følger ulike prosesser og arbeidsmetoder ut i fra </w:t>
+      </w:r>
+      <w:proofErr w:type="spellStart"/>
+      <w:r>
+        <w:rPr>
+          <w:rFonts w:ascii="Times New Roman" w:hAnsi="Times New Roman"/>
+          <w:sz w:val="24"/>
+          <w:szCs w:val="24"/>
+        </w:rPr>
+        <w:t>Scrum</w:t>
+      </w:r>
+      <w:proofErr w:type="spellEnd"/>
+      <w:r>
+        <w:rPr>
+          <w:rFonts w:ascii="Times New Roman" w:hAnsi="Times New Roman"/>
+          <w:sz w:val="24"/>
+          <w:szCs w:val="24"/>
+        </w:rPr>
+        <w:t xml:space="preserve">, samtidig vil ha ansvaret for å løse eventuelle </w:t>
+      </w:r>
+      <w:proofErr w:type="spellStart"/>
+      <w:r>
+        <w:rPr>
+          <w:rFonts w:ascii="Times New Roman" w:hAnsi="Times New Roman"/>
+          <w:sz w:val="24"/>
+          <w:szCs w:val="24"/>
+        </w:rPr>
+        <w:t>problemmer</w:t>
+      </w:r>
+      <w:proofErr w:type="spellEnd"/>
+      <w:r>
+        <w:rPr>
+          <w:rFonts w:ascii="Times New Roman" w:hAnsi="Times New Roman"/>
+          <w:sz w:val="24"/>
+          <w:szCs w:val="24"/>
+        </w:rPr>
+        <w:t xml:space="preserve"> som hindrer gruppemedlemmene. </w:t>
+      </w:r>
+      <w:proofErr w:type="spellStart"/>
+      <w:r>
+        <w:rPr>
+          <w:rFonts w:ascii="Times New Roman" w:hAnsi="Times New Roman"/>
+          <w:sz w:val="24"/>
+          <w:szCs w:val="24"/>
+        </w:rPr>
+        <w:t>Joanne</w:t>
+      </w:r>
+      <w:proofErr w:type="spellEnd"/>
+      <w:r>
+        <w:rPr>
+          <w:rFonts w:ascii="Times New Roman" w:hAnsi="Times New Roman"/>
+          <w:sz w:val="24"/>
+          <w:szCs w:val="24"/>
+        </w:rPr>
+        <w:t xml:space="preserve"> </w:t>
+      </w:r>
+      <w:proofErr w:type="spellStart"/>
+      <w:r>
+        <w:rPr>
+          <w:rFonts w:ascii="Times New Roman" w:hAnsi="Times New Roman"/>
+          <w:sz w:val="24"/>
+          <w:szCs w:val="24"/>
+        </w:rPr>
+        <w:t>Rasathurai</w:t>
+      </w:r>
+      <w:proofErr w:type="spellEnd"/>
+      <w:r>
+        <w:rPr>
+          <w:rFonts w:ascii="Times New Roman" w:hAnsi="Times New Roman"/>
+          <w:sz w:val="24"/>
+          <w:szCs w:val="24"/>
+        </w:rPr>
+        <w:t xml:space="preserve"> utgjorde rollen for å være </w:t>
+      </w:r>
+      <w:proofErr w:type="spellStart"/>
+      <w:r>
+        <w:rPr>
+          <w:rFonts w:ascii="Times New Roman" w:hAnsi="Times New Roman"/>
+          <w:sz w:val="24"/>
+          <w:szCs w:val="24"/>
+        </w:rPr>
+        <w:t>Scrum</w:t>
+      </w:r>
+      <w:proofErr w:type="spellEnd"/>
+      <w:r>
+        <w:rPr>
+          <w:rFonts w:ascii="Times New Roman" w:hAnsi="Times New Roman"/>
+          <w:sz w:val="24"/>
+          <w:szCs w:val="24"/>
+        </w:rPr>
+        <w:t xml:space="preserve"> master i teamet. </w:t>
+      </w:r>
+    </w:p>
+    <w:p>
+      <w:pPr>
+        <w:rPr>
+          <w:rFonts w:ascii="Times New Roman" w:hAnsi="Times New Roman"/>
+          <w:sz w:val="24"/>
+          <w:szCs w:val="24"/>
+        </w:rPr>
+      </w:pPr>
+    </w:p>
+    <w:p>
+      <w:pPr>
+        <w:rPr>
+          <w:rFonts w:ascii="Times New Roman" w:hAnsi="Times New Roman"/>
+          <w:sz w:val="24"/>
+          <w:szCs w:val="24"/>
+        </w:rPr>
+      </w:pPr>
+      <w:r>
+        <w:rPr>
+          <w:rFonts w:ascii="Times New Roman" w:hAnsi="Times New Roman"/>
+          <w:sz w:val="24"/>
+          <w:szCs w:val="24"/>
+        </w:rPr>
+        <w:t>Teamet bestod av prosjektdeltakere som arbeidet med utviklingen. Vårt team består er sammensatt av deltaker som skal kunne jobbe med alle oppgaver i backloggen, såkalt kryssfunksjonalitet.  Teamet er selvorgan</w:t>
+      </w:r>
+      <w:r>
+        <w:rPr>
+          <w:rFonts w:ascii="Times New Roman" w:hAnsi="Times New Roman"/>
+          <w:sz w:val="24"/>
+          <w:szCs w:val="24"/>
+        </w:rPr>
+        <w:t>is</w:t>
+      </w:r>
+      <w:r>
+        <w:rPr>
+          <w:rFonts w:ascii="Times New Roman" w:hAnsi="Times New Roman"/>
+          <w:sz w:val="24"/>
+          <w:szCs w:val="24"/>
+        </w:rPr>
+        <w:t xml:space="preserve">ert og velger oppgaver selv. </w:t>
+      </w:r>
+    </w:p>
+    <w:p>
+      <w:pPr>
+        <w:rPr>
+          <w:rFonts w:ascii="Times New Roman" w:hAnsi="Times New Roman"/>
+          <w:sz w:val="24"/>
+          <w:szCs w:val="24"/>
+        </w:rPr>
+      </w:pPr>
+    </w:p>
+    <w:p>
+      <w:pPr>
+        <w:rPr>
+          <w:rFonts w:ascii="Times New Roman" w:hAnsi="Times New Roman"/>
+          <w:b/>
+          <w:sz w:val="24"/>
+          <w:szCs w:val="24"/>
+        </w:rPr>
+      </w:pPr>
+      <w:proofErr w:type="spellStart"/>
+      <w:r>
+        <w:rPr>
+          <w:rFonts w:ascii="Times New Roman" w:hAnsi="Times New Roman"/>
+          <w:b/>
+          <w:sz w:val="24"/>
+          <w:szCs w:val="24"/>
+          <w:highlight w:val="yellow"/>
+        </w:rPr>
+        <w:t>INNVOLVERTE</w:t>
+      </w:r>
+      <w:proofErr w:type="spellEnd"/>
+      <w:r>
+        <w:rPr>
+          <w:rFonts w:ascii="Times New Roman" w:hAnsi="Times New Roman"/>
+          <w:b/>
+          <w:sz w:val="24"/>
+          <w:szCs w:val="24"/>
+          <w:highlight w:val="yellow"/>
+        </w:rPr>
+        <w:t xml:space="preserve"> PARTER I PROSJEKTET. RAMS OPP </w:t>
+      </w:r>
+      <w:proofErr w:type="spellStart"/>
+      <w:r>
+        <w:rPr>
+          <w:rFonts w:ascii="Times New Roman" w:hAnsi="Times New Roman"/>
+          <w:b/>
+          <w:sz w:val="24"/>
+          <w:szCs w:val="24"/>
+          <w:highlight w:val="yellow"/>
+        </w:rPr>
+        <w:t>NAVN,sted</w:t>
+      </w:r>
+      <w:proofErr w:type="spellEnd"/>
+      <w:r>
+        <w:rPr>
+          <w:rFonts w:ascii="Times New Roman" w:hAnsi="Times New Roman"/>
+          <w:b/>
+          <w:sz w:val="24"/>
+          <w:szCs w:val="24"/>
+          <w:highlight w:val="yellow"/>
+        </w:rPr>
+        <w:t xml:space="preserve"> OG DERES STILLING</w:t>
+      </w:r>
+    </w:p>
+    <w:p>
+      <w:pPr>
+        <w:rPr>
+          <w:rFonts w:ascii="Times New Roman" w:hAnsi="Times New Roman"/>
+          <w:sz w:val="24"/>
+          <w:szCs w:val="24"/>
+        </w:rPr>
+      </w:pPr>
+      <w:r>
+        <w:rPr>
+          <w:rFonts w:ascii="Times New Roman" w:hAnsi="Times New Roman"/>
+          <w:sz w:val="24"/>
+          <w:szCs w:val="24"/>
+        </w:rPr>
+        <w:t>Asle</w:t>
+      </w:r>
+    </w:p>
+    <w:p>
+      <w:pPr>
+        <w:rPr>
+          <w:rFonts w:ascii="Times New Roman" w:hAnsi="Times New Roman"/>
+          <w:sz w:val="24"/>
+          <w:szCs w:val="24"/>
+        </w:rPr>
+      </w:pPr>
+      <w:r>
+        <w:rPr>
+          <w:rFonts w:ascii="Times New Roman" w:hAnsi="Times New Roman"/>
+          <w:sz w:val="24"/>
+          <w:szCs w:val="24"/>
+        </w:rPr>
+        <w:t>Eirik</w:t>
+      </w:r>
+    </w:p>
+    <w:p>
+      <w:pPr>
+        <w:rPr>
+          <w:rFonts w:ascii="Times New Roman" w:hAnsi="Times New Roman"/>
+          <w:sz w:val="24"/>
+          <w:szCs w:val="24"/>
+        </w:rPr>
+      </w:pPr>
+      <w:r>
+        <w:rPr>
+          <w:rFonts w:ascii="Times New Roman" w:hAnsi="Times New Roman"/>
+          <w:sz w:val="24"/>
+          <w:szCs w:val="24"/>
+        </w:rPr>
+        <w:t xml:space="preserve">Atle </w:t>
+      </w:r>
+    </w:p>
+    <w:p>
+      <w:pPr>
+        <w:rPr>
+          <w:rFonts w:ascii="Times New Roman" w:hAnsi="Times New Roman"/>
+          <w:sz w:val="24"/>
+          <w:szCs w:val="24"/>
+        </w:rPr>
+      </w:pPr>
+      <w:r>
+        <w:rPr>
+          <w:rFonts w:ascii="Times New Roman" w:hAnsi="Times New Roman"/>
+          <w:sz w:val="24"/>
+          <w:szCs w:val="24"/>
+        </w:rPr>
+        <w:t xml:space="preserve">Gruppemedlemmene </w:t>
+      </w:r>
+    </w:p>
+    <w:p>
+      <w:pPr>
+        <w:rPr>
+          <w:rFonts w:ascii="Times New Roman" w:hAnsi="Times New Roman"/>
+          <w:sz w:val="24"/>
+          <w:szCs w:val="24"/>
+        </w:rPr>
+      </w:pPr>
+    </w:p>
+    <w:p>
+      <w:pPr>
+        <w:rPr>
+          <w:rFonts w:ascii="Times New Roman" w:hAnsi="Times New Roman"/>
+          <w:sz w:val="24"/>
+          <w:szCs w:val="24"/>
+        </w:rPr>
+      </w:pPr>
+      <w:r>
+        <w:rPr>
+          <w:rFonts w:ascii="Times New Roman" w:hAnsi="Times New Roman"/>
+          <w:sz w:val="24"/>
+          <w:szCs w:val="24"/>
+          <w:highlight w:val="yellow"/>
+        </w:rPr>
+        <w:t>SKRIVE LITT MER – SE SHAREPOINT DOKUMENTET.</w:t>
+      </w:r>
+      <w:r>
+        <w:rPr>
+          <w:rFonts w:ascii="Times New Roman" w:hAnsi="Times New Roman"/>
+          <w:sz w:val="24"/>
+          <w:szCs w:val="24"/>
+        </w:rPr>
+        <w:t xml:space="preserve"> </w:t>
+      </w:r>
+    </w:p>
+    <w:p>
+      <w:pPr>
+        <w:pStyle w:val="Listeavsnitt"/>
+        <w:ind w:left="360"/>
+        <w:rPr>
+          <w:rFonts w:ascii="Times New Roman" w:hAnsi="Times New Roman"/>
+          <w:sz w:val="24"/>
+          <w:szCs w:val="24"/>
+        </w:rPr>
+      </w:pPr>
+    </w:p>
+    <w:p>
+      <w:pPr>
+        <w:pStyle w:val="Listeavsnitt"/>
+        <w:ind w:left="360"/>
         <w:rPr>
           <w:rFonts w:ascii="Times New Roman" w:hAnsi="Times New Roman"/>
           <w:sz w:val="24"/>
@@ -8238,879 +9948,6 @@
         <w:spacing w:before="0" w:after="0"/>
         <w:rPr>
           <w:rFonts w:ascii="Times New Roman" w:hAnsi="Times New Roman"/>
-          <w:b/>
-          <w:sz w:val="24"/>
-          <w:szCs w:val="24"/>
-        </w:rPr>
-      </w:pPr>
-      <w:r>
-        <w:rPr>
-          <w:rFonts w:ascii="Times New Roman" w:hAnsi="Times New Roman"/>
-          <w:b/>
-          <w:sz w:val="24"/>
-          <w:szCs w:val="24"/>
-        </w:rPr>
-        <w:t xml:space="preserve">Roller i et </w:t>
-      </w:r>
-      <w:proofErr w:type="spellStart"/>
-      <w:r>
-        <w:rPr>
-          <w:rFonts w:ascii="Times New Roman" w:hAnsi="Times New Roman"/>
-          <w:b/>
-          <w:sz w:val="24"/>
-          <w:szCs w:val="24"/>
-        </w:rPr>
-        <w:t>Scrum</w:t>
-      </w:r>
-      <w:proofErr w:type="spellEnd"/>
-      <w:r>
-        <w:rPr>
-          <w:rFonts w:ascii="Times New Roman" w:hAnsi="Times New Roman"/>
-          <w:b/>
-          <w:sz w:val="24"/>
-          <w:szCs w:val="24"/>
-        </w:rPr>
-        <w:t>-prosjekt</w:t>
-      </w:r>
-    </w:p>
-    <w:p>
-      <w:pPr>
-        <w:rPr>
-          <w:rFonts w:ascii="Times New Roman" w:hAnsi="Times New Roman"/>
-          <w:sz w:val="24"/>
-          <w:szCs w:val="24"/>
-        </w:rPr>
-      </w:pPr>
-    </w:p>
-    <w:p>
-      <w:pPr>
-        <w:rPr>
-          <w:rFonts w:ascii="Times New Roman" w:hAnsi="Times New Roman"/>
-          <w:sz w:val="24"/>
-          <w:szCs w:val="24"/>
-        </w:rPr>
-      </w:pPr>
-      <w:r>
-        <w:rPr>
-          <w:rFonts w:ascii="Times New Roman" w:hAnsi="Times New Roman"/>
-          <w:sz w:val="24"/>
-          <w:szCs w:val="24"/>
-        </w:rPr>
-        <w:t xml:space="preserve">Under ser vi hvilke roller som </w:t>
-      </w:r>
-      <w:proofErr w:type="spellStart"/>
-      <w:r>
-        <w:rPr>
-          <w:rFonts w:ascii="Times New Roman" w:hAnsi="Times New Roman"/>
-          <w:sz w:val="24"/>
-          <w:szCs w:val="24"/>
-        </w:rPr>
-        <w:t>innholder</w:t>
-      </w:r>
-      <w:proofErr w:type="spellEnd"/>
-      <w:r>
-        <w:rPr>
-          <w:rFonts w:ascii="Times New Roman" w:hAnsi="Times New Roman"/>
-          <w:sz w:val="24"/>
-          <w:szCs w:val="24"/>
-        </w:rPr>
-        <w:t xml:space="preserve"> i en </w:t>
-      </w:r>
-      <w:proofErr w:type="spellStart"/>
-      <w:r>
-        <w:rPr>
-          <w:rFonts w:ascii="Times New Roman" w:hAnsi="Times New Roman"/>
-          <w:sz w:val="24"/>
-          <w:szCs w:val="24"/>
-        </w:rPr>
-        <w:t>Scrum</w:t>
-      </w:r>
-      <w:proofErr w:type="spellEnd"/>
-      <w:r>
-        <w:rPr>
-          <w:rFonts w:ascii="Times New Roman" w:hAnsi="Times New Roman"/>
-          <w:sz w:val="24"/>
-          <w:szCs w:val="24"/>
-        </w:rPr>
-        <w:t xml:space="preserve">-prosess.  Vi har én eksterne veileder fra Aftenposten og én intern veileder fra </w:t>
-      </w:r>
-      <w:proofErr w:type="spellStart"/>
-      <w:r>
-        <w:rPr>
-          <w:rFonts w:ascii="Times New Roman" w:hAnsi="Times New Roman"/>
-          <w:sz w:val="24"/>
-          <w:szCs w:val="24"/>
-        </w:rPr>
-        <w:t>NITH</w:t>
-      </w:r>
-      <w:proofErr w:type="spellEnd"/>
-      <w:r>
-        <w:rPr>
-          <w:rFonts w:ascii="Times New Roman" w:hAnsi="Times New Roman"/>
-          <w:sz w:val="24"/>
-          <w:szCs w:val="24"/>
-        </w:rPr>
-        <w:t xml:space="preserve"> som vi har i tillegg til rollene i </w:t>
-      </w:r>
-      <w:proofErr w:type="spellStart"/>
-      <w:r>
-        <w:rPr>
-          <w:rFonts w:ascii="Times New Roman" w:hAnsi="Times New Roman"/>
-          <w:sz w:val="24"/>
-          <w:szCs w:val="24"/>
-        </w:rPr>
-        <w:t>Scrum</w:t>
-      </w:r>
-      <w:proofErr w:type="spellEnd"/>
-      <w:r>
-        <w:rPr>
-          <w:rFonts w:ascii="Times New Roman" w:hAnsi="Times New Roman"/>
-          <w:sz w:val="24"/>
-          <w:szCs w:val="24"/>
-        </w:rPr>
-        <w:t xml:space="preserve">. </w:t>
-      </w:r>
-    </w:p>
-    <w:p>
-      <w:pPr>
-        <w:rPr>
-          <w:rFonts w:ascii="Times New Roman" w:hAnsi="Times New Roman"/>
-          <w:sz w:val="24"/>
-          <w:szCs w:val="24"/>
-        </w:rPr>
-      </w:pPr>
-    </w:p>
-    <w:p>
-      <w:pPr>
-        <w:pStyle w:val="Listeavsnitt"/>
-        <w:numPr>
-          <w:ilvl w:val="0"/>
-          <w:numId w:val="18"/>
-        </w:numPr>
-        <w:spacing w:before="0" w:after="0"/>
-        <w:rPr>
-          <w:rFonts w:ascii="Times New Roman" w:hAnsi="Times New Roman"/>
-          <w:sz w:val="24"/>
-          <w:szCs w:val="24"/>
-        </w:rPr>
-      </w:pPr>
-      <w:r>
-        <w:rPr>
-          <w:rFonts w:ascii="Times New Roman" w:hAnsi="Times New Roman"/>
-          <w:sz w:val="24"/>
-          <w:szCs w:val="24"/>
-        </w:rPr>
-        <w:t xml:space="preserve">Product </w:t>
-      </w:r>
-      <w:proofErr w:type="spellStart"/>
-      <w:r>
-        <w:rPr>
-          <w:rFonts w:ascii="Times New Roman" w:hAnsi="Times New Roman"/>
-          <w:sz w:val="24"/>
-          <w:szCs w:val="24"/>
-        </w:rPr>
-        <w:t>owner</w:t>
-      </w:r>
-      <w:proofErr w:type="spellEnd"/>
-      <w:r>
-        <w:rPr>
-          <w:rFonts w:ascii="Times New Roman" w:hAnsi="Times New Roman"/>
-          <w:sz w:val="24"/>
-          <w:szCs w:val="24"/>
-        </w:rPr>
-        <w:t xml:space="preserve"> </w:t>
-      </w:r>
-    </w:p>
-    <w:p>
-      <w:pPr>
-        <w:pStyle w:val="Listeavsnitt"/>
-        <w:numPr>
-          <w:ilvl w:val="0"/>
-          <w:numId w:val="18"/>
-        </w:numPr>
-        <w:spacing w:before="0" w:after="0"/>
-        <w:rPr>
-          <w:rFonts w:ascii="Times New Roman" w:hAnsi="Times New Roman"/>
-          <w:sz w:val="24"/>
-          <w:szCs w:val="24"/>
-        </w:rPr>
-      </w:pPr>
-      <w:proofErr w:type="spellStart"/>
-      <w:r>
-        <w:rPr>
-          <w:rFonts w:ascii="Times New Roman" w:hAnsi="Times New Roman"/>
-          <w:sz w:val="24"/>
-          <w:szCs w:val="24"/>
-        </w:rPr>
-        <w:t>Scrum</w:t>
-      </w:r>
-      <w:proofErr w:type="spellEnd"/>
-      <w:r>
-        <w:rPr>
-          <w:rFonts w:ascii="Times New Roman" w:hAnsi="Times New Roman"/>
-          <w:sz w:val="24"/>
-          <w:szCs w:val="24"/>
-        </w:rPr>
-        <w:t xml:space="preserve"> Master</w:t>
-      </w:r>
-    </w:p>
-    <w:p>
-      <w:pPr>
-        <w:pStyle w:val="Listeavsnitt"/>
-        <w:numPr>
-          <w:ilvl w:val="0"/>
-          <w:numId w:val="18"/>
-        </w:numPr>
-        <w:spacing w:before="0" w:after="0"/>
-        <w:rPr>
-          <w:rFonts w:ascii="Times New Roman" w:hAnsi="Times New Roman"/>
-          <w:sz w:val="24"/>
-          <w:szCs w:val="24"/>
-        </w:rPr>
-      </w:pPr>
-      <w:r>
-        <w:rPr>
-          <w:rFonts w:ascii="Times New Roman" w:hAnsi="Times New Roman"/>
-          <w:sz w:val="24"/>
-          <w:szCs w:val="24"/>
-        </w:rPr>
-        <w:t>Team</w:t>
-      </w:r>
-    </w:p>
-    <w:p>
-      <w:pPr>
-        <w:rPr>
-          <w:rFonts w:ascii="Times New Roman" w:hAnsi="Times New Roman"/>
-          <w:sz w:val="24"/>
-          <w:szCs w:val="24"/>
-        </w:rPr>
-      </w:pPr>
-    </w:p>
-    <w:p>
-      <w:pPr>
-        <w:rPr>
-          <w:rFonts w:ascii="Times New Roman" w:hAnsi="Times New Roman"/>
-          <w:sz w:val="24"/>
-          <w:szCs w:val="24"/>
-        </w:rPr>
-      </w:pPr>
-      <w:r>
-        <w:rPr>
-          <w:rFonts w:ascii="Times New Roman" w:hAnsi="Times New Roman"/>
-          <w:sz w:val="24"/>
-          <w:szCs w:val="24"/>
-        </w:rPr>
-        <w:t xml:space="preserve">Product </w:t>
-      </w:r>
-      <w:proofErr w:type="spellStart"/>
-      <w:r>
-        <w:rPr>
-          <w:rFonts w:ascii="Times New Roman" w:hAnsi="Times New Roman"/>
-          <w:sz w:val="24"/>
-          <w:szCs w:val="24"/>
-        </w:rPr>
-        <w:t>owner</w:t>
-      </w:r>
-      <w:proofErr w:type="spellEnd"/>
-      <w:r>
-        <w:rPr>
-          <w:rFonts w:ascii="Times New Roman" w:hAnsi="Times New Roman"/>
-          <w:sz w:val="24"/>
-          <w:szCs w:val="24"/>
-        </w:rPr>
-        <w:t xml:space="preserve"> er personen som definerer produktets verdi, ansvarlig for </w:t>
-      </w:r>
-      <w:proofErr w:type="spellStart"/>
-      <w:r>
-        <w:rPr>
-          <w:rFonts w:ascii="Times New Roman" w:hAnsi="Times New Roman"/>
-          <w:sz w:val="24"/>
-          <w:szCs w:val="24"/>
-        </w:rPr>
-        <w:t>ROI</w:t>
-      </w:r>
-      <w:proofErr w:type="spellEnd"/>
-      <w:r>
-        <w:rPr>
-          <w:rFonts w:ascii="Times New Roman" w:hAnsi="Times New Roman"/>
-          <w:sz w:val="24"/>
-          <w:szCs w:val="24"/>
-        </w:rPr>
-        <w:t xml:space="preserve">, prioriterer produktet etter markedsverdi i form av kvalifikasjoner og bestemmer …. Få med alle disse funksjonene under i denne setning. </w:t>
-      </w:r>
-    </w:p>
-    <w:p>
-      <w:pPr>
-        <w:rPr>
-          <w:rFonts w:ascii="Times New Roman" w:hAnsi="Times New Roman"/>
-          <w:sz w:val="24"/>
-          <w:szCs w:val="24"/>
-        </w:rPr>
-      </w:pPr>
-    </w:p>
-    <w:p>
-      <w:pPr>
-        <w:numPr>
-          <w:ilvl w:val="0"/>
-          <w:numId w:val="19"/>
-        </w:numPr>
-        <w:spacing w:before="0" w:after="0"/>
-        <w:rPr>
-          <w:rFonts w:ascii="Times New Roman" w:hAnsi="Times New Roman"/>
-          <w:sz w:val="24"/>
-          <w:szCs w:val="24"/>
-        </w:rPr>
-      </w:pPr>
-      <w:r>
-        <w:rPr>
-          <w:rFonts w:ascii="Times New Roman" w:hAnsi="Times New Roman"/>
-          <w:sz w:val="24"/>
-          <w:szCs w:val="24"/>
-        </w:rPr>
-        <w:t>Definerer funksjonaliteten til produktet</w:t>
-      </w:r>
-    </w:p>
-    <w:p>
-      <w:pPr>
-        <w:numPr>
-          <w:ilvl w:val="0"/>
-          <w:numId w:val="19"/>
-        </w:numPr>
-        <w:spacing w:before="0" w:after="0"/>
-        <w:rPr>
-          <w:rFonts w:ascii="Times New Roman" w:hAnsi="Times New Roman"/>
-          <w:sz w:val="24"/>
-          <w:szCs w:val="24"/>
-        </w:rPr>
-      </w:pPr>
-      <w:r>
-        <w:rPr>
-          <w:rFonts w:ascii="Times New Roman" w:hAnsi="Times New Roman"/>
-          <w:sz w:val="24"/>
-          <w:szCs w:val="24"/>
-        </w:rPr>
-        <w:t>Bestemmer lanseringsdato og innhold</w:t>
-      </w:r>
-    </w:p>
-    <w:p>
-      <w:pPr>
-        <w:numPr>
-          <w:ilvl w:val="0"/>
-          <w:numId w:val="19"/>
-        </w:numPr>
-        <w:spacing w:before="0" w:after="0"/>
-        <w:rPr>
-          <w:rFonts w:ascii="Times New Roman" w:hAnsi="Times New Roman"/>
-          <w:sz w:val="24"/>
-          <w:szCs w:val="24"/>
-        </w:rPr>
-      </w:pPr>
-      <w:r>
-        <w:rPr>
-          <w:rFonts w:ascii="Times New Roman" w:hAnsi="Times New Roman"/>
-          <w:sz w:val="24"/>
-          <w:szCs w:val="24"/>
-        </w:rPr>
-        <w:t xml:space="preserve">Er ansvarlig for </w:t>
-      </w:r>
-      <w:proofErr w:type="spellStart"/>
-      <w:r>
-        <w:rPr>
-          <w:rFonts w:ascii="Times New Roman" w:hAnsi="Times New Roman"/>
-          <w:sz w:val="24"/>
-          <w:szCs w:val="24"/>
-        </w:rPr>
-        <w:t>ROI</w:t>
-      </w:r>
-      <w:proofErr w:type="spellEnd"/>
-    </w:p>
-    <w:p>
-      <w:pPr>
-        <w:numPr>
-          <w:ilvl w:val="0"/>
-          <w:numId w:val="19"/>
-        </w:numPr>
-        <w:spacing w:before="0" w:after="0"/>
-        <w:rPr>
-          <w:rFonts w:ascii="Times New Roman" w:hAnsi="Times New Roman"/>
-          <w:sz w:val="24"/>
-          <w:szCs w:val="24"/>
-        </w:rPr>
-      </w:pPr>
-      <w:r>
-        <w:rPr>
-          <w:rFonts w:ascii="Times New Roman" w:hAnsi="Times New Roman"/>
-          <w:sz w:val="24"/>
-          <w:szCs w:val="24"/>
-        </w:rPr>
-        <w:t>Prioriterer ut fra markedsverdi / nytteverdi</w:t>
-      </w:r>
-    </w:p>
-    <w:p>
-      <w:pPr>
-        <w:numPr>
-          <w:ilvl w:val="0"/>
-          <w:numId w:val="19"/>
-        </w:numPr>
-        <w:spacing w:before="0" w:after="0"/>
-        <w:rPr>
-          <w:rFonts w:ascii="Times New Roman" w:hAnsi="Times New Roman"/>
-          <w:sz w:val="24"/>
-          <w:szCs w:val="24"/>
-        </w:rPr>
-      </w:pPr>
-      <w:r>
-        <w:rPr>
-          <w:rFonts w:ascii="Times New Roman" w:hAnsi="Times New Roman"/>
-          <w:sz w:val="24"/>
-          <w:szCs w:val="24"/>
-        </w:rPr>
-        <w:t>Justerer prioritering av funksjonalitet ved hver iterasjon</w:t>
-      </w:r>
-    </w:p>
-    <w:p>
-      <w:pPr>
-        <w:numPr>
-          <w:ilvl w:val="0"/>
-          <w:numId w:val="19"/>
-        </w:numPr>
-        <w:spacing w:before="0" w:after="0"/>
-        <w:rPr>
-          <w:rFonts w:ascii="Times New Roman" w:hAnsi="Times New Roman"/>
-          <w:sz w:val="24"/>
-          <w:szCs w:val="24"/>
-        </w:rPr>
-      </w:pPr>
-      <w:r>
-        <w:rPr>
-          <w:rFonts w:ascii="Times New Roman" w:hAnsi="Times New Roman"/>
-          <w:sz w:val="24"/>
-          <w:szCs w:val="24"/>
-        </w:rPr>
-        <w:t xml:space="preserve">Aksepterer eller avviser resultatet </w:t>
-      </w:r>
-    </w:p>
-    <w:p>
-      <w:pPr>
-        <w:rPr>
-          <w:rFonts w:ascii="Times New Roman" w:hAnsi="Times New Roman"/>
-          <w:sz w:val="24"/>
-          <w:szCs w:val="24"/>
-        </w:rPr>
-      </w:pPr>
-    </w:p>
-    <w:p>
-      <w:pPr>
-        <w:rPr>
-          <w:rFonts w:ascii="Times New Roman" w:hAnsi="Times New Roman"/>
-          <w:sz w:val="24"/>
-          <w:szCs w:val="24"/>
-        </w:rPr>
-      </w:pPr>
-      <w:r>
-        <w:rPr>
-          <w:rFonts w:ascii="Times New Roman" w:hAnsi="Times New Roman"/>
-          <w:sz w:val="24"/>
-          <w:szCs w:val="24"/>
-        </w:rPr>
-        <w:t xml:space="preserve">Eirik </w:t>
-      </w:r>
-      <w:proofErr w:type="spellStart"/>
-      <w:r>
-        <w:rPr>
-          <w:rFonts w:ascii="Times New Roman" w:hAnsi="Times New Roman"/>
-          <w:sz w:val="24"/>
-          <w:szCs w:val="24"/>
-        </w:rPr>
-        <w:t>Wallem</w:t>
-      </w:r>
-      <w:proofErr w:type="spellEnd"/>
-      <w:r>
-        <w:rPr>
-          <w:rFonts w:ascii="Times New Roman" w:hAnsi="Times New Roman"/>
-          <w:sz w:val="24"/>
-          <w:szCs w:val="24"/>
-        </w:rPr>
-        <w:t xml:space="preserve"> Fossan (stillingens hans) er i vårt tilfelle vår kunde. Han vil presisere resultatet etter ønske, presisjonsnivå og lignende. </w:t>
-      </w:r>
-    </w:p>
-    <w:p>
-      <w:pPr>
-        <w:rPr>
-          <w:rFonts w:ascii="Times New Roman" w:hAnsi="Times New Roman"/>
-          <w:sz w:val="24"/>
-          <w:szCs w:val="24"/>
-        </w:rPr>
-      </w:pPr>
-    </w:p>
-    <w:p>
-      <w:pPr>
-        <w:rPr>
-          <w:rFonts w:ascii="Times New Roman" w:hAnsi="Times New Roman"/>
-          <w:sz w:val="24"/>
-          <w:szCs w:val="24"/>
-        </w:rPr>
-      </w:pPr>
-    </w:p>
-    <w:p>
-      <w:pPr>
-        <w:rPr>
-          <w:rFonts w:ascii="Times New Roman" w:hAnsi="Times New Roman"/>
-          <w:sz w:val="24"/>
-          <w:szCs w:val="24"/>
-        </w:rPr>
-      </w:pPr>
-      <w:proofErr w:type="spellStart"/>
-      <w:r>
-        <w:rPr>
-          <w:rFonts w:ascii="Times New Roman" w:hAnsi="Times New Roman"/>
-          <w:sz w:val="24"/>
-          <w:szCs w:val="24"/>
-        </w:rPr>
-        <w:t>Scrum</w:t>
-      </w:r>
-      <w:proofErr w:type="spellEnd"/>
-      <w:r>
-        <w:rPr>
-          <w:rFonts w:ascii="Times New Roman" w:hAnsi="Times New Roman"/>
-          <w:sz w:val="24"/>
-          <w:szCs w:val="24"/>
-        </w:rPr>
-        <w:t xml:space="preserve"> Master er personen som vil ha ansvar for teamet. Personen vil også oppfølge om teamet følger ulike prosesser og arbeidsmetoder ut i fra </w:t>
-      </w:r>
-      <w:proofErr w:type="spellStart"/>
-      <w:r>
-        <w:rPr>
-          <w:rFonts w:ascii="Times New Roman" w:hAnsi="Times New Roman"/>
-          <w:sz w:val="24"/>
-          <w:szCs w:val="24"/>
-        </w:rPr>
-        <w:t>Scrum</w:t>
-      </w:r>
-      <w:proofErr w:type="spellEnd"/>
-      <w:r>
-        <w:rPr>
-          <w:rFonts w:ascii="Times New Roman" w:hAnsi="Times New Roman"/>
-          <w:sz w:val="24"/>
-          <w:szCs w:val="24"/>
-        </w:rPr>
-        <w:t xml:space="preserve">, samtidig vil ha ansvaret for å løse eventuelle </w:t>
-      </w:r>
-      <w:proofErr w:type="spellStart"/>
-      <w:r>
-        <w:rPr>
-          <w:rFonts w:ascii="Times New Roman" w:hAnsi="Times New Roman"/>
-          <w:sz w:val="24"/>
-          <w:szCs w:val="24"/>
-        </w:rPr>
-        <w:t>problemmer</w:t>
-      </w:r>
-      <w:proofErr w:type="spellEnd"/>
-      <w:r>
-        <w:rPr>
-          <w:rFonts w:ascii="Times New Roman" w:hAnsi="Times New Roman"/>
-          <w:sz w:val="24"/>
-          <w:szCs w:val="24"/>
-        </w:rPr>
-        <w:t xml:space="preserve"> som hindrer gruppemedlemmene. </w:t>
-      </w:r>
-      <w:proofErr w:type="spellStart"/>
-      <w:r>
-        <w:rPr>
-          <w:rFonts w:ascii="Times New Roman" w:hAnsi="Times New Roman"/>
-          <w:sz w:val="24"/>
-          <w:szCs w:val="24"/>
-        </w:rPr>
-        <w:t>Joanne</w:t>
-      </w:r>
-      <w:proofErr w:type="spellEnd"/>
-      <w:r>
-        <w:rPr>
-          <w:rFonts w:ascii="Times New Roman" w:hAnsi="Times New Roman"/>
-          <w:sz w:val="24"/>
-          <w:szCs w:val="24"/>
-        </w:rPr>
-        <w:t xml:space="preserve"> </w:t>
-      </w:r>
-      <w:proofErr w:type="spellStart"/>
-      <w:r>
-        <w:rPr>
-          <w:rFonts w:ascii="Times New Roman" w:hAnsi="Times New Roman"/>
-          <w:sz w:val="24"/>
-          <w:szCs w:val="24"/>
-        </w:rPr>
-        <w:t>Rasathurai</w:t>
-      </w:r>
-      <w:proofErr w:type="spellEnd"/>
-      <w:r>
-        <w:rPr>
-          <w:rFonts w:ascii="Times New Roman" w:hAnsi="Times New Roman"/>
-          <w:sz w:val="24"/>
-          <w:szCs w:val="24"/>
-        </w:rPr>
-        <w:t xml:space="preserve"> utgjorde rollen for å være </w:t>
-      </w:r>
-      <w:proofErr w:type="spellStart"/>
-      <w:r>
-        <w:rPr>
-          <w:rFonts w:ascii="Times New Roman" w:hAnsi="Times New Roman"/>
-          <w:sz w:val="24"/>
-          <w:szCs w:val="24"/>
-        </w:rPr>
-        <w:t>Scrum</w:t>
-      </w:r>
-      <w:proofErr w:type="spellEnd"/>
-      <w:r>
-        <w:rPr>
-          <w:rFonts w:ascii="Times New Roman" w:hAnsi="Times New Roman"/>
-          <w:sz w:val="24"/>
-          <w:szCs w:val="24"/>
-        </w:rPr>
-        <w:t xml:space="preserve"> master i teamet. </w:t>
-      </w:r>
-    </w:p>
-    <w:p>
-      <w:pPr>
-        <w:rPr>
-          <w:rFonts w:ascii="Times New Roman" w:hAnsi="Times New Roman"/>
-          <w:sz w:val="24"/>
-          <w:szCs w:val="24"/>
-        </w:rPr>
-      </w:pPr>
-    </w:p>
-    <w:p>
-      <w:pPr>
-        <w:rPr>
-          <w:rFonts w:ascii="Times New Roman" w:hAnsi="Times New Roman"/>
-          <w:sz w:val="24"/>
-          <w:szCs w:val="24"/>
-        </w:rPr>
-      </w:pPr>
-      <w:r>
-        <w:rPr>
-          <w:rFonts w:ascii="Times New Roman" w:hAnsi="Times New Roman"/>
-          <w:sz w:val="24"/>
-          <w:szCs w:val="24"/>
-        </w:rPr>
-        <w:t xml:space="preserve">Teamet bestod av prosjektdeltakere som arbeidet med utviklingen. Vårt team består er sammensatt av deltaker som skal kunne jobbe med alle oppgaver i backloggen, såkalt kryssfunksjonalitet.  Teamet er </w:t>
-      </w:r>
-      <w:proofErr w:type="spellStart"/>
-      <w:r>
-        <w:rPr>
-          <w:rFonts w:ascii="Times New Roman" w:hAnsi="Times New Roman"/>
-          <w:sz w:val="24"/>
-          <w:szCs w:val="24"/>
-        </w:rPr>
-        <w:t>selvorgansiert</w:t>
-      </w:r>
-      <w:proofErr w:type="spellEnd"/>
-      <w:r>
-        <w:rPr>
-          <w:rFonts w:ascii="Times New Roman" w:hAnsi="Times New Roman"/>
-          <w:sz w:val="24"/>
-          <w:szCs w:val="24"/>
-        </w:rPr>
-        <w:t xml:space="preserve"> og velger oppgaver selv. </w:t>
-      </w:r>
-    </w:p>
-    <w:p>
-      <w:pPr>
-        <w:rPr>
-          <w:rFonts w:ascii="Times New Roman" w:hAnsi="Times New Roman"/>
-          <w:sz w:val="24"/>
-          <w:szCs w:val="24"/>
-        </w:rPr>
-      </w:pPr>
-    </w:p>
-    <w:p>
-      <w:pPr>
-        <w:rPr>
-          <w:rFonts w:ascii="Times New Roman" w:hAnsi="Times New Roman"/>
-          <w:b/>
-          <w:sz w:val="24"/>
-          <w:szCs w:val="24"/>
-        </w:rPr>
-      </w:pPr>
-      <w:proofErr w:type="spellStart"/>
-      <w:r>
-        <w:rPr>
-          <w:rFonts w:ascii="Times New Roman" w:hAnsi="Times New Roman"/>
-          <w:b/>
-          <w:sz w:val="24"/>
-          <w:szCs w:val="24"/>
-          <w:highlight w:val="yellow"/>
-        </w:rPr>
-        <w:t>INNVOLVERTE</w:t>
-      </w:r>
-      <w:proofErr w:type="spellEnd"/>
-      <w:r>
-        <w:rPr>
-          <w:rFonts w:ascii="Times New Roman" w:hAnsi="Times New Roman"/>
-          <w:b/>
-          <w:sz w:val="24"/>
-          <w:szCs w:val="24"/>
-          <w:highlight w:val="yellow"/>
-        </w:rPr>
-        <w:t xml:space="preserve"> PARTER I PROSJEKTET. RAMS OPP </w:t>
-      </w:r>
-      <w:proofErr w:type="spellStart"/>
-      <w:r>
-        <w:rPr>
-          <w:rFonts w:ascii="Times New Roman" w:hAnsi="Times New Roman"/>
-          <w:b/>
-          <w:sz w:val="24"/>
-          <w:szCs w:val="24"/>
-          <w:highlight w:val="yellow"/>
-        </w:rPr>
-        <w:t>NAVN,sted</w:t>
-      </w:r>
-      <w:proofErr w:type="spellEnd"/>
-      <w:r>
-        <w:rPr>
-          <w:rFonts w:ascii="Times New Roman" w:hAnsi="Times New Roman"/>
-          <w:b/>
-          <w:sz w:val="24"/>
-          <w:szCs w:val="24"/>
-          <w:highlight w:val="yellow"/>
-        </w:rPr>
-        <w:t xml:space="preserve"> OG DERES STILLING</w:t>
-      </w:r>
-    </w:p>
-    <w:p>
-      <w:pPr>
-        <w:rPr>
-          <w:rFonts w:ascii="Times New Roman" w:hAnsi="Times New Roman"/>
-          <w:sz w:val="24"/>
-          <w:szCs w:val="24"/>
-        </w:rPr>
-      </w:pPr>
-      <w:r>
-        <w:rPr>
-          <w:rFonts w:ascii="Times New Roman" w:hAnsi="Times New Roman"/>
-          <w:sz w:val="24"/>
-          <w:szCs w:val="24"/>
-        </w:rPr>
-        <w:t>Asle</w:t>
-      </w:r>
-    </w:p>
-    <w:p>
-      <w:pPr>
-        <w:rPr>
-          <w:rFonts w:ascii="Times New Roman" w:hAnsi="Times New Roman"/>
-          <w:sz w:val="24"/>
-          <w:szCs w:val="24"/>
-        </w:rPr>
-      </w:pPr>
-      <w:r>
-        <w:rPr>
-          <w:rFonts w:ascii="Times New Roman" w:hAnsi="Times New Roman"/>
-          <w:sz w:val="24"/>
-          <w:szCs w:val="24"/>
-        </w:rPr>
-        <w:t>Eirik</w:t>
-      </w:r>
-    </w:p>
-    <w:p>
-      <w:pPr>
-        <w:rPr>
-          <w:rFonts w:ascii="Times New Roman" w:hAnsi="Times New Roman"/>
-          <w:sz w:val="24"/>
-          <w:szCs w:val="24"/>
-        </w:rPr>
-      </w:pPr>
-      <w:r>
-        <w:rPr>
-          <w:rFonts w:ascii="Times New Roman" w:hAnsi="Times New Roman"/>
-          <w:sz w:val="24"/>
-          <w:szCs w:val="24"/>
-        </w:rPr>
-        <w:t xml:space="preserve">Atle </w:t>
-      </w:r>
-    </w:p>
-    <w:p>
-      <w:pPr>
-        <w:rPr>
-          <w:rFonts w:ascii="Times New Roman" w:hAnsi="Times New Roman"/>
-          <w:sz w:val="24"/>
-          <w:szCs w:val="24"/>
-        </w:rPr>
-      </w:pPr>
-      <w:r>
-        <w:rPr>
-          <w:rFonts w:ascii="Times New Roman" w:hAnsi="Times New Roman"/>
-          <w:sz w:val="24"/>
-          <w:szCs w:val="24"/>
-        </w:rPr>
-        <w:t xml:space="preserve">Gruppemedlemmene </w:t>
-      </w:r>
-    </w:p>
-    <w:p>
-      <w:pPr>
-        <w:rPr>
-          <w:rFonts w:ascii="Times New Roman" w:hAnsi="Times New Roman"/>
-          <w:sz w:val="24"/>
-          <w:szCs w:val="24"/>
-        </w:rPr>
-      </w:pPr>
-    </w:p>
-    <w:p>
-      <w:pPr>
-        <w:rPr>
-          <w:rFonts w:ascii="Times New Roman" w:hAnsi="Times New Roman"/>
-          <w:sz w:val="24"/>
-          <w:szCs w:val="24"/>
-        </w:rPr>
-      </w:pPr>
-      <w:r>
-        <w:rPr>
-          <w:rFonts w:ascii="Times New Roman" w:hAnsi="Times New Roman"/>
-          <w:sz w:val="24"/>
-          <w:szCs w:val="24"/>
-          <w:highlight w:val="yellow"/>
-        </w:rPr>
-        <w:t>SKRIVE LITT MER – SE SHAREPOINT DOKUMENTET.</w:t>
-      </w:r>
-      <w:r>
-        <w:rPr>
-          <w:rFonts w:ascii="Times New Roman" w:hAnsi="Times New Roman"/>
-          <w:sz w:val="24"/>
-          <w:szCs w:val="24"/>
-        </w:rPr>
-        <w:t xml:space="preserve"> </w:t>
-      </w:r>
-    </w:p>
-    <w:p>
-      <w:pPr>
-        <w:pStyle w:val="Listeavsnitt"/>
-        <w:ind w:left="360"/>
-        <w:rPr>
-          <w:rFonts w:ascii="Times New Roman" w:hAnsi="Times New Roman"/>
-          <w:sz w:val="24"/>
-          <w:szCs w:val="24"/>
-        </w:rPr>
-      </w:pPr>
-    </w:p>
-    <w:p>
-      <w:pPr>
-        <w:pStyle w:val="Listeavsnitt"/>
-        <w:ind w:left="360"/>
-        <w:rPr>
-          <w:rFonts w:ascii="Times New Roman" w:hAnsi="Times New Roman"/>
-          <w:sz w:val="24"/>
-          <w:szCs w:val="24"/>
-        </w:rPr>
-      </w:pPr>
-    </w:p>
-    <w:p>
-      <w:pPr>
-        <w:pStyle w:val="Listeavsnitt"/>
-        <w:numPr>
-          <w:ilvl w:val="1"/>
-          <w:numId w:val="17"/>
-        </w:numPr>
-        <w:spacing w:before="0" w:after="0"/>
-        <w:rPr>
-          <w:rFonts w:ascii="Times New Roman" w:hAnsi="Times New Roman"/>
           <w:sz w:val="24"/>
           <w:szCs w:val="24"/>
           <w:highlight w:val="yellow"/>
@@ -9427,7 +10264,7 @@
         </w:rPr>
         <w:t xml:space="preserve">!!!! </w:t>
       </w:r>
-      <w:hyperlink r:id="rId20" w:history="1">
+      <w:hyperlink r:id="rId18" w:history="1">
         <w:r>
           <w:rPr>
             <w:rStyle w:val="Hyperkobling"/>
@@ -9779,6 +10616,98 @@
     </w:p>
     <w:p>
       <w:pPr>
+        <w:tabs>
+          <w:tab w:val="left" w:pos="2660"/>
+        </w:tabs>
+        <w:rPr>
+          <w:rFonts w:ascii="Times New Roman" w:hAnsi="Times New Roman"/>
+          <w:sz w:val="24"/>
+          <w:szCs w:val="24"/>
+        </w:rPr>
+      </w:pPr>
+    </w:p>
+    <w:p>
+      <w:pPr>
+        <w:tabs>
+          <w:tab w:val="left" w:pos="2660"/>
+        </w:tabs>
+        <w:rPr>
+          <w:rFonts w:ascii="Times New Roman" w:hAnsi="Times New Roman"/>
+          <w:sz w:val="24"/>
+          <w:szCs w:val="24"/>
+        </w:rPr>
+      </w:pPr>
+      <w:r>
+        <w:rPr>
+          <w:rFonts w:ascii="Times New Roman" w:hAnsi="Times New Roman"/>
+          <w:sz w:val="24"/>
+          <w:szCs w:val="24"/>
+        </w:rPr>
+        <w:t>Stikkord:</w:t>
+      </w:r>
+    </w:p>
+    <w:p>
+      <w:pPr>
+        <w:pStyle w:val="Listeavsnitt"/>
+        <w:numPr>
+          <w:ilvl w:val="0"/>
+          <w:numId w:val="10"/>
+        </w:numPr>
+        <w:tabs>
+          <w:tab w:val="left" w:pos="2660"/>
+        </w:tabs>
+        <w:rPr>
+          <w:rFonts w:ascii="Times New Roman" w:hAnsi="Times New Roman"/>
+          <w:sz w:val="24"/>
+          <w:szCs w:val="24"/>
+        </w:rPr>
+      </w:pPr>
+      <w:r>
+        <w:rPr>
+          <w:rFonts w:ascii="Times New Roman" w:hAnsi="Times New Roman"/>
+          <w:sz w:val="24"/>
+          <w:szCs w:val="24"/>
+        </w:rPr>
+        <w:t xml:space="preserve">skissert design av </w:t>
+      </w:r>
+      <w:proofErr w:type="spellStart"/>
+      <w:r>
+        <w:rPr>
+          <w:rFonts w:ascii="Times New Roman" w:hAnsi="Times New Roman"/>
+          <w:sz w:val="24"/>
+          <w:szCs w:val="24"/>
+        </w:rPr>
+        <w:t>cms</w:t>
+      </w:r>
+      <w:proofErr w:type="spellEnd"/>
+      <w:r>
+        <w:rPr>
+          <w:rFonts w:ascii="Times New Roman" w:hAnsi="Times New Roman"/>
+          <w:sz w:val="24"/>
+          <w:szCs w:val="24"/>
+        </w:rPr>
+        <w:t xml:space="preserve"> og tidslinje (endringer underveis)</w:t>
+      </w:r>
+    </w:p>
+    <w:p>
+      <w:pPr>
+        <w:pStyle w:val="Listeavsnitt"/>
+        <w:numPr>
+          <w:ilvl w:val="0"/>
+          <w:numId w:val="10"/>
+        </w:numPr>
+        <w:tabs>
+          <w:tab w:val="left" w:pos="2660"/>
+        </w:tabs>
+        <w:rPr>
+          <w:rFonts w:ascii="Times New Roman" w:hAnsi="Times New Roman"/>
+          <w:sz w:val="24"/>
+          <w:szCs w:val="24"/>
+        </w:rPr>
+      </w:pPr>
+    </w:p>
+    <w:p>
+      <w:pPr>
         <w:pStyle w:val="Listeavsnitt"/>
         <w:tabs>
           <w:tab w:val="left" w:pos="2660"/>
@@ -9851,22 +10780,12 @@
         </w:rPr>
       </w:pPr>
     </w:p>
-    <w:bookmarkEnd w:id="16"/>
     <w:p>
       <w:pPr>
         <w:pStyle w:val="Overskrift2"/>
       </w:pPr>
       <w:r>
-        <w:t>5.</w:t>
-      </w:r>
-      <w:r>
-        <w:t>4</w:t>
-      </w:r>
-      <w:r>
-        <w:t xml:space="preserve"> </w:t>
-      </w:r>
-      <w:r>
-        <w:t xml:space="preserve">Teknikker </w:t>
+        <w:t xml:space="preserve">5.4 Teknikker </w:t>
       </w:r>
       <w:r>
         <w:sym w:font="Wingdings" w:char="F0E0"/>
@@ -9885,13 +10804,50 @@
     </w:p>
     <w:p>
       <w:pPr>
-        <w:pStyle w:val="Listeavsnitt"/>
         <w:widowControl w:val="0"/>
         <w:autoSpaceDE w:val="0"/>
         <w:autoSpaceDN w:val="0"/>
         <w:adjustRightInd w:val="0"/>
         <w:spacing w:before="0" w:after="0"/>
-        <w:ind w:left="360"/>
+        <w:rPr>
+          <w:rFonts w:ascii="Times New Roman" w:eastAsiaTheme="minorEastAsia" w:hAnsi="Times New Roman"/>
+          <w:color w:val="262626"/>
+          <w:sz w:val="24"/>
+          <w:szCs w:val="24"/>
+        </w:rPr>
+      </w:pPr>
+      <w:r>
+        <w:rPr>
+          <w:rFonts w:ascii="Times New Roman" w:eastAsiaTheme="minorEastAsia" w:hAnsi="Times New Roman"/>
+          <w:color w:val="262626"/>
+          <w:sz w:val="24"/>
+          <w:szCs w:val="24"/>
+        </w:rPr>
+        <w:t>Tekniske grunnlag:</w:t>
+      </w:r>
+    </w:p>
+    <w:p>
+      <w:pPr>
+        <w:widowControl w:val="0"/>
+        <w:autoSpaceDE w:val="0"/>
+        <w:autoSpaceDN w:val="0"/>
+        <w:adjustRightInd w:val="0"/>
+        <w:spacing w:before="0" w:after="0"/>
+        <w:rPr>
+          <w:rFonts w:ascii="Times New Roman" w:eastAsiaTheme="minorEastAsia" w:hAnsi="Times New Roman"/>
+          <w:color w:val="262626"/>
+          <w:sz w:val="24"/>
+          <w:szCs w:val="24"/>
+        </w:rPr>
+      </w:pPr>
+    </w:p>
+    <w:p>
+      <w:pPr>
+        <w:widowControl w:val="0"/>
+        <w:autoSpaceDE w:val="0"/>
+        <w:autoSpaceDN w:val="0"/>
+        <w:adjustRightInd w:val="0"/>
+        <w:spacing w:before="0" w:after="0"/>
         <w:rPr>
           <w:rFonts w:ascii="Times New Roman" w:eastAsiaTheme="minorEastAsia" w:hAnsi="Times New Roman"/>
           <w:color w:val="262626"/>
@@ -9909,9 +10865,68 @@
           <w:szCs w:val="26"/>
         </w:rPr>
       </w:pPr>
-      <w:bookmarkStart w:id="17" w:name="_Toc219522640"/>
-      <w:r>
-        <w:t>6</w:t>
+      <w:r>
+        <w:t xml:space="preserve">6.0 Analyse </w:t>
+      </w:r>
+    </w:p>
+    <w:p>
+      <w:pPr>
+        <w:widowControl w:val="0"/>
+        <w:autoSpaceDE w:val="0"/>
+        <w:autoSpaceDN w:val="0"/>
+        <w:adjustRightInd w:val="0"/>
+        <w:spacing w:before="0" w:after="0"/>
+        <w:rPr>
+          <w:rFonts w:ascii="Times New Roman" w:eastAsiaTheme="minorEastAsia" w:hAnsi="Times New Roman"/>
+          <w:color w:val="262626"/>
+          <w:sz w:val="24"/>
+          <w:szCs w:val="24"/>
+        </w:rPr>
+      </w:pPr>
+    </w:p>
+    <w:p>
+      <w:pPr>
+        <w:pStyle w:val="Overskrift1"/>
+      </w:pPr>
+      <w:bookmarkStart w:id="16" w:name="_Toc219522640"/>
+      <w:r>
+        <w:t>7</w:t>
+      </w:r>
+      <w:r>
+        <w:t xml:space="preserve">.0 Teknisk </w:t>
+      </w:r>
+      <w:r>
+        <w:t xml:space="preserve">løsning </w:t>
+      </w:r>
+      <w:bookmarkStart w:id="17" w:name="_GoBack"/>
+      <w:bookmarkEnd w:id="17"/>
+    </w:p>
+    <w:p>
+      <w:r>
+        <w:t xml:space="preserve">- Teknisk - Sprint 1 </w:t>
+      </w:r>
+      <w:r>
+        <w:sym w:font="Wingdings" w:char="F0E0"/>
+      </w:r>
+      <w:r>
+        <w:t xml:space="preserve">  På slutten av sprint 1 måtte vi bytte ut grunnoppsettet av designet på </w:t>
+      </w:r>
+      <w:proofErr w:type="spellStart"/>
+      <w:r>
+        <w:t>cms</w:t>
+      </w:r>
+      <w:proofErr w:type="spellEnd"/>
+      <w:r>
+        <w:t xml:space="preserve">-en, fordi PHP teknologien ikke støtter oppdatering av deler av sider. Med andre ord kunne man ikke oppdatere flere elementer utenom en spesifikk element. Derav vil dette bli et problem for systemet. Resultatet av endringene ble at vi måtte dele CMS-oppsettet inn i et nytt design og vi måtte ta hensyn til ulike teknologier. </w:t>
+      </w:r>
+    </w:p>
+    <w:p/>
+    <w:p>
+      <w:pPr>
+        <w:pStyle w:val="Overskrift1"/>
+      </w:pPr>
+      <w:r>
+        <w:t>8</w:t>
       </w:r>
       <w:r>
         <w:t xml:space="preserve">.0 </w:t>
@@ -9919,17 +10934,52 @@
       <w:r>
         <w:t>Forskningslitteratur</w:t>
       </w:r>
-      <w:bookmarkEnd w:id="17"/>
+      <w:bookmarkEnd w:id="16"/>
       <w:r>
         <w:t xml:space="preserve"> </w:t>
       </w:r>
     </w:p>
-    <w:p>
-      <w:pPr>
-        <w:rPr>
-          <w:rFonts w:ascii="Times New Roman" w:eastAsiaTheme="minorEastAsia" w:hAnsi="Times New Roman"/>
-          <w:sz w:val="24"/>
-          <w:szCs w:val="24"/>
+    <w:p/>
+    <w:p>
+      <w:pPr>
+        <w:pStyle w:val="Overskrift1"/>
+      </w:pPr>
+      <w:r>
+        <w:t>9</w:t>
+      </w:r>
+      <w:r>
+        <w:t xml:space="preserve">.0 </w:t>
+      </w:r>
+      <w:r>
+        <w:t xml:space="preserve">Prosjektvurdering  og løsning </w:t>
+      </w:r>
+    </w:p>
+    <w:p>
+      <w:pPr>
+        <w:pStyle w:val="Overskrift1"/>
+        <w:rPr>
+          <w:color w:val="262626"/>
+          <w:sz w:val="26"/>
+          <w:szCs w:val="26"/>
+        </w:rPr>
+      </w:pPr>
+      <w:r>
+        <w:t>10.0 Konklusjon</w:t>
+      </w:r>
+    </w:p>
+    <w:p/>
+    <w:p>
+      <w:pPr>
+        <w:pStyle w:val="Overskrift1"/>
+      </w:pPr>
+      <w:r>
+        <w:t>10.0 Forskningslitteratur</w:t>
+      </w:r>
+    </w:p>
+    <w:p>
+      <w:pPr>
+        <w:rPr>
+          <w:rFonts w:eastAsiaTheme="minorEastAsia"/>
         </w:rPr>
       </w:pPr>
     </w:p>
@@ -10051,7 +11101,15 @@
           <w:sz w:val="24"/>
           <w:szCs w:val="24"/>
         </w:rPr>
-        <w:t>Linken over fører til en bok på</w:t>
+        <w:t xml:space="preserve">Dette er </w:t>
+      </w:r>
+      <w:r>
+        <w:rPr>
+          <w:rFonts w:ascii="Times New Roman" w:eastAsiaTheme="minorEastAsia" w:hAnsi="Times New Roman"/>
+          <w:sz w:val="24"/>
+          <w:szCs w:val="24"/>
+        </w:rPr>
+        <w:t>en bok på</w:t>
       </w:r>
       <w:r>
         <w:rPr>
@@ -10078,7 +11136,7 @@
           <w:szCs w:val="24"/>
         </w:rPr>
       </w:pPr>
-      <w:hyperlink r:id="rId21" w:anchor="v=onepage&amp;q&amp;f=false" w:history="1">
+      <w:hyperlink r:id="rId19" w:anchor="v=onepage&amp;q&amp;f=false" w:history="1">
         <w:r>
           <w:rPr>
             <w:rFonts w:ascii="Times New Roman" w:eastAsiaTheme="minorEastAsia" w:hAnsi="Times New Roman"/>
@@ -10648,7 +11706,15 @@
           <w:sz w:val="24"/>
           <w:szCs w:val="24"/>
         </w:rPr>
-        <w:t>”. Et CMS som er lett å lære seg og mestre, er helt essensielt i vår ferdige løsning. “</w:t>
+        <w:t>”. Et CMS som er lett å lære seg og mestre, er helt e</w:t>
+      </w:r>
+      <w:r>
+        <w:rPr>
+          <w:rFonts w:ascii="Times New Roman" w:eastAsiaTheme="minorEastAsia" w:hAnsi="Times New Roman"/>
+          <w:sz w:val="24"/>
+          <w:szCs w:val="24"/>
+        </w:rPr>
+        <w:t xml:space="preserve"> ferdige løsning. “</w:t>
       </w:r>
       <w:r>
         <w:rPr>
@@ -10826,6 +11892,34 @@
         <w:t>of</w:t>
       </w:r>
       <w:proofErr w:type="spellEnd"/>
+      <w:r>
+        <w:rPr>
+          <w:rFonts w:ascii="Times New Roman" w:eastAsiaTheme="minorEastAsia" w:hAnsi="Times New Roman"/>
+          <w:i/>
+          <w:iCs/>
+          <w:sz w:val="24"/>
+          <w:szCs w:val="24"/>
+        </w:rPr>
+        <w:t xml:space="preserve"> </w:t>
+      </w:r>
+      <w:proofErr w:type="spellStart"/>
+      <w:r>
+        <w:rPr>
+          <w:rFonts w:ascii="Times New Roman" w:eastAsiaTheme="minorEastAsia" w:hAnsi="Times New Roman"/>
+          <w:sz w:val="24"/>
+          <w:szCs w:val="24"/>
+        </w:rPr>
+        <w:t>ssensielt</w:t>
+      </w:r>
+      <w:proofErr w:type="spellEnd"/>
+      <w:r>
+        <w:rPr>
+          <w:rFonts w:ascii="Times New Roman" w:eastAsiaTheme="minorEastAsia" w:hAnsi="Times New Roman"/>
+          <w:sz w:val="24"/>
+          <w:szCs w:val="24"/>
+        </w:rPr>
+        <w:t xml:space="preserve"> i vår</w:t>
+      </w:r>
       <w:r>
         <w:rPr>
           <w:rFonts w:ascii="Times New Roman" w:eastAsiaTheme="minorEastAsia" w:hAnsi="Times New Roman"/>
@@ -12215,7 +13309,10 @@
             <w:pStyle w:val="Overskrift1"/>
           </w:pPr>
           <w:r>
-            <w:t>6.0 Bibliografi</w:t>
+            <w:t>12</w:t>
+          </w:r>
+          <w:r>
+            <w:t>.0 Bibliografi</w:t>
           </w:r>
           <w:bookmarkEnd w:id="20"/>
         </w:p>
@@ -12541,10 +13638,266 @@
       </w:r>
       <w:proofErr w:type="spellEnd"/>
     </w:p>
+    <w:p>
+      <w:pPr>
+        <w:rPr>
+          <w:rFonts w:ascii="Times New Roman" w:hAnsi="Times New Roman"/>
+          <w:sz w:val="24"/>
+          <w:szCs w:val="24"/>
+          <w:lang w:val="nn-NO"/>
+        </w:rPr>
+      </w:pPr>
+    </w:p>
+    <w:p>
+      <w:pPr>
+        <w:rPr>
+          <w:rFonts w:ascii="Times New Roman" w:hAnsi="Times New Roman"/>
+          <w:sz w:val="24"/>
+          <w:szCs w:val="24"/>
+          <w:lang w:val="nn-NO"/>
+        </w:rPr>
+      </w:pPr>
+    </w:p>
+    <w:p>
+      <w:pPr>
+        <w:rPr>
+          <w:rFonts w:ascii="Times New Roman" w:hAnsi="Times New Roman"/>
+          <w:sz w:val="24"/>
+          <w:szCs w:val="24"/>
+          <w:lang w:val="nn-NO"/>
+        </w:rPr>
+      </w:pPr>
+      <w:r>
+        <w:rPr>
+          <w:rFonts w:ascii="Times New Roman" w:hAnsi="Times New Roman"/>
+          <w:sz w:val="24"/>
+          <w:szCs w:val="24"/>
+          <w:lang w:val="nn-NO"/>
+        </w:rPr>
+        <w:t>Ordbok:</w:t>
+      </w:r>
+    </w:p>
+    <w:p>
+      <w:pPr>
+        <w:rPr>
+          <w:rFonts w:ascii="Times New Roman" w:hAnsi="Times New Roman"/>
+          <w:sz w:val="24"/>
+          <w:szCs w:val="24"/>
+          <w:lang w:val="nn-NO"/>
+        </w:rPr>
+      </w:pPr>
+    </w:p>
+    <w:p>
+      <w:pPr>
+        <w:rPr>
+          <w:rFonts w:ascii="Times New Roman" w:hAnsi="Times New Roman"/>
+          <w:sz w:val="24"/>
+          <w:szCs w:val="24"/>
+          <w:lang w:val="nn-NO"/>
+        </w:rPr>
+      </w:pPr>
+      <w:r>
+        <w:rPr>
+          <w:rFonts w:ascii="Times New Roman" w:hAnsi="Times New Roman"/>
+          <w:sz w:val="24"/>
+          <w:szCs w:val="24"/>
+          <w:lang w:val="nn-NO"/>
+        </w:rPr>
+        <w:t xml:space="preserve">Prosessorientering – betyr å rette fokuset på </w:t>
+      </w:r>
+      <w:proofErr w:type="spellStart"/>
+      <w:r>
+        <w:rPr>
+          <w:rFonts w:ascii="Times New Roman" w:hAnsi="Times New Roman"/>
+          <w:sz w:val="24"/>
+          <w:szCs w:val="24"/>
+          <w:lang w:val="nn-NO"/>
+        </w:rPr>
+        <w:t>hvordan</w:t>
+      </w:r>
+      <w:proofErr w:type="spellEnd"/>
+      <w:r>
+        <w:rPr>
+          <w:rFonts w:ascii="Times New Roman" w:hAnsi="Times New Roman"/>
+          <w:sz w:val="24"/>
+          <w:szCs w:val="24"/>
+          <w:lang w:val="nn-NO"/>
+        </w:rPr>
+        <w:t xml:space="preserve"> </w:t>
+      </w:r>
+      <w:proofErr w:type="spellStart"/>
+      <w:r>
+        <w:rPr>
+          <w:rFonts w:ascii="Times New Roman" w:hAnsi="Times New Roman"/>
+          <w:sz w:val="24"/>
+          <w:szCs w:val="24"/>
+          <w:lang w:val="nn-NO"/>
+        </w:rPr>
+        <w:t>medarbeidere</w:t>
+      </w:r>
+      <w:proofErr w:type="spellEnd"/>
+      <w:r>
+        <w:rPr>
+          <w:rFonts w:ascii="Times New Roman" w:hAnsi="Times New Roman"/>
+          <w:sz w:val="24"/>
+          <w:szCs w:val="24"/>
+          <w:lang w:val="nn-NO"/>
+        </w:rPr>
+        <w:t xml:space="preserve"> </w:t>
+      </w:r>
+      <w:proofErr w:type="spellStart"/>
+      <w:r>
+        <w:rPr>
+          <w:rFonts w:ascii="Times New Roman" w:hAnsi="Times New Roman"/>
+          <w:sz w:val="24"/>
+          <w:szCs w:val="24"/>
+          <w:lang w:val="nn-NO"/>
+        </w:rPr>
+        <w:t>fra</w:t>
+      </w:r>
+      <w:proofErr w:type="spellEnd"/>
+      <w:r>
+        <w:rPr>
+          <w:rFonts w:ascii="Times New Roman" w:hAnsi="Times New Roman"/>
+          <w:sz w:val="24"/>
+          <w:szCs w:val="24"/>
+          <w:lang w:val="nn-NO"/>
+        </w:rPr>
+        <w:t xml:space="preserve"> ulike </w:t>
+      </w:r>
+      <w:proofErr w:type="spellStart"/>
+      <w:r>
+        <w:rPr>
+          <w:rFonts w:ascii="Times New Roman" w:hAnsi="Times New Roman"/>
+          <w:sz w:val="24"/>
+          <w:szCs w:val="24"/>
+          <w:lang w:val="nn-NO"/>
+        </w:rPr>
+        <w:t>enheter</w:t>
+      </w:r>
+      <w:proofErr w:type="spellEnd"/>
+      <w:r>
+        <w:rPr>
+          <w:rFonts w:ascii="Times New Roman" w:hAnsi="Times New Roman"/>
+          <w:sz w:val="24"/>
+          <w:szCs w:val="24"/>
+          <w:lang w:val="nn-NO"/>
+        </w:rPr>
+        <w:t xml:space="preserve"> samarbeider om felles </w:t>
+      </w:r>
+      <w:proofErr w:type="spellStart"/>
+      <w:r>
+        <w:rPr>
+          <w:rFonts w:ascii="Times New Roman" w:hAnsi="Times New Roman"/>
+          <w:sz w:val="24"/>
+          <w:szCs w:val="24"/>
+          <w:lang w:val="nn-NO"/>
+        </w:rPr>
+        <w:t>oppgaver</w:t>
+      </w:r>
+      <w:proofErr w:type="spellEnd"/>
+      <w:r>
+        <w:rPr>
+          <w:rFonts w:ascii="Times New Roman" w:hAnsi="Times New Roman"/>
+          <w:sz w:val="24"/>
+          <w:szCs w:val="24"/>
+          <w:lang w:val="nn-NO"/>
+        </w:rPr>
+        <w:t>.</w:t>
+      </w:r>
+    </w:p>
+    <w:p>
+      <w:pPr>
+        <w:rPr>
+          <w:rFonts w:ascii="Times New Roman" w:hAnsi="Times New Roman"/>
+          <w:sz w:val="24"/>
+          <w:szCs w:val="24"/>
+          <w:lang w:val="nn-NO"/>
+        </w:rPr>
+      </w:pPr>
+      <w:r>
+        <w:rPr>
+          <w:rFonts w:ascii="Times New Roman" w:hAnsi="Times New Roman"/>
+          <w:sz w:val="24"/>
+          <w:szCs w:val="24"/>
+          <w:lang w:val="nn-NO"/>
+        </w:rPr>
+        <w:t xml:space="preserve">CMS – </w:t>
+      </w:r>
+      <w:proofErr w:type="spellStart"/>
+      <w:r>
+        <w:rPr>
+          <w:rFonts w:ascii="Times New Roman" w:hAnsi="Times New Roman"/>
+          <w:sz w:val="24"/>
+          <w:szCs w:val="24"/>
+          <w:lang w:val="nn-NO"/>
+        </w:rPr>
+        <w:t>content</w:t>
+      </w:r>
+      <w:proofErr w:type="spellEnd"/>
+      <w:r>
+        <w:rPr>
+          <w:rFonts w:ascii="Times New Roman" w:hAnsi="Times New Roman"/>
+          <w:sz w:val="24"/>
+          <w:szCs w:val="24"/>
+          <w:lang w:val="nn-NO"/>
+        </w:rPr>
+        <w:t xml:space="preserve"> </w:t>
+      </w:r>
+      <w:proofErr w:type="spellStart"/>
+      <w:r>
+        <w:rPr>
+          <w:rFonts w:ascii="Times New Roman" w:hAnsi="Times New Roman"/>
+          <w:sz w:val="24"/>
+          <w:szCs w:val="24"/>
+          <w:lang w:val="nn-NO"/>
+        </w:rPr>
+        <w:t>mangement</w:t>
+      </w:r>
+      <w:proofErr w:type="spellEnd"/>
+      <w:r>
+        <w:rPr>
+          <w:rFonts w:ascii="Times New Roman" w:hAnsi="Times New Roman"/>
+          <w:sz w:val="24"/>
+          <w:szCs w:val="24"/>
+          <w:lang w:val="nn-NO"/>
+        </w:rPr>
+        <w:t xml:space="preserve"> system</w:t>
+      </w:r>
+    </w:p>
+    <w:p>
+      <w:pPr>
+        <w:rPr>
+          <w:rFonts w:ascii="Times New Roman" w:hAnsi="Times New Roman"/>
+          <w:sz w:val="24"/>
+          <w:szCs w:val="24"/>
+          <w:lang w:val="nn-NO"/>
+        </w:rPr>
+      </w:pPr>
+      <w:r>
+        <w:rPr>
+          <w:rFonts w:ascii="Times New Roman" w:hAnsi="Times New Roman"/>
+          <w:sz w:val="24"/>
+          <w:szCs w:val="24"/>
+          <w:lang w:val="nn-NO"/>
+        </w:rPr>
+        <w:t>PHP –</w:t>
+      </w:r>
+    </w:p>
+    <w:p>
+      <w:pPr>
+        <w:rPr>
+          <w:rFonts w:ascii="Times New Roman" w:hAnsi="Times New Roman"/>
+          <w:sz w:val="24"/>
+          <w:szCs w:val="24"/>
+          <w:lang w:val="nn-NO"/>
+        </w:rPr>
+      </w:pPr>
+    </w:p>
     <w:sectPr>
-      <w:headerReference w:type="default" r:id="rId22"/>
-      <w:footerReference w:type="even" r:id="rId23"/>
-      <w:footerReference w:type="default" r:id="rId24"/>
+      <w:headerReference w:type="default" r:id="rId20"/>
+      <w:footerReference w:type="even" r:id="rId21"/>
+      <w:footerReference w:type="default" r:id="rId22"/>
       <w:pgSz w:w="11900" w:h="16840"/>
       <w:pgMar w:top="1418" w:right="1418" w:bottom="1418" w:left="1418" w:header="709" w:footer="709" w:gutter="0"/>
       <w:cols w:space="708"/>
@@ -12612,13 +13965,13 @@
       <w:tblLook w:val="04A0" w:firstRow="1" w:lastRow="0" w:firstColumn="1" w:lastColumn="0" w:noHBand="0" w:noVBand="1"/>
     </w:tblPr>
     <w:tblGrid>
-      <w:gridCol w:w="8942"/>
-      <w:gridCol w:w="352"/>
+      <w:gridCol w:w="8762"/>
+      <w:gridCol w:w="532"/>
     </w:tblGrid>
     <w:tr>
       <w:tc>
         <w:tcPr>
-          <w:tcW w:w="4816" w:type="pct"/>
+          <w:tcW w:w="4714" w:type="pct"/>
           <w:tcBorders>
             <w:bottom w:val="nil"/>
             <w:right w:val="single" w:sz="4" w:space="0" w:color="BFBFBF"/>
@@ -12663,7 +14016,7 @@
                   <w:sz w:val="24"/>
                   <w:szCs w:val="24"/>
                 </w:rPr>
-                <w:t>PROSJEKTBESKRIVELSE</w:t>
+                <w:t>pj600 - HOVEDPROSJEKT</w:t>
               </w:r>
             </w:sdtContent>
           </w:sdt>
@@ -12671,7 +14024,7 @@
       </w:tc>
       <w:tc>
         <w:tcPr>
-          <w:tcW w:w="184" w:type="pct"/>
+          <w:tcW w:w="286" w:type="pct"/>
           <w:tcBorders>
             <w:left w:val="single" w:sz="4" w:space="0" w:color="BFBFBF"/>
             <w:bottom w:val="nil"/>
@@ -12976,9 +14329,9 @@
       <w:lvlJc w:val="left"/>
       <w:pPr>
         <w:tabs>
-          <w:tab w:val="num" w:pos="360"/>
+          <w:tab w:val="num" w:pos="786"/>
         </w:tabs>
-        <w:ind w:left="360" w:hanging="360"/>
+        <w:ind w:left="786" w:hanging="360"/>
       </w:pPr>
       <w:rPr>
         <w:rFonts w:ascii="Arial" w:hAnsi="Arial" w:hint="default"/>
@@ -12991,9 +14344,9 @@
       <w:lvlJc w:val="left"/>
       <w:pPr>
         <w:tabs>
-          <w:tab w:val="num" w:pos="1440"/>
+          <w:tab w:val="num" w:pos="1866"/>
         </w:tabs>
-        <w:ind w:left="1440" w:hanging="360"/>
+        <w:ind w:left="1866" w:hanging="360"/>
       </w:pPr>
       <w:rPr>
         <w:rFonts w:ascii="Arial" w:hAnsi="Arial" w:hint="default"/>
@@ -13006,9 +14359,9 @@
       <w:lvlJc w:val="left"/>
       <w:pPr>
         <w:tabs>
-          <w:tab w:val="num" w:pos="2160"/>
+          <w:tab w:val="num" w:pos="2586"/>
         </w:tabs>
-        <w:ind w:left="2160" w:hanging="360"/>
+        <w:ind w:left="2586" w:hanging="360"/>
       </w:pPr>
       <w:rPr>
         <w:rFonts w:ascii="Arial" w:hAnsi="Arial" w:hint="default"/>
@@ -13021,9 +14374,9 @@
       <w:lvlJc w:val="left"/>
       <w:pPr>
         <w:tabs>
-          <w:tab w:val="num" w:pos="2880"/>
+          <w:tab w:val="num" w:pos="3306"/>
         </w:tabs>
-        <w:ind w:left="2880" w:hanging="360"/>
+        <w:ind w:left="3306" w:hanging="360"/>
       </w:pPr>
       <w:rPr>
         <w:rFonts w:ascii="Arial" w:hAnsi="Arial" w:hint="default"/>
@@ -13036,9 +14389,9 @@
       <w:lvlJc w:val="left"/>
       <w:pPr>
         <w:tabs>
-          <w:tab w:val="num" w:pos="3600"/>
+          <w:tab w:val="num" w:pos="4026"/>
         </w:tabs>
-        <w:ind w:left="3600" w:hanging="360"/>
+        <w:ind w:left="4026" w:hanging="360"/>
       </w:pPr>
       <w:rPr>
         <w:rFonts w:ascii="Arial" w:hAnsi="Arial" w:hint="default"/>
@@ -13051,9 +14404,9 @@
       <w:lvlJc w:val="left"/>
       <w:pPr>
         <w:tabs>
-          <w:tab w:val="num" w:pos="4320"/>
+          <w:tab w:val="num" w:pos="4746"/>
         </w:tabs>
-        <w:ind w:left="4320" w:hanging="360"/>
+        <w:ind w:left="4746" w:hanging="360"/>
       </w:pPr>
       <w:rPr>
         <w:rFonts w:ascii="Arial" w:hAnsi="Arial" w:hint="default"/>
@@ -13066,9 +14419,9 @@
       <w:lvlJc w:val="left"/>
       <w:pPr>
         <w:tabs>
-          <w:tab w:val="num" w:pos="5040"/>
+          <w:tab w:val="num" w:pos="5466"/>
         </w:tabs>
-        <w:ind w:left="5040" w:hanging="360"/>
+        <w:ind w:left="5466" w:hanging="360"/>
       </w:pPr>
       <w:rPr>
         <w:rFonts w:ascii="Arial" w:hAnsi="Arial" w:hint="default"/>
@@ -13081,9 +14434,9 @@
       <w:lvlJc w:val="left"/>
       <w:pPr>
         <w:tabs>
-          <w:tab w:val="num" w:pos="5760"/>
+          <w:tab w:val="num" w:pos="6186"/>
         </w:tabs>
-        <w:ind w:left="5760" w:hanging="360"/>
+        <w:ind w:left="6186" w:hanging="360"/>
       </w:pPr>
       <w:rPr>
         <w:rFonts w:ascii="Arial" w:hAnsi="Arial" w:hint="default"/>
@@ -13096,9 +14449,9 @@
       <w:lvlJc w:val="left"/>
       <w:pPr>
         <w:tabs>
-          <w:tab w:val="num" w:pos="6480"/>
+          <w:tab w:val="num" w:pos="6906"/>
         </w:tabs>
-        <w:ind w:left="6480" w:hanging="360"/>
+        <w:ind w:left="6906" w:hanging="360"/>
       </w:pPr>
       <w:rPr>
         <w:rFonts w:ascii="Arial" w:hAnsi="Arial" w:hint="default"/>
@@ -13535,6 +14888,95 @@
     </w:lvl>
   </w:abstractNum>
   <w:abstractNum w:abstractNumId="6">
+    <w:nsid w:val="119B0A2D"/>
+    <w:multiLevelType w:val="hybridMultilevel"/>
+    <w:tmpl w:val="6D10594A"/>
+    <w:lvl w:ilvl="0" w:tplc="0409000F">
+      <w:start w:val="1"/>
+      <w:numFmt w:val="decimal"/>
+      <w:lvlText w:val="%1."/>
+      <w:lvlJc w:val="left"/>
+      <w:pPr>
+        <w:ind w:left="360" w:hanging="360"/>
+      </w:pPr>
+      <w:rPr>
+        <w:rFonts w:hint="default"/>
+      </w:rPr>
+    </w:lvl>
+    <w:lvl w:ilvl="1" w:tplc="04090019" w:tentative="1">
+      <w:start w:val="1"/>
+      <w:numFmt w:val="lowerLetter"/>
+      <w:lvlText w:val="%2."/>
+      <w:lvlJc w:val="left"/>
+      <w:pPr>
+        <w:ind w:left="1440" w:hanging="360"/>
+      </w:pPr>
+    </w:lvl>
+    <w:lvl w:ilvl="2" w:tplc="0409001B" w:tentative="1">
+      <w:start w:val="1"/>
+      <w:numFmt w:val="lowerRoman"/>
+      <w:lvlText w:val="%3."/>
+      <w:lvlJc w:val="right"/>
+      <w:pPr>
+        <w:ind w:left="2160" w:hanging="180"/>
+      </w:pPr>
+    </w:lvl>
+    <w:lvl w:ilvl="3" w:tplc="0409000F" w:tentative="1">
+      <w:start w:val="1"/>
+      <w:numFmt w:val="decimal"/>
+      <w:lvlText w:val="%4."/>
+      <w:lvlJc w:val="left"/>
+      <w:pPr>
+        <w:ind w:left="2880" w:hanging="360"/>
+      </w:pPr>
+    </w:lvl>
+    <w:lvl w:ilvl="4" w:tplc="04090019" w:tentative="1">
+      <w:start w:val="1"/>
+      <w:numFmt w:val="lowerLetter"/>
+      <w:lvlText w:val="%5."/>
+      <w:lvlJc w:val="left"/>
+      <w:pPr>
+        <w:ind w:left="3600" w:hanging="360"/>
+      </w:pPr>
+    </w:lvl>
+    <w:lvl w:ilvl="5" w:tplc="0409001B" w:tentative="1">
+      <w:start w:val="1"/>
+      <w:numFmt w:val="lowerRoman"/>
+      <w:lvlText w:val="%6."/>
+      <w:lvlJc w:val="right"/>
+      <w:pPr>
+        <w:ind w:left="4320" w:hanging="180"/>
+      </w:pPr>
+    </w:lvl>
+    <w:lvl w:ilvl="6" w:tplc="0409000F" w:tentative="1">
+      <w:start w:val="1"/>
+      <w:numFmt w:val="decimal"/>
+      <w:lvlText w:val="%7."/>
+      <w:lvlJc w:val="left"/>
+      <w:pPr>
+        <w:ind w:left="5040" w:hanging="360"/>
+      </w:pPr>
+    </w:lvl>
+    <w:lvl w:ilvl="7" w:tplc="04090019" w:tentative="1">
+      <w:start w:val="1"/>
+      <w:numFmt w:val="lowerLetter"/>
+      <w:lvlText w:val="%8."/>
+      <w:lvlJc w:val="left"/>
+      <w:pPr>
+        <w:ind w:left="5760" w:hanging="360"/>
+      </w:pPr>
+    </w:lvl>
+    <w:lvl w:ilvl="8" w:tplc="0409001B" w:tentative="1">
+      <w:start w:val="1"/>
+      <w:numFmt w:val="lowerRoman"/>
+      <w:lvlText w:val="%9."/>
+      <w:lvlJc w:val="right"/>
+      <w:pPr>
+        <w:ind w:left="6480" w:hanging="180"/>
+      </w:pPr>
+    </w:lvl>
+  </w:abstractNum>
+  <w:abstractNum w:abstractNumId="7">
     <w:nsid w:val="20A52055"/>
     <w:multiLevelType w:val="hybridMultilevel"/>
     <w:tmpl w:val="DCDECC92"/>
@@ -13646,7 +15088,7 @@
       </w:rPr>
     </w:lvl>
   </w:abstractNum>
-  <w:abstractNum w:abstractNumId="7">
+  <w:abstractNum w:abstractNumId="8">
     <w:nsid w:val="222807DE"/>
     <w:multiLevelType w:val="multilevel"/>
     <w:tmpl w:val="1BA4C3F2"/>
@@ -13759,7 +15201,7 @@
       </w:pPr>
     </w:lvl>
   </w:abstractNum>
-  <w:abstractNum w:abstractNumId="8">
+  <w:abstractNum w:abstractNumId="9">
     <w:nsid w:val="2CA03FA5"/>
     <w:multiLevelType w:val="hybridMultilevel"/>
     <w:tmpl w:val="BDF0346E"/>
@@ -13872,17 +15314,17 @@
       </w:rPr>
     </w:lvl>
   </w:abstractNum>
-  <w:abstractNum w:abstractNumId="9">
-    <w:nsid w:val="42BF64BC"/>
+  <w:abstractNum w:abstractNumId="10">
+    <w:nsid w:val="421904B3"/>
     <w:multiLevelType w:val="multilevel"/>
-    <w:tmpl w:val="AE28C82C"/>
+    <w:tmpl w:val="F836E3AE"/>
     <w:lvl w:ilvl="0">
-      <w:start w:val="1"/>
+      <w:start w:val="5"/>
       <w:numFmt w:val="decimal"/>
-      <w:lvlText w:val="%1.0"/>
+      <w:lvlText w:val="%1"/>
       <w:lvlJc w:val="left"/>
       <w:pPr>
-        <w:ind w:left="360" w:hanging="360"/>
+        <w:ind w:left="480" w:hanging="480"/>
       </w:pPr>
       <w:rPr>
         <w:rFonts w:hint="default"/>
@@ -13894,7 +15336,7 @@
       <w:lvlText w:val="%1.%2"/>
       <w:lvlJc w:val="left"/>
       <w:pPr>
-        <w:ind w:left="1068" w:hanging="360"/>
+        <w:ind w:left="480" w:hanging="480"/>
       </w:pPr>
       <w:rPr>
         <w:rFonts w:hint="default"/>
@@ -13906,7 +15348,7 @@
       <w:lvlText w:val="%1.%2.%3"/>
       <w:lvlJc w:val="left"/>
       <w:pPr>
-        <w:ind w:left="2136" w:hanging="720"/>
+        <w:ind w:left="720" w:hanging="720"/>
       </w:pPr>
       <w:rPr>
         <w:rFonts w:hint="default"/>
@@ -13918,7 +15360,7 @@
       <w:lvlText w:val="%1.%2.%3.%4"/>
       <w:lvlJc w:val="left"/>
       <w:pPr>
-        <w:ind w:left="2844" w:hanging="720"/>
+        <w:ind w:left="720" w:hanging="720"/>
       </w:pPr>
       <w:rPr>
         <w:rFonts w:hint="default"/>
@@ -13930,7 +15372,7 @@
       <w:lvlText w:val="%1.%2.%3.%4.%5"/>
       <w:lvlJc w:val="left"/>
       <w:pPr>
-        <w:ind w:left="3912" w:hanging="1080"/>
+        <w:ind w:left="1080" w:hanging="1080"/>
       </w:pPr>
       <w:rPr>
         <w:rFonts w:hint="default"/>
@@ -13942,7 +15384,7 @@
       <w:lvlText w:val="%1.%2.%3.%4.%5.%6"/>
       <w:lvlJc w:val="left"/>
       <w:pPr>
-        <w:ind w:left="4620" w:hanging="1080"/>
+        <w:ind w:left="1080" w:hanging="1080"/>
       </w:pPr>
       <w:rPr>
         <w:rFonts w:hint="default"/>
@@ -13954,7 +15396,7 @@
       <w:lvlText w:val="%1.%2.%3.%4.%5.%6.%7"/>
       <w:lvlJc w:val="left"/>
       <w:pPr>
-        <w:ind w:left="5688" w:hanging="1440"/>
+        <w:ind w:left="1440" w:hanging="1440"/>
       </w:pPr>
       <w:rPr>
         <w:rFonts w:hint="default"/>
@@ -13966,7 +15408,7 @@
       <w:lvlText w:val="%1.%2.%3.%4.%5.%6.%7.%8"/>
       <w:lvlJc w:val="left"/>
       <w:pPr>
-        <w:ind w:left="6396" w:hanging="1440"/>
+        <w:ind w:left="1440" w:hanging="1440"/>
       </w:pPr>
       <w:rPr>
         <w:rFonts w:hint="default"/>
@@ -13978,14 +15420,127 @@
       <w:lvlText w:val="%1.%2.%3.%4.%5.%6.%7.%8.%9"/>
       <w:lvlJc w:val="left"/>
       <w:pPr>
-        <w:ind w:left="7464" w:hanging="1800"/>
+        <w:ind w:left="1800" w:hanging="1800"/>
       </w:pPr>
       <w:rPr>
         <w:rFonts w:hint="default"/>
       </w:rPr>
     </w:lvl>
   </w:abstractNum>
-  <w:abstractNum w:abstractNumId="10">
+  <w:abstractNum w:abstractNumId="11">
+    <w:nsid w:val="42BF64BC"/>
+    <w:multiLevelType w:val="multilevel"/>
+    <w:tmpl w:val="AE28C82C"/>
+    <w:lvl w:ilvl="0">
+      <w:start w:val="1"/>
+      <w:numFmt w:val="decimal"/>
+      <w:lvlText w:val="%1.0"/>
+      <w:lvlJc w:val="left"/>
+      <w:pPr>
+        <w:ind w:left="360" w:hanging="360"/>
+      </w:pPr>
+      <w:rPr>
+        <w:rFonts w:hint="default"/>
+      </w:rPr>
+    </w:lvl>
+    <w:lvl w:ilvl="1">
+      <w:start w:val="1"/>
+      <w:numFmt w:val="decimal"/>
+      <w:lvlText w:val="%1.%2"/>
+      <w:lvlJc w:val="left"/>
+      <w:pPr>
+        <w:ind w:left="1068" w:hanging="360"/>
+      </w:pPr>
+      <w:rPr>
+        <w:rFonts w:hint="default"/>
+      </w:rPr>
+    </w:lvl>
+    <w:lvl w:ilvl="2">
+      <w:start w:val="1"/>
+      <w:numFmt w:val="decimal"/>
+      <w:lvlText w:val="%1.%2.%3"/>
+      <w:lvlJc w:val="left"/>
+      <w:pPr>
+        <w:ind w:left="2136" w:hanging="720"/>
+      </w:pPr>
+      <w:rPr>
+        <w:rFonts w:hint="default"/>
+      </w:rPr>
+    </w:lvl>
+    <w:lvl w:ilvl="3">
+      <w:start w:val="1"/>
+      <w:numFmt w:val="decimal"/>
+      <w:lvlText w:val="%1.%2.%3.%4"/>
+      <w:lvlJc w:val="left"/>
+      <w:pPr>
+        <w:ind w:left="2844" w:hanging="720"/>
+      </w:pPr>
+      <w:rPr>
+        <w:rFonts w:hint="default"/>
+      </w:rPr>
+    </w:lvl>
+    <w:lvl w:ilvl="4">
+      <w:start w:val="1"/>
+      <w:numFmt w:val="decimal"/>
+      <w:lvlText w:val="%1.%2.%3.%4.%5"/>
+      <w:lvlJc w:val="left"/>
+      <w:pPr>
+        <w:ind w:left="3912" w:hanging="1080"/>
+      </w:pPr>
+      <w:rPr>
+        <w:rFonts w:hint="default"/>
+      </w:rPr>
+    </w:lvl>
+    <w:lvl w:ilvl="5">
+      <w:start w:val="1"/>
+      <w:numFmt w:val="decimal"/>
+      <w:lvlText w:val="%1.%2.%3.%4.%5.%6"/>
+      <w:lvlJc w:val="left"/>
+      <w:pPr>
+        <w:ind w:left="4620" w:hanging="1080"/>
+      </w:pPr>
+      <w:rPr>
+        <w:rFonts w:hint="default"/>
+      </w:rPr>
+    </w:lvl>
+    <w:lvl w:ilvl="6">
+      <w:start w:val="1"/>
+      <w:numFmt w:val="decimal"/>
+      <w:lvlText w:val="%1.%2.%3.%4.%5.%6.%7"/>
+      <w:lvlJc w:val="left"/>
+      <w:pPr>
+        <w:ind w:left="5688" w:hanging="1440"/>
+      </w:pPr>
+      <w:rPr>
+        <w:rFonts w:hint="default"/>
+      </w:rPr>
+    </w:lvl>
+    <w:lvl w:ilvl="7">
+      <w:start w:val="1"/>
+      <w:numFmt w:val="decimal"/>
+      <w:lvlText w:val="%1.%2.%3.%4.%5.%6.%7.%8"/>
+      <w:lvlJc w:val="left"/>
+      <w:pPr>
+        <w:ind w:left="6396" w:hanging="1440"/>
+      </w:pPr>
+      <w:rPr>
+        <w:rFonts w:hint="default"/>
+      </w:rPr>
+    </w:lvl>
+    <w:lvl w:ilvl="8">
+      <w:start w:val="1"/>
+      <w:numFmt w:val="decimal"/>
+      <w:lvlText w:val="%1.%2.%3.%4.%5.%6.%7.%8.%9"/>
+      <w:lvlJc w:val="left"/>
+      <w:pPr>
+        <w:ind w:left="7464" w:hanging="1800"/>
+      </w:pPr>
+      <w:rPr>
+        <w:rFonts w:hint="default"/>
+      </w:rPr>
+    </w:lvl>
+  </w:abstractNum>
+  <w:abstractNum w:abstractNumId="12">
     <w:nsid w:val="48EA711F"/>
     <w:multiLevelType w:val="hybridMultilevel"/>
     <w:tmpl w:val="F22C4706"/>
@@ -14071,7 +15626,7 @@
       </w:pPr>
     </w:lvl>
   </w:abstractNum>
-  <w:abstractNum w:abstractNumId="11">
+  <w:abstractNum w:abstractNumId="13">
     <w:nsid w:val="4ECB11D4"/>
     <w:multiLevelType w:val="hybridMultilevel"/>
     <w:tmpl w:val="ABC8ADE2"/>
@@ -14184,7 +15739,7 @@
       </w:rPr>
     </w:lvl>
   </w:abstractNum>
-  <w:abstractNum w:abstractNumId="12">
+  <w:abstractNum w:abstractNumId="14">
     <w:nsid w:val="541607BE"/>
     <w:multiLevelType w:val="hybridMultilevel"/>
     <w:tmpl w:val="70D87F22"/>
@@ -14273,7 +15828,7 @@
       </w:pPr>
     </w:lvl>
   </w:abstractNum>
-  <w:abstractNum w:abstractNumId="13">
+  <w:abstractNum w:abstractNumId="15">
     <w:nsid w:val="591722EC"/>
     <w:multiLevelType w:val="hybridMultilevel"/>
     <w:tmpl w:val="018EEFB0"/>
@@ -14385,7 +15940,7 @@
       </w:rPr>
     </w:lvl>
   </w:abstractNum>
-  <w:abstractNum w:abstractNumId="14">
+  <w:abstractNum w:abstractNumId="16">
     <w:nsid w:val="5DF971C4"/>
     <w:multiLevelType w:val="hybridMultilevel"/>
     <w:tmpl w:val="03F4F422"/>
@@ -14498,7 +16053,7 @@
       </w:rPr>
     </w:lvl>
   </w:abstractNum>
-  <w:abstractNum w:abstractNumId="15">
+  <w:abstractNum w:abstractNumId="17">
     <w:nsid w:val="654440F8"/>
     <w:multiLevelType w:val="hybridMultilevel"/>
     <w:tmpl w:val="B4CEC180"/>
@@ -14508,7 +16063,7 @@
       <w:lvlText w:val=""/>
       <w:lvlJc w:val="left"/>
       <w:pPr>
-        <w:ind w:left="928" w:hanging="360"/>
+        <w:ind w:left="644" w:hanging="360"/>
       </w:pPr>
       <w:rPr>
         <w:rFonts w:ascii="Symbol" w:eastAsiaTheme="minorEastAsia" w:hAnsi="Symbol" w:cstheme="minorBidi" w:hint="default"/>
@@ -14520,7 +16075,7 @@
       <w:lvlText w:val="o"/>
       <w:lvlJc w:val="left"/>
       <w:pPr>
-        <w:ind w:left="1648" w:hanging="360"/>
+        <w:ind w:left="1932" w:hanging="360"/>
       </w:pPr>
       <w:rPr>
         <w:rFonts w:ascii="Courier New" w:hAnsi="Courier New" w:hint="default"/>
@@ -14532,7 +16087,7 @@
       <w:lvlText w:val=""/>
       <w:lvlJc w:val="left"/>
       <w:pPr>
-        <w:ind w:left="2368" w:hanging="360"/>
+        <w:ind w:left="2652" w:hanging="360"/>
       </w:pPr>
       <w:rPr>
         <w:rFonts w:ascii="Wingdings" w:hAnsi="Wingdings" w:hint="default"/>
@@ -14544,7 +16099,7 @@
       <w:lvlText w:val=""/>
       <w:lvlJc w:val="left"/>
       <w:pPr>
-        <w:ind w:left="3088" w:hanging="360"/>
+        <w:ind w:left="3372" w:hanging="360"/>
       </w:pPr>
       <w:rPr>
         <w:rFonts w:ascii="Symbol" w:hAnsi="Symbol" w:hint="default"/>
@@ -14556,7 +16111,7 @@
       <w:lvlText w:val="o"/>
       <w:lvlJc w:val="left"/>
       <w:pPr>
-        <w:ind w:left="3808" w:hanging="360"/>
+        <w:ind w:left="4092" w:hanging="360"/>
       </w:pPr>
       <w:rPr>
         <w:rFonts w:ascii="Courier New" w:hAnsi="Courier New" w:hint="default"/>
@@ -14568,7 +16123,7 @@
       <w:lvlText w:val=""/>
       <w:lvlJc w:val="left"/>
       <w:pPr>
-        <w:ind w:left="4528" w:hanging="360"/>
+        <w:ind w:left="4812" w:hanging="360"/>
       </w:pPr>
       <w:rPr>
         <w:rFonts w:ascii="Wingdings" w:hAnsi="Wingdings" w:hint="default"/>
@@ -14580,7 +16135,7 @@
       <w:lvlText w:val=""/>
       <w:lvlJc w:val="left"/>
       <w:pPr>
-        <w:ind w:left="5248" w:hanging="360"/>
+        <w:ind w:left="5532" w:hanging="360"/>
       </w:pPr>
       <w:rPr>
         <w:rFonts w:ascii="Symbol" w:hAnsi="Symbol" w:hint="default"/>
@@ -14592,7 +16147,7 @@
       <w:lvlText w:val="o"/>
       <w:lvlJc w:val="left"/>
       <w:pPr>
-        <w:ind w:left="5968" w:hanging="360"/>
+        <w:ind w:left="6252" w:hanging="360"/>
       </w:pPr>
       <w:rPr>
         <w:rFonts w:ascii="Courier New" w:hAnsi="Courier New" w:hint="default"/>
@@ -14604,14 +16159,14 @@
       <w:lvlText w:val=""/>
       <w:lvlJc w:val="left"/>
       <w:pPr>
-        <w:ind w:left="6688" w:hanging="360"/>
+        <w:ind w:left="6972" w:hanging="360"/>
       </w:pPr>
       <w:rPr>
         <w:rFonts w:ascii="Wingdings" w:hAnsi="Wingdings" w:hint="default"/>
       </w:rPr>
     </w:lvl>
   </w:abstractNum>
-  <w:abstractNum w:abstractNumId="16">
+  <w:abstractNum w:abstractNumId="18">
     <w:nsid w:val="6CCE6515"/>
     <w:multiLevelType w:val="hybridMultilevel"/>
     <w:tmpl w:val="F5E4F68C"/>
@@ -14725,7 +16280,7 @@
       </w:rPr>
     </w:lvl>
   </w:abstractNum>
-  <w:abstractNum w:abstractNumId="17">
+  <w:abstractNum w:abstractNumId="19">
     <w:nsid w:val="717B5C7B"/>
     <w:multiLevelType w:val="hybridMultilevel"/>
     <w:tmpl w:val="2DEE77FA"/>
@@ -14814,7 +16369,7 @@
       </w:pPr>
     </w:lvl>
   </w:abstractNum>
-  <w:abstractNum w:abstractNumId="18">
+  <w:abstractNum w:abstractNumId="20">
     <w:nsid w:val="7A94561F"/>
     <w:multiLevelType w:val="hybridMultilevel"/>
     <w:tmpl w:val="4F0CEB96"/>
@@ -14904,22 +16459,22 @@
     </w:lvl>
   </w:abstractNum>
   <w:num w:numId="1">
+    <w:abstractNumId w:val="20"/>
+  </w:num>
+  <w:num w:numId="2">
+    <w:abstractNumId w:val="11"/>
+  </w:num>
+  <w:num w:numId="3">
+    <w:abstractNumId w:val="14"/>
+  </w:num>
+  <w:num w:numId="4">
     <w:abstractNumId w:val="18"/>
   </w:num>
-  <w:num w:numId="2">
+  <w:num w:numId="5">
     <w:abstractNumId w:val="9"/>
   </w:num>
-  <w:num w:numId="3">
-    <w:abstractNumId w:val="12"/>
-  </w:num>
-  <w:num w:numId="4">
+  <w:num w:numId="6">
     <w:abstractNumId w:val="16"/>
-  </w:num>
-  <w:num w:numId="5">
-    <w:abstractNumId w:val="8"/>
-  </w:num>
-  <w:num w:numId="6">
-    <w:abstractNumId w:val="14"/>
   </w:num>
   <w:num w:numId="7">
     <w:abstractNumId w:val="5"/>
@@ -14931,22 +16486,22 @@
     <w:abstractNumId w:val="4"/>
   </w:num>
   <w:num w:numId="10">
-    <w:abstractNumId w:val="11"/>
+    <w:abstractNumId w:val="13"/>
   </w:num>
   <w:num w:numId="11">
-    <w:abstractNumId w:val="7"/>
+    <w:abstractNumId w:val="8"/>
   </w:num>
   <w:num w:numId="12">
-    <w:abstractNumId w:val="13"/>
+    <w:abstractNumId w:val="15"/>
   </w:num>
   <w:num w:numId="13">
-    <w:abstractNumId w:val="15"/>
+    <w:abstractNumId w:val="17"/>
   </w:num>
   <w:num w:numId="14">
-    <w:abstractNumId w:val="10"/>
+    <w:abstractNumId w:val="12"/>
   </w:num>
   <w:num w:numId="15">
-    <w:abstractNumId w:val="17"/>
+    <w:abstractNumId w:val="19"/>
   </w:num>
   <w:num w:numId="16">
     <w:abstractNumId w:val="2"/>
@@ -14955,10 +16510,16 @@
     <w:abstractNumId w:val="0"/>
   </w:num>
   <w:num w:numId="18">
-    <w:abstractNumId w:val="6"/>
+    <w:abstractNumId w:val="7"/>
   </w:num>
   <w:num w:numId="19">
     <w:abstractNumId w:val="1"/>
+  </w:num>
+  <w:num w:numId="20">
+    <w:abstractNumId w:val="6"/>
+  </w:num>
+  <w:num w:numId="21">
+    <w:abstractNumId w:val="10"/>
   </w:num>
 </w:numbering>
 </file>
@@ -17151,7 +18712,7 @@
         </b:NameList>
       </b:Author>
     </b:Author>
-    <b:RefOrder>3</b:RefOrder>
+    <b:RefOrder>6</b:RefOrder>
   </b:Source>
   <b:Source>
     <b:Tag>Dan07</b:Tag>
@@ -17172,7 +18733,7 @@
     <b:Year>2007</b:Year>
     <b:Pages>161</b:Pages>
     <b:Comments>Sitater tatt ut i fra s.161</b:Comments>
-    <b:RefOrder>4</b:RefOrder>
+    <b:RefOrder>7</b:RefOrder>
   </b:Source>
   <b:Source>
     <b:Tag>SCh13</b:Tag>
@@ -17200,13 +18761,71 @@
         </b:NameList>
       </b:Author>
     </b:Author>
+    <b:RefOrder>8</b:RefOrder>
+  </b:Source>
+  <b:Source>
+    <b:Tag>Inm07</b:Tag>
+    <b:SourceType>InternetSite</b:SourceType>
+    <b:Guid>{418FA913-C4EF-2B4E-B3A9-0C8F1FE8CAD9}</b:Guid>
+    <b:Title>Belbins teammodell og teamroller</b:Title>
+    <b:Year>2007</b:Year>
+    <b:Author>
+      <b:Author>
+        <b:Corporate>Inmente Ressurs AS</b:Corporate>
+      </b:Author>
+    </b:Author>
+    <b:InternetSiteTitle>Inmente Ressurs AS</b:InternetSiteTitle>
+    <b:URL>http://ressurs.inmente.no/webarkiv/Belbin/Artikler/Belbins_teammodell_teamroller.pdf  </b:URL>
+    <b:YearAccessed>2013</b:YearAccessed>
+    <b:MonthAccessed>01</b:MonthAccessed>
+    <b:DayAccessed>16</b:DayAccessed>
+    <b:RefOrder>4</b:RefOrder>
+  </b:Source>
+  <b:Source>
+    <b:Tag>Plassholder2</b:Tag>
+    <b:SourceType>InternetSite</b:SourceType>
+    <b:Guid>{F611CED5-0713-BC4F-AB71-67CE9B6F2588}</b:Guid>
+    <b:Author>
+      <b:Author>
+        <b:Corporate>Bedriftslosene</b:Corporate>
+      </b:Author>
+    </b:Author>
+    <b:InternetSiteTitle>Bedriftslosene</b:InternetSiteTitle>
+    <b:URL>http://www.bedriftslosene.com/Fagdrypp_mai.html  </b:URL>
+    <b:Year>2010</b:Year>
+    <b:Month>05</b:Month>
+    <b:YearAccessed>2013</b:YearAccessed>
+    <b:MonthAccessed>01</b:MonthAccessed>
+    <b:DayAccessed>16</b:DayAccessed>
     <b:RefOrder>5</b:RefOrder>
+  </b:Source>
+  <b:Source>
+    <b:Tag>Jon07</b:Tag>
+    <b:SourceType>Book</b:SourceType>
+    <b:Guid>{FF2CA61A-7DA6-BA48-A484-489161F49601}</b:Guid>
+    <b:Title>Prosessutvikling – håndbok i modellering og analyse av prosesser</b:Title>
+    <b:Year>2007</b:Year>
+    <b:Author>
+      <b:Author>
+        <b:NameList>
+          <b:Person>
+            <b:Last>Iden</b:Last>
+            <b:First>Jon</b:First>
+          </b:Person>
+        </b:NameList>
+      </b:Author>
+    </b:Author>
+    <b:City>Trondheim</b:City>
+    <b:Publisher>Tapir Akademisk Forlag</b:Publisher>
+    <b:Pages>15-16</b:Pages>
+    <b:Edition>2</b:Edition>
+    <b:RefOrder>3</b:RefOrder>
   </b:Source>
 </b:Sources>
 </file>
 
 <file path=customXml/itemProps1.xml><?xml version="1.0" encoding="utf-8"?>
-<ds:datastoreItem xmlns:ds="http://schemas.openxmlformats.org/officeDocument/2006/customXml" ds:itemID="{BCEBF23F-B3AF-7D46-8EEA-E0C960A013A5}">
+<ds:datastoreItem xmlns:ds="http://schemas.openxmlformats.org/officeDocument/2006/customXml" ds:itemID="{BC2791B0-887C-E849-9246-2CAF52D574C2}">
   <ds:schemaRefs>
     <ds:schemaRef ds:uri="http://schemas.openxmlformats.org/officeDocument/2006/bibliography"/>
   </ds:schemaRefs>
